--- a/Doc_compi.docx
+++ b/Doc_compi.docx
@@ -4,6 +4,706 @@
   <w:body>
     <w:p>
       <w:pPr>
+        <w:spacing w:after="0" w:line="240" w:lineRule="auto"/>
+        <w:jc w:val="center"/>
+        <w:rPr>
+          <w:rFonts w:eastAsia="Times New Roman" w:cs="Times New Roman"/>
+          <w:kern w:val="0"/>
+          <w:lang w:val="es-MX"/>
+          <w14:ligatures w14:val="none"/>
+        </w:rPr>
+      </w:pPr>
+      <w:r>
+        <w:rPr>
+          <w:rFonts w:eastAsia="Times New Roman" w:cs="Times New Roman"/>
+          <w:b/>
+          <w:bCs/>
+          <w:color w:val="000000"/>
+          <w:kern w:val="0"/>
+          <w:lang w:val="es-MX"/>
+          <w14:ligatures w14:val="none"/>
+        </w:rPr>
+        <w:t>Tecnológico de Monterrey - Campus Monterrey</w:t>
+      </w:r>
+    </w:p>
+    <w:p>
+      <w:pPr>
+        <w:spacing w:after="0" w:line="240" w:lineRule="auto"/>
+        <w:jc w:val="center"/>
+        <w:rPr>
+          <w:rFonts w:eastAsia="Times New Roman" w:cs="Times New Roman"/>
+          <w:kern w:val="0"/>
+          <w:lang w:val="es-MX"/>
+          <w14:ligatures w14:val="none"/>
+        </w:rPr>
+      </w:pPr>
+      <w:r>
+        <w:rPr>
+          <w:rFonts w:eastAsia="Times New Roman" w:cs="Times New Roman"/>
+          <w:b/>
+          <w:bCs/>
+          <w:color w:val="000000"/>
+          <w:kern w:val="0"/>
+          <w:lang w:val="es-MX"/>
+          <w14:ligatures w14:val="none"/>
+        </w:rPr>
+        <w:t xml:space="preserve">Periodo: Febrero - </w:t>
+      </w:r>
+      <w:proofErr w:type="gramStart"/>
+      <w:r>
+        <w:rPr>
+          <w:rFonts w:eastAsia="Times New Roman" w:cs="Times New Roman"/>
+          <w:b/>
+          <w:bCs/>
+          <w:color w:val="000000"/>
+          <w:kern w:val="0"/>
+          <w:lang w:val="es-MX"/>
+          <w14:ligatures w14:val="none"/>
+        </w:rPr>
+        <w:t>Junio</w:t>
+      </w:r>
+      <w:proofErr w:type="gramEnd"/>
+      <w:r>
+        <w:rPr>
+          <w:rFonts w:eastAsia="Times New Roman" w:cs="Times New Roman"/>
+          <w:b/>
+          <w:bCs/>
+          <w:color w:val="000000"/>
+          <w:kern w:val="0"/>
+          <w:lang w:val="es-MX"/>
+          <w14:ligatures w14:val="none"/>
+        </w:rPr>
+        <w:t xml:space="preserve"> 2024</w:t>
+      </w:r>
+    </w:p>
+    <w:p>
+      <w:pPr>
+        <w:spacing w:after="0" w:line="240" w:lineRule="auto"/>
+        <w:rPr>
+          <w:rFonts w:eastAsia="Times New Roman" w:cs="Times New Roman"/>
+          <w:kern w:val="0"/>
+          <w:lang w:val="es-MX"/>
+          <w14:ligatures w14:val="none"/>
+        </w:rPr>
+      </w:pPr>
+    </w:p>
+    <w:p>
+      <w:pPr>
+        <w:spacing w:after="0" w:line="240" w:lineRule="auto"/>
+        <w:jc w:val="center"/>
+        <w:rPr>
+          <w:rFonts w:eastAsia="Times New Roman" w:cs="Times New Roman"/>
+          <w:kern w:val="0"/>
+          <w14:ligatures w14:val="none"/>
+        </w:rPr>
+      </w:pPr>
+      <w:r>
+        <w:rPr>
+          <w:rFonts w:eastAsia="Times New Roman" w:cs="Times New Roman"/>
+          <w:color w:val="000000"/>
+          <w:kern w:val="0"/>
+          <w:lang w:val="es-MX"/>
+          <w14:ligatures w14:val="none"/>
+        </w:rPr>
+        <w:t> </w:t>
+      </w:r>
+      <w:r>
+        <w:rPr>
+          <w:rFonts w:eastAsia="Times New Roman" w:cs="Times New Roman"/>
+          <w:noProof/>
+          <w:color w:val="000000"/>
+          <w:kern w:val="0"/>
+          <w:bdr w:val="none" w:sz="0" w:space="0" w:color="auto" w:frame="1"/>
+          <w14:ligatures w14:val="none"/>
+        </w:rPr>
+        <w:drawing>
+          <wp:inline distT="0" distB="0" distL="0" distR="0" wp14:anchorId="3F981CE7" wp14:editId="4440A9BC">
+            <wp:extent cx="2146852" cy="2133721"/>
+            <wp:effectExtent l="0" t="0" r="0" b="0"/>
+            <wp:docPr id="280250040" name="Imagen 1" descr="Logotipo, nombre de la empresa&#10;&#10;Descripción generada automáticamente"/>
+            <wp:cNvGraphicFramePr>
+              <a:graphicFrameLocks xmlns:a="http://schemas.openxmlformats.org/drawingml/2006/main" noChangeAspect="1"/>
+            </wp:cNvGraphicFramePr>
+            <a:graphic xmlns:a="http://schemas.openxmlformats.org/drawingml/2006/main">
+              <a:graphicData uri="http://schemas.openxmlformats.org/drawingml/2006/picture">
+                <pic:pic xmlns:pic="http://schemas.openxmlformats.org/drawingml/2006/picture">
+                  <pic:nvPicPr>
+                    <pic:cNvPr id="280250040" name="Imagen 1" descr="Logotipo, nombre de la empresa&#10;&#10;Descripción generada automáticamente"/>
+                    <pic:cNvPicPr>
+                      <a:picLocks noChangeAspect="1" noChangeArrowheads="1"/>
+                    </pic:cNvPicPr>
+                  </pic:nvPicPr>
+                  <pic:blipFill>
+                    <a:blip r:embed="rId5" cstate="print">
+                      <a:extLst>
+                        <a:ext uri="{28A0092B-C50C-407E-A947-70E740481C1C}">
+                          <a14:useLocalDpi xmlns:a14="http://schemas.microsoft.com/office/drawing/2010/main" val="0"/>
+                        </a:ext>
+                      </a:extLst>
+                    </a:blip>
+                    <a:srcRect/>
+                    <a:stretch>
+                      <a:fillRect/>
+                    </a:stretch>
+                  </pic:blipFill>
+                  <pic:spPr bwMode="auto">
+                    <a:xfrm>
+                      <a:off x="0" y="0"/>
+                      <a:ext cx="2152300" cy="2139136"/>
+                    </a:xfrm>
+                    <a:prstGeom prst="rect">
+                      <a:avLst/>
+                    </a:prstGeom>
+                    <a:noFill/>
+                    <a:ln>
+                      <a:noFill/>
+                    </a:ln>
+                  </pic:spPr>
+                </pic:pic>
+              </a:graphicData>
+            </a:graphic>
+          </wp:inline>
+        </w:drawing>
+      </w:r>
+    </w:p>
+    <w:p>
+      <w:pPr>
+        <w:spacing w:after="0" w:line="240" w:lineRule="auto"/>
+        <w:jc w:val="center"/>
+        <w:rPr>
+          <w:rFonts w:eastAsia="Times New Roman" w:cs="Times New Roman"/>
+          <w:kern w:val="0"/>
+          <w:lang w:val="es-MX"/>
+          <w14:ligatures w14:val="none"/>
+        </w:rPr>
+      </w:pPr>
+      <w:r>
+        <w:rPr>
+          <w:rFonts w:eastAsia="Times New Roman" w:cs="Times New Roman"/>
+          <w:b/>
+          <w:bCs/>
+          <w:color w:val="000000"/>
+          <w:kern w:val="0"/>
+          <w:lang w:val="es-MX"/>
+          <w14:ligatures w14:val="none"/>
+        </w:rPr>
+        <w:t>TC3003B.50</w:t>
+      </w:r>
+      <w:r>
+        <w:rPr>
+          <w:rFonts w:eastAsia="Times New Roman" w:cs="Times New Roman"/>
+          <w:b/>
+          <w:bCs/>
+          <w:color w:val="000000"/>
+          <w:kern w:val="0"/>
+          <w:lang w:val="es-MX"/>
+          <w14:ligatures w14:val="none"/>
+        </w:rPr>
+        <w:t>2</w:t>
+      </w:r>
+    </w:p>
+    <w:p>
+      <w:pPr>
+        <w:spacing w:after="0" w:line="240" w:lineRule="auto"/>
+        <w:jc w:val="center"/>
+        <w:rPr>
+          <w:rFonts w:eastAsia="Times New Roman" w:cs="Times New Roman"/>
+          <w:b/>
+          <w:bCs/>
+          <w:color w:val="000000"/>
+          <w:kern w:val="0"/>
+          <w:lang w:val="es-MX"/>
+          <w14:ligatures w14:val="none"/>
+        </w:rPr>
+      </w:pPr>
+      <w:r>
+        <w:rPr>
+          <w:rFonts w:eastAsia="Times New Roman" w:cs="Times New Roman"/>
+          <w:b/>
+          <w:bCs/>
+          <w:color w:val="000000"/>
+          <w:kern w:val="0"/>
+          <w:lang w:val="es-MX"/>
+          <w14:ligatures w14:val="none"/>
+        </w:rPr>
+        <w:t>Desarrollo de aplicaciones avanzadas de ciencias computacionales</w:t>
+      </w:r>
+    </w:p>
+    <w:p>
+      <w:pPr>
+        <w:spacing w:after="0" w:line="240" w:lineRule="auto"/>
+        <w:jc w:val="center"/>
+        <w:rPr>
+          <w:rFonts w:eastAsia="Times New Roman" w:cs="Times New Roman"/>
+          <w:kern w:val="0"/>
+          <w:lang w:val="es-MX"/>
+          <w14:ligatures w14:val="none"/>
+        </w:rPr>
+      </w:pPr>
+      <w:r>
+        <w:rPr>
+          <w:rFonts w:eastAsia="Times New Roman" w:cs="Times New Roman"/>
+          <w:b/>
+          <w:bCs/>
+          <w:color w:val="000000"/>
+          <w:kern w:val="0"/>
+          <w:lang w:val="es-MX"/>
+          <w14:ligatures w14:val="none"/>
+        </w:rPr>
+        <w:t>Grupo 501</w:t>
+      </w:r>
+    </w:p>
+    <w:p>
+      <w:pPr>
+        <w:spacing w:after="0" w:line="240" w:lineRule="auto"/>
+        <w:rPr>
+          <w:rFonts w:eastAsia="Times New Roman" w:cs="Times New Roman"/>
+          <w:kern w:val="0"/>
+          <w:lang w:val="es-MX"/>
+          <w14:ligatures w14:val="none"/>
+        </w:rPr>
+      </w:pPr>
+    </w:p>
+    <w:p>
+      <w:pPr>
+        <w:spacing w:after="0" w:line="240" w:lineRule="auto"/>
+        <w:jc w:val="center"/>
+        <w:rPr>
+          <w:rFonts w:eastAsia="Times New Roman" w:cs="Times New Roman"/>
+          <w:b/>
+          <w:bCs/>
+          <w:color w:val="000000"/>
+          <w:kern w:val="0"/>
+          <w:sz w:val="28"/>
+          <w:szCs w:val="28"/>
+          <w:lang w:val="es-MX"/>
+          <w14:ligatures w14:val="none"/>
+        </w:rPr>
+      </w:pPr>
+    </w:p>
+    <w:p>
+      <w:pPr>
+        <w:spacing w:after="0" w:line="240" w:lineRule="auto"/>
+        <w:jc w:val="center"/>
+        <w:rPr>
+          <w:rFonts w:eastAsia="Times New Roman" w:cs="Times New Roman"/>
+          <w:b/>
+          <w:bCs/>
+          <w:color w:val="000000"/>
+          <w:kern w:val="0"/>
+          <w:sz w:val="28"/>
+          <w:szCs w:val="28"/>
+          <w:lang w:val="es-MX"/>
+          <w14:ligatures w14:val="none"/>
+        </w:rPr>
+      </w:pPr>
+    </w:p>
+    <w:p>
+      <w:pPr>
+        <w:spacing w:after="0" w:line="240" w:lineRule="auto"/>
+        <w:jc w:val="center"/>
+        <w:rPr>
+          <w:rFonts w:eastAsia="Times New Roman" w:cs="Times New Roman"/>
+          <w:b/>
+          <w:bCs/>
+          <w:color w:val="000000"/>
+          <w:kern w:val="0"/>
+          <w:sz w:val="28"/>
+          <w:szCs w:val="28"/>
+          <w:lang w:val="es-MX"/>
+          <w14:ligatures w14:val="none"/>
+        </w:rPr>
+      </w:pPr>
+    </w:p>
+    <w:p>
+      <w:pPr>
+        <w:spacing w:after="0" w:line="240" w:lineRule="auto"/>
+        <w:jc w:val="center"/>
+        <w:rPr>
+          <w:rFonts w:eastAsia="Times New Roman" w:cs="Times New Roman"/>
+          <w:b/>
+          <w:bCs/>
+          <w:color w:val="000000"/>
+          <w:kern w:val="0"/>
+          <w:sz w:val="28"/>
+          <w:szCs w:val="28"/>
+          <w:lang w:val="es-MX"/>
+          <w14:ligatures w14:val="none"/>
+        </w:rPr>
+      </w:pPr>
+      <w:r>
+        <w:rPr>
+          <w:rFonts w:eastAsia="Times New Roman" w:cs="Times New Roman"/>
+          <w:b/>
+          <w:bCs/>
+          <w:color w:val="000000"/>
+          <w:kern w:val="0"/>
+          <w:sz w:val="28"/>
+          <w:szCs w:val="28"/>
+          <w:lang w:val="es-MX"/>
+          <w14:ligatures w14:val="none"/>
+        </w:rPr>
+        <w:t>Little-</w:t>
+      </w:r>
+      <w:proofErr w:type="spellStart"/>
+      <w:r>
+        <w:rPr>
+          <w:rFonts w:eastAsia="Times New Roman" w:cs="Times New Roman"/>
+          <w:b/>
+          <w:bCs/>
+          <w:color w:val="000000"/>
+          <w:kern w:val="0"/>
+          <w:sz w:val="28"/>
+          <w:szCs w:val="28"/>
+          <w:lang w:val="es-MX"/>
+          <w14:ligatures w14:val="none"/>
+        </w:rPr>
+        <w:t>Duck</w:t>
+      </w:r>
+      <w:proofErr w:type="spellEnd"/>
+      <w:r>
+        <w:rPr>
+          <w:rFonts w:eastAsia="Times New Roman" w:cs="Times New Roman"/>
+          <w:b/>
+          <w:bCs/>
+          <w:color w:val="000000"/>
+          <w:kern w:val="0"/>
+          <w:sz w:val="28"/>
+          <w:szCs w:val="28"/>
+          <w:lang w:val="es-MX"/>
+          <w14:ligatures w14:val="none"/>
+        </w:rPr>
+        <w:t xml:space="preserve"> </w:t>
+      </w:r>
+    </w:p>
+    <w:p>
+      <w:pPr>
+        <w:spacing w:after="0" w:line="240" w:lineRule="auto"/>
+        <w:jc w:val="center"/>
+        <w:rPr>
+          <w:rFonts w:eastAsia="Times New Roman" w:cs="Times New Roman"/>
+          <w:b/>
+          <w:bCs/>
+          <w:color w:val="000000"/>
+          <w:kern w:val="0"/>
+          <w:sz w:val="28"/>
+          <w:szCs w:val="28"/>
+          <w:lang w:val="es-MX"/>
+          <w14:ligatures w14:val="none"/>
+        </w:rPr>
+      </w:pPr>
+    </w:p>
+    <w:p>
+      <w:pPr>
+        <w:spacing w:after="0" w:line="240" w:lineRule="auto"/>
+        <w:jc w:val="center"/>
+        <w:rPr>
+          <w:rFonts w:eastAsia="Times New Roman" w:cs="Times New Roman"/>
+          <w:b/>
+          <w:bCs/>
+          <w:color w:val="000000"/>
+          <w:kern w:val="0"/>
+          <w:sz w:val="28"/>
+          <w:szCs w:val="28"/>
+          <w:lang w:val="es-MX"/>
+          <w14:ligatures w14:val="none"/>
+        </w:rPr>
+      </w:pPr>
+    </w:p>
+    <w:p>
+      <w:pPr>
+        <w:spacing w:after="0" w:line="240" w:lineRule="auto"/>
+        <w:jc w:val="center"/>
+        <w:rPr>
+          <w:rFonts w:eastAsia="Times New Roman" w:cs="Times New Roman"/>
+          <w:kern w:val="0"/>
+          <w:lang w:val="es-MX"/>
+          <w14:ligatures w14:val="none"/>
+        </w:rPr>
+      </w:pPr>
+    </w:p>
+    <w:p>
+      <w:pPr>
+        <w:spacing w:after="0" w:line="240" w:lineRule="auto"/>
+        <w:rPr>
+          <w:rFonts w:eastAsia="Times New Roman" w:cs="Times New Roman"/>
+          <w:kern w:val="0"/>
+          <w:lang w:val="es-MX"/>
+          <w14:ligatures w14:val="none"/>
+        </w:rPr>
+      </w:pPr>
+    </w:p>
+    <w:p>
+      <w:pPr>
+        <w:spacing w:after="0" w:line="240" w:lineRule="auto"/>
+        <w:jc w:val="center"/>
+        <w:rPr>
+          <w:rFonts w:eastAsia="Times New Roman" w:cs="Times New Roman"/>
+          <w:color w:val="000000"/>
+          <w:kern w:val="0"/>
+          <w:lang w:val="es-MX"/>
+          <w14:ligatures w14:val="none"/>
+        </w:rPr>
+      </w:pPr>
+      <w:r>
+        <w:rPr>
+          <w:rFonts w:eastAsia="Times New Roman" w:cs="Times New Roman"/>
+          <w:color w:val="000000"/>
+          <w:kern w:val="0"/>
+          <w:lang w:val="es-MX"/>
+          <w14:ligatures w14:val="none"/>
+        </w:rPr>
+        <w:t xml:space="preserve">Roberto Calleja Pedraza </w:t>
+      </w:r>
+    </w:p>
+    <w:p>
+      <w:pPr>
+        <w:spacing w:after="0" w:line="240" w:lineRule="auto"/>
+        <w:jc w:val="center"/>
+        <w:rPr>
+          <w:rFonts w:eastAsia="Times New Roman" w:cs="Times New Roman"/>
+          <w:kern w:val="0"/>
+          <w:lang w:val="es-MX"/>
+          <w14:ligatures w14:val="none"/>
+        </w:rPr>
+      </w:pPr>
+      <w:r>
+        <w:rPr>
+          <w:rFonts w:eastAsia="Times New Roman" w:cs="Times New Roman"/>
+          <w:color w:val="000000"/>
+          <w:kern w:val="0"/>
+          <w:lang w:val="es-MX"/>
+          <w14:ligatures w14:val="none"/>
+        </w:rPr>
+        <w:t>A01024834</w:t>
+      </w:r>
+    </w:p>
+    <w:p>
+      <w:pPr>
+        <w:spacing w:after="0" w:line="240" w:lineRule="auto"/>
+        <w:rPr>
+          <w:rFonts w:eastAsia="Times New Roman" w:cs="Times New Roman"/>
+          <w:color w:val="000000"/>
+          <w:kern w:val="0"/>
+          <w:lang w:val="es-MX"/>
+          <w14:ligatures w14:val="none"/>
+        </w:rPr>
+      </w:pPr>
+    </w:p>
+    <w:p>
+      <w:pPr>
+        <w:spacing w:after="0" w:line="240" w:lineRule="auto"/>
+        <w:rPr>
+          <w:rFonts w:eastAsia="Times New Roman" w:cs="Times New Roman"/>
+          <w:kern w:val="0"/>
+          <w:lang w:val="es-MX"/>
+          <w14:ligatures w14:val="none"/>
+        </w:rPr>
+      </w:pPr>
+    </w:p>
+    <w:p>
+      <w:pPr>
+        <w:spacing w:after="0" w:line="240" w:lineRule="auto"/>
+        <w:rPr>
+          <w:rFonts w:eastAsia="Times New Roman" w:cs="Times New Roman"/>
+          <w:kern w:val="0"/>
+          <w:lang w:val="es-MX"/>
+          <w14:ligatures w14:val="none"/>
+        </w:rPr>
+      </w:pPr>
+    </w:p>
+    <w:p>
+      <w:pPr>
+        <w:spacing w:after="0" w:line="240" w:lineRule="auto"/>
+        <w:rPr>
+          <w:rFonts w:eastAsia="Times New Roman" w:cs="Times New Roman"/>
+          <w:kern w:val="0"/>
+          <w:lang w:val="es-MX"/>
+          <w14:ligatures w14:val="none"/>
+        </w:rPr>
+      </w:pPr>
+    </w:p>
+    <w:p>
+      <w:pPr>
+        <w:spacing w:after="0" w:line="240" w:lineRule="auto"/>
+        <w:rPr>
+          <w:rFonts w:eastAsia="Times New Roman" w:cs="Times New Roman"/>
+          <w:kern w:val="0"/>
+          <w:lang w:val="es-MX"/>
+          <w14:ligatures w14:val="none"/>
+        </w:rPr>
+      </w:pPr>
+    </w:p>
+    <w:p>
+      <w:pPr>
+        <w:spacing w:after="0" w:line="240" w:lineRule="auto"/>
+        <w:rPr>
+          <w:rFonts w:eastAsia="Times New Roman" w:cs="Times New Roman"/>
+          <w:kern w:val="0"/>
+          <w:lang w:val="es-MX"/>
+          <w14:ligatures w14:val="none"/>
+        </w:rPr>
+      </w:pPr>
+    </w:p>
+    <w:p>
+      <w:pPr>
+        <w:spacing w:after="0" w:line="240" w:lineRule="auto"/>
+        <w:rPr>
+          <w:rFonts w:eastAsia="Times New Roman" w:cs="Times New Roman"/>
+          <w:kern w:val="0"/>
+          <w:lang w:val="es-MX"/>
+          <w14:ligatures w14:val="none"/>
+        </w:rPr>
+      </w:pPr>
+    </w:p>
+    <w:p>
+      <w:pPr>
+        <w:spacing w:after="0" w:line="240" w:lineRule="auto"/>
+        <w:rPr>
+          <w:rFonts w:eastAsia="Times New Roman" w:cs="Times New Roman"/>
+          <w:kern w:val="0"/>
+          <w:lang w:val="es-MX"/>
+          <w14:ligatures w14:val="none"/>
+        </w:rPr>
+      </w:pPr>
+    </w:p>
+    <w:p>
+      <w:pPr>
+        <w:spacing w:after="0" w:line="240" w:lineRule="auto"/>
+        <w:jc w:val="center"/>
+        <w:rPr>
+          <w:rFonts w:eastAsia="Times New Roman" w:cs="Times New Roman"/>
+          <w:kern w:val="0"/>
+          <w:lang w:val="es-MX"/>
+          <w14:ligatures w14:val="none"/>
+        </w:rPr>
+      </w:pPr>
+      <w:r>
+        <w:rPr>
+          <w:rFonts w:eastAsia="Times New Roman" w:cs="Times New Roman"/>
+          <w:b/>
+          <w:bCs/>
+          <w:color w:val="000000"/>
+          <w:kern w:val="0"/>
+          <w:lang w:val="es-MX"/>
+          <w14:ligatures w14:val="none"/>
+        </w:rPr>
+        <w:t>Profesores</w:t>
+      </w:r>
+    </w:p>
+    <w:p>
+      <w:pPr>
+        <w:spacing w:after="0" w:line="240" w:lineRule="auto"/>
+        <w:jc w:val="center"/>
+        <w:rPr>
+          <w:rFonts w:eastAsia="Times New Roman" w:cs="Times New Roman"/>
+          <w:kern w:val="0"/>
+          <w:lang w:val="es-MX"/>
+          <w14:ligatures w14:val="none"/>
+        </w:rPr>
+      </w:pPr>
+      <w:r>
+        <w:rPr>
+          <w:rFonts w:eastAsia="Times New Roman" w:cs="Times New Roman"/>
+          <w:color w:val="000000"/>
+          <w:kern w:val="0"/>
+          <w:lang w:val="es-MX"/>
+          <w14:ligatures w14:val="none"/>
+        </w:rPr>
+        <w:t xml:space="preserve">Elda Quiroga </w:t>
+      </w:r>
+    </w:p>
+    <w:p>
+      <w:pPr>
+        <w:spacing w:after="0" w:line="240" w:lineRule="auto"/>
+        <w:rPr>
+          <w:rFonts w:eastAsia="Times New Roman" w:cs="Times New Roman"/>
+          <w:kern w:val="0"/>
+          <w:lang w:val="es-MX"/>
+          <w14:ligatures w14:val="none"/>
+        </w:rPr>
+      </w:pPr>
+    </w:p>
+    <w:p>
+      <w:pPr>
+        <w:spacing w:after="0" w:line="240" w:lineRule="auto"/>
+        <w:jc w:val="center"/>
+        <w:rPr>
+          <w:rFonts w:eastAsia="Times New Roman" w:cs="Times New Roman"/>
+          <w:kern w:val="0"/>
+          <w:lang w:val="es-MX"/>
+          <w14:ligatures w14:val="none"/>
+        </w:rPr>
+      </w:pPr>
+      <w:r>
+        <w:rPr>
+          <w:rFonts w:eastAsia="Times New Roman" w:cs="Times New Roman"/>
+          <w:b/>
+          <w:bCs/>
+          <w:color w:val="000000"/>
+          <w:kern w:val="0"/>
+          <w:lang w:val="es-MX"/>
+          <w14:ligatures w14:val="none"/>
+        </w:rPr>
+        <w:t>Fecha:</w:t>
+      </w:r>
+    </w:p>
+    <w:p>
+      <w:pPr>
+        <w:spacing w:after="0" w:line="240" w:lineRule="auto"/>
+        <w:jc w:val="center"/>
+        <w:rPr>
+          <w:rFonts w:eastAsia="Times New Roman" w:cs="Times New Roman"/>
+          <w:kern w:val="0"/>
+          <w:lang w:val="es-MX"/>
+          <w14:ligatures w14:val="none"/>
+        </w:rPr>
+      </w:pPr>
+      <w:r>
+        <w:rPr>
+          <w:rFonts w:eastAsia="Times New Roman" w:cs="Times New Roman"/>
+          <w:color w:val="000000"/>
+          <w:kern w:val="0"/>
+          <w:lang w:val="es-MX"/>
+          <w14:ligatures w14:val="none"/>
+        </w:rPr>
+        <w:t>29</w:t>
+      </w:r>
+      <w:r>
+        <w:rPr>
+          <w:rFonts w:eastAsia="Times New Roman" w:cs="Times New Roman"/>
+          <w:color w:val="000000"/>
+          <w:kern w:val="0"/>
+          <w:lang w:val="es-MX"/>
+          <w14:ligatures w14:val="none"/>
+        </w:rPr>
+        <w:t xml:space="preserve"> de </w:t>
+      </w:r>
+      <w:proofErr w:type="gramStart"/>
+      <w:r>
+        <w:rPr>
+          <w:rFonts w:eastAsia="Times New Roman" w:cs="Times New Roman"/>
+          <w:color w:val="000000"/>
+          <w:kern w:val="0"/>
+          <w:lang w:val="es-MX"/>
+          <w14:ligatures w14:val="none"/>
+        </w:rPr>
+        <w:t>Abril</w:t>
+      </w:r>
+      <w:proofErr w:type="gramEnd"/>
+      <w:r>
+        <w:rPr>
+          <w:rFonts w:eastAsia="Times New Roman" w:cs="Times New Roman"/>
+          <w:color w:val="000000"/>
+          <w:kern w:val="0"/>
+          <w:lang w:val="es-MX"/>
+          <w14:ligatures w14:val="none"/>
+        </w:rPr>
+        <w:t xml:space="preserve"> del 2024</w:t>
+      </w:r>
+    </w:p>
+    <w:p>
+      <w:pPr>
         <w:rPr>
           <w:b/>
           <w:bCs/>
@@ -20,10 +720,11 @@
           <w:szCs w:val="28"/>
           <w:lang w:val="es-MX"/>
         </w:rPr>
-        <w:t>Little-</w:t>
-      </w:r>
-      <w:proofErr w:type="spellStart"/>
-      <w:r>
+        <w:br w:type="page"/>
+      </w:r>
+    </w:p>
+    <w:p>
+      <w:pPr>
         <w:rPr>
           <w:b/>
           <w:bCs/>
@@ -31,9 +732,7 @@
           <w:szCs w:val="28"/>
           <w:lang w:val="es-MX"/>
         </w:rPr>
-        <w:t>Duck</w:t>
-      </w:r>
-      <w:proofErr w:type="spellEnd"/>
+      </w:pPr>
       <w:r>
         <w:rPr>
           <w:b/>
@@ -42,8 +741,9 @@
           <w:szCs w:val="28"/>
           <w:lang w:val="es-MX"/>
         </w:rPr>
-        <w:t>:</w:t>
-      </w:r>
+        <w:t xml:space="preserve">Scanner y </w:t>
+      </w:r>
+      <w:proofErr w:type="spellStart"/>
       <w:r>
         <w:rPr>
           <w:b/>
@@ -52,9 +752,182 @@
           <w:szCs w:val="28"/>
           <w:lang w:val="es-MX"/>
         </w:rPr>
-        <w:t xml:space="preserve">  entrega #</w:t>
-      </w:r>
-      <w:r>
+        <w:t>Parser</w:t>
+      </w:r>
+      <w:proofErr w:type="spellEnd"/>
+    </w:p>
+    <w:p>
+      <w:pPr>
+        <w:rPr>
+          <w:lang w:val="es-MX"/>
+        </w:rPr>
+      </w:pPr>
+      <w:r>
+        <w:rPr>
+          <w:lang w:val="es-MX"/>
+        </w:rPr>
+        <w:t xml:space="preserve">Para el Scanner y el </w:t>
+      </w:r>
+      <w:proofErr w:type="spellStart"/>
+      <w:r>
+        <w:rPr>
+          <w:lang w:val="es-MX"/>
+        </w:rPr>
+        <w:t>Parser</w:t>
+      </w:r>
+      <w:proofErr w:type="spellEnd"/>
+      <w:r>
+        <w:rPr>
+          <w:lang w:val="es-MX"/>
+        </w:rPr>
+        <w:t xml:space="preserve"> se </w:t>
+      </w:r>
+      <w:proofErr w:type="spellStart"/>
+      <w:r>
+        <w:rPr>
+          <w:lang w:val="es-MX"/>
+        </w:rPr>
+        <w:t>selecciono</w:t>
+      </w:r>
+      <w:proofErr w:type="spellEnd"/>
+      <w:r>
+        <w:rPr>
+          <w:lang w:val="es-MX"/>
+        </w:rPr>
+        <w:t xml:space="preserve"> la herramienta </w:t>
+      </w:r>
+      <w:proofErr w:type="spellStart"/>
+      <w:r>
+        <w:rPr>
+          <w:lang w:val="es-MX"/>
+        </w:rPr>
+        <w:t>Antlr</w:t>
+      </w:r>
+      <w:proofErr w:type="spellEnd"/>
+      <w:r>
+        <w:rPr>
+          <w:lang w:val="es-MX"/>
+        </w:rPr>
+        <w:t>, en conjunto con Python. La gramática se transcribió de la entrega pasada a un archivo llamado “</w:t>
+      </w:r>
+      <w:r>
+        <w:rPr>
+          <w:lang w:val="es-MX"/>
+        </w:rPr>
+        <w:t>little_</w:t>
+      </w:r>
+      <w:proofErr w:type="gramStart"/>
+      <w:r>
+        <w:rPr>
+          <w:lang w:val="es-MX"/>
+        </w:rPr>
+        <w:t>duck.g</w:t>
+      </w:r>
+      <w:proofErr w:type="gramEnd"/>
+      <w:r>
+        <w:rPr>
+          <w:lang w:val="es-MX"/>
+        </w:rPr>
+        <w:t>4</w:t>
+      </w:r>
+      <w:r>
+        <w:rPr>
+          <w:lang w:val="es-MX"/>
+        </w:rPr>
+        <w:t xml:space="preserve">”. Al ejecutar este código, junto con la herramienta </w:t>
+      </w:r>
+      <w:proofErr w:type="spellStart"/>
+      <w:r>
+        <w:rPr>
+          <w:lang w:val="es-MX"/>
+        </w:rPr>
+        <w:t>Antlr</w:t>
+      </w:r>
+      <w:proofErr w:type="spellEnd"/>
+      <w:r>
+        <w:rPr>
+          <w:lang w:val="es-MX"/>
+        </w:rPr>
+        <w:t xml:space="preserve"> se generaron 7 archivos que en conjunto actúan como </w:t>
+      </w:r>
+      <w:r>
+        <w:rPr>
+          <w:lang w:val="es-MX"/>
+        </w:rPr>
+        <w:t xml:space="preserve">Scanner y </w:t>
+      </w:r>
+      <w:proofErr w:type="spellStart"/>
+      <w:r>
+        <w:rPr>
+          <w:lang w:val="es-MX"/>
+        </w:rPr>
+        <w:t>Parser</w:t>
+      </w:r>
+      <w:proofErr w:type="spellEnd"/>
+      <w:r>
+        <w:rPr>
+          <w:lang w:val="es-MX"/>
+        </w:rPr>
+        <w:t xml:space="preserve"> y estos archivos son llamados por el programa “Driver.py” para compilar los diferentes códigos. </w:t>
+      </w:r>
+    </w:p>
+    <w:p>
+      <w:pPr>
+        <w:rPr>
+          <w:lang w:val="es-MX"/>
+        </w:rPr>
+      </w:pPr>
+    </w:p>
+    <w:p>
+      <w:pPr>
+        <w:rPr>
+          <w:lang w:val="es-MX"/>
+        </w:rPr>
+      </w:pPr>
+      <w:r>
+        <w:rPr>
+          <w:lang w:val="es-MX"/>
+        </w:rPr>
+        <w:t xml:space="preserve">La entrega cuenta con todos los códigos previamente mencionados, junto con una carpeta de test la cual cuenta con 7 </w:t>
+      </w:r>
+      <w:proofErr w:type="gramStart"/>
+      <w:r>
+        <w:rPr>
+          <w:lang w:val="es-MX"/>
+        </w:rPr>
+        <w:t>archivos  de</w:t>
+      </w:r>
+      <w:proofErr w:type="gramEnd"/>
+      <w:r>
+        <w:rPr>
+          <w:lang w:val="es-MX"/>
+        </w:rPr>
+        <w:t xml:space="preserve"> tipo “.</w:t>
+      </w:r>
+      <w:proofErr w:type="spellStart"/>
+      <w:r>
+        <w:rPr>
+          <w:lang w:val="es-MX"/>
+        </w:rPr>
+        <w:t>txt</w:t>
+      </w:r>
+      <w:proofErr w:type="spellEnd"/>
+      <w:r>
+        <w:rPr>
+          <w:lang w:val="es-MX"/>
+        </w:rPr>
+        <w:t xml:space="preserve">” los cuales contienen las diferentes pruebas que se realizaron. La información de como ejecutar los archivos se encuentra en el archivo README.txt. </w:t>
+      </w:r>
+    </w:p>
+    <w:p>
+      <w:pPr>
+        <w:rPr>
+          <w:lang w:val="es-MX"/>
+        </w:rPr>
+      </w:pPr>
+    </w:p>
+    <w:p>
+      <w:pPr>
         <w:rPr>
           <w:b/>
           <w:bCs/>
@@ -62,11 +935,8 @@
           <w:szCs w:val="28"/>
           <w:lang w:val="es-MX"/>
         </w:rPr>
-        <w:t>2</w:t>
-      </w:r>
-    </w:p>
-    <w:p>
-      <w:pPr>
+      </w:pPr>
+      <w:r>
         <w:rPr>
           <w:b/>
           <w:bCs/>
@@ -74,238 +944,7 @@
           <w:szCs w:val="28"/>
           <w:lang w:val="es-MX"/>
         </w:rPr>
-      </w:pPr>
-      <w:r>
-        <w:rPr>
-          <w:b/>
-          <w:bCs/>
-          <w:sz w:val="28"/>
-          <w:szCs w:val="28"/>
-          <w:lang w:val="es-MX"/>
-        </w:rPr>
-        <w:t xml:space="preserve">Roberto Calleja A01024834 </w:t>
-      </w:r>
-    </w:p>
-    <w:p>
-      <w:pPr>
-        <w:rPr>
-          <w:b/>
-          <w:bCs/>
-          <w:lang w:val="es-MX"/>
-        </w:rPr>
-      </w:pPr>
-      <w:r>
-        <w:rPr>
-          <w:b/>
-          <w:bCs/>
-          <w:lang w:val="es-MX"/>
-        </w:rPr>
-        <w:t xml:space="preserve">Scanner y </w:t>
-      </w:r>
-      <w:proofErr w:type="spellStart"/>
-      <w:r>
-        <w:rPr>
-          <w:b/>
-          <w:bCs/>
-          <w:lang w:val="es-MX"/>
-        </w:rPr>
-        <w:t>Parser</w:t>
-      </w:r>
-      <w:proofErr w:type="spellEnd"/>
-    </w:p>
-    <w:p>
-      <w:pPr>
-        <w:rPr>
-          <w:lang w:val="es-MX"/>
-        </w:rPr>
-      </w:pPr>
-      <w:r>
-        <w:rPr>
-          <w:lang w:val="es-MX"/>
-        </w:rPr>
-        <w:t xml:space="preserve">Para el Scanner y el </w:t>
-      </w:r>
-      <w:proofErr w:type="spellStart"/>
-      <w:r>
-        <w:rPr>
-          <w:lang w:val="es-MX"/>
-        </w:rPr>
-        <w:t>Parser</w:t>
-      </w:r>
-      <w:proofErr w:type="spellEnd"/>
-      <w:r>
-        <w:rPr>
-          <w:lang w:val="es-MX"/>
-        </w:rPr>
-        <w:t xml:space="preserve"> se </w:t>
-      </w:r>
-      <w:proofErr w:type="spellStart"/>
-      <w:r>
-        <w:rPr>
-          <w:lang w:val="es-MX"/>
-        </w:rPr>
-        <w:t>selecciono</w:t>
-      </w:r>
-      <w:proofErr w:type="spellEnd"/>
-      <w:r>
-        <w:rPr>
-          <w:lang w:val="es-MX"/>
-        </w:rPr>
-        <w:t xml:space="preserve"> la herramienta </w:t>
-      </w:r>
-      <w:proofErr w:type="spellStart"/>
-      <w:r>
-        <w:rPr>
-          <w:lang w:val="es-MX"/>
-        </w:rPr>
-        <w:t>Antlr</w:t>
-      </w:r>
-      <w:proofErr w:type="spellEnd"/>
-      <w:r>
-        <w:rPr>
-          <w:lang w:val="es-MX"/>
-        </w:rPr>
-        <w:t>, en conjunto con Python. La gramática se transcribió de la entrega pasada a un archivo llamado “</w:t>
-      </w:r>
-      <w:r>
-        <w:rPr>
-          <w:lang w:val="es-MX"/>
-        </w:rPr>
-        <w:t>little_</w:t>
-      </w:r>
-      <w:proofErr w:type="gramStart"/>
-      <w:r>
-        <w:rPr>
-          <w:lang w:val="es-MX"/>
-        </w:rPr>
-        <w:t>duck.g</w:t>
-      </w:r>
-      <w:proofErr w:type="gramEnd"/>
-      <w:r>
-        <w:rPr>
-          <w:lang w:val="es-MX"/>
-        </w:rPr>
-        <w:t>4</w:t>
-      </w:r>
-      <w:r>
-        <w:rPr>
-          <w:lang w:val="es-MX"/>
-        </w:rPr>
-        <w:t xml:space="preserve">”. Al ejecutar este código, junto con la herramienta </w:t>
-      </w:r>
-      <w:proofErr w:type="spellStart"/>
-      <w:r>
-        <w:rPr>
-          <w:lang w:val="es-MX"/>
-        </w:rPr>
-        <w:t>Antlr</w:t>
-      </w:r>
-      <w:proofErr w:type="spellEnd"/>
-      <w:r>
-        <w:rPr>
-          <w:lang w:val="es-MX"/>
-        </w:rPr>
-        <w:t xml:space="preserve"> se generaron 7 archivos que en conjunto actúan como </w:t>
-      </w:r>
-      <w:r>
-        <w:rPr>
-          <w:lang w:val="es-MX"/>
-        </w:rPr>
-        <w:t xml:space="preserve">Scanner y </w:t>
-      </w:r>
-      <w:proofErr w:type="spellStart"/>
-      <w:r>
-        <w:rPr>
-          <w:lang w:val="es-MX"/>
-        </w:rPr>
-        <w:t>Parser</w:t>
-      </w:r>
-      <w:proofErr w:type="spellEnd"/>
-      <w:r>
-        <w:rPr>
-          <w:lang w:val="es-MX"/>
-        </w:rPr>
-        <w:t xml:space="preserve"> y estos archivos son llamados por el programa “Driver.py” para compilar los diferentes códigos. </w:t>
-      </w:r>
-    </w:p>
-    <w:p>
-      <w:pPr>
-        <w:rPr>
-          <w:lang w:val="es-MX"/>
-        </w:rPr>
-      </w:pPr>
-    </w:p>
-    <w:p>
-      <w:pPr>
-        <w:rPr>
-          <w:lang w:val="es-MX"/>
-        </w:rPr>
-      </w:pPr>
-      <w:r>
-        <w:rPr>
-          <w:lang w:val="es-MX"/>
-        </w:rPr>
-        <w:t xml:space="preserve">La entrega cuenta con todos los códigos previamente mencionados, junto con una carpeta de test la cual cuenta con 7 </w:t>
-      </w:r>
-      <w:proofErr w:type="gramStart"/>
-      <w:r>
-        <w:rPr>
-          <w:lang w:val="es-MX"/>
-        </w:rPr>
-        <w:t>archivos  de</w:t>
-      </w:r>
-      <w:proofErr w:type="gramEnd"/>
-      <w:r>
-        <w:rPr>
-          <w:lang w:val="es-MX"/>
-        </w:rPr>
-        <w:t xml:space="preserve"> tipo “.</w:t>
-      </w:r>
-      <w:proofErr w:type="spellStart"/>
-      <w:r>
-        <w:rPr>
-          <w:lang w:val="es-MX"/>
-        </w:rPr>
-        <w:t>txt</w:t>
-      </w:r>
-      <w:proofErr w:type="spellEnd"/>
-      <w:r>
-        <w:rPr>
-          <w:lang w:val="es-MX"/>
-        </w:rPr>
-        <w:t xml:space="preserve">” los cuales contienen las diferentes pruebas que se realizaron. La información de como ejecutar los archivos se encuentra en el archivo README.txt. </w:t>
-      </w:r>
-    </w:p>
-    <w:p>
-      <w:pPr>
-        <w:rPr>
-          <w:lang w:val="es-MX"/>
-        </w:rPr>
-      </w:pPr>
-    </w:p>
-    <w:p>
-      <w:pPr>
-        <w:rPr>
-          <w:b/>
-          <w:bCs/>
-          <w:lang w:val="es-MX"/>
-        </w:rPr>
-      </w:pPr>
-      <w:r>
-        <w:rPr>
-          <w:b/>
-          <w:bCs/>
-          <w:lang w:val="es-MX"/>
-        </w:rPr>
-        <w:t>T</w:t>
-      </w:r>
-      <w:r>
-        <w:rPr>
-          <w:b/>
-          <w:bCs/>
-          <w:lang w:val="es-MX"/>
-        </w:rPr>
-        <w:t>abla de consideraciones semánticas (Cubo semántico)</w:t>
+        <w:t>Tabla de consideraciones semánticas (Cubo semántico)</w:t>
       </w:r>
     </w:p>
     <w:tbl>
@@ -4388,18 +5027,7 @@
                 <w:szCs w:val="22"/>
                 <w14:ligatures w14:val="none"/>
               </w:rPr>
-              <w:t>S</w:t>
-            </w:r>
-            <w:r>
-              <w:rPr>
-                <w:rFonts w:ascii="Aptos Narrow" w:eastAsia="Times New Roman" w:hAnsi="Aptos Narrow" w:cs="Times New Roman"/>
-                <w:color w:val="000000"/>
-                <w:kern w:val="0"/>
-                <w:sz w:val="22"/>
-                <w:szCs w:val="22"/>
-                <w14:ligatures w14:val="none"/>
-              </w:rPr>
-              <w:t>tring</w:t>
+              <w:t>String</w:t>
             </w:r>
           </w:p>
         </w:tc>
@@ -4528,35 +5156,296 @@
           <w:lang w:val="es-MX"/>
         </w:rPr>
       </w:pPr>
-      <w:r>
+    </w:p>
+    <w:p>
+      <w:pPr>
         <w:rPr>
           <w:b/>
           <w:bCs/>
           <w:lang w:val="es-MX"/>
         </w:rPr>
-        <w:lastRenderedPageBreak/>
-        <w:t>Estructuras de datos (</w:t>
-      </w:r>
-      <w:r>
+      </w:pPr>
+    </w:p>
+    <w:p>
+      <w:pPr>
         <w:rPr>
           <w:b/>
           <w:bCs/>
-          <w:lang w:val="es-MX"/>
-        </w:rPr>
-        <w:t>Directorio de Funciones y a las Tablas de Variables</w:t>
-      </w:r>
+          <w:sz w:val="28"/>
+          <w:szCs w:val="28"/>
+          <w:lang w:val="es-MX"/>
+        </w:rPr>
+      </w:pPr>
       <w:r>
         <w:rPr>
           <w:b/>
           <w:bCs/>
-          <w:lang w:val="es-MX"/>
-        </w:rPr>
-        <w:t>)</w:t>
+          <w:sz w:val="28"/>
+          <w:szCs w:val="28"/>
+          <w:lang w:val="es-MX"/>
+        </w:rPr>
+        <w:t xml:space="preserve">Estructuras de datos </w:t>
       </w:r>
     </w:p>
     <w:tbl>
       <w:tblPr>
-        <w:tblStyle w:val="TableGrid"/>
+        <w:tblStyle w:val="Tablaconcuadrcula"/>
+        <w:tblpPr w:leftFromText="180" w:rightFromText="180" w:vertAnchor="text" w:horzAnchor="page" w:tblpX="4988" w:tblpY="388"/>
+        <w:tblW w:w="0" w:type="auto"/>
+        <w:tblLook w:val="04A0" w:firstRow="1" w:lastRow="0" w:firstColumn="1" w:lastColumn="0" w:noHBand="0" w:noVBand="1"/>
+      </w:tblPr>
+      <w:tblGrid>
+        <w:gridCol w:w="3415"/>
+      </w:tblGrid>
+      <w:tr>
+        <w:trPr>
+          <w:trHeight w:val="440"/>
+        </w:trPr>
+        <w:tc>
+          <w:tcPr>
+            <w:tcW w:w="3415" w:type="dxa"/>
+          </w:tcPr>
+          <w:p>
+            <w:pPr>
+              <w:rPr>
+                <w:bCs/>
+                <w:lang w:val="es-MX"/>
+              </w:rPr>
+            </w:pPr>
+            <w:proofErr w:type="spellStart"/>
+            <w:r>
+              <w:rPr>
+                <w:bCs/>
+                <w:lang w:val="es-MX"/>
+              </w:rPr>
+              <w:t>FunctionDirectory</w:t>
+            </w:r>
+            <w:proofErr w:type="spellEnd"/>
+          </w:p>
+        </w:tc>
+      </w:tr>
+      <w:tr>
+        <w:trPr>
+          <w:trHeight w:val="883"/>
+        </w:trPr>
+        <w:tc>
+          <w:tcPr>
+            <w:tcW w:w="3415" w:type="dxa"/>
+          </w:tcPr>
+          <w:p>
+            <w:pPr>
+              <w:rPr>
+                <w:bCs/>
+              </w:rPr>
+            </w:pPr>
+            <w:r>
+              <w:rPr>
+                <w:bCs/>
+              </w:rPr>
+              <w:t>+ functions: {Function}</w:t>
+            </w:r>
+          </w:p>
+          <w:p>
+            <w:pPr>
+              <w:rPr>
+                <w:bCs/>
+              </w:rPr>
+            </w:pPr>
+            <w:r>
+              <w:rPr>
+                <w:bCs/>
+              </w:rPr>
+              <w:t xml:space="preserve">+ </w:t>
+            </w:r>
+            <w:proofErr w:type="spellStart"/>
+            <w:r>
+              <w:rPr>
+                <w:bCs/>
+              </w:rPr>
+              <w:t>global_var_table</w:t>
+            </w:r>
+            <w:proofErr w:type="spellEnd"/>
+            <w:r>
+              <w:rPr>
+                <w:bCs/>
+              </w:rPr>
+              <w:t xml:space="preserve">:  </w:t>
+            </w:r>
+            <w:proofErr w:type="spellStart"/>
+            <w:r>
+              <w:rPr>
+                <w:bCs/>
+              </w:rPr>
+              <w:t>VarTable</w:t>
+            </w:r>
+            <w:proofErr w:type="spellEnd"/>
+          </w:p>
+        </w:tc>
+      </w:tr>
+      <w:tr>
+        <w:trPr>
+          <w:trHeight w:val="911"/>
+        </w:trPr>
+        <w:tc>
+          <w:tcPr>
+            <w:tcW w:w="3415" w:type="dxa"/>
+          </w:tcPr>
+          <w:p>
+            <w:pPr>
+              <w:rPr>
+                <w:bCs/>
+              </w:rPr>
+            </w:pPr>
+            <w:r>
+              <w:rPr>
+                <w:bCs/>
+              </w:rPr>
+              <w:t>-</w:t>
+            </w:r>
+            <w:proofErr w:type="spellStart"/>
+            <w:r>
+              <w:rPr>
+                <w:bCs/>
+              </w:rPr>
+              <w:t>add_function</w:t>
+            </w:r>
+            <w:proofErr w:type="spellEnd"/>
+            <w:r>
+              <w:rPr>
+                <w:bCs/>
+              </w:rPr>
+              <w:t>(</w:t>
+            </w:r>
+            <w:r>
+              <w:rPr>
+                <w:bCs/>
+              </w:rPr>
+              <w:t>name</w:t>
+            </w:r>
+            <w:proofErr w:type="gramStart"/>
+            <w:r>
+              <w:rPr>
+                <w:bCs/>
+              </w:rPr>
+              <w:t>)</w:t>
+            </w:r>
+            <w:r>
+              <w:rPr>
+                <w:bCs/>
+              </w:rPr>
+              <w:t>:void</w:t>
+            </w:r>
+            <w:proofErr w:type="gramEnd"/>
+          </w:p>
+          <w:p>
+            <w:pPr>
+              <w:rPr>
+                <w:bCs/>
+              </w:rPr>
+            </w:pPr>
+            <w:r>
+              <w:rPr>
+                <w:bCs/>
+              </w:rPr>
+              <w:t>-</w:t>
+            </w:r>
+            <w:r>
+              <w:t xml:space="preserve"> </w:t>
+            </w:r>
+            <w:proofErr w:type="spellStart"/>
+            <w:r>
+              <w:rPr>
+                <w:bCs/>
+              </w:rPr>
+              <w:t>add_</w:t>
+            </w:r>
+            <w:proofErr w:type="gramStart"/>
+            <w:r>
+              <w:rPr>
+                <w:bCs/>
+              </w:rPr>
+              <w:t>variable</w:t>
+            </w:r>
+            <w:proofErr w:type="spellEnd"/>
+            <w:r>
+              <w:rPr>
+                <w:bCs/>
+              </w:rPr>
+              <w:t>(</w:t>
+            </w:r>
+            <w:proofErr w:type="gramEnd"/>
+            <w:r>
+              <w:rPr>
+                <w:bCs/>
+              </w:rPr>
+              <w:t xml:space="preserve">variable, </w:t>
+            </w:r>
+            <w:r>
+              <w:t xml:space="preserve"> </w:t>
+            </w:r>
+            <w:proofErr w:type="spellStart"/>
+            <w:r>
+              <w:rPr>
+                <w:bCs/>
+              </w:rPr>
+              <w:t>function_name</w:t>
+            </w:r>
+            <w:proofErr w:type="spellEnd"/>
+            <w:r>
+              <w:rPr>
+                <w:bCs/>
+              </w:rPr>
+              <w:t xml:space="preserve"> </w:t>
+            </w:r>
+            <w:r>
+              <w:rPr>
+                <w:bCs/>
+              </w:rPr>
+              <w:t xml:space="preserve"> </w:t>
+            </w:r>
+            <w:r>
+              <w:rPr>
+                <w:bCs/>
+              </w:rPr>
+              <w:t>):vo</w:t>
+            </w:r>
+            <w:r>
+              <w:rPr>
+                <w:bCs/>
+              </w:rPr>
+              <w:t>id</w:t>
+            </w:r>
+          </w:p>
+          <w:p>
+            <w:pPr>
+              <w:rPr>
+                <w:bCs/>
+              </w:rPr>
+            </w:pPr>
+          </w:p>
+        </w:tc>
+      </w:tr>
+    </w:tbl>
+    <w:p>
+      <w:pPr>
+        <w:rPr>
+          <w:b/>
+          <w:bCs/>
+          <w:lang w:val="es-MX"/>
+        </w:rPr>
+      </w:pPr>
+      <w:r>
+        <w:rPr>
+          <w:b/>
+          <w:bCs/>
+          <w:lang w:val="es-MX"/>
+        </w:rPr>
+        <w:t>Directorio de Funciones y a las Tablas de Variables</w:t>
+      </w:r>
+    </w:p>
+    <w:tbl>
+      <w:tblPr>
+        <w:tblStyle w:val="Tablaconcuadrcula"/>
         <w:tblW w:w="0" w:type="auto"/>
         <w:tblLook w:val="04A0" w:firstRow="1" w:lastRow="0" w:firstColumn="1" w:lastColumn="0" w:noHBand="0" w:noVBand="1"/>
       </w:tblPr>
@@ -4599,109 +5488,32 @@
             <w:tcW w:w="1975" w:type="dxa"/>
           </w:tcPr>
           <w:p>
-            <w:pPr>
-              <w:rPr>
-                <w:lang w:val="es-MX"/>
-              </w:rPr>
-            </w:pPr>
-            <w:r>
-              <w:rPr>
-                <w:lang w:val="es-MX"/>
-              </w:rPr>
-              <w:t xml:space="preserve">+ </w:t>
+            <w:r>
+              <w:t>+ name: str</w:t>
+            </w:r>
+          </w:p>
+          <w:p>
+            <w:r>
+              <w:t>+type: str</w:t>
+            </w:r>
+          </w:p>
+          <w:p>
+            <w:r>
+              <w:t>+value: str</w:t>
+            </w:r>
+          </w:p>
+          <w:p>
+            <w:r>
+              <w:t>+</w:t>
             </w:r>
             <w:proofErr w:type="spellStart"/>
             <w:r>
-              <w:rPr>
-                <w:lang w:val="es-MX"/>
-              </w:rPr>
-              <w:t>name</w:t>
+              <w:t>dir</w:t>
             </w:r>
             <w:proofErr w:type="spellEnd"/>
             <w:r>
-              <w:rPr>
-                <w:lang w:val="es-MX"/>
-              </w:rPr>
-              <w:t xml:space="preserve">: </w:t>
-            </w:r>
-            <w:proofErr w:type="spellStart"/>
-            <w:r>
-              <w:rPr>
-                <w:lang w:val="es-MX"/>
-              </w:rPr>
-              <w:t>str</w:t>
-            </w:r>
-            <w:proofErr w:type="spellEnd"/>
-          </w:p>
-          <w:p>
-            <w:pPr>
-              <w:rPr>
-                <w:lang w:val="es-MX"/>
-              </w:rPr>
-            </w:pPr>
-            <w:r>
-              <w:rPr>
-                <w:lang w:val="es-MX"/>
-              </w:rPr>
-              <w:t>+</w:t>
-            </w:r>
-            <w:proofErr w:type="spellStart"/>
-            <w:r>
-              <w:rPr>
-                <w:lang w:val="es-MX"/>
-              </w:rPr>
-              <w:t>type</w:t>
-            </w:r>
-            <w:proofErr w:type="spellEnd"/>
-            <w:r>
-              <w:rPr>
-                <w:lang w:val="es-MX"/>
-              </w:rPr>
-              <w:t xml:space="preserve">: </w:t>
-            </w:r>
-            <w:proofErr w:type="spellStart"/>
-            <w:r>
-              <w:rPr>
-                <w:lang w:val="es-MX"/>
-              </w:rPr>
-              <w:t>str</w:t>
-            </w:r>
-            <w:proofErr w:type="spellEnd"/>
-          </w:p>
-          <w:p>
-            <w:pPr>
-              <w:rPr>
-                <w:lang w:val="es-MX"/>
-              </w:rPr>
-            </w:pPr>
-            <w:r>
-              <w:rPr>
-                <w:lang w:val="es-MX"/>
-              </w:rPr>
-              <w:t>+</w:t>
-            </w:r>
-            <w:proofErr w:type="spellStart"/>
-            <w:r>
-              <w:rPr>
-                <w:lang w:val="es-MX"/>
-              </w:rPr>
-              <w:t>value</w:t>
-            </w:r>
-            <w:proofErr w:type="spellEnd"/>
-            <w:r>
-              <w:rPr>
-                <w:lang w:val="es-MX"/>
-              </w:rPr>
-              <w:t xml:space="preserve">: </w:t>
-            </w:r>
-            <w:proofErr w:type="spellStart"/>
-            <w:r>
-              <w:rPr>
-                <w:lang w:val="es-MX"/>
-              </w:rPr>
-              <w:t>str</w:t>
-            </w:r>
-            <w:proofErr w:type="spellEnd"/>
+              <w:t>: int</w:t>
+            </w:r>
           </w:p>
         </w:tc>
       </w:tr>
@@ -4718,17 +5530,179 @@
               <w:rPr>
                 <w:b/>
                 <w:bCs/>
+              </w:rPr>
+            </w:pPr>
+          </w:p>
+        </w:tc>
+      </w:tr>
+    </w:tbl>
+    <w:p>
+      <w:pPr>
+        <w:rPr>
+          <w:b/>
+          <w:bCs/>
+        </w:rPr>
+      </w:pPr>
+    </w:p>
+    <w:tbl>
+      <w:tblPr>
+        <w:tblStyle w:val="Tablaconcuadrcula"/>
+        <w:tblW w:w="0" w:type="auto"/>
+        <w:tblLook w:val="04A0" w:firstRow="1" w:lastRow="0" w:firstColumn="1" w:lastColumn="0" w:noHBand="0" w:noVBand="1"/>
+      </w:tblPr>
+      <w:tblGrid>
+        <w:gridCol w:w="2425"/>
+      </w:tblGrid>
+      <w:tr>
+        <w:trPr>
+          <w:trHeight w:val="377"/>
+        </w:trPr>
+        <w:tc>
+          <w:tcPr>
+            <w:tcW w:w="2425" w:type="dxa"/>
+          </w:tcPr>
+          <w:p>
+            <w:pPr>
+              <w:rPr>
+                <w:b/>
+                <w:bCs/>
                 <w:lang w:val="es-MX"/>
               </w:rPr>
             </w:pPr>
+            <w:proofErr w:type="spellStart"/>
+            <w:r>
+              <w:rPr>
+                <w:b/>
+                <w:bCs/>
+                <w:lang w:val="es-MX"/>
+              </w:rPr>
+              <w:t>Function</w:t>
+            </w:r>
+            <w:proofErr w:type="spellEnd"/>
+          </w:p>
+        </w:tc>
+      </w:tr>
+      <w:tr>
+        <w:trPr>
+          <w:trHeight w:val="883"/>
+        </w:trPr>
+        <w:tc>
+          <w:tcPr>
+            <w:tcW w:w="2425" w:type="dxa"/>
+          </w:tcPr>
+          <w:p>
+            <w:pPr>
+              <w:rPr>
+                <w:bCs/>
+                <w:lang w:val="es-MX"/>
+              </w:rPr>
+            </w:pPr>
+            <w:r>
+              <w:rPr>
+                <w:bCs/>
+                <w:lang w:val="es-MX"/>
+              </w:rPr>
+              <w:t xml:space="preserve">+ </w:t>
+            </w:r>
+            <w:proofErr w:type="spellStart"/>
+            <w:r>
+              <w:rPr>
+                <w:bCs/>
+                <w:lang w:val="es-MX"/>
+              </w:rPr>
+              <w:t>name</w:t>
+            </w:r>
+            <w:proofErr w:type="spellEnd"/>
+            <w:r>
+              <w:rPr>
+                <w:bCs/>
+                <w:lang w:val="es-MX"/>
+              </w:rPr>
+              <w:t xml:space="preserve">: </w:t>
+            </w:r>
+            <w:proofErr w:type="spellStart"/>
+            <w:r>
+              <w:rPr>
+                <w:bCs/>
+                <w:lang w:val="es-MX"/>
+              </w:rPr>
+              <w:t>str</w:t>
+            </w:r>
+            <w:proofErr w:type="spellEnd"/>
+            <w:r>
+              <w:rPr>
+                <w:bCs/>
+                <w:lang w:val="es-MX"/>
+              </w:rPr>
+              <w:br/>
+              <w:t xml:space="preserve">+ </w:t>
+            </w:r>
+            <w:proofErr w:type="spellStart"/>
+            <w:r>
+              <w:rPr>
+                <w:bCs/>
+                <w:lang w:val="es-MX"/>
+              </w:rPr>
+              <w:t>var_table</w:t>
+            </w:r>
+            <w:proofErr w:type="spellEnd"/>
+            <w:r>
+              <w:rPr>
+                <w:bCs/>
+                <w:lang w:val="es-MX"/>
+              </w:rPr>
+              <w:t xml:space="preserve">: </w:t>
+            </w:r>
+            <w:proofErr w:type="spellStart"/>
+            <w:r>
+              <w:rPr>
+                <w:bCs/>
+                <w:lang w:val="es-MX"/>
+              </w:rPr>
+              <w:t>VarTable</w:t>
+            </w:r>
+            <w:proofErr w:type="spellEnd"/>
+          </w:p>
+          <w:p>
+            <w:pPr>
+              <w:rPr>
+                <w:bCs/>
+                <w:lang w:val="es-MX"/>
+              </w:rPr>
+            </w:pPr>
+          </w:p>
+        </w:tc>
+      </w:tr>
+      <w:tr>
+        <w:trPr>
+          <w:trHeight w:val="911"/>
+        </w:trPr>
+        <w:tc>
+          <w:tcPr>
+            <w:tcW w:w="2425" w:type="dxa"/>
+          </w:tcPr>
+          <w:p>
+            <w:pPr>
+              <w:rPr>
+                <w:bCs/>
+                <w:lang w:val="es-MX"/>
+              </w:rPr>
+            </w:pPr>
+            <w:r>
+              <w:rPr>
+                <w:bCs/>
+                <w:lang w:val="es-MX"/>
+              </w:rPr>
+              <w:t xml:space="preserve">  </w:t>
+            </w:r>
           </w:p>
         </w:tc>
       </w:tr>
     </w:tbl>
     <w:tbl>
       <w:tblPr>
-        <w:tblStyle w:val="TableGrid"/>
-        <w:tblpPr w:leftFromText="180" w:rightFromText="180" w:vertAnchor="text" w:horzAnchor="page" w:tblpX="4148" w:tblpY="-1390"/>
+        <w:tblStyle w:val="Tablaconcuadrcula"/>
+        <w:tblpPr w:leftFromText="180" w:rightFromText="180" w:vertAnchor="text" w:horzAnchor="margin" w:tblpXSpec="center" w:tblpY="-1578"/>
         <w:tblW w:w="0" w:type="auto"/>
         <w:tblLook w:val="04A0" w:firstRow="1" w:lastRow="0" w:firstColumn="1" w:lastColumn="0" w:noHBand="0" w:noVBand="1"/>
       </w:tblPr>
@@ -4784,13 +5758,7 @@
               <w:rPr>
                 <w:lang w:val="es-MX"/>
               </w:rPr>
-              <w:t>+</w:t>
-            </w:r>
-            <w:r>
-              <w:rPr>
-                <w:lang w:val="es-MX"/>
-              </w:rPr>
-              <w:t>variables</w:t>
+              <w:t>+variables</w:t>
             </w:r>
             <w:r>
               <w:rPr>
@@ -4842,9 +5810,50 @@
         </w:rPr>
       </w:pPr>
     </w:p>
+    <w:p>
+      <w:pPr>
+        <w:rPr>
+          <w:b/>
+          <w:bCs/>
+          <w:lang w:val="es-MX"/>
+        </w:rPr>
+      </w:pPr>
+      <w:r>
+        <w:rPr>
+          <w:b/>
+          <w:bCs/>
+          <w:lang w:val="es-MX"/>
+        </w:rPr>
+        <w:t>Tabla de c</w:t>
+      </w:r>
+      <w:r>
+        <w:rPr>
+          <w:b/>
+          <w:bCs/>
+          <w:lang w:val="es-MX"/>
+        </w:rPr>
+        <w:t xml:space="preserve">onstantes y </w:t>
+      </w:r>
+      <w:r>
+        <w:rPr>
+          <w:b/>
+          <w:bCs/>
+          <w:lang w:val="es-MX"/>
+        </w:rPr>
+        <w:t>constantes</w:t>
+      </w:r>
+      <w:r>
+        <w:rPr>
+          <w:b/>
+          <w:bCs/>
+          <w:lang w:val="es-MX"/>
+        </w:rPr>
+        <w:t xml:space="preserve"> </w:t>
+      </w:r>
+    </w:p>
     <w:tbl>
       <w:tblPr>
-        <w:tblStyle w:val="TableGrid"/>
+        <w:tblStyle w:val="Tablaconcuadrcula"/>
         <w:tblW w:w="0" w:type="auto"/>
         <w:tblLook w:val="04A0" w:firstRow="1" w:lastRow="0" w:firstColumn="1" w:lastColumn="0" w:noHBand="0" w:noVBand="1"/>
       </w:tblPr>
@@ -4874,7 +5883,7 @@
                 <w:bCs/>
                 <w:lang w:val="es-MX"/>
               </w:rPr>
-              <w:t>Function</w:t>
+              <w:t>constant</w:t>
             </w:r>
             <w:proofErr w:type="spellEnd"/>
           </w:p>
@@ -4892,80 +5901,87 @@
             <w:pPr>
               <w:rPr>
                 <w:bCs/>
-                <w:lang w:val="es-MX"/>
+                <w:lang w:val="sv-SE"/>
               </w:rPr>
             </w:pPr>
             <w:r>
               <w:rPr>
                 <w:bCs/>
-                <w:lang w:val="es-MX"/>
-              </w:rPr>
-              <w:t xml:space="preserve">+ </w:t>
-            </w:r>
-            <w:proofErr w:type="spellStart"/>
+                <w:lang w:val="sv-SE"/>
+              </w:rPr>
+              <w:t>+ value:</w:t>
+            </w:r>
             <w:r>
               <w:rPr>
                 <w:bCs/>
-                <w:lang w:val="es-MX"/>
-              </w:rPr>
-              <w:t>name</w:t>
-            </w:r>
-            <w:proofErr w:type="spellEnd"/>
+                <w:lang w:val="sv-SE"/>
+              </w:rPr>
+              <w:t xml:space="preserve"> str</w:t>
+            </w:r>
             <w:r>
               <w:rPr>
                 <w:bCs/>
-                <w:lang w:val="es-MX"/>
-              </w:rPr>
-              <w:t xml:space="preserve">: </w:t>
-            </w:r>
-            <w:proofErr w:type="spellStart"/>
-            <w:r>
-              <w:rPr>
-                <w:bCs/>
-                <w:lang w:val="es-MX"/>
-              </w:rPr>
-              <w:t>str</w:t>
-            </w:r>
-            <w:proofErr w:type="spellEnd"/>
-            <w:r>
-              <w:rPr>
-                <w:bCs/>
-                <w:lang w:val="es-MX"/>
+                <w:lang w:val="sv-SE"/>
               </w:rPr>
               <w:br/>
               <w:t xml:space="preserve">+ </w:t>
             </w:r>
-            <w:proofErr w:type="spellStart"/>
             <w:r>
               <w:rPr>
                 <w:bCs/>
-                <w:lang w:val="es-MX"/>
-              </w:rPr>
-              <w:t>var_table</w:t>
-            </w:r>
-            <w:proofErr w:type="spellEnd"/>
+                <w:lang w:val="sv-SE"/>
+              </w:rPr>
+              <w:t>type</w:t>
+            </w:r>
             <w:r>
               <w:rPr>
                 <w:bCs/>
-                <w:lang w:val="es-MX"/>
+                <w:lang w:val="sv-SE"/>
               </w:rPr>
               <w:t xml:space="preserve">: </w:t>
             </w:r>
-            <w:proofErr w:type="spellStart"/>
             <w:r>
               <w:rPr>
                 <w:bCs/>
-                <w:lang w:val="es-MX"/>
-              </w:rPr>
-              <w:t>VarTable</w:t>
-            </w:r>
-            <w:proofErr w:type="spellEnd"/>
+                <w:lang w:val="sv-SE"/>
+              </w:rPr>
+              <w:t>str</w:t>
+            </w:r>
           </w:p>
           <w:p>
             <w:pPr>
               <w:rPr>
                 <w:bCs/>
-                <w:lang w:val="es-MX"/>
+                <w:lang w:val="sv-SE"/>
+              </w:rPr>
+            </w:pPr>
+            <w:r>
+              <w:rPr>
+                <w:bCs/>
+                <w:lang w:val="sv-SE"/>
+              </w:rPr>
+              <w:t>+dir</w:t>
+            </w:r>
+            <w:r>
+              <w:rPr>
+                <w:bCs/>
+                <w:lang w:val="sv-SE"/>
+              </w:rPr>
+              <w:t xml:space="preserve">: int </w:t>
+            </w:r>
+            <w:r>
+              <w:rPr>
+                <w:bCs/>
+                <w:lang w:val="sv-SE"/>
+              </w:rPr>
+              <w:t xml:space="preserve"> </w:t>
+            </w:r>
+          </w:p>
+          <w:p>
+            <w:pPr>
+              <w:rPr>
+                <w:bCs/>
+                <w:lang w:val="sv-SE"/>
               </w:rPr>
             </w:pPr>
           </w:p>
@@ -4983,13 +5999,24 @@
             <w:pPr>
               <w:rPr>
                 <w:bCs/>
-                <w:lang w:val="es-MX"/>
               </w:rPr>
             </w:pPr>
             <w:r>
               <w:rPr>
                 <w:bCs/>
-                <w:lang w:val="es-MX"/>
+                <w:lang w:val="sv-SE"/>
+              </w:rPr>
+              <w:t xml:space="preserve">     </w:t>
+            </w:r>
+            <w:r>
+              <w:rPr>
+                <w:bCs/>
+              </w:rPr>
+              <w:t xml:space="preserve"> </w:t>
+            </w:r>
+            <w:r>
+              <w:rPr>
+                <w:bCs/>
               </w:rPr>
               <w:t xml:space="preserve">  </w:t>
             </w:r>
@@ -4999,25 +6026,26 @@
     </w:tbl>
     <w:tbl>
       <w:tblPr>
-        <w:tblStyle w:val="TableGrid"/>
-        <w:tblpPr w:leftFromText="180" w:rightFromText="180" w:vertAnchor="text" w:horzAnchor="page" w:tblpX="4872" w:tblpY="-2218"/>
+        <w:tblStyle w:val="Tablaconcuadrcula"/>
+        <w:tblpPr w:leftFromText="180" w:rightFromText="180" w:vertAnchor="text" w:horzAnchor="margin" w:tblpXSpec="center" w:tblpY="-2446"/>
         <w:tblW w:w="0" w:type="auto"/>
         <w:tblLook w:val="04A0" w:firstRow="1" w:lastRow="0" w:firstColumn="1" w:lastColumn="0" w:noHBand="0" w:noVBand="1"/>
       </w:tblPr>
       <w:tblGrid>
-        <w:gridCol w:w="3415"/>
+        <w:gridCol w:w="3145"/>
       </w:tblGrid>
       <w:tr>
         <w:trPr>
-          <w:trHeight w:val="440"/>
+          <w:trHeight w:val="377"/>
         </w:trPr>
         <w:tc>
           <w:tcPr>
-            <w:tcW w:w="3415" w:type="dxa"/>
-          </w:tcPr>
-          <w:p>
-            <w:pPr>
-              <w:rPr>
+            <w:tcW w:w="3145" w:type="dxa"/>
+          </w:tcPr>
+          <w:p>
+            <w:pPr>
+              <w:rPr>
+                <w:b/>
                 <w:bCs/>
                 <w:lang w:val="es-MX"/>
               </w:rPr>
@@ -5025,12 +6053,22 @@
             <w:proofErr w:type="spellStart"/>
             <w:r>
               <w:rPr>
+                <w:b/>
                 <w:bCs/>
                 <w:lang w:val="es-MX"/>
               </w:rPr>
-              <w:t>FunctionDirectory</w:t>
+              <w:t>ConstantTable</w:t>
             </w:r>
             <w:proofErr w:type="spellEnd"/>
+          </w:p>
+          <w:p>
+            <w:pPr>
+              <w:rPr>
+                <w:b/>
+                <w:bCs/>
+                <w:lang w:val="es-MX"/>
+              </w:rPr>
+            </w:pPr>
           </w:p>
         </w:tc>
       </w:tr>
@@ -5040,94 +6078,26 @@
         </w:trPr>
         <w:tc>
           <w:tcPr>
-            <w:tcW w:w="3415" w:type="dxa"/>
+            <w:tcW w:w="3145" w:type="dxa"/>
           </w:tcPr>
           <w:p>
             <w:pPr>
               <w:rPr>
                 <w:bCs/>
-                <w:lang w:val="es-MX"/>
               </w:rPr>
             </w:pPr>
             <w:r>
               <w:rPr>
                 <w:bCs/>
-                <w:lang w:val="es-MX"/>
               </w:rPr>
               <w:t xml:space="preserve">+ </w:t>
             </w:r>
-            <w:proofErr w:type="spellStart"/>
             <w:r>
               <w:rPr>
                 <w:bCs/>
-                <w:lang w:val="es-MX"/>
-              </w:rPr>
-              <w:t>functions</w:t>
-            </w:r>
-            <w:proofErr w:type="spellEnd"/>
-            <w:r>
-              <w:rPr>
-                <w:bCs/>
-                <w:lang w:val="es-MX"/>
-              </w:rPr>
-              <w:t>: {</w:t>
-            </w:r>
-            <w:proofErr w:type="spellStart"/>
-            <w:r>
-              <w:rPr>
-                <w:bCs/>
-                <w:lang w:val="es-MX"/>
-              </w:rPr>
-              <w:t>Function</w:t>
-            </w:r>
-            <w:proofErr w:type="spellEnd"/>
-            <w:r>
-              <w:rPr>
-                <w:bCs/>
-                <w:lang w:val="es-MX"/>
-              </w:rPr>
-              <w:t>}</w:t>
-            </w:r>
-          </w:p>
-          <w:p>
-            <w:pPr>
-              <w:rPr>
-                <w:bCs/>
-                <w:lang w:val="es-MX"/>
-              </w:rPr>
-            </w:pPr>
-            <w:r>
-              <w:rPr>
-                <w:bCs/>
-                <w:lang w:val="es-MX"/>
-              </w:rPr>
-              <w:t xml:space="preserve">+ </w:t>
-            </w:r>
-            <w:proofErr w:type="spellStart"/>
-            <w:r>
-              <w:rPr>
-                <w:bCs/>
-                <w:lang w:val="es-MX"/>
-              </w:rPr>
-              <w:t>global_var_table</w:t>
-            </w:r>
-            <w:proofErr w:type="spellEnd"/>
-            <w:r>
-              <w:rPr>
-                <w:bCs/>
-                <w:lang w:val="es-MX"/>
-              </w:rPr>
-              <w:t xml:space="preserve">:  </w:t>
-            </w:r>
-            <w:proofErr w:type="spellStart"/>
-            <w:r>
-              <w:rPr>
-                <w:bCs/>
-                <w:lang w:val="es-MX"/>
-              </w:rPr>
-              <w:t>VarTable</w:t>
-            </w:r>
-            <w:proofErr w:type="spellEnd"/>
+              </w:rPr>
+              <w:t>constants: {}</w:t>
+            </w:r>
           </w:p>
         </w:tc>
       </w:tr>
@@ -5137,7 +6107,7 @@
         </w:trPr>
         <w:tc>
           <w:tcPr>
-            <w:tcW w:w="3415" w:type="dxa"/>
+            <w:tcW w:w="3145" w:type="dxa"/>
           </w:tcPr>
           <w:p>
             <w:pPr>
@@ -5149,6 +6119,12 @@
               <w:rPr>
                 <w:bCs/>
               </w:rPr>
+              <w:t xml:space="preserve">  </w:t>
+            </w:r>
+            <w:r>
+              <w:rPr>
+                <w:bCs/>
+              </w:rPr>
               <w:t>-</w:t>
             </w:r>
             <w:proofErr w:type="spellStart"/>
@@ -5156,7 +6132,14 @@
               <w:rPr>
                 <w:bCs/>
               </w:rPr>
-              <w:t>add_function</w:t>
+              <w:t>add_</w:t>
+            </w:r>
+            <w:proofErr w:type="gramStart"/>
+            <w:r>
+              <w:rPr>
+                <w:bCs/>
+              </w:rPr>
+              <w:t>constant</w:t>
             </w:r>
             <w:proofErr w:type="spellEnd"/>
             <w:r>
@@ -5165,156 +6148,13 @@
               </w:rPr>
               <w:t>(</w:t>
             </w:r>
+            <w:proofErr w:type="gramEnd"/>
             <w:r>
               <w:rPr>
                 <w:bCs/>
               </w:rPr>
-              <w:t>name</w:t>
-            </w:r>
-            <w:proofErr w:type="gramStart"/>
-            <w:r>
-              <w:rPr>
-                <w:bCs/>
-              </w:rPr>
-              <w:t>)</w:t>
-            </w:r>
-            <w:r>
-              <w:rPr>
-                <w:bCs/>
-              </w:rPr>
-              <w:t>:void</w:t>
-            </w:r>
-            <w:proofErr w:type="gramEnd"/>
-          </w:p>
-          <w:p>
-            <w:pPr>
-              <w:rPr>
-                <w:bCs/>
-              </w:rPr>
-            </w:pPr>
-            <w:r>
-              <w:rPr>
-                <w:bCs/>
-              </w:rPr>
-              <w:t>-</w:t>
-            </w:r>
-            <w:r>
-              <w:t xml:space="preserve"> </w:t>
-            </w:r>
-            <w:proofErr w:type="spellStart"/>
-            <w:r>
-              <w:rPr>
-                <w:bCs/>
-              </w:rPr>
-              <w:t>add_</w:t>
-            </w:r>
-            <w:proofErr w:type="gramStart"/>
-            <w:r>
-              <w:rPr>
-                <w:bCs/>
-              </w:rPr>
-              <w:t>variable</w:t>
-            </w:r>
-            <w:proofErr w:type="spellEnd"/>
-            <w:r>
-              <w:rPr>
-                <w:bCs/>
-              </w:rPr>
-              <w:t>(</w:t>
-            </w:r>
-            <w:proofErr w:type="gramEnd"/>
-            <w:r>
-              <w:rPr>
-                <w:bCs/>
-              </w:rPr>
-              <w:t xml:space="preserve">variable, </w:t>
-            </w:r>
-            <w:r>
-              <w:t xml:space="preserve"> </w:t>
-            </w:r>
-            <w:proofErr w:type="spellStart"/>
-            <w:r>
-              <w:rPr>
-                <w:bCs/>
-              </w:rPr>
-              <w:t>function_name</w:t>
-            </w:r>
-            <w:proofErr w:type="spellEnd"/>
-            <w:r>
-              <w:rPr>
-                <w:bCs/>
-              </w:rPr>
-              <w:t xml:space="preserve"> </w:t>
-            </w:r>
-            <w:r>
-              <w:rPr>
-                <w:bCs/>
-              </w:rPr>
-              <w:t xml:space="preserve"> </w:t>
-            </w:r>
-            <w:r>
-              <w:rPr>
-                <w:bCs/>
-              </w:rPr>
-              <w:t>):vo</w:t>
-            </w:r>
-            <w:r>
-              <w:rPr>
-                <w:bCs/>
-              </w:rPr>
-              <w:t>id</w:t>
-            </w:r>
-          </w:p>
-          <w:p>
-            <w:pPr>
-              <w:rPr>
-                <w:bCs/>
-              </w:rPr>
-            </w:pPr>
-            <w:r>
-              <w:rPr>
-                <w:bCs/>
-              </w:rPr>
-              <w:t>-</w:t>
-            </w:r>
-            <w:r>
-              <w:t xml:space="preserve"> </w:t>
-            </w:r>
-            <w:proofErr w:type="spellStart"/>
-            <w:r>
-              <w:rPr>
-                <w:bCs/>
-              </w:rPr>
-              <w:t>test_</w:t>
-            </w:r>
-            <w:proofErr w:type="gramStart"/>
-            <w:r>
-              <w:rPr>
-                <w:bCs/>
-              </w:rPr>
-              <w:t>print</w:t>
-            </w:r>
-            <w:proofErr w:type="spellEnd"/>
-            <w:r>
-              <w:rPr>
-                <w:bCs/>
-              </w:rPr>
-              <w:t>(</w:t>
-            </w:r>
-            <w:proofErr w:type="gramEnd"/>
-            <w:r>
-              <w:rPr>
-                <w:bCs/>
-              </w:rPr>
-              <w:t>):void</w:t>
-            </w:r>
-          </w:p>
-          <w:p>
-            <w:pPr>
-              <w:rPr>
-                <w:bCs/>
-              </w:rPr>
-            </w:pPr>
+              <w:t>value, type)</w:t>
+            </w:r>
           </w:p>
         </w:tc>
       </w:tr>
@@ -5332,6 +6172,277 @@
         <w:rPr>
           <w:b/>
           <w:bCs/>
+        </w:rPr>
+      </w:pPr>
+      <w:proofErr w:type="spellStart"/>
+      <w:r>
+        <w:rPr>
+          <w:b/>
+          <w:bCs/>
+        </w:rPr>
+        <w:t>Cuadruplo</w:t>
+      </w:r>
+      <w:proofErr w:type="spellEnd"/>
+    </w:p>
+    <w:tbl>
+      <w:tblPr>
+        <w:tblStyle w:val="Tablaconcuadrcula"/>
+        <w:tblW w:w="0" w:type="auto"/>
+        <w:tblLook w:val="04A0" w:firstRow="1" w:lastRow="0" w:firstColumn="1" w:lastColumn="0" w:noHBand="0" w:noVBand="1"/>
+      </w:tblPr>
+      <w:tblGrid>
+        <w:gridCol w:w="2425"/>
+      </w:tblGrid>
+      <w:tr>
+        <w:trPr>
+          <w:trHeight w:val="377"/>
+        </w:trPr>
+        <w:tc>
+          <w:tcPr>
+            <w:tcW w:w="2425" w:type="dxa"/>
+          </w:tcPr>
+          <w:p>
+            <w:pPr>
+              <w:rPr>
+                <w:b/>
+                <w:bCs/>
+                <w:lang w:val="es-MX"/>
+              </w:rPr>
+            </w:pPr>
+            <w:proofErr w:type="spellStart"/>
+            <w:r>
+              <w:rPr>
+                <w:b/>
+                <w:bCs/>
+              </w:rPr>
+              <w:t>c</w:t>
+            </w:r>
+            <w:r>
+              <w:rPr>
+                <w:b/>
+                <w:bCs/>
+              </w:rPr>
+              <w:t>uadruplo</w:t>
+            </w:r>
+            <w:proofErr w:type="spellEnd"/>
+          </w:p>
+        </w:tc>
+      </w:tr>
+      <w:tr>
+        <w:trPr>
+          <w:trHeight w:val="883"/>
+        </w:trPr>
+        <w:tc>
+          <w:tcPr>
+            <w:tcW w:w="2425" w:type="dxa"/>
+          </w:tcPr>
+          <w:p>
+            <w:pPr>
+              <w:rPr>
+                <w:bCs/>
+              </w:rPr>
+            </w:pPr>
+            <w:r>
+              <w:rPr>
+                <w:bCs/>
+              </w:rPr>
+              <w:t xml:space="preserve">+ </w:t>
+            </w:r>
+            <w:r>
+              <w:rPr>
+                <w:bCs/>
+              </w:rPr>
+              <w:t>operator</w:t>
+            </w:r>
+            <w:r>
+              <w:rPr>
+                <w:bCs/>
+              </w:rPr>
+              <w:t xml:space="preserve">: </w:t>
+            </w:r>
+            <w:r>
+              <w:rPr>
+                <w:bCs/>
+              </w:rPr>
+              <w:t>str</w:t>
+            </w:r>
+            <w:r>
+              <w:rPr>
+                <w:bCs/>
+              </w:rPr>
+              <w:br/>
+              <w:t xml:space="preserve">+ </w:t>
+            </w:r>
+            <w:r>
+              <w:rPr>
+                <w:bCs/>
+              </w:rPr>
+              <w:t>left</w:t>
+            </w:r>
+            <w:r>
+              <w:rPr>
+                <w:bCs/>
+              </w:rPr>
+              <w:t xml:space="preserve">: </w:t>
+            </w:r>
+            <w:r>
+              <w:rPr>
+                <w:bCs/>
+              </w:rPr>
+              <w:t>int</w:t>
+            </w:r>
+            <w:r>
+              <w:rPr>
+                <w:bCs/>
+              </w:rPr>
+              <w:t xml:space="preserve"> #dir</w:t>
+            </w:r>
+          </w:p>
+          <w:p>
+            <w:pPr>
+              <w:rPr>
+                <w:bCs/>
+              </w:rPr>
+            </w:pPr>
+            <w:r>
+              <w:rPr>
+                <w:bCs/>
+              </w:rPr>
+              <w:t>+</w:t>
+            </w:r>
+            <w:r>
+              <w:rPr>
+                <w:bCs/>
+              </w:rPr>
+              <w:t xml:space="preserve">right: int </w:t>
+            </w:r>
+            <w:r>
+              <w:rPr>
+                <w:bCs/>
+              </w:rPr>
+              <w:t>#dir</w:t>
+            </w:r>
+          </w:p>
+          <w:p>
+            <w:pPr>
+              <w:rPr>
+                <w:bCs/>
+              </w:rPr>
+            </w:pPr>
+            <w:r>
+              <w:rPr>
+                <w:bCs/>
+              </w:rPr>
+              <w:t>+result: int</w:t>
+            </w:r>
+            <w:r>
+              <w:rPr>
+                <w:bCs/>
+              </w:rPr>
+              <w:t xml:space="preserve"> #dir</w:t>
+            </w:r>
+          </w:p>
+          <w:p>
+            <w:pPr>
+              <w:rPr>
+                <w:bCs/>
+              </w:rPr>
+            </w:pPr>
+            <w:r>
+              <w:rPr>
+                <w:bCs/>
+              </w:rPr>
+              <w:t>+</w:t>
+            </w:r>
+            <w:r>
+              <w:rPr>
+                <w:bCs/>
+              </w:rPr>
+              <w:t>scope</w:t>
+            </w:r>
+            <w:r>
+              <w:rPr>
+                <w:bCs/>
+              </w:rPr>
+              <w:t xml:space="preserve"> </w:t>
+            </w:r>
+          </w:p>
+          <w:p>
+            <w:pPr>
+              <w:rPr>
+                <w:bCs/>
+              </w:rPr>
+            </w:pPr>
+          </w:p>
+        </w:tc>
+      </w:tr>
+      <w:tr>
+        <w:trPr>
+          <w:trHeight w:val="440"/>
+        </w:trPr>
+        <w:tc>
+          <w:tcPr>
+            <w:tcW w:w="2425" w:type="dxa"/>
+          </w:tcPr>
+          <w:p>
+            <w:pPr>
+              <w:rPr>
+                <w:bCs/>
+              </w:rPr>
+            </w:pPr>
+            <w:r>
+              <w:rPr>
+                <w:bCs/>
+              </w:rPr>
+              <w:t xml:space="preserve">     </w:t>
+            </w:r>
+            <w:r>
+              <w:rPr>
+                <w:bCs/>
+              </w:rPr>
+              <w:t xml:space="preserve">   </w:t>
+            </w:r>
+          </w:p>
+        </w:tc>
+      </w:tr>
+    </w:tbl>
+    <w:p>
+      <w:pPr>
+        <w:rPr>
+          <w:b/>
+          <w:bCs/>
+          <w:sz w:val="28"/>
+          <w:szCs w:val="28"/>
+          <w:lang w:val="es-MX"/>
+        </w:rPr>
+      </w:pPr>
+      <w:r>
+        <w:rPr>
+          <w:b/>
+          <w:bCs/>
+          <w:sz w:val="28"/>
+          <w:szCs w:val="28"/>
+          <w:lang w:val="es-MX"/>
+        </w:rPr>
+        <w:t>Pu</w:t>
+      </w:r>
+      <w:r>
+        <w:rPr>
+          <w:b/>
+          <w:bCs/>
+          <w:sz w:val="28"/>
+          <w:szCs w:val="28"/>
+          <w:lang w:val="es-MX"/>
+        </w:rPr>
+        <w:t>ntos neurálgicos</w:t>
+      </w:r>
+    </w:p>
+    <w:p>
+      <w:pPr>
+        <w:rPr>
+          <w:b/>
+          <w:bCs/>
+          <w:lang w:val="es-MX"/>
         </w:rPr>
       </w:pPr>
       <w:r>
@@ -5341,17 +6452,25 @@
         <mc:AlternateContent>
           <mc:Choice Requires="wps">
             <w:drawing>
-              <wp:anchor distT="0" distB="0" distL="114300" distR="114300" simplePos="0" relativeHeight="251660288" behindDoc="0" locked="0" layoutInCell="1" allowOverlap="1" wp14:anchorId="55DFE87F" wp14:editId="59A9F3DA">
+              <wp:anchor distT="0" distB="0" distL="114300" distR="114300" simplePos="0" relativeHeight="251658241" behindDoc="1" locked="0" layoutInCell="1" allowOverlap="1" wp14:anchorId="55DFE87F" wp14:editId="54E8FA40">
                 <wp:simplePos x="0" y="0"/>
                 <wp:positionH relativeFrom="column">
-                  <wp:posOffset>4712110</wp:posOffset>
+                  <wp:posOffset>4874260</wp:posOffset>
                 </wp:positionH>
                 <wp:positionV relativeFrom="paragraph">
-                  <wp:posOffset>172966</wp:posOffset>
+                  <wp:posOffset>278765</wp:posOffset>
                 </wp:positionV>
-                <wp:extent cx="1979459" cy="3771756"/>
-                <wp:effectExtent l="0" t="0" r="1905" b="635"/>
-                <wp:wrapNone/>
+                <wp:extent cx="1817370" cy="4033520"/>
+                <wp:effectExtent l="0" t="0" r="0" b="5080"/>
+                <wp:wrapTight wrapText="bothSides">
+                  <wp:wrapPolygon edited="0">
+                    <wp:start x="0" y="0"/>
+                    <wp:lineTo x="0" y="21525"/>
+                    <wp:lineTo x="21283" y="21525"/>
+                    <wp:lineTo x="21283" y="0"/>
+                    <wp:lineTo x="0" y="0"/>
+                  </wp:wrapPolygon>
+                </wp:wrapTight>
                 <wp:docPr id="460961167" name="Text Box 1"/>
                 <wp:cNvGraphicFramePr/>
                 <a:graphic xmlns:a="http://schemas.openxmlformats.org/drawingml/2006/main">
@@ -5361,7 +6480,7 @@
                       <wps:spPr>
                         <a:xfrm>
                           <a:off x="0" y="0"/>
-                          <a:ext cx="1979459" cy="3771756"/>
+                          <a:ext cx="1817370" cy="4033520"/>
                         </a:xfrm>
                         <a:prstGeom prst="rect">
                           <a:avLst/>
@@ -5494,15 +6613,7 @@
                                 <w:szCs w:val="20"/>
                                 <w:lang w:val="es-MX"/>
                               </w:rPr>
-                              <w:t>3.1</w:t>
-                            </w:r>
-                            <w:r>
-                              <w:rPr>
-                                <w:sz w:val="20"/>
-                                <w:szCs w:val="20"/>
-                                <w:lang w:val="es-MX"/>
-                              </w:rPr>
-                              <w:t xml:space="preserve">Agregar variables a </w:t>
+                              <w:t xml:space="preserve">3.1Agregar variables a </w:t>
                             </w:r>
                             <w:proofErr w:type="spellStart"/>
                             <w:r>
@@ -5529,15 +6640,7 @@
                                 <w:szCs w:val="20"/>
                                 <w:lang w:val="es-MX"/>
                               </w:rPr>
-                              <w:t xml:space="preserve">3.2 </w:t>
-                            </w:r>
-                            <w:r>
-                              <w:rPr>
-                                <w:sz w:val="20"/>
-                                <w:szCs w:val="20"/>
-                                <w:lang w:val="es-MX"/>
-                              </w:rPr>
-                              <w:t xml:space="preserve">Limpiar arreglo </w:t>
+                              <w:t xml:space="preserve">3.2 Limpiar arreglo </w:t>
                             </w:r>
                             <w:proofErr w:type="spellStart"/>
                             <w:r>
@@ -5581,15 +6684,7 @@
                                 <w:szCs w:val="20"/>
                                 <w:lang w:val="es-MX"/>
                               </w:rPr>
-                              <w:t>4.1</w:t>
-                            </w:r>
-                            <w:r>
-                              <w:rPr>
-                                <w:sz w:val="20"/>
-                                <w:szCs w:val="20"/>
-                                <w:lang w:val="es-MX"/>
-                              </w:rPr>
-                              <w:t xml:space="preserve">Actualiza </w:t>
+                              <w:t xml:space="preserve">4.1Actualiza </w:t>
                             </w:r>
                             <w:proofErr w:type="spellStart"/>
                             <w:r>
@@ -5651,15 +6746,7 @@
                                 <w:szCs w:val="20"/>
                                 <w:lang w:val="es-MX"/>
                               </w:rPr>
-                              <w:t xml:space="preserve">6. </w:t>
-                            </w:r>
-                            <w:r>
-                              <w:rPr>
-                                <w:sz w:val="20"/>
-                                <w:szCs w:val="20"/>
-                                <w:lang w:val="es-MX"/>
-                              </w:rPr>
-                              <w:t>Elimina todas las tablas e imprime la tabla</w:t>
+                              <w:t>6. Elimina todas las tablas e imprime la tabla</w:t>
                             </w:r>
                           </w:p>
                         </w:txbxContent>
@@ -5688,7 +6775,7 @@
                 <v:stroke joinstyle="miter"/>
                 <v:path gradientshapeok="t" o:connecttype="rect"/>
               </v:shapetype>
-              <v:shape id="Text Box 1" o:spid="_x0000_s1026" type="#_x0000_t202" style="position:absolute;margin-left:371.05pt;margin-top:13.6pt;width:155.85pt;height:297pt;z-index:251660288;visibility:visible;mso-wrap-style:square;mso-width-percent:0;mso-height-percent:0;mso-wrap-distance-left:9pt;mso-wrap-distance-top:0;mso-wrap-distance-right:9pt;mso-wrap-distance-bottom:0;mso-position-horizontal:absolute;mso-position-horizontal-relative:text;mso-position-vertical:absolute;mso-position-vertical-relative:text;mso-width-percent:0;mso-height-percent:0;mso-width-relative:margin;mso-height-relative:margin;v-text-anchor:top" o:gfxdata="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" fillcolor="white [3201]" stroked="f" strokeweight=".5pt">
+              <v:shape id="Text Box 1" o:spid="_x0000_s1026" type="#_x0000_t202" style="position:absolute;margin-left:383.8pt;margin-top:21.95pt;width:143.1pt;height:317.6pt;z-index:-251658239;visibility:visible;mso-wrap-style:square;mso-width-percent:0;mso-height-percent:0;mso-wrap-distance-left:9pt;mso-wrap-distance-top:0;mso-wrap-distance-right:9pt;mso-wrap-distance-bottom:0;mso-position-horizontal:absolute;mso-position-horizontal-relative:text;mso-position-vertical:absolute;mso-position-vertical-relative:text;mso-width-percent:0;mso-height-percent:0;mso-width-relative:margin;mso-height-relative:margin;v-text-anchor:top" o:gfxdata="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" fillcolor="white [3201]" stroked="f" strokeweight=".5pt">
                 <v:textbox>
                   <w:txbxContent>
                     <w:p>
@@ -5810,15 +6897,7 @@
                           <w:szCs w:val="20"/>
                           <w:lang w:val="es-MX"/>
                         </w:rPr>
-                        <w:t>3.1</w:t>
-                      </w:r>
-                      <w:r>
-                        <w:rPr>
-                          <w:sz w:val="20"/>
-                          <w:szCs w:val="20"/>
-                          <w:lang w:val="es-MX"/>
-                        </w:rPr>
-                        <w:t xml:space="preserve">Agregar variables a </w:t>
+                        <w:t xml:space="preserve">3.1Agregar variables a </w:t>
                       </w:r>
                       <w:proofErr w:type="spellStart"/>
                       <w:r>
@@ -5845,15 +6924,7 @@
                           <w:szCs w:val="20"/>
                           <w:lang w:val="es-MX"/>
                         </w:rPr>
-                        <w:t xml:space="preserve">3.2 </w:t>
-                      </w:r>
-                      <w:r>
-                        <w:rPr>
-                          <w:sz w:val="20"/>
-                          <w:szCs w:val="20"/>
-                          <w:lang w:val="es-MX"/>
-                        </w:rPr>
-                        <w:t xml:space="preserve">Limpiar arreglo </w:t>
+                        <w:t xml:space="preserve">3.2 Limpiar arreglo </w:t>
                       </w:r>
                       <w:proofErr w:type="spellStart"/>
                       <w:r>
@@ -5897,15 +6968,7 @@
                           <w:szCs w:val="20"/>
                           <w:lang w:val="es-MX"/>
                         </w:rPr>
-                        <w:t>4.1</w:t>
-                      </w:r>
-                      <w:r>
-                        <w:rPr>
-                          <w:sz w:val="20"/>
-                          <w:szCs w:val="20"/>
-                          <w:lang w:val="es-MX"/>
-                        </w:rPr>
-                        <w:t xml:space="preserve">Actualiza </w:t>
+                        <w:t xml:space="preserve">4.1Actualiza </w:t>
                       </w:r>
                       <w:proofErr w:type="spellStart"/>
                       <w:r>
@@ -5967,48 +7030,24 @@
                           <w:szCs w:val="20"/>
                           <w:lang w:val="es-MX"/>
                         </w:rPr>
-                        <w:t xml:space="preserve">6. </w:t>
-                      </w:r>
-                      <w:r>
-                        <w:rPr>
-                          <w:sz w:val="20"/>
-                          <w:szCs w:val="20"/>
-                          <w:lang w:val="es-MX"/>
-                        </w:rPr>
-                        <w:t>Elimina todas las tablas e imprime la tabla</w:t>
+                        <w:t>6. Elimina todas las tablas e imprime la tabla</w:t>
                       </w:r>
                     </w:p>
                   </w:txbxContent>
                 </v:textbox>
+                <w10:wrap type="tight"/>
               </v:shape>
             </w:pict>
           </mc:Fallback>
         </mc:AlternateContent>
       </w:r>
-    </w:p>
-    <w:p>
-      <w:pPr>
+      <w:r>
         <w:rPr>
           <w:b/>
           <w:bCs/>
           <w:lang w:val="es-MX"/>
         </w:rPr>
-      </w:pPr>
-      <w:r>
-        <w:rPr>
-          <w:b/>
-          <w:bCs/>
-          <w:lang w:val="es-MX"/>
-        </w:rPr>
-        <w:t>P</w:t>
-      </w:r>
-      <w:r>
-        <w:rPr>
-          <w:b/>
-          <w:bCs/>
-          <w:lang w:val="es-MX"/>
-        </w:rPr>
-        <w:t>untos neurálgicos</w:t>
+        <w:t xml:space="preserve">Llenado de tabla de variables y constantes </w:t>
       </w:r>
     </w:p>
     <w:p>
@@ -6039,7 +7078,7 @@
                     <pic:cNvPicPr/>
                   </pic:nvPicPr>
                   <pic:blipFill>
-                    <a:blip r:embed="rId5"/>
+                    <a:blip r:embed="rId6"/>
                     <a:stretch>
                       <a:fillRect/>
                     </a:stretch>
@@ -6062,6 +7101,7 @@
       <w:r>
         <w:rPr>
           <w:noProof/>
+          <w:lang w:val="es-MX"/>
         </w:rPr>
         <w:t xml:space="preserve"> </w:t>
       </w:r>
@@ -6085,7 +7125,7 @@
                     <pic:cNvPicPr/>
                   </pic:nvPicPr>
                   <pic:blipFill>
-                    <a:blip r:embed="rId6"/>
+                    <a:blip r:embed="rId7"/>
                     <a:stretch>
                       <a:fillRect/>
                     </a:stretch>
@@ -6108,6 +7148,7 @@
       <w:r>
         <w:rPr>
           <w:noProof/>
+          <w:lang w:val="es-MX"/>
         </w:rPr>
         <w:t xml:space="preserve"> </w:t>
       </w:r>
@@ -6131,7 +7172,7 @@
                     <pic:cNvPicPr/>
                   </pic:nvPicPr>
                   <pic:blipFill>
-                    <a:blip r:embed="rId7"/>
+                    <a:blip r:embed="rId8"/>
                     <a:stretch>
                       <a:fillRect/>
                     </a:stretch>
@@ -6154,6 +7195,7 @@
       <w:r>
         <w:rPr>
           <w:noProof/>
+          <w:lang w:val="es-MX"/>
         </w:rPr>
         <w:t xml:space="preserve"> </w:t>
       </w:r>
@@ -6177,7 +7219,7 @@
                     <pic:cNvPicPr/>
                   </pic:nvPicPr>
                   <pic:blipFill>
-                    <a:blip r:embed="rId8"/>
+                    <a:blip r:embed="rId9"/>
                     <a:stretch>
                       <a:fillRect/>
                     </a:stretch>
@@ -6243,14 +7285,7 @@
         <w:rPr>
           <w:lang w:val="es-MX"/>
         </w:rPr>
-        <w:t xml:space="preserve"> con </w:t>
-      </w:r>
-      <w:r>
-        <w:rPr>
-          <w:lang w:val="es-MX"/>
-        </w:rPr>
-        <w:lastRenderedPageBreak/>
-        <w:t xml:space="preserve">las iniciales </w:t>
+        <w:t xml:space="preserve"> con las iniciales </w:t>
       </w:r>
       <w:r>
         <w:rPr>
@@ -6282,15 +7317,22 @@
         <w:rPr>
           <w:lang w:val="es-MX"/>
         </w:rPr>
-        <w:t xml:space="preserve">) acompañado del numero de punto correspondiente </w:t>
-      </w:r>
-    </w:p>
-    <w:p>
-      <w:pPr>
-        <w:rPr>
-          <w:lang w:val="es-MX"/>
-        </w:rPr>
-      </w:pPr>
+        <w:t xml:space="preserve">) acompañado del </w:t>
+      </w:r>
+      <w:proofErr w:type="spellStart"/>
+      <w:r>
+        <w:rPr>
+          <w:lang w:val="es-MX"/>
+        </w:rPr>
+        <w:t>numero</w:t>
+      </w:r>
+      <w:proofErr w:type="spellEnd"/>
+      <w:r>
+        <w:rPr>
+          <w:lang w:val="es-MX"/>
+        </w:rPr>
+        <w:t xml:space="preserve"> de punto correspondiente </w:t>
+      </w:r>
     </w:p>
     <w:p>
       <w:pPr>
@@ -6304,88 +7346,2627 @@
         <w:rPr>
           <w:b/>
           <w:bCs/>
-        </w:rPr>
-      </w:pPr>
-      <w:proofErr w:type="spellStart"/>
+          <w:lang w:val="es-MX"/>
+        </w:rPr>
+      </w:pPr>
       <w:r>
         <w:rPr>
           <w:b/>
           <w:bCs/>
-        </w:rPr>
-        <w:t>Expresiones</w:t>
-      </w:r>
-      <w:proofErr w:type="spellEnd"/>
+          <w:lang w:val="es-MX"/>
+        </w:rPr>
+        <w:t>Creación de cuádruplo</w:t>
+      </w:r>
       <w:r>
         <w:rPr>
           <w:b/>
           <w:bCs/>
-        </w:rPr>
-        <w:t xml:space="preserve"> </w:t>
-      </w:r>
-      <w:proofErr w:type="spellStart"/>
+          <w:lang w:val="es-MX"/>
+        </w:rPr>
+        <w:t>s</w:t>
+      </w:r>
       <w:r>
         <w:rPr>
           <w:b/>
           <w:bCs/>
-        </w:rPr>
-        <w:t>Regulares</w:t>
-      </w:r>
-      <w:proofErr w:type="spellEnd"/>
-    </w:p>
-    <w:p>
-      <w:r>
-        <w:t>INT: [0-</w:t>
-      </w:r>
-      <w:proofErr w:type="gramStart"/>
-      <w:r>
-        <w:t>9]+</w:t>
-      </w:r>
-      <w:proofErr w:type="gramEnd"/>
-    </w:p>
-    <w:p>
-      <w:r>
-        <w:t>FLOAT: [0-</w:t>
-      </w:r>
-      <w:proofErr w:type="gramStart"/>
-      <w:r>
-        <w:t>9]+</w:t>
-      </w:r>
-      <w:proofErr w:type="gramEnd"/>
-      <w:r>
-        <w:t xml:space="preserve"> ‘.’  [0-9]+</w:t>
-      </w:r>
-    </w:p>
-    <w:p>
-      <w:r>
-        <w:t>STRING: “[^</w:t>
-      </w:r>
-      <w:proofErr w:type="gramStart"/>
-      <w:r>
-        <w:t>”]*</w:t>
-      </w:r>
-      <w:proofErr w:type="gramEnd"/>
-      <w:r>
-        <w:t>”</w:t>
-      </w:r>
-    </w:p>
-    <w:p>
-      <w:pPr>
-        <w:rPr>
-          <w:lang w:val="es-MX"/>
-        </w:rPr>
-      </w:pPr>
-      <w:r>
-        <w:rPr>
-          <w:lang w:val="es-MX"/>
-        </w:rPr>
-        <w:t>ID: [a-zA-Z0-9]*</w:t>
-      </w:r>
-    </w:p>
+          <w:lang w:val="es-MX"/>
+        </w:rPr>
+        <w:t xml:space="preserve"> </w:t>
+      </w:r>
+    </w:p>
+    <w:tbl>
+      <w:tblPr>
+        <w:tblStyle w:val="Tablaconcuadrcula"/>
+        <w:tblW w:w="0" w:type="auto"/>
+        <w:tblLook w:val="04A0" w:firstRow="1" w:lastRow="0" w:firstColumn="1" w:lastColumn="0" w:noHBand="0" w:noVBand="1"/>
+      </w:tblPr>
+      <w:tblGrid>
+        <w:gridCol w:w="4798"/>
+        <w:gridCol w:w="3837"/>
+      </w:tblGrid>
+      <w:tr>
+        <w:tc>
+          <w:tcPr>
+            <w:tcW w:w="4798" w:type="dxa"/>
+          </w:tcPr>
+          <w:p>
+            <w:pPr>
+              <w:rPr>
+                <w:sz w:val="20"/>
+                <w:szCs w:val="20"/>
+                <w:lang w:val="es-MX"/>
+              </w:rPr>
+            </w:pPr>
+            <w:r>
+              <w:rPr>
+                <w:noProof/>
+                <w:sz w:val="20"/>
+                <w:szCs w:val="20"/>
+                <w:lang w:val="es-MX"/>
+              </w:rPr>
+              <mc:AlternateContent>
+                <mc:Choice Requires="wpi">
+                  <w:drawing>
+                    <wp:anchor distT="0" distB="0" distL="114300" distR="114300" simplePos="0" relativeHeight="251658244" behindDoc="0" locked="0" layoutInCell="1" allowOverlap="1" wp14:anchorId="30C9386C" wp14:editId="52C7FF4A">
+                      <wp:simplePos x="0" y="0"/>
+                      <wp:positionH relativeFrom="column">
+                        <wp:posOffset>1807210</wp:posOffset>
+                      </wp:positionH>
+                      <wp:positionV relativeFrom="paragraph">
+                        <wp:posOffset>-128905</wp:posOffset>
+                      </wp:positionV>
+                      <wp:extent cx="168480" cy="478895"/>
+                      <wp:effectExtent l="38100" t="38100" r="0" b="41910"/>
+                      <wp:wrapNone/>
+                      <wp:docPr id="17" name="Entrada de lápiz 17"/>
+                      <wp:cNvGraphicFramePr/>
+                      <a:graphic xmlns:a="http://schemas.openxmlformats.org/drawingml/2006/main">
+                        <a:graphicData uri="http://schemas.microsoft.com/office/word/2010/wordprocessingInk">
+                          <w14:contentPart bwMode="auto" r:id="rId10">
+                            <w14:nvContentPartPr>
+                              <w14:cNvContentPartPr/>
+                            </w14:nvContentPartPr>
+                            <w14:xfrm>
+                              <a:off x="0" y="0"/>
+                              <a:ext cx="168480" cy="478895"/>
+                            </w14:xfrm>
+                          </w14:contentPart>
+                        </a:graphicData>
+                      </a:graphic>
+                    </wp:anchor>
+                  </w:drawing>
+                </mc:Choice>
+                <mc:Fallback>
+                  <w:pict>
+                    <v:shapetype w14:anchorId="78E75AA0" id="_x0000_t75" coordsize="21600,21600" o:spt="75" o:preferrelative="t" path="m@4@5l@4@11@9@11@9@5xe" filled="f" stroked="f">
+                      <v:stroke joinstyle="miter"/>
+                      <v:formulas>
+                        <v:f eqn="if lineDrawn pixelLineWidth 0"/>
+                        <v:f eqn="sum @0 1 0"/>
+                        <v:f eqn="sum 0 0 @1"/>
+                        <v:f eqn="prod @2 1 2"/>
+                        <v:f eqn="prod @3 21600 pixelWidth"/>
+                        <v:f eqn="prod @3 21600 pixelHeight"/>
+                        <v:f eqn="sum @0 0 1"/>
+                        <v:f eqn="prod @6 1 2"/>
+                        <v:f eqn="prod @7 21600 pixelWidth"/>
+                        <v:f eqn="sum @8 21600 0"/>
+                        <v:f eqn="prod @7 21600 pixelHeight"/>
+                        <v:f eqn="sum @10 21600 0"/>
+                      </v:formulas>
+                      <v:path o:extrusionok="f" gradientshapeok="t" o:connecttype="rect"/>
+                      <o:lock v:ext="edit" aspectratio="t"/>
+                    </v:shapetype>
+                    <v:shape id="Entrada de lápiz 17" o:spid="_x0000_s1026" type="#_x0000_t75" style="position:absolute;margin-left:141.7pt;margin-top:-10.75pt;width:14.45pt;height:38.9pt;z-index:251658244;visibility:visible;mso-wrap-style:square;mso-wrap-distance-left:9pt;mso-wrap-distance-top:0;mso-wrap-distance-right:9pt;mso-wrap-distance-bottom:0;mso-position-horizontal:absolute;mso-position-horizontal-relative:text;mso-position-vertical:absolute;mso-position-vertical-relative:text" o:gfxdata="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">
+                      <v:imagedata r:id="rId11" o:title=""/>
+                    </v:shape>
+                  </w:pict>
+                </mc:Fallback>
+              </mc:AlternateContent>
+            </w:r>
+            <w:r>
+              <w:rPr>
+                <w:noProof/>
+                <w:sz w:val="20"/>
+                <w:szCs w:val="20"/>
+                <w:lang w:val="es-MX"/>
+              </w:rPr>
+              <mc:AlternateContent>
+                <mc:Choice Requires="wpi">
+                  <w:drawing>
+                    <wp:anchor distT="0" distB="0" distL="114300" distR="114300" simplePos="0" relativeHeight="251658243" behindDoc="0" locked="0" layoutInCell="1" allowOverlap="1" wp14:anchorId="0164248A" wp14:editId="52033F8F">
+                      <wp:simplePos x="0" y="0"/>
+                      <wp:positionH relativeFrom="column">
+                        <wp:posOffset>981710</wp:posOffset>
+                      </wp:positionH>
+                      <wp:positionV relativeFrom="paragraph">
+                        <wp:posOffset>-71755</wp:posOffset>
+                      </wp:positionV>
+                      <wp:extent cx="98640" cy="405645"/>
+                      <wp:effectExtent l="38100" t="38100" r="15875" b="39370"/>
+                      <wp:wrapNone/>
+                      <wp:docPr id="12" name="Entrada de lápiz 12"/>
+                      <wp:cNvGraphicFramePr/>
+                      <a:graphic xmlns:a="http://schemas.openxmlformats.org/drawingml/2006/main">
+                        <a:graphicData uri="http://schemas.microsoft.com/office/word/2010/wordprocessingInk">
+                          <w14:contentPart bwMode="auto" r:id="rId12">
+                            <w14:nvContentPartPr>
+                              <w14:cNvContentPartPr/>
+                            </w14:nvContentPartPr>
+                            <w14:xfrm>
+                              <a:off x="0" y="0"/>
+                              <a:ext cx="98640" cy="405645"/>
+                            </w14:xfrm>
+                          </w14:contentPart>
+                        </a:graphicData>
+                      </a:graphic>
+                    </wp:anchor>
+                  </w:drawing>
+                </mc:Choice>
+                <mc:Fallback>
+                  <w:pict>
+                    <v:shape w14:anchorId="404EAE34" id="Entrada de lápiz 12" o:spid="_x0000_s1026" type="#_x0000_t75" style="position:absolute;margin-left:76.7pt;margin-top:-6.25pt;width:8.95pt;height:33.2pt;z-index:251658243;visibility:visible;mso-wrap-style:square;mso-wrap-distance-left:9pt;mso-wrap-distance-top:0;mso-wrap-distance-right:9pt;mso-wrap-distance-bottom:0;mso-position-horizontal:absolute;mso-position-horizontal-relative:text;mso-position-vertical:absolute;mso-position-vertical-relative:text" o:gfxdata="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">
+                      <v:imagedata r:id="rId13" o:title=""/>
+                    </v:shape>
+                  </w:pict>
+                </mc:Fallback>
+              </mc:AlternateContent>
+            </w:r>
+            <w:r>
+              <w:rPr>
+                <w:noProof/>
+                <w:sz w:val="20"/>
+                <w:szCs w:val="20"/>
+                <w:lang w:val="es-MX"/>
+              </w:rPr>
+              <mc:AlternateContent>
+                <mc:Choice Requires="wpi">
+                  <w:drawing>
+                    <wp:anchor distT="0" distB="0" distL="114300" distR="114300" simplePos="0" relativeHeight="251658242" behindDoc="0" locked="0" layoutInCell="1" allowOverlap="1" wp14:anchorId="16782B25" wp14:editId="30B74CE9">
+                      <wp:simplePos x="0" y="0"/>
+                      <wp:positionH relativeFrom="column">
+                        <wp:posOffset>641985</wp:posOffset>
+                      </wp:positionH>
+                      <wp:positionV relativeFrom="paragraph">
+                        <wp:posOffset>-30480</wp:posOffset>
+                      </wp:positionV>
+                      <wp:extent cx="174545" cy="415290"/>
+                      <wp:effectExtent l="38100" t="38100" r="0" b="29210"/>
+                      <wp:wrapNone/>
+                      <wp:docPr id="6" name="Entrada de lápiz 6"/>
+                      <wp:cNvGraphicFramePr/>
+                      <a:graphic xmlns:a="http://schemas.openxmlformats.org/drawingml/2006/main">
+                        <a:graphicData uri="http://schemas.microsoft.com/office/word/2010/wordprocessingInk">
+                          <w14:contentPart bwMode="auto" r:id="rId14">
+                            <w14:nvContentPartPr>
+                              <w14:cNvContentPartPr/>
+                            </w14:nvContentPartPr>
+                            <w14:xfrm>
+                              <a:off x="0" y="0"/>
+                              <a:ext cx="174545" cy="415290"/>
+                            </w14:xfrm>
+                          </w14:contentPart>
+                        </a:graphicData>
+                      </a:graphic>
+                    </wp:anchor>
+                  </w:drawing>
+                </mc:Choice>
+                <mc:Fallback>
+                  <w:pict>
+                    <v:shape w14:anchorId="5AF4DE8A" id="Entrada de lápiz 6" o:spid="_x0000_s1026" type="#_x0000_t75" style="position:absolute;margin-left:49.95pt;margin-top:-3pt;width:15pt;height:33.9pt;z-index:251658242;visibility:visible;mso-wrap-style:square;mso-wrap-distance-left:9pt;mso-wrap-distance-top:0;mso-wrap-distance-right:9pt;mso-wrap-distance-bottom:0;mso-position-horizontal:absolute;mso-position-horizontal-relative:text;mso-position-vertical:absolute;mso-position-vertical-relative:text" o:gfxdata="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">
+                      <v:imagedata r:id="rId15" o:title=""/>
+                    </v:shape>
+                  </w:pict>
+                </mc:Fallback>
+              </mc:AlternateContent>
+            </w:r>
+            <w:r>
+              <w:rPr>
+                <w:sz w:val="20"/>
+                <w:szCs w:val="20"/>
+                <w:lang w:val="es-MX"/>
+              </w:rPr>
+              <w:drawing>
+                <wp:inline distT="0" distB="0" distL="0" distR="0" wp14:anchorId="640E75AE" wp14:editId="10A673A5">
+                  <wp:extent cx="2377571" cy="544606"/>
+                  <wp:effectExtent l="0" t="0" r="3810" b="8255"/>
+                  <wp:docPr id="497594174" name="Imagen 1"/>
+                  <wp:cNvGraphicFramePr>
+                    <a:graphicFrameLocks xmlns:a="http://schemas.openxmlformats.org/drawingml/2006/main" noChangeAspect="1"/>
+                  </wp:cNvGraphicFramePr>
+                  <a:graphic xmlns:a="http://schemas.openxmlformats.org/drawingml/2006/main">
+                    <a:graphicData uri="http://schemas.openxmlformats.org/drawingml/2006/picture">
+                      <pic:pic xmlns:pic="http://schemas.openxmlformats.org/drawingml/2006/picture">
+                        <pic:nvPicPr>
+                          <pic:cNvPr id="497594174" name=""/>
+                          <pic:cNvPicPr/>
+                        </pic:nvPicPr>
+                        <pic:blipFill>
+                          <a:blip r:embed="rId16"/>
+                          <a:stretch>
+                            <a:fillRect/>
+                          </a:stretch>
+                        </pic:blipFill>
+                        <pic:spPr>
+                          <a:xfrm>
+                            <a:off x="0" y="0"/>
+                            <a:ext cx="2403693" cy="550590"/>
+                          </a:xfrm>
+                          <a:prstGeom prst="rect">
+                            <a:avLst/>
+                          </a:prstGeom>
+                        </pic:spPr>
+                      </pic:pic>
+                    </a:graphicData>
+                  </a:graphic>
+                </wp:inline>
+              </w:drawing>
+            </w:r>
+          </w:p>
+        </w:tc>
+        <w:tc>
+          <w:tcPr>
+            <w:tcW w:w="3837" w:type="dxa"/>
+          </w:tcPr>
+          <w:p>
+            <w:pPr>
+              <w:pStyle w:val="Prrafodelista"/>
+              <w:numPr>
+                <w:ilvl w:val="0"/>
+                <w:numId w:val="4"/>
+              </w:numPr>
+              <w:rPr>
+                <w:sz w:val="20"/>
+                <w:szCs w:val="20"/>
+                <w:lang w:val="es-MX"/>
+              </w:rPr>
+            </w:pPr>
+            <w:r>
+              <w:rPr>
+                <w:sz w:val="20"/>
+                <w:szCs w:val="20"/>
+                <w:lang w:val="es-MX"/>
+              </w:rPr>
+              <w:t xml:space="preserve">Agrega “id” a pila de operandos </w:t>
+            </w:r>
+          </w:p>
+          <w:p>
+            <w:pPr>
+              <w:pStyle w:val="Prrafodelista"/>
+              <w:numPr>
+                <w:ilvl w:val="0"/>
+                <w:numId w:val="4"/>
+              </w:numPr>
+              <w:rPr>
+                <w:sz w:val="20"/>
+                <w:szCs w:val="20"/>
+                <w:lang w:val="es-MX"/>
+              </w:rPr>
+            </w:pPr>
+            <w:r>
+              <w:rPr>
+                <w:sz w:val="20"/>
+                <w:szCs w:val="20"/>
+                <w:lang w:val="es-MX"/>
+              </w:rPr>
+              <w:t xml:space="preserve">Agrega </w:t>
+            </w:r>
+            <w:r>
+              <w:rPr>
+                <w:sz w:val="20"/>
+                <w:szCs w:val="20"/>
+                <w:lang w:val="es-MX"/>
+              </w:rPr>
+              <w:t>el operador</w:t>
+            </w:r>
+            <w:r>
+              <w:rPr>
+                <w:sz w:val="20"/>
+                <w:szCs w:val="20"/>
+                <w:lang w:val="es-MX"/>
+              </w:rPr>
+              <w:t xml:space="preserve"> a la pila de operadores</w:t>
+            </w:r>
+          </w:p>
+          <w:p>
+            <w:pPr>
+              <w:pStyle w:val="Prrafodelista"/>
+              <w:numPr>
+                <w:ilvl w:val="0"/>
+                <w:numId w:val="4"/>
+              </w:numPr>
+              <w:rPr>
+                <w:sz w:val="20"/>
+                <w:szCs w:val="20"/>
+                <w:lang w:val="es-MX"/>
+              </w:rPr>
+            </w:pPr>
+            <w:proofErr w:type="spellStart"/>
+            <w:proofErr w:type="gramStart"/>
+            <w:r>
+              <w:rPr>
+                <w:sz w:val="20"/>
+                <w:szCs w:val="20"/>
+                <w:lang w:val="es-MX"/>
+              </w:rPr>
+              <w:t>CreaCuádruplo</w:t>
+            </w:r>
+            <w:proofErr w:type="spellEnd"/>
+            <w:r>
+              <w:rPr>
+                <w:sz w:val="20"/>
+                <w:szCs w:val="20"/>
+                <w:lang w:val="es-MX"/>
+              </w:rPr>
+              <w:t>(</w:t>
+            </w:r>
+            <w:proofErr w:type="gramEnd"/>
+            <w:r>
+              <w:rPr>
+                <w:sz w:val="20"/>
+                <w:szCs w:val="20"/>
+                <w:lang w:val="es-MX"/>
+              </w:rPr>
+              <w:t xml:space="preserve">) </w:t>
+            </w:r>
+          </w:p>
+        </w:tc>
+      </w:tr>
+      <w:tr>
+        <w:tc>
+          <w:tcPr>
+            <w:tcW w:w="4798" w:type="dxa"/>
+          </w:tcPr>
+          <w:p>
+            <w:pPr>
+              <w:rPr>
+                <w:sz w:val="20"/>
+                <w:szCs w:val="20"/>
+                <w:lang w:val="es-MX"/>
+              </w:rPr>
+            </w:pPr>
+            <w:r>
+              <w:rPr>
+                <w:noProof/>
+                <w:sz w:val="20"/>
+                <w:szCs w:val="20"/>
+                <w:lang w:val="es-MX"/>
+              </w:rPr>
+              <mc:AlternateContent>
+                <mc:Choice Requires="wpi">
+                  <w:drawing>
+                    <wp:anchor distT="0" distB="0" distL="114300" distR="114300" simplePos="0" relativeHeight="251658247" behindDoc="0" locked="0" layoutInCell="1" allowOverlap="1" wp14:anchorId="0DB79FAD" wp14:editId="6EDCC776">
+                      <wp:simplePos x="0" y="0"/>
+                      <wp:positionH relativeFrom="column">
+                        <wp:posOffset>1467485</wp:posOffset>
+                      </wp:positionH>
+                      <wp:positionV relativeFrom="paragraph">
+                        <wp:posOffset>222250</wp:posOffset>
+                      </wp:positionV>
+                      <wp:extent cx="403860" cy="387360"/>
+                      <wp:effectExtent l="38100" t="38100" r="27940" b="31750"/>
+                      <wp:wrapNone/>
+                      <wp:docPr id="50" name="Entrada de lápiz 50"/>
+                      <wp:cNvGraphicFramePr/>
+                      <a:graphic xmlns:a="http://schemas.openxmlformats.org/drawingml/2006/main">
+                        <a:graphicData uri="http://schemas.microsoft.com/office/word/2010/wordprocessingInk">
+                          <w14:contentPart bwMode="auto" r:id="rId17">
+                            <w14:nvContentPartPr>
+                              <w14:cNvContentPartPr/>
+                            </w14:nvContentPartPr>
+                            <w14:xfrm>
+                              <a:off x="0" y="0"/>
+                              <a:ext cx="403860" cy="387360"/>
+                            </w14:xfrm>
+                          </w14:contentPart>
+                        </a:graphicData>
+                      </a:graphic>
+                    </wp:anchor>
+                  </w:drawing>
+                </mc:Choice>
+                <mc:Fallback>
+                  <w:pict>
+                    <v:shape w14:anchorId="31836BB8" id="Entrada de lápiz 50" o:spid="_x0000_s1026" type="#_x0000_t75" style="position:absolute;margin-left:114.95pt;margin-top:16.9pt;width:33pt;height:31.7pt;z-index:251658247;visibility:visible;mso-wrap-style:square;mso-wrap-distance-left:9pt;mso-wrap-distance-top:0;mso-wrap-distance-right:9pt;mso-wrap-distance-bottom:0;mso-position-horizontal:absolute;mso-position-horizontal-relative:text;mso-position-vertical:absolute;mso-position-vertical-relative:text" o:gfxdata="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">
+                      <v:imagedata r:id="rId18" o:title=""/>
+                    </v:shape>
+                  </w:pict>
+                </mc:Fallback>
+              </mc:AlternateContent>
+            </w:r>
+            <w:r>
+              <w:rPr>
+                <w:noProof/>
+                <w:sz w:val="20"/>
+                <w:szCs w:val="20"/>
+                <w:lang w:val="es-MX"/>
+              </w:rPr>
+              <mc:AlternateContent>
+                <mc:Choice Requires="wpi">
+                  <w:drawing>
+                    <wp:anchor distT="0" distB="0" distL="114300" distR="114300" simplePos="0" relativeHeight="251658246" behindDoc="0" locked="0" layoutInCell="1" allowOverlap="1" wp14:anchorId="31DAD7D5" wp14:editId="0FEEA60E">
+                      <wp:simplePos x="0" y="0"/>
+                      <wp:positionH relativeFrom="column">
+                        <wp:posOffset>969010</wp:posOffset>
+                      </wp:positionH>
+                      <wp:positionV relativeFrom="paragraph">
+                        <wp:posOffset>-18415</wp:posOffset>
+                      </wp:positionV>
+                      <wp:extent cx="155915" cy="552120"/>
+                      <wp:effectExtent l="38100" t="38100" r="34925" b="32385"/>
+                      <wp:wrapNone/>
+                      <wp:docPr id="43" name="Entrada de lápiz 43"/>
+                      <wp:cNvGraphicFramePr/>
+                      <a:graphic xmlns:a="http://schemas.openxmlformats.org/drawingml/2006/main">
+                        <a:graphicData uri="http://schemas.microsoft.com/office/word/2010/wordprocessingInk">
+                          <w14:contentPart bwMode="auto" r:id="rId19">
+                            <w14:nvContentPartPr>
+                              <w14:cNvContentPartPr/>
+                            </w14:nvContentPartPr>
+                            <w14:xfrm>
+                              <a:off x="0" y="0"/>
+                              <a:ext cx="155915" cy="552120"/>
+                            </w14:xfrm>
+                          </w14:contentPart>
+                        </a:graphicData>
+                      </a:graphic>
+                    </wp:anchor>
+                  </w:drawing>
+                </mc:Choice>
+                <mc:Fallback>
+                  <w:pict>
+                    <v:shape w14:anchorId="58A83807" id="Entrada de lápiz 43" o:spid="_x0000_s1026" type="#_x0000_t75" style="position:absolute;margin-left:75.7pt;margin-top:-2.05pt;width:13.5pt;height:44.65pt;z-index:251658246;visibility:visible;mso-wrap-style:square;mso-wrap-distance-left:9pt;mso-wrap-distance-top:0;mso-wrap-distance-right:9pt;mso-wrap-distance-bottom:0;mso-position-horizontal:absolute;mso-position-horizontal-relative:text;mso-position-vertical:absolute;mso-position-vertical-relative:text" o:gfxdata="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">
+                      <v:imagedata r:id="rId20" o:title=""/>
+                    </v:shape>
+                  </w:pict>
+                </mc:Fallback>
+              </mc:AlternateContent>
+            </w:r>
+            <w:r>
+              <w:rPr>
+                <w:noProof/>
+                <w:sz w:val="20"/>
+                <w:szCs w:val="20"/>
+                <w:lang w:val="es-MX"/>
+              </w:rPr>
+              <mc:AlternateContent>
+                <mc:Choice Requires="wpi">
+                  <w:drawing>
+                    <wp:anchor distT="0" distB="0" distL="114300" distR="114300" simplePos="0" relativeHeight="251658245" behindDoc="0" locked="0" layoutInCell="1" allowOverlap="1" wp14:anchorId="6622A14E" wp14:editId="7D7FD6FF">
+                      <wp:simplePos x="0" y="0"/>
+                      <wp:positionH relativeFrom="column">
+                        <wp:posOffset>1337920</wp:posOffset>
+                      </wp:positionH>
+                      <wp:positionV relativeFrom="paragraph">
+                        <wp:posOffset>438690</wp:posOffset>
+                      </wp:positionV>
+                      <wp:extent cx="16200" cy="35280"/>
+                      <wp:effectExtent l="38100" t="25400" r="34925" b="28575"/>
+                      <wp:wrapNone/>
+                      <wp:docPr id="24" name="Entrada de lápiz 24"/>
+                      <wp:cNvGraphicFramePr/>
+                      <a:graphic xmlns:a="http://schemas.openxmlformats.org/drawingml/2006/main">
+                        <a:graphicData uri="http://schemas.microsoft.com/office/word/2010/wordprocessingInk">
+                          <w14:contentPart bwMode="auto" r:id="rId21">
+                            <w14:nvContentPartPr>
+                              <w14:cNvContentPartPr/>
+                            </w14:nvContentPartPr>
+                            <w14:xfrm>
+                              <a:off x="0" y="0"/>
+                              <a:ext cx="16200" cy="35280"/>
+                            </w14:xfrm>
+                          </w14:contentPart>
+                        </a:graphicData>
+                      </a:graphic>
+                    </wp:anchor>
+                  </w:drawing>
+                </mc:Choice>
+                <mc:Fallback>
+                  <w:pict>
+                    <v:shape w14:anchorId="4342A6C5" id="Entrada de lápiz 24" o:spid="_x0000_s1026" type="#_x0000_t75" style="position:absolute;margin-left:104.75pt;margin-top:33.95pt;width:2.5pt;height:4pt;z-index:251658245;visibility:visible;mso-wrap-style:square;mso-wrap-distance-left:9pt;mso-wrap-distance-top:0;mso-wrap-distance-right:9pt;mso-wrap-distance-bottom:0;mso-position-horizontal:absolute;mso-position-horizontal-relative:text;mso-position-vertical:absolute;mso-position-vertical-relative:text" o:gfxdata="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">
+                      <v:imagedata r:id="rId22" o:title=""/>
+                    </v:shape>
+                  </w:pict>
+                </mc:Fallback>
+              </mc:AlternateContent>
+            </w:r>
+            <w:r>
+              <w:rPr>
+                <w:sz w:val="20"/>
+                <w:szCs w:val="20"/>
+                <w:lang w:val="es-MX"/>
+              </w:rPr>
+              <w:drawing>
+                <wp:inline distT="0" distB="0" distL="0" distR="0" wp14:anchorId="6D24ED7E" wp14:editId="5470BA55">
+                  <wp:extent cx="1613647" cy="958992"/>
+                  <wp:effectExtent l="0" t="0" r="5715" b="0"/>
+                  <wp:docPr id="377109209" name="Imagen 1"/>
+                  <wp:cNvGraphicFramePr>
+                    <a:graphicFrameLocks xmlns:a="http://schemas.openxmlformats.org/drawingml/2006/main" noChangeAspect="1"/>
+                  </wp:cNvGraphicFramePr>
+                  <a:graphic xmlns:a="http://schemas.openxmlformats.org/drawingml/2006/main">
+                    <a:graphicData uri="http://schemas.openxmlformats.org/drawingml/2006/picture">
+                      <pic:pic xmlns:pic="http://schemas.openxmlformats.org/drawingml/2006/picture">
+                        <pic:nvPicPr>
+                          <pic:cNvPr id="377109209" name=""/>
+                          <pic:cNvPicPr/>
+                        </pic:nvPicPr>
+                        <pic:blipFill rotWithShape="1">
+                          <a:blip r:embed="rId23"/>
+                          <a:srcRect t="4838"/>
+                          <a:stretch/>
+                        </pic:blipFill>
+                        <pic:spPr bwMode="auto">
+                          <a:xfrm>
+                            <a:off x="0" y="0"/>
+                            <a:ext cx="1619891" cy="962703"/>
+                          </a:xfrm>
+                          <a:prstGeom prst="rect">
+                            <a:avLst/>
+                          </a:prstGeom>
+                          <a:ln>
+                            <a:noFill/>
+                          </a:ln>
+                          <a:extLst>
+                            <a:ext uri="{53640926-AAD7-44D8-BBD7-CCE9431645EC}">
+                              <a14:shadowObscured xmlns:a14="http://schemas.microsoft.com/office/drawing/2010/main"/>
+                            </a:ext>
+                          </a:extLst>
+                        </pic:spPr>
+                      </pic:pic>
+                    </a:graphicData>
+                  </a:graphic>
+                </wp:inline>
+              </w:drawing>
+            </w:r>
+          </w:p>
+        </w:tc>
+        <w:tc>
+          <w:tcPr>
+            <w:tcW w:w="3837" w:type="dxa"/>
+          </w:tcPr>
+          <w:p>
+            <w:pPr>
+              <w:pStyle w:val="Prrafodelista"/>
+              <w:numPr>
+                <w:ilvl w:val="0"/>
+                <w:numId w:val="5"/>
+              </w:numPr>
+              <w:spacing w:after="160" w:line="278" w:lineRule="auto"/>
+              <w:rPr>
+                <w:sz w:val="20"/>
+                <w:szCs w:val="20"/>
+                <w:lang w:val="es-MX"/>
+              </w:rPr>
+            </w:pPr>
+            <w:r>
+              <w:rPr>
+                <w:sz w:val="20"/>
+                <w:szCs w:val="20"/>
+                <w:lang w:val="es-MX"/>
+              </w:rPr>
+              <w:t xml:space="preserve">Agrega </w:t>
+            </w:r>
+            <w:r>
+              <w:rPr>
+                <w:sz w:val="20"/>
+                <w:szCs w:val="20"/>
+                <w:lang w:val="es-MX"/>
+              </w:rPr>
+              <w:t>el operador</w:t>
+            </w:r>
+            <w:r>
+              <w:rPr>
+                <w:sz w:val="20"/>
+                <w:szCs w:val="20"/>
+                <w:lang w:val="es-MX"/>
+              </w:rPr>
+              <w:t xml:space="preserve"> a la pila de operadores</w:t>
+            </w:r>
+          </w:p>
+          <w:p>
+            <w:pPr>
+              <w:pStyle w:val="Prrafodelista"/>
+              <w:numPr>
+                <w:ilvl w:val="0"/>
+                <w:numId w:val="5"/>
+              </w:numPr>
+              <w:rPr>
+                <w:sz w:val="20"/>
+                <w:szCs w:val="20"/>
+                <w:lang w:val="es-MX"/>
+              </w:rPr>
+            </w:pPr>
+            <w:proofErr w:type="spellStart"/>
+            <w:proofErr w:type="gramStart"/>
+            <w:r>
+              <w:rPr>
+                <w:sz w:val="20"/>
+                <w:szCs w:val="20"/>
+                <w:lang w:val="es-MX"/>
+              </w:rPr>
+              <w:t>CreaCuádruplo</w:t>
+            </w:r>
+            <w:proofErr w:type="spellEnd"/>
+            <w:r>
+              <w:rPr>
+                <w:sz w:val="20"/>
+                <w:szCs w:val="20"/>
+                <w:lang w:val="es-MX"/>
+              </w:rPr>
+              <w:t>(</w:t>
+            </w:r>
+            <w:proofErr w:type="gramEnd"/>
+            <w:r>
+              <w:rPr>
+                <w:sz w:val="20"/>
+                <w:szCs w:val="20"/>
+                <w:lang w:val="es-MX"/>
+              </w:rPr>
+              <w:t>)</w:t>
+            </w:r>
+          </w:p>
+        </w:tc>
+      </w:tr>
+      <w:tr>
+        <w:tc>
+          <w:tcPr>
+            <w:tcW w:w="4798" w:type="dxa"/>
+          </w:tcPr>
+          <w:p>
+            <w:pPr>
+              <w:rPr>
+                <w:sz w:val="20"/>
+                <w:szCs w:val="20"/>
+                <w:lang w:val="es-MX"/>
+              </w:rPr>
+            </w:pPr>
+            <w:r>
+              <w:rPr>
+                <w:noProof/>
+                <w:sz w:val="20"/>
+                <w:szCs w:val="20"/>
+                <w:lang w:val="es-MX"/>
+              </w:rPr>
+              <mc:AlternateContent>
+                <mc:Choice Requires="wpi">
+                  <w:drawing>
+                    <wp:anchor distT="0" distB="0" distL="114300" distR="114300" simplePos="0" relativeHeight="251658251" behindDoc="0" locked="0" layoutInCell="1" allowOverlap="1" wp14:anchorId="095980F6" wp14:editId="45F14436">
+                      <wp:simplePos x="0" y="0"/>
+                      <wp:positionH relativeFrom="column">
+                        <wp:posOffset>918210</wp:posOffset>
+                      </wp:positionH>
+                      <wp:positionV relativeFrom="paragraph">
+                        <wp:posOffset>73025</wp:posOffset>
+                      </wp:positionV>
+                      <wp:extent cx="194055" cy="279175"/>
+                      <wp:effectExtent l="38100" t="38100" r="0" b="38735"/>
+                      <wp:wrapNone/>
+                      <wp:docPr id="1337078663" name="Entrada de lápiz 1337078663"/>
+                      <wp:cNvGraphicFramePr/>
+                      <a:graphic xmlns:a="http://schemas.openxmlformats.org/drawingml/2006/main">
+                        <a:graphicData uri="http://schemas.microsoft.com/office/word/2010/wordprocessingInk">
+                          <w14:contentPart bwMode="auto" r:id="rId24">
+                            <w14:nvContentPartPr>
+                              <w14:cNvContentPartPr/>
+                            </w14:nvContentPartPr>
+                            <w14:xfrm>
+                              <a:off x="0" y="0"/>
+                              <a:ext cx="194055" cy="279175"/>
+                            </w14:xfrm>
+                          </w14:contentPart>
+                        </a:graphicData>
+                      </a:graphic>
+                    </wp:anchor>
+                  </w:drawing>
+                </mc:Choice>
+                <mc:Fallback>
+                  <w:pict>
+                    <v:shape w14:anchorId="1A0BAB0E" id="Entrada de lápiz 1337078663" o:spid="_x0000_s1026" type="#_x0000_t75" style="position:absolute;margin-left:71.7pt;margin-top:5.15pt;width:16.5pt;height:23.2pt;z-index:251658251;visibility:visible;mso-wrap-style:square;mso-wrap-distance-left:9pt;mso-wrap-distance-top:0;mso-wrap-distance-right:9pt;mso-wrap-distance-bottom:0;mso-position-horizontal:absolute;mso-position-horizontal-relative:text;mso-position-vertical:absolute;mso-position-vertical-relative:text" o:gfxdata="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">
+                      <v:imagedata r:id="rId25" o:title=""/>
+                    </v:shape>
+                  </w:pict>
+                </mc:Fallback>
+              </mc:AlternateContent>
+            </w:r>
+            <w:r>
+              <w:rPr>
+                <w:noProof/>
+                <w:sz w:val="20"/>
+                <w:szCs w:val="20"/>
+                <w:lang w:val="es-MX"/>
+              </w:rPr>
+              <mc:AlternateContent>
+                <mc:Choice Requires="wpi">
+                  <w:drawing>
+                    <wp:anchor distT="0" distB="0" distL="114300" distR="114300" simplePos="0" relativeHeight="251658250" behindDoc="0" locked="0" layoutInCell="1" allowOverlap="1" wp14:anchorId="6FA690F6" wp14:editId="5BB84E77">
+                      <wp:simplePos x="0" y="0"/>
+                      <wp:positionH relativeFrom="column">
+                        <wp:posOffset>819785</wp:posOffset>
+                      </wp:positionH>
+                      <wp:positionV relativeFrom="paragraph">
+                        <wp:posOffset>599440</wp:posOffset>
+                      </wp:positionV>
+                      <wp:extent cx="181290" cy="260645"/>
+                      <wp:effectExtent l="25400" t="38100" r="34925" b="31750"/>
+                      <wp:wrapNone/>
+                      <wp:docPr id="1337078658" name="Entrada de lápiz 1337078658"/>
+                      <wp:cNvGraphicFramePr/>
+                      <a:graphic xmlns:a="http://schemas.openxmlformats.org/drawingml/2006/main">
+                        <a:graphicData uri="http://schemas.microsoft.com/office/word/2010/wordprocessingInk">
+                          <w14:contentPart bwMode="auto" r:id="rId26">
+                            <w14:nvContentPartPr>
+                              <w14:cNvContentPartPr/>
+                            </w14:nvContentPartPr>
+                            <w14:xfrm>
+                              <a:off x="0" y="0"/>
+                              <a:ext cx="181290" cy="260645"/>
+                            </w14:xfrm>
+                          </w14:contentPart>
+                        </a:graphicData>
+                      </a:graphic>
+                    </wp:anchor>
+                  </w:drawing>
+                </mc:Choice>
+                <mc:Fallback>
+                  <w:pict>
+                    <v:shape w14:anchorId="177570F6" id="Entrada de lápiz 1337078658" o:spid="_x0000_s1026" type="#_x0000_t75" style="position:absolute;margin-left:63.95pt;margin-top:46.6pt;width:15.45pt;height:21.7pt;z-index:251658250;visibility:visible;mso-wrap-style:square;mso-wrap-distance-left:9pt;mso-wrap-distance-top:0;mso-wrap-distance-right:9pt;mso-wrap-distance-bottom:0;mso-position-horizontal:absolute;mso-position-horizontal-relative:text;mso-position-vertical:absolute;mso-position-vertical-relative:text" o:gfxdata="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">
+                      <v:imagedata r:id="rId27" o:title=""/>
+                    </v:shape>
+                  </w:pict>
+                </mc:Fallback>
+              </mc:AlternateContent>
+            </w:r>
+            <w:r>
+              <w:rPr>
+                <w:sz w:val="20"/>
+                <w:szCs w:val="20"/>
+                <w:lang w:val="es-MX"/>
+              </w:rPr>
+              <w:drawing>
+                <wp:inline distT="0" distB="0" distL="0" distR="0" wp14:anchorId="30E4284E" wp14:editId="53F56D11">
+                  <wp:extent cx="1311088" cy="834329"/>
+                  <wp:effectExtent l="0" t="0" r="3810" b="4445"/>
+                  <wp:docPr id="36137386" name="Imagen 1"/>
+                  <wp:cNvGraphicFramePr>
+                    <a:graphicFrameLocks xmlns:a="http://schemas.openxmlformats.org/drawingml/2006/main" noChangeAspect="1"/>
+                  </wp:cNvGraphicFramePr>
+                  <a:graphic xmlns:a="http://schemas.openxmlformats.org/drawingml/2006/main">
+                    <a:graphicData uri="http://schemas.openxmlformats.org/drawingml/2006/picture">
+                      <pic:pic xmlns:pic="http://schemas.openxmlformats.org/drawingml/2006/picture">
+                        <pic:nvPicPr>
+                          <pic:cNvPr id="36137386" name=""/>
+                          <pic:cNvPicPr/>
+                        </pic:nvPicPr>
+                        <pic:blipFill>
+                          <a:blip r:embed="rId28"/>
+                          <a:stretch>
+                            <a:fillRect/>
+                          </a:stretch>
+                        </pic:blipFill>
+                        <pic:spPr>
+                          <a:xfrm>
+                            <a:off x="0" y="0"/>
+                            <a:ext cx="1322475" cy="841575"/>
+                          </a:xfrm>
+                          <a:prstGeom prst="rect">
+                            <a:avLst/>
+                          </a:prstGeom>
+                        </pic:spPr>
+                      </pic:pic>
+                    </a:graphicData>
+                  </a:graphic>
+                </wp:inline>
+              </w:drawing>
+            </w:r>
+          </w:p>
+        </w:tc>
+        <w:tc>
+          <w:tcPr>
+            <w:tcW w:w="3837" w:type="dxa"/>
+          </w:tcPr>
+          <w:p>
+            <w:pPr>
+              <w:pStyle w:val="Prrafodelista"/>
+              <w:numPr>
+                <w:ilvl w:val="0"/>
+                <w:numId w:val="6"/>
+              </w:numPr>
+              <w:spacing w:after="160" w:line="278" w:lineRule="auto"/>
+              <w:rPr>
+                <w:sz w:val="20"/>
+                <w:szCs w:val="20"/>
+                <w:lang w:val="es-MX"/>
+              </w:rPr>
+            </w:pPr>
+            <w:r>
+              <w:rPr>
+                <w:sz w:val="20"/>
+                <w:szCs w:val="20"/>
+                <w:lang w:val="es-MX"/>
+              </w:rPr>
+              <w:t xml:space="preserve">Agrega </w:t>
+            </w:r>
+            <w:r>
+              <w:rPr>
+                <w:sz w:val="20"/>
+                <w:szCs w:val="20"/>
+                <w:lang w:val="es-MX"/>
+              </w:rPr>
+              <w:t>el operador</w:t>
+            </w:r>
+            <w:r>
+              <w:rPr>
+                <w:sz w:val="20"/>
+                <w:szCs w:val="20"/>
+                <w:lang w:val="es-MX"/>
+              </w:rPr>
+              <w:t xml:space="preserve"> a la pila de operadores</w:t>
+            </w:r>
+          </w:p>
+          <w:p>
+            <w:pPr>
+              <w:pStyle w:val="Prrafodelista"/>
+              <w:numPr>
+                <w:ilvl w:val="0"/>
+                <w:numId w:val="6"/>
+              </w:numPr>
+              <w:rPr>
+                <w:sz w:val="20"/>
+                <w:szCs w:val="20"/>
+                <w:lang w:val="es-MX"/>
+              </w:rPr>
+            </w:pPr>
+            <w:proofErr w:type="spellStart"/>
+            <w:proofErr w:type="gramStart"/>
+            <w:r>
+              <w:rPr>
+                <w:sz w:val="20"/>
+                <w:szCs w:val="20"/>
+                <w:lang w:val="es-MX"/>
+              </w:rPr>
+              <w:t>CreaCuádruplo</w:t>
+            </w:r>
+            <w:proofErr w:type="spellEnd"/>
+            <w:r>
+              <w:rPr>
+                <w:sz w:val="20"/>
+                <w:szCs w:val="20"/>
+                <w:lang w:val="es-MX"/>
+              </w:rPr>
+              <w:t>(</w:t>
+            </w:r>
+            <w:proofErr w:type="gramEnd"/>
+            <w:r>
+              <w:rPr>
+                <w:sz w:val="20"/>
+                <w:szCs w:val="20"/>
+                <w:lang w:val="es-MX"/>
+              </w:rPr>
+              <w:t>)</w:t>
+            </w:r>
+          </w:p>
+        </w:tc>
+      </w:tr>
+      <w:tr>
+        <w:tc>
+          <w:tcPr>
+            <w:tcW w:w="4798" w:type="dxa"/>
+          </w:tcPr>
+          <w:p>
+            <w:pPr>
+              <w:rPr>
+                <w:sz w:val="20"/>
+                <w:szCs w:val="20"/>
+                <w:lang w:val="es-MX"/>
+              </w:rPr>
+            </w:pPr>
+            <w:r>
+              <w:rPr>
+                <w:noProof/>
+                <w:sz w:val="20"/>
+                <w:szCs w:val="20"/>
+                <w:lang w:val="es-MX"/>
+              </w:rPr>
+              <mc:AlternateContent>
+                <mc:Choice Requires="wpi">
+                  <w:drawing>
+                    <wp:anchor distT="0" distB="0" distL="114300" distR="114300" simplePos="0" relativeHeight="251658249" behindDoc="0" locked="0" layoutInCell="1" allowOverlap="1" wp14:anchorId="3AE7A4B1" wp14:editId="79F5DF35">
+                      <wp:simplePos x="0" y="0"/>
+                      <wp:positionH relativeFrom="column">
+                        <wp:posOffset>918210</wp:posOffset>
+                      </wp:positionH>
+                      <wp:positionV relativeFrom="paragraph">
+                        <wp:posOffset>129540</wp:posOffset>
+                      </wp:positionV>
+                      <wp:extent cx="133795" cy="295360"/>
+                      <wp:effectExtent l="25400" t="38100" r="0" b="34925"/>
+                      <wp:wrapNone/>
+                      <wp:docPr id="62" name="Entrada de lápiz 62"/>
+                      <wp:cNvGraphicFramePr/>
+                      <a:graphic xmlns:a="http://schemas.openxmlformats.org/drawingml/2006/main">
+                        <a:graphicData uri="http://schemas.microsoft.com/office/word/2010/wordprocessingInk">
+                          <w14:contentPart bwMode="auto" r:id="rId29">
+                            <w14:nvContentPartPr>
+                              <w14:cNvContentPartPr/>
+                            </w14:nvContentPartPr>
+                            <w14:xfrm>
+                              <a:off x="0" y="0"/>
+                              <a:ext cx="133795" cy="295360"/>
+                            </w14:xfrm>
+                          </w14:contentPart>
+                        </a:graphicData>
+                      </a:graphic>
+                    </wp:anchor>
+                  </w:drawing>
+                </mc:Choice>
+                <mc:Fallback>
+                  <w:pict>
+                    <v:shape w14:anchorId="61D093EA" id="Entrada de lápiz 62" o:spid="_x0000_s1026" type="#_x0000_t75" style="position:absolute;margin-left:71.7pt;margin-top:9.6pt;width:11.8pt;height:24.45pt;z-index:251658249;visibility:visible;mso-wrap-style:square;mso-wrap-distance-left:9pt;mso-wrap-distance-top:0;mso-wrap-distance-right:9pt;mso-wrap-distance-bottom:0;mso-position-horizontal:absolute;mso-position-horizontal-relative:text;mso-position-vertical:absolute;mso-position-vertical-relative:text" o:gfxdata="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">
+                      <v:imagedata r:id="rId30" o:title=""/>
+                    </v:shape>
+                  </w:pict>
+                </mc:Fallback>
+              </mc:AlternateContent>
+            </w:r>
+            <w:r>
+              <w:rPr>
+                <w:noProof/>
+                <w:sz w:val="20"/>
+                <w:szCs w:val="20"/>
+                <w:lang w:val="es-MX"/>
+              </w:rPr>
+              <mc:AlternateContent>
+                <mc:Choice Requires="wpi">
+                  <w:drawing>
+                    <wp:anchor distT="0" distB="0" distL="114300" distR="114300" simplePos="0" relativeHeight="251658248" behindDoc="0" locked="0" layoutInCell="1" allowOverlap="1" wp14:anchorId="333E729B" wp14:editId="4281D357">
+                      <wp:simplePos x="0" y="0"/>
+                      <wp:positionH relativeFrom="column">
+                        <wp:posOffset>746760</wp:posOffset>
+                      </wp:positionH>
+                      <wp:positionV relativeFrom="paragraph">
+                        <wp:posOffset>661035</wp:posOffset>
+                      </wp:positionV>
+                      <wp:extent cx="285935" cy="265465"/>
+                      <wp:effectExtent l="38100" t="38100" r="31750" b="39370"/>
+                      <wp:wrapNone/>
+                      <wp:docPr id="58" name="Entrada de lápiz 58"/>
+                      <wp:cNvGraphicFramePr/>
+                      <a:graphic xmlns:a="http://schemas.openxmlformats.org/drawingml/2006/main">
+                        <a:graphicData uri="http://schemas.microsoft.com/office/word/2010/wordprocessingInk">
+                          <w14:contentPart bwMode="auto" r:id="rId31">
+                            <w14:nvContentPartPr>
+                              <w14:cNvContentPartPr/>
+                            </w14:nvContentPartPr>
+                            <w14:xfrm>
+                              <a:off x="0" y="0"/>
+                              <a:ext cx="285935" cy="265465"/>
+                            </w14:xfrm>
+                          </w14:contentPart>
+                        </a:graphicData>
+                      </a:graphic>
+                    </wp:anchor>
+                  </w:drawing>
+                </mc:Choice>
+                <mc:Fallback>
+                  <w:pict>
+                    <v:shape w14:anchorId="3642996A" id="Entrada de lápiz 58" o:spid="_x0000_s1026" type="#_x0000_t75" style="position:absolute;margin-left:58.2pt;margin-top:51.45pt;width:23.7pt;height:22.1pt;z-index:251658248;visibility:visible;mso-wrap-style:square;mso-wrap-distance-left:9pt;mso-wrap-distance-top:0;mso-wrap-distance-right:9pt;mso-wrap-distance-bottom:0;mso-position-horizontal:absolute;mso-position-horizontal-relative:text;mso-position-vertical:absolute;mso-position-vertical-relative:text" o:gfxdata="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">
+                      <v:imagedata r:id="rId32" o:title=""/>
+                    </v:shape>
+                  </w:pict>
+                </mc:Fallback>
+              </mc:AlternateContent>
+            </w:r>
+            <w:r>
+              <w:rPr>
+                <w:sz w:val="20"/>
+                <w:szCs w:val="20"/>
+                <w:lang w:val="es-MX"/>
+              </w:rPr>
+              <w:drawing>
+                <wp:inline distT="0" distB="0" distL="0" distR="0" wp14:anchorId="2D6092C8" wp14:editId="7F5EF04C">
+                  <wp:extent cx="1297641" cy="860569"/>
+                  <wp:effectExtent l="0" t="0" r="0" b="0"/>
+                  <wp:docPr id="1608871754" name="Imagen 1"/>
+                  <wp:cNvGraphicFramePr>
+                    <a:graphicFrameLocks xmlns:a="http://schemas.openxmlformats.org/drawingml/2006/main" noChangeAspect="1"/>
+                  </wp:cNvGraphicFramePr>
+                  <a:graphic xmlns:a="http://schemas.openxmlformats.org/drawingml/2006/main">
+                    <a:graphicData uri="http://schemas.openxmlformats.org/drawingml/2006/picture">
+                      <pic:pic xmlns:pic="http://schemas.openxmlformats.org/drawingml/2006/picture">
+                        <pic:nvPicPr>
+                          <pic:cNvPr id="1608871754" name=""/>
+                          <pic:cNvPicPr/>
+                        </pic:nvPicPr>
+                        <pic:blipFill>
+                          <a:blip r:embed="rId33"/>
+                          <a:stretch>
+                            <a:fillRect/>
+                          </a:stretch>
+                        </pic:blipFill>
+                        <pic:spPr>
+                          <a:xfrm>
+                            <a:off x="0" y="0"/>
+                            <a:ext cx="1302229" cy="863612"/>
+                          </a:xfrm>
+                          <a:prstGeom prst="rect">
+                            <a:avLst/>
+                          </a:prstGeom>
+                        </pic:spPr>
+                      </pic:pic>
+                    </a:graphicData>
+                  </a:graphic>
+                </wp:inline>
+              </w:drawing>
+            </w:r>
+          </w:p>
+        </w:tc>
+        <w:tc>
+          <w:tcPr>
+            <w:tcW w:w="3837" w:type="dxa"/>
+          </w:tcPr>
+          <w:p>
+            <w:pPr>
+              <w:pStyle w:val="Prrafodelista"/>
+              <w:numPr>
+                <w:ilvl w:val="0"/>
+                <w:numId w:val="7"/>
+              </w:numPr>
+              <w:spacing w:after="160" w:line="278" w:lineRule="auto"/>
+              <w:rPr>
+                <w:sz w:val="20"/>
+                <w:szCs w:val="20"/>
+                <w:lang w:val="es-MX"/>
+              </w:rPr>
+            </w:pPr>
+            <w:r>
+              <w:rPr>
+                <w:sz w:val="20"/>
+                <w:szCs w:val="20"/>
+                <w:lang w:val="es-MX"/>
+              </w:rPr>
+              <w:t xml:space="preserve">Agrega </w:t>
+            </w:r>
+            <w:r>
+              <w:rPr>
+                <w:sz w:val="20"/>
+                <w:szCs w:val="20"/>
+                <w:lang w:val="es-MX"/>
+              </w:rPr>
+              <w:t>el operador</w:t>
+            </w:r>
+            <w:r>
+              <w:rPr>
+                <w:sz w:val="20"/>
+                <w:szCs w:val="20"/>
+                <w:lang w:val="es-MX"/>
+              </w:rPr>
+              <w:t xml:space="preserve"> a la pila de operadores</w:t>
+            </w:r>
+          </w:p>
+          <w:p>
+            <w:pPr>
+              <w:pStyle w:val="Prrafodelista"/>
+              <w:numPr>
+                <w:ilvl w:val="0"/>
+                <w:numId w:val="7"/>
+              </w:numPr>
+              <w:rPr>
+                <w:sz w:val="20"/>
+                <w:szCs w:val="20"/>
+                <w:lang w:val="es-MX"/>
+              </w:rPr>
+            </w:pPr>
+            <w:proofErr w:type="spellStart"/>
+            <w:proofErr w:type="gramStart"/>
+            <w:r>
+              <w:rPr>
+                <w:sz w:val="20"/>
+                <w:szCs w:val="20"/>
+                <w:lang w:val="es-MX"/>
+              </w:rPr>
+              <w:t>CreaCuádruplo</w:t>
+            </w:r>
+            <w:proofErr w:type="spellEnd"/>
+            <w:r>
+              <w:rPr>
+                <w:sz w:val="20"/>
+                <w:szCs w:val="20"/>
+                <w:lang w:val="es-MX"/>
+              </w:rPr>
+              <w:t>(</w:t>
+            </w:r>
+            <w:proofErr w:type="gramEnd"/>
+            <w:r>
+              <w:rPr>
+                <w:sz w:val="20"/>
+                <w:szCs w:val="20"/>
+                <w:lang w:val="es-MX"/>
+              </w:rPr>
+              <w:t>)</w:t>
+            </w:r>
+          </w:p>
+        </w:tc>
+      </w:tr>
+      <w:tr>
+        <w:tc>
+          <w:tcPr>
+            <w:tcW w:w="4798" w:type="dxa"/>
+          </w:tcPr>
+          <w:p>
+            <w:pPr>
+              <w:rPr>
+                <w:sz w:val="20"/>
+                <w:szCs w:val="20"/>
+                <w:lang w:val="es-MX"/>
+              </w:rPr>
+            </w:pPr>
+            <w:r>
+              <w:rPr>
+                <w:noProof/>
+                <w:sz w:val="20"/>
+                <w:szCs w:val="20"/>
+                <w:lang w:val="es-MX"/>
+              </w:rPr>
+              <mc:AlternateContent>
+                <mc:Choice Requires="wpi">
+                  <w:drawing>
+                    <wp:anchor distT="0" distB="0" distL="114300" distR="114300" simplePos="0" relativeHeight="251658256" behindDoc="0" locked="0" layoutInCell="1" allowOverlap="1" wp14:anchorId="096C536A" wp14:editId="4A9F9F56">
+                      <wp:simplePos x="0" y="0"/>
+                      <wp:positionH relativeFrom="column">
+                        <wp:posOffset>1273810</wp:posOffset>
+                      </wp:positionH>
+                      <wp:positionV relativeFrom="paragraph">
+                        <wp:posOffset>375920</wp:posOffset>
+                      </wp:positionV>
+                      <wp:extent cx="435365" cy="423800"/>
+                      <wp:effectExtent l="38100" t="38100" r="22225" b="33655"/>
+                      <wp:wrapNone/>
+                      <wp:docPr id="1608871745" name="Entrada de lápiz 1608871745"/>
+                      <wp:cNvGraphicFramePr/>
+                      <a:graphic xmlns:a="http://schemas.openxmlformats.org/drawingml/2006/main">
+                        <a:graphicData uri="http://schemas.microsoft.com/office/word/2010/wordprocessingInk">
+                          <w14:contentPart bwMode="auto" r:id="rId34">
+                            <w14:nvContentPartPr>
+                              <w14:cNvContentPartPr/>
+                            </w14:nvContentPartPr>
+                            <w14:xfrm>
+                              <a:off x="0" y="0"/>
+                              <a:ext cx="435365" cy="423800"/>
+                            </w14:xfrm>
+                          </w14:contentPart>
+                        </a:graphicData>
+                      </a:graphic>
+                    </wp:anchor>
+                  </w:drawing>
+                </mc:Choice>
+                <mc:Fallback>
+                  <w:pict>
+                    <v:shape w14:anchorId="1EFBD85E" id="Entrada de lápiz 1608871745" o:spid="_x0000_s1026" type="#_x0000_t75" style="position:absolute;margin-left:99.7pt;margin-top:29pt;width:35.5pt;height:34.55pt;z-index:251658256;visibility:visible;mso-wrap-style:square;mso-wrap-distance-left:9pt;mso-wrap-distance-top:0;mso-wrap-distance-right:9pt;mso-wrap-distance-bottom:0;mso-position-horizontal:absolute;mso-position-horizontal-relative:text;mso-position-vertical:absolute;mso-position-vertical-relative:text" o:gfxdata="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">
+                      <v:imagedata r:id="rId35" o:title=""/>
+                    </v:shape>
+                  </w:pict>
+                </mc:Fallback>
+              </mc:AlternateContent>
+            </w:r>
+            <w:r>
+              <w:rPr>
+                <w:noProof/>
+                <w:sz w:val="20"/>
+                <w:szCs w:val="20"/>
+                <w:lang w:val="es-MX"/>
+              </w:rPr>
+              <mc:AlternateContent>
+                <mc:Choice Requires="wpi">
+                  <w:drawing>
+                    <wp:anchor distT="0" distB="0" distL="114300" distR="114300" simplePos="0" relativeHeight="251658255" behindDoc="0" locked="0" layoutInCell="1" allowOverlap="1" wp14:anchorId="57F8076A" wp14:editId="2733E4B5">
+                      <wp:simplePos x="0" y="0"/>
+                      <wp:positionH relativeFrom="column">
+                        <wp:posOffset>149860</wp:posOffset>
+                      </wp:positionH>
+                      <wp:positionV relativeFrom="paragraph">
+                        <wp:posOffset>389890</wp:posOffset>
+                      </wp:positionV>
+                      <wp:extent cx="200310" cy="368040"/>
+                      <wp:effectExtent l="38100" t="38100" r="0" b="38735"/>
+                      <wp:wrapNone/>
+                      <wp:docPr id="1337078714" name="Entrada de lápiz 1337078714"/>
+                      <wp:cNvGraphicFramePr/>
+                      <a:graphic xmlns:a="http://schemas.openxmlformats.org/drawingml/2006/main">
+                        <a:graphicData uri="http://schemas.microsoft.com/office/word/2010/wordprocessingInk">
+                          <w14:contentPart bwMode="auto" r:id="rId36">
+                            <w14:nvContentPartPr>
+                              <w14:cNvContentPartPr/>
+                            </w14:nvContentPartPr>
+                            <w14:xfrm>
+                              <a:off x="0" y="0"/>
+                              <a:ext cx="200310" cy="368040"/>
+                            </w14:xfrm>
+                          </w14:contentPart>
+                        </a:graphicData>
+                      </a:graphic>
+                    </wp:anchor>
+                  </w:drawing>
+                </mc:Choice>
+                <mc:Fallback>
+                  <w:pict>
+                    <v:shape w14:anchorId="18BF4202" id="Entrada de lápiz 1337078714" o:spid="_x0000_s1026" type="#_x0000_t75" style="position:absolute;margin-left:11.2pt;margin-top:30.1pt;width:16.95pt;height:30.2pt;z-index:251658255;visibility:visible;mso-wrap-style:square;mso-wrap-distance-left:9pt;mso-wrap-distance-top:0;mso-wrap-distance-right:9pt;mso-wrap-distance-bottom:0;mso-position-horizontal:absolute;mso-position-horizontal-relative:text;mso-position-vertical:absolute;mso-position-vertical-relative:text" o:gfxdata="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">
+                      <v:imagedata r:id="rId37" o:title=""/>
+                    </v:shape>
+                  </w:pict>
+                </mc:Fallback>
+              </mc:AlternateContent>
+            </w:r>
+            <w:r>
+              <w:rPr>
+                <w:noProof/>
+                <w:sz w:val="20"/>
+                <w:szCs w:val="20"/>
+                <w:lang w:val="es-MX"/>
+              </w:rPr>
+              <mc:AlternateContent>
+                <mc:Choice Requires="wpi">
+                  <w:drawing>
+                    <wp:anchor distT="0" distB="0" distL="114300" distR="114300" simplePos="0" relativeHeight="251658254" behindDoc="0" locked="0" layoutInCell="1" allowOverlap="1" wp14:anchorId="0153F3E8" wp14:editId="2DA7B996">
+                      <wp:simplePos x="0" y="0"/>
+                      <wp:positionH relativeFrom="column">
+                        <wp:posOffset>695960</wp:posOffset>
+                      </wp:positionH>
+                      <wp:positionV relativeFrom="paragraph">
+                        <wp:posOffset>399415</wp:posOffset>
+                      </wp:positionV>
+                      <wp:extent cx="149510" cy="181485"/>
+                      <wp:effectExtent l="38100" t="38100" r="3175" b="34925"/>
+                      <wp:wrapNone/>
+                      <wp:docPr id="1337078704" name="Entrada de lápiz 1337078704"/>
+                      <wp:cNvGraphicFramePr/>
+                      <a:graphic xmlns:a="http://schemas.openxmlformats.org/drawingml/2006/main">
+                        <a:graphicData uri="http://schemas.microsoft.com/office/word/2010/wordprocessingInk">
+                          <w14:contentPart bwMode="auto" r:id="rId38">
+                            <w14:nvContentPartPr>
+                              <w14:cNvContentPartPr/>
+                            </w14:nvContentPartPr>
+                            <w14:xfrm>
+                              <a:off x="0" y="0"/>
+                              <a:ext cx="149510" cy="181485"/>
+                            </w14:xfrm>
+                          </w14:contentPart>
+                        </a:graphicData>
+                      </a:graphic>
+                    </wp:anchor>
+                  </w:drawing>
+                </mc:Choice>
+                <mc:Fallback>
+                  <w:pict>
+                    <v:shape w14:anchorId="185168CE" id="Entrada de lápiz 1337078704" o:spid="_x0000_s1026" type="#_x0000_t75" style="position:absolute;margin-left:54.2pt;margin-top:30.85pt;width:12.95pt;height:15.55pt;z-index:251658254;visibility:visible;mso-wrap-style:square;mso-wrap-distance-left:9pt;mso-wrap-distance-top:0;mso-wrap-distance-right:9pt;mso-wrap-distance-bottom:0;mso-position-horizontal:absolute;mso-position-horizontal-relative:text;mso-position-vertical:absolute;mso-position-vertical-relative:text" o:gfxdata="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">
+                      <v:imagedata r:id="rId39" o:title=""/>
+                    </v:shape>
+                  </w:pict>
+                </mc:Fallback>
+              </mc:AlternateContent>
+            </w:r>
+            <w:r>
+              <w:rPr>
+                <w:noProof/>
+                <w:sz w:val="20"/>
+                <w:szCs w:val="20"/>
+                <w:lang w:val="es-MX"/>
+              </w:rPr>
+              <mc:AlternateContent>
+                <mc:Choice Requires="wpi">
+                  <w:drawing>
+                    <wp:anchor distT="0" distB="0" distL="114300" distR="114300" simplePos="0" relativeHeight="251658253" behindDoc="0" locked="0" layoutInCell="1" allowOverlap="1" wp14:anchorId="6F0FAB5A" wp14:editId="76FCF4F9">
+                      <wp:simplePos x="0" y="0"/>
+                      <wp:positionH relativeFrom="column">
+                        <wp:posOffset>1445260</wp:posOffset>
+                      </wp:positionH>
+                      <wp:positionV relativeFrom="paragraph">
+                        <wp:posOffset>256540</wp:posOffset>
+                      </wp:positionV>
+                      <wp:extent cx="352955" cy="297720"/>
+                      <wp:effectExtent l="38100" t="38100" r="41275" b="33020"/>
+                      <wp:wrapNone/>
+                      <wp:docPr id="1337078699" name="Entrada de lápiz 1337078699"/>
+                      <wp:cNvGraphicFramePr/>
+                      <a:graphic xmlns:a="http://schemas.openxmlformats.org/drawingml/2006/main">
+                        <a:graphicData uri="http://schemas.microsoft.com/office/word/2010/wordprocessingInk">
+                          <w14:contentPart bwMode="auto" r:id="rId40">
+                            <w14:nvContentPartPr>
+                              <w14:cNvContentPartPr/>
+                            </w14:nvContentPartPr>
+                            <w14:xfrm>
+                              <a:off x="0" y="0"/>
+                              <a:ext cx="352955" cy="297720"/>
+                            </w14:xfrm>
+                          </w14:contentPart>
+                        </a:graphicData>
+                      </a:graphic>
+                    </wp:anchor>
+                  </w:drawing>
+                </mc:Choice>
+                <mc:Fallback>
+                  <w:pict>
+                    <v:shape w14:anchorId="38C26EB5" id="Entrada de lápiz 1337078699" o:spid="_x0000_s1026" type="#_x0000_t75" style="position:absolute;margin-left:113.2pt;margin-top:19.6pt;width:29.05pt;height:24.7pt;z-index:251658253;visibility:visible;mso-wrap-style:square;mso-wrap-distance-left:9pt;mso-wrap-distance-top:0;mso-wrap-distance-right:9pt;mso-wrap-distance-bottom:0;mso-position-horizontal:absolute;mso-position-horizontal-relative:text;mso-position-vertical:absolute;mso-position-vertical-relative:text" o:gfxdata="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">
+                      <v:imagedata r:id="rId41" o:title=""/>
+                    </v:shape>
+                  </w:pict>
+                </mc:Fallback>
+              </mc:AlternateContent>
+            </w:r>
+            <w:r>
+              <w:rPr>
+                <w:noProof/>
+                <w:sz w:val="20"/>
+                <w:szCs w:val="20"/>
+                <w:lang w:val="es-MX"/>
+              </w:rPr>
+              <mc:AlternateContent>
+                <mc:Choice Requires="wpi">
+                  <w:drawing>
+                    <wp:anchor distT="0" distB="0" distL="114300" distR="114300" simplePos="0" relativeHeight="251658252" behindDoc="0" locked="0" layoutInCell="1" allowOverlap="1" wp14:anchorId="15D9B3EA" wp14:editId="2FFAB183">
+                      <wp:simplePos x="0" y="0"/>
+                      <wp:positionH relativeFrom="column">
+                        <wp:posOffset>1238885</wp:posOffset>
+                      </wp:positionH>
+                      <wp:positionV relativeFrom="paragraph">
+                        <wp:posOffset>21590</wp:posOffset>
+                      </wp:positionV>
+                      <wp:extent cx="266915" cy="232250"/>
+                      <wp:effectExtent l="38100" t="38100" r="12700" b="34925"/>
+                      <wp:wrapNone/>
+                      <wp:docPr id="1337078669" name="Entrada de lápiz 1337078669"/>
+                      <wp:cNvGraphicFramePr/>
+                      <a:graphic xmlns:a="http://schemas.openxmlformats.org/drawingml/2006/main">
+                        <a:graphicData uri="http://schemas.microsoft.com/office/word/2010/wordprocessingInk">
+                          <w14:contentPart bwMode="auto" r:id="rId42">
+                            <w14:nvContentPartPr>
+                              <w14:cNvContentPartPr/>
+                            </w14:nvContentPartPr>
+                            <w14:xfrm>
+                              <a:off x="0" y="0"/>
+                              <a:ext cx="266915" cy="232250"/>
+                            </w14:xfrm>
+                          </w14:contentPart>
+                        </a:graphicData>
+                      </a:graphic>
+                    </wp:anchor>
+                  </w:drawing>
+                </mc:Choice>
+                <mc:Fallback>
+                  <w:pict>
+                    <v:shape w14:anchorId="74C34289" id="Entrada de lápiz 1337078669" o:spid="_x0000_s1026" type="#_x0000_t75" style="position:absolute;margin-left:96.95pt;margin-top:1.1pt;width:22.2pt;height:19.55pt;z-index:251658252;visibility:visible;mso-wrap-style:square;mso-wrap-distance-left:9pt;mso-wrap-distance-top:0;mso-wrap-distance-right:9pt;mso-wrap-distance-bottom:0;mso-position-horizontal:absolute;mso-position-horizontal-relative:text;mso-position-vertical:absolute;mso-position-vertical-relative:text" o:gfxdata="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">
+                      <v:imagedata r:id="rId43" o:title=""/>
+                    </v:shape>
+                  </w:pict>
+                </mc:Fallback>
+              </mc:AlternateContent>
+            </w:r>
+            <w:r>
+              <w:rPr>
+                <w:sz w:val="20"/>
+                <w:szCs w:val="20"/>
+                <w:lang w:val="es-MX"/>
+              </w:rPr>
+              <w:drawing>
+                <wp:inline distT="0" distB="0" distL="0" distR="0" wp14:anchorId="44A27479" wp14:editId="7C280063">
+                  <wp:extent cx="1862418" cy="818389"/>
+                  <wp:effectExtent l="0" t="0" r="5080" b="1270"/>
+                  <wp:docPr id="297809828" name="Imagen 1"/>
+                  <wp:cNvGraphicFramePr>
+                    <a:graphicFrameLocks xmlns:a="http://schemas.openxmlformats.org/drawingml/2006/main" noChangeAspect="1"/>
+                  </wp:cNvGraphicFramePr>
+                  <a:graphic xmlns:a="http://schemas.openxmlformats.org/drawingml/2006/main">
+                    <a:graphicData uri="http://schemas.openxmlformats.org/drawingml/2006/picture">
+                      <pic:pic xmlns:pic="http://schemas.openxmlformats.org/drawingml/2006/picture">
+                        <pic:nvPicPr>
+                          <pic:cNvPr id="297809828" name=""/>
+                          <pic:cNvPicPr/>
+                        </pic:nvPicPr>
+                        <pic:blipFill>
+                          <a:blip r:embed="rId44"/>
+                          <a:stretch>
+                            <a:fillRect/>
+                          </a:stretch>
+                        </pic:blipFill>
+                        <pic:spPr>
+                          <a:xfrm>
+                            <a:off x="0" y="0"/>
+                            <a:ext cx="1870561" cy="821967"/>
+                          </a:xfrm>
+                          <a:prstGeom prst="rect">
+                            <a:avLst/>
+                          </a:prstGeom>
+                        </pic:spPr>
+                      </pic:pic>
+                    </a:graphicData>
+                  </a:graphic>
+                </wp:inline>
+              </w:drawing>
+            </w:r>
+          </w:p>
+        </w:tc>
+        <w:tc>
+          <w:tcPr>
+            <w:tcW w:w="3837" w:type="dxa"/>
+          </w:tcPr>
+          <w:p>
+            <w:pPr>
+              <w:pStyle w:val="Prrafodelista"/>
+              <w:numPr>
+                <w:ilvl w:val="0"/>
+                <w:numId w:val="8"/>
+              </w:numPr>
+              <w:rPr>
+                <w:sz w:val="20"/>
+                <w:szCs w:val="20"/>
+                <w:lang w:val="es-MX"/>
+              </w:rPr>
+            </w:pPr>
+            <w:r>
+              <w:rPr>
+                <w:sz w:val="20"/>
+                <w:szCs w:val="20"/>
+                <w:lang w:val="es-MX"/>
+              </w:rPr>
+              <w:t xml:space="preserve">Agrega el operador a la pila de operadores </w:t>
+            </w:r>
+          </w:p>
+          <w:p>
+            <w:pPr>
+              <w:pStyle w:val="Prrafodelista"/>
+              <w:rPr>
+                <w:sz w:val="20"/>
+                <w:szCs w:val="20"/>
+                <w:lang w:val="es-MX"/>
+              </w:rPr>
+            </w:pPr>
+            <w:r>
+              <w:rPr>
+                <w:sz w:val="20"/>
+                <w:szCs w:val="20"/>
+                <w:lang w:val="es-MX"/>
+              </w:rPr>
+              <w:t xml:space="preserve">Agrega 0 a la pila de operandos </w:t>
+            </w:r>
+          </w:p>
+          <w:p>
+            <w:pPr>
+              <w:pStyle w:val="Prrafodelista"/>
+              <w:numPr>
+                <w:ilvl w:val="0"/>
+                <w:numId w:val="8"/>
+              </w:numPr>
+              <w:rPr>
+                <w:sz w:val="20"/>
+                <w:szCs w:val="20"/>
+                <w:lang w:val="es-MX"/>
+              </w:rPr>
+            </w:pPr>
+            <w:r>
+              <w:rPr>
+                <w:sz w:val="20"/>
+                <w:szCs w:val="20"/>
+                <w:lang w:val="es-MX"/>
+              </w:rPr>
+              <w:t xml:space="preserve">Agrega id a la pila de operandos </w:t>
+            </w:r>
+          </w:p>
+          <w:p>
+            <w:pPr>
+              <w:pStyle w:val="Prrafodelista"/>
+              <w:rPr>
+                <w:sz w:val="20"/>
+                <w:szCs w:val="20"/>
+                <w:lang w:val="es-MX"/>
+              </w:rPr>
+            </w:pPr>
+            <w:r>
+              <w:rPr>
+                <w:sz w:val="20"/>
+                <w:szCs w:val="20"/>
+                <w:lang w:val="es-MX"/>
+              </w:rPr>
+              <w:t xml:space="preserve">Crea el cuádruplo </w:t>
+            </w:r>
+          </w:p>
+          <w:p>
+            <w:pPr>
+              <w:pStyle w:val="Prrafodelista"/>
+              <w:numPr>
+                <w:ilvl w:val="0"/>
+                <w:numId w:val="8"/>
+              </w:numPr>
+              <w:rPr>
+                <w:sz w:val="20"/>
+                <w:szCs w:val="20"/>
+                <w:lang w:val="es-MX"/>
+              </w:rPr>
+            </w:pPr>
+            <w:r>
+              <w:rPr>
+                <w:sz w:val="20"/>
+                <w:szCs w:val="20"/>
+                <w:lang w:val="es-MX"/>
+              </w:rPr>
+              <w:t>Agrega “</w:t>
+            </w:r>
+            <w:proofErr w:type="gramStart"/>
+            <w:r>
+              <w:rPr>
+                <w:sz w:val="20"/>
+                <w:szCs w:val="20"/>
+                <w:lang w:val="es-MX"/>
+              </w:rPr>
+              <w:t>(“ a</w:t>
+            </w:r>
+            <w:proofErr w:type="gramEnd"/>
+            <w:r>
+              <w:rPr>
+                <w:sz w:val="20"/>
+                <w:szCs w:val="20"/>
+                <w:lang w:val="es-MX"/>
+              </w:rPr>
+              <w:t xml:space="preserve"> la pila de operadores </w:t>
+            </w:r>
+          </w:p>
+          <w:p>
+            <w:pPr>
+              <w:pStyle w:val="Prrafodelista"/>
+              <w:numPr>
+                <w:ilvl w:val="0"/>
+                <w:numId w:val="8"/>
+              </w:numPr>
+              <w:rPr>
+                <w:sz w:val="20"/>
+                <w:szCs w:val="20"/>
+                <w:lang w:val="es-MX"/>
+              </w:rPr>
+            </w:pPr>
+            <w:r>
+              <w:rPr>
+                <w:sz w:val="20"/>
+                <w:szCs w:val="20"/>
+                <w:lang w:val="es-MX"/>
+              </w:rPr>
+              <w:t xml:space="preserve">Elimina “(” de la pila de operadores </w:t>
+            </w:r>
+          </w:p>
+        </w:tc>
+      </w:tr>
+      <w:tr>
+        <w:tc>
+          <w:tcPr>
+            <w:tcW w:w="4798" w:type="dxa"/>
+          </w:tcPr>
+          <w:p>
+            <w:pPr>
+              <w:rPr>
+                <w:sz w:val="20"/>
+                <w:szCs w:val="20"/>
+                <w:lang w:val="es-MX"/>
+              </w:rPr>
+            </w:pPr>
+            <w:r>
+              <w:rPr>
+                <w:noProof/>
+                <w:sz w:val="20"/>
+                <w:szCs w:val="20"/>
+                <w:lang w:val="es-MX"/>
+              </w:rPr>
+              <mc:AlternateContent>
+                <mc:Choice Requires="wpi">
+                  <w:drawing>
+                    <wp:anchor distT="0" distB="0" distL="114300" distR="114300" simplePos="0" relativeHeight="251658257" behindDoc="0" locked="0" layoutInCell="1" allowOverlap="1" wp14:anchorId="3A8A02A8" wp14:editId="30FA81F7">
+                      <wp:simplePos x="0" y="0"/>
+                      <wp:positionH relativeFrom="column">
+                        <wp:posOffset>857885</wp:posOffset>
+                      </wp:positionH>
+                      <wp:positionV relativeFrom="paragraph">
+                        <wp:posOffset>78105</wp:posOffset>
+                      </wp:positionV>
+                      <wp:extent cx="257225" cy="279645"/>
+                      <wp:effectExtent l="25400" t="38100" r="9525" b="38100"/>
+                      <wp:wrapNone/>
+                      <wp:docPr id="1608871751" name="Entrada de lápiz 1608871751"/>
+                      <wp:cNvGraphicFramePr/>
+                      <a:graphic xmlns:a="http://schemas.openxmlformats.org/drawingml/2006/main">
+                        <a:graphicData uri="http://schemas.microsoft.com/office/word/2010/wordprocessingInk">
+                          <w14:contentPart bwMode="auto" r:id="rId45">
+                            <w14:nvContentPartPr>
+                              <w14:cNvContentPartPr/>
+                            </w14:nvContentPartPr>
+                            <w14:xfrm>
+                              <a:off x="0" y="0"/>
+                              <a:ext cx="257225" cy="279645"/>
+                            </w14:xfrm>
+                          </w14:contentPart>
+                        </a:graphicData>
+                      </a:graphic>
+                    </wp:anchor>
+                  </w:drawing>
+                </mc:Choice>
+                <mc:Fallback>
+                  <w:pict>
+                    <v:shape w14:anchorId="2A22BCCF" id="Entrada de lápiz 1608871751" o:spid="_x0000_s1026" type="#_x0000_t75" style="position:absolute;margin-left:66.95pt;margin-top:5.55pt;width:21.45pt;height:23.2pt;z-index:251658257;visibility:visible;mso-wrap-style:square;mso-wrap-distance-left:9pt;mso-wrap-distance-top:0;mso-wrap-distance-right:9pt;mso-wrap-distance-bottom:0;mso-position-horizontal:absolute;mso-position-horizontal-relative:text;mso-position-vertical:absolute;mso-position-vertical-relative:text" o:gfxdata="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">
+                      <v:imagedata r:id="rId46" o:title=""/>
+                    </v:shape>
+                  </w:pict>
+                </mc:Fallback>
+              </mc:AlternateContent>
+            </w:r>
+            <w:r>
+              <w:rPr>
+                <w:sz w:val="20"/>
+                <w:szCs w:val="20"/>
+                <w:lang w:val="es-MX"/>
+              </w:rPr>
+              <w:drawing>
+                <wp:inline distT="0" distB="0" distL="0" distR="0" wp14:anchorId="50A1894D" wp14:editId="13C044DA">
+                  <wp:extent cx="1297305" cy="781667"/>
+                  <wp:effectExtent l="0" t="0" r="0" b="0"/>
+                  <wp:docPr id="2070355024" name="Imagen 1"/>
+                  <wp:cNvGraphicFramePr>
+                    <a:graphicFrameLocks xmlns:a="http://schemas.openxmlformats.org/drawingml/2006/main" noChangeAspect="1"/>
+                  </wp:cNvGraphicFramePr>
+                  <a:graphic xmlns:a="http://schemas.openxmlformats.org/drawingml/2006/main">
+                    <a:graphicData uri="http://schemas.openxmlformats.org/drawingml/2006/picture">
+                      <pic:pic xmlns:pic="http://schemas.openxmlformats.org/drawingml/2006/picture">
+                        <pic:nvPicPr>
+                          <pic:cNvPr id="2070355024" name=""/>
+                          <pic:cNvPicPr/>
+                        </pic:nvPicPr>
+                        <pic:blipFill>
+                          <a:blip r:embed="rId47"/>
+                          <a:stretch>
+                            <a:fillRect/>
+                          </a:stretch>
+                        </pic:blipFill>
+                        <pic:spPr>
+                          <a:xfrm>
+                            <a:off x="0" y="0"/>
+                            <a:ext cx="1312961" cy="791100"/>
+                          </a:xfrm>
+                          <a:prstGeom prst="rect">
+                            <a:avLst/>
+                          </a:prstGeom>
+                        </pic:spPr>
+                      </pic:pic>
+                    </a:graphicData>
+                  </a:graphic>
+                </wp:inline>
+              </w:drawing>
+            </w:r>
+          </w:p>
+        </w:tc>
+        <w:tc>
+          <w:tcPr>
+            <w:tcW w:w="3837" w:type="dxa"/>
+          </w:tcPr>
+          <w:p>
+            <w:pPr>
+              <w:pStyle w:val="Prrafodelista"/>
+              <w:numPr>
+                <w:ilvl w:val="0"/>
+                <w:numId w:val="9"/>
+              </w:numPr>
+              <w:rPr>
+                <w:sz w:val="20"/>
+                <w:szCs w:val="20"/>
+                <w:lang w:val="es-MX"/>
+              </w:rPr>
+            </w:pPr>
+            <w:r>
+              <w:rPr>
+                <w:sz w:val="20"/>
+                <w:szCs w:val="20"/>
+                <w:lang w:val="es-MX"/>
+              </w:rPr>
+              <w:t xml:space="preserve">Agrega el valor correspondiente a la pila de operandos </w:t>
+            </w:r>
+          </w:p>
+        </w:tc>
+      </w:tr>
+      <w:tr>
+        <w:tc>
+          <w:tcPr>
+            <w:tcW w:w="4798" w:type="dxa"/>
+          </w:tcPr>
+          <w:p>
+            <w:pPr>
+              <w:rPr>
+                <w:sz w:val="20"/>
+                <w:szCs w:val="20"/>
+                <w:lang w:val="es-MX"/>
+              </w:rPr>
+            </w:pPr>
+            <w:r>
+              <w:rPr>
+                <w:noProof/>
+                <w:sz w:val="20"/>
+                <w:szCs w:val="20"/>
+                <w:lang w:val="es-MX"/>
+              </w:rPr>
+              <mc:AlternateContent>
+                <mc:Choice Requires="wpi">
+                  <w:drawing>
+                    <wp:anchor distT="0" distB="0" distL="114300" distR="114300" simplePos="0" relativeHeight="251658259" behindDoc="0" locked="0" layoutInCell="1" allowOverlap="1" wp14:anchorId="60808057" wp14:editId="400F78E2">
+                      <wp:simplePos x="0" y="0"/>
+                      <wp:positionH relativeFrom="column">
+                        <wp:posOffset>1502410</wp:posOffset>
+                      </wp:positionH>
+                      <wp:positionV relativeFrom="paragraph">
+                        <wp:posOffset>20955</wp:posOffset>
+                      </wp:positionV>
+                      <wp:extent cx="724210" cy="273570"/>
+                      <wp:effectExtent l="38100" t="38100" r="38100" b="31750"/>
+                      <wp:wrapNone/>
+                      <wp:docPr id="1608871779" name="Entrada de lápiz 1608871779"/>
+                      <wp:cNvGraphicFramePr/>
+                      <a:graphic xmlns:a="http://schemas.openxmlformats.org/drawingml/2006/main">
+                        <a:graphicData uri="http://schemas.microsoft.com/office/word/2010/wordprocessingInk">
+                          <w14:contentPart bwMode="auto" r:id="rId48">
+                            <w14:nvContentPartPr>
+                              <w14:cNvContentPartPr/>
+                            </w14:nvContentPartPr>
+                            <w14:xfrm>
+                              <a:off x="0" y="0"/>
+                              <a:ext cx="724210" cy="273570"/>
+                            </w14:xfrm>
+                          </w14:contentPart>
+                        </a:graphicData>
+                      </a:graphic>
+                    </wp:anchor>
+                  </w:drawing>
+                </mc:Choice>
+                <mc:Fallback>
+                  <w:pict>
+                    <v:shape w14:anchorId="6D255AF8" id="Entrada de lápiz 1608871779" o:spid="_x0000_s1026" type="#_x0000_t75" style="position:absolute;margin-left:117.7pt;margin-top:1.05pt;width:58.2pt;height:22.8pt;z-index:251658259;visibility:visible;mso-wrap-style:square;mso-wrap-distance-left:9pt;mso-wrap-distance-top:0;mso-wrap-distance-right:9pt;mso-wrap-distance-bottom:0;mso-position-horizontal:absolute;mso-position-horizontal-relative:text;mso-position-vertical:absolute;mso-position-vertical-relative:text" o:gfxdata="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">
+                      <v:imagedata r:id="rId49" o:title=""/>
+                    </v:shape>
+                  </w:pict>
+                </mc:Fallback>
+              </mc:AlternateContent>
+            </w:r>
+            <w:r>
+              <w:rPr>
+                <w:noProof/>
+                <w:sz w:val="20"/>
+                <w:szCs w:val="20"/>
+                <w:lang w:val="es-MX"/>
+              </w:rPr>
+              <mc:AlternateContent>
+                <mc:Choice Requires="wpi">
+                  <w:drawing>
+                    <wp:anchor distT="0" distB="0" distL="114300" distR="114300" simplePos="0" relativeHeight="251658258" behindDoc="0" locked="0" layoutInCell="1" allowOverlap="1" wp14:anchorId="50980583" wp14:editId="07AEB822">
+                      <wp:simplePos x="0" y="0"/>
+                      <wp:positionH relativeFrom="column">
+                        <wp:posOffset>1490345</wp:posOffset>
+                      </wp:positionH>
+                      <wp:positionV relativeFrom="paragraph">
+                        <wp:posOffset>255905</wp:posOffset>
+                      </wp:positionV>
+                      <wp:extent cx="364785" cy="168480"/>
+                      <wp:effectExtent l="38100" t="38100" r="0" b="34925"/>
+                      <wp:wrapNone/>
+                      <wp:docPr id="1608871763" name="Entrada de lápiz 1608871763"/>
+                      <wp:cNvGraphicFramePr/>
+                      <a:graphic xmlns:a="http://schemas.openxmlformats.org/drawingml/2006/main">
+                        <a:graphicData uri="http://schemas.microsoft.com/office/word/2010/wordprocessingInk">
+                          <w14:contentPart bwMode="auto" r:id="rId50">
+                            <w14:nvContentPartPr>
+                              <w14:cNvContentPartPr/>
+                            </w14:nvContentPartPr>
+                            <w14:xfrm>
+                              <a:off x="0" y="0"/>
+                              <a:ext cx="364785" cy="168480"/>
+                            </w14:xfrm>
+                          </w14:contentPart>
+                        </a:graphicData>
+                      </a:graphic>
+                    </wp:anchor>
+                  </w:drawing>
+                </mc:Choice>
+                <mc:Fallback>
+                  <w:pict>
+                    <v:shape w14:anchorId="43D7BEFE" id="Entrada de lápiz 1608871763" o:spid="_x0000_s1026" type="#_x0000_t75" style="position:absolute;margin-left:116.75pt;margin-top:19.55pt;width:29.9pt;height:14.45pt;z-index:251658258;visibility:visible;mso-wrap-style:square;mso-wrap-distance-left:9pt;mso-wrap-distance-top:0;mso-wrap-distance-right:9pt;mso-wrap-distance-bottom:0;mso-position-horizontal:absolute;mso-position-horizontal-relative:text;mso-position-vertical:absolute;mso-position-vertical-relative:text" o:gfxdata="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">
+                      <v:imagedata r:id="rId51" o:title=""/>
+                    </v:shape>
+                  </w:pict>
+                </mc:Fallback>
+              </mc:AlternateContent>
+            </w:r>
+            <w:r>
+              <w:rPr>
+                <w:sz w:val="20"/>
+                <w:szCs w:val="20"/>
+                <w:lang w:val="es-MX"/>
+              </w:rPr>
+              <w:drawing>
+                <wp:inline distT="0" distB="0" distL="0" distR="0" wp14:anchorId="58C7A8CC" wp14:editId="518F2AF2">
+                  <wp:extent cx="1952714" cy="383241"/>
+                  <wp:effectExtent l="0" t="0" r="0" b="0"/>
+                  <wp:docPr id="1183286408" name="Imagen 1"/>
+                  <wp:cNvGraphicFramePr>
+                    <a:graphicFrameLocks xmlns:a="http://schemas.openxmlformats.org/drawingml/2006/main" noChangeAspect="1"/>
+                  </wp:cNvGraphicFramePr>
+                  <a:graphic xmlns:a="http://schemas.openxmlformats.org/drawingml/2006/main">
+                    <a:graphicData uri="http://schemas.openxmlformats.org/drawingml/2006/picture">
+                      <pic:pic xmlns:pic="http://schemas.openxmlformats.org/drawingml/2006/picture">
+                        <pic:nvPicPr>
+                          <pic:cNvPr id="1183286408" name=""/>
+                          <pic:cNvPicPr/>
+                        </pic:nvPicPr>
+                        <pic:blipFill>
+                          <a:blip r:embed="rId52"/>
+                          <a:stretch>
+                            <a:fillRect/>
+                          </a:stretch>
+                        </pic:blipFill>
+                        <pic:spPr>
+                          <a:xfrm>
+                            <a:off x="0" y="0"/>
+                            <a:ext cx="1970390" cy="386710"/>
+                          </a:xfrm>
+                          <a:prstGeom prst="rect">
+                            <a:avLst/>
+                          </a:prstGeom>
+                        </pic:spPr>
+                      </pic:pic>
+                    </a:graphicData>
+                  </a:graphic>
+                </wp:inline>
+              </w:drawing>
+            </w:r>
+          </w:p>
+        </w:tc>
+        <w:tc>
+          <w:tcPr>
+            <w:tcW w:w="3837" w:type="dxa"/>
+          </w:tcPr>
+          <w:p>
+            <w:pPr>
+              <w:pStyle w:val="Prrafodelista"/>
+              <w:numPr>
+                <w:ilvl w:val="0"/>
+                <w:numId w:val="10"/>
+              </w:numPr>
+              <w:rPr>
+                <w:sz w:val="20"/>
+                <w:szCs w:val="20"/>
+                <w:lang w:val="es-MX"/>
+              </w:rPr>
+            </w:pPr>
+            <w:r>
+              <w:rPr>
+                <w:sz w:val="20"/>
+                <w:szCs w:val="20"/>
+                <w:lang w:val="es-MX"/>
+              </w:rPr>
+              <w:t xml:space="preserve">Agrega el </w:t>
+            </w:r>
+            <w:proofErr w:type="spellStart"/>
+            <w:r>
+              <w:rPr>
+                <w:sz w:val="20"/>
+                <w:szCs w:val="20"/>
+                <w:lang w:val="es-MX"/>
+              </w:rPr>
+              <w:t>string</w:t>
+            </w:r>
+            <w:proofErr w:type="spellEnd"/>
+            <w:r>
+              <w:rPr>
+                <w:sz w:val="20"/>
+                <w:szCs w:val="20"/>
+                <w:lang w:val="es-MX"/>
+              </w:rPr>
+              <w:t xml:space="preserve"> a la pila de operandos </w:t>
+            </w:r>
+          </w:p>
+          <w:p>
+            <w:pPr>
+              <w:pStyle w:val="Prrafodelista"/>
+              <w:numPr>
+                <w:ilvl w:val="0"/>
+                <w:numId w:val="10"/>
+              </w:numPr>
+              <w:rPr>
+                <w:sz w:val="20"/>
+                <w:szCs w:val="20"/>
+                <w:lang w:val="es-MX"/>
+              </w:rPr>
+            </w:pPr>
+            <w:r>
+              <w:rPr>
+                <w:sz w:val="20"/>
+                <w:szCs w:val="20"/>
+                <w:lang w:val="es-MX"/>
+              </w:rPr>
+              <w:t xml:space="preserve">Agrega </w:t>
+            </w:r>
+            <w:proofErr w:type="spellStart"/>
+            <w:r>
+              <w:rPr>
+                <w:sz w:val="20"/>
+                <w:szCs w:val="20"/>
+                <w:lang w:val="es-MX"/>
+              </w:rPr>
+              <w:t>print</w:t>
+            </w:r>
+            <w:proofErr w:type="spellEnd"/>
+            <w:r>
+              <w:rPr>
+                <w:sz w:val="20"/>
+                <w:szCs w:val="20"/>
+                <w:lang w:val="es-MX"/>
+              </w:rPr>
+              <w:t xml:space="preserve"> a pila de operadores </w:t>
+            </w:r>
+          </w:p>
+          <w:p>
+            <w:pPr>
+              <w:pStyle w:val="Prrafodelista"/>
+              <w:numPr>
+                <w:ilvl w:val="0"/>
+                <w:numId w:val="10"/>
+              </w:numPr>
+              <w:rPr>
+                <w:sz w:val="20"/>
+                <w:szCs w:val="20"/>
+                <w:lang w:val="es-MX"/>
+              </w:rPr>
+            </w:pPr>
+            <w:proofErr w:type="spellStart"/>
+            <w:proofErr w:type="gramStart"/>
+            <w:r>
+              <w:rPr>
+                <w:kern w:val="0"/>
+                <w:sz w:val="20"/>
+                <w:szCs w:val="20"/>
+                <w:lang w:val="es-MX"/>
+                <w14:ligatures w14:val="none"/>
+              </w:rPr>
+              <w:t>CreaCuádruplo</w:t>
+            </w:r>
+            <w:proofErr w:type="spellEnd"/>
+            <w:r>
+              <w:rPr>
+                <w:kern w:val="0"/>
+                <w:sz w:val="20"/>
+                <w:szCs w:val="20"/>
+                <w:lang w:val="es-MX"/>
+                <w14:ligatures w14:val="none"/>
+              </w:rPr>
+              <w:t>(</w:t>
+            </w:r>
+            <w:proofErr w:type="gramEnd"/>
+            <w:r>
+              <w:rPr>
+                <w:kern w:val="0"/>
+                <w:sz w:val="20"/>
+                <w:szCs w:val="20"/>
+                <w:lang w:val="es-MX"/>
+                <w14:ligatures w14:val="none"/>
+              </w:rPr>
+              <w:t xml:space="preserve">) hasta que el operador no sea </w:t>
+            </w:r>
+            <w:proofErr w:type="spellStart"/>
+            <w:r>
+              <w:rPr>
+                <w:kern w:val="0"/>
+                <w:sz w:val="20"/>
+                <w:szCs w:val="20"/>
+                <w:lang w:val="es-MX"/>
+                <w14:ligatures w14:val="none"/>
+              </w:rPr>
+              <w:t>print</w:t>
+            </w:r>
+            <w:proofErr w:type="spellEnd"/>
+            <w:r>
+              <w:rPr>
+                <w:kern w:val="0"/>
+                <w:sz w:val="20"/>
+                <w:szCs w:val="20"/>
+                <w:lang w:val="es-MX"/>
+                <w14:ligatures w14:val="none"/>
+              </w:rPr>
+              <w:t xml:space="preserve"> </w:t>
+            </w:r>
+          </w:p>
+          <w:p>
+            <w:pPr>
+              <w:pStyle w:val="Prrafodelista"/>
+              <w:rPr>
+                <w:sz w:val="20"/>
+                <w:szCs w:val="20"/>
+                <w:lang w:val="es-MX"/>
+              </w:rPr>
+            </w:pPr>
+            <w:r>
+              <w:rPr>
+                <w:sz w:val="20"/>
+                <w:szCs w:val="20"/>
+                <w:lang w:val="es-MX"/>
+              </w:rPr>
+              <w:t xml:space="preserve">Agrega un cuádruplo mas para indicar salto de línea </w:t>
+            </w:r>
+          </w:p>
+        </w:tc>
+      </w:tr>
+      <w:tr>
+        <w:tc>
+          <w:tcPr>
+            <w:tcW w:w="4798" w:type="dxa"/>
+          </w:tcPr>
+          <w:p>
+            <w:pPr>
+              <w:rPr>
+                <w:sz w:val="20"/>
+                <w:szCs w:val="20"/>
+                <w:lang w:val="es-MX"/>
+              </w:rPr>
+            </w:pPr>
+            <w:r>
+              <w:rPr>
+                <w:noProof/>
+                <w:sz w:val="20"/>
+                <w:szCs w:val="20"/>
+                <w:lang w:val="es-MX"/>
+              </w:rPr>
+              <mc:AlternateContent>
+                <mc:Choice Requires="wpi">
+                  <w:drawing>
+                    <wp:anchor distT="0" distB="0" distL="114300" distR="114300" simplePos="0" relativeHeight="251658261" behindDoc="0" locked="0" layoutInCell="1" allowOverlap="1" wp14:anchorId="24476CF5" wp14:editId="27AE4594">
+                      <wp:simplePos x="0" y="0"/>
+                      <wp:positionH relativeFrom="column">
+                        <wp:posOffset>2181860</wp:posOffset>
+                      </wp:positionH>
+                      <wp:positionV relativeFrom="paragraph">
+                        <wp:posOffset>233680</wp:posOffset>
+                      </wp:positionV>
+                      <wp:extent cx="257400" cy="405330"/>
+                      <wp:effectExtent l="25400" t="38100" r="0" b="39370"/>
+                      <wp:wrapNone/>
+                      <wp:docPr id="1608871799" name="Entrada de lápiz 1608871799"/>
+                      <wp:cNvGraphicFramePr/>
+                      <a:graphic xmlns:a="http://schemas.openxmlformats.org/drawingml/2006/main">
+                        <a:graphicData uri="http://schemas.microsoft.com/office/word/2010/wordprocessingInk">
+                          <w14:contentPart bwMode="auto" r:id="rId53">
+                            <w14:nvContentPartPr>
+                              <w14:cNvContentPartPr/>
+                            </w14:nvContentPartPr>
+                            <w14:xfrm>
+                              <a:off x="0" y="0"/>
+                              <a:ext cx="257400" cy="405330"/>
+                            </w14:xfrm>
+                          </w14:contentPart>
+                        </a:graphicData>
+                      </a:graphic>
+                    </wp:anchor>
+                  </w:drawing>
+                </mc:Choice>
+                <mc:Fallback>
+                  <w:pict>
+                    <v:shape w14:anchorId="1831ECB1" id="Entrada de lápiz 1608871799" o:spid="_x0000_s1026" type="#_x0000_t75" style="position:absolute;margin-left:171.2pt;margin-top:17.8pt;width:21.45pt;height:33.1pt;z-index:251658261;visibility:visible;mso-wrap-style:square;mso-wrap-distance-left:9pt;mso-wrap-distance-top:0;mso-wrap-distance-right:9pt;mso-wrap-distance-bottom:0;mso-position-horizontal:absolute;mso-position-horizontal-relative:text;mso-position-vertical:absolute;mso-position-vertical-relative:text" o:gfxdata="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">
+                      <v:imagedata r:id="rId54" o:title=""/>
+                    </v:shape>
+                  </w:pict>
+                </mc:Fallback>
+              </mc:AlternateContent>
+            </w:r>
+            <w:r>
+              <w:rPr>
+                <w:noProof/>
+                <w:sz w:val="20"/>
+                <w:szCs w:val="20"/>
+                <w:lang w:val="es-MX"/>
+              </w:rPr>
+              <mc:AlternateContent>
+                <mc:Choice Requires="wpi">
+                  <w:drawing>
+                    <wp:anchor distT="0" distB="0" distL="114300" distR="114300" simplePos="0" relativeHeight="251658260" behindDoc="0" locked="0" layoutInCell="1" allowOverlap="1" wp14:anchorId="37EC2719" wp14:editId="507F30CB">
+                      <wp:simplePos x="0" y="0"/>
+                      <wp:positionH relativeFrom="column">
+                        <wp:posOffset>546735</wp:posOffset>
+                      </wp:positionH>
+                      <wp:positionV relativeFrom="paragraph">
+                        <wp:posOffset>-4445</wp:posOffset>
+                      </wp:positionV>
+                      <wp:extent cx="108360" cy="221615"/>
+                      <wp:effectExtent l="38100" t="38100" r="6350" b="32385"/>
+                      <wp:wrapNone/>
+                      <wp:docPr id="1608871794" name="Entrada de lápiz 1608871794"/>
+                      <wp:cNvGraphicFramePr/>
+                      <a:graphic xmlns:a="http://schemas.openxmlformats.org/drawingml/2006/main">
+                        <a:graphicData uri="http://schemas.microsoft.com/office/word/2010/wordprocessingInk">
+                          <w14:contentPart bwMode="auto" r:id="rId55">
+                            <w14:nvContentPartPr>
+                              <w14:cNvContentPartPr/>
+                            </w14:nvContentPartPr>
+                            <w14:xfrm>
+                              <a:off x="0" y="0"/>
+                              <a:ext cx="108360" cy="221615"/>
+                            </w14:xfrm>
+                          </w14:contentPart>
+                        </a:graphicData>
+                      </a:graphic>
+                    </wp:anchor>
+                  </w:drawing>
+                </mc:Choice>
+                <mc:Fallback>
+                  <w:pict>
+                    <v:shape w14:anchorId="6CF9B348" id="Entrada de lápiz 1608871794" o:spid="_x0000_s1026" type="#_x0000_t75" style="position:absolute;margin-left:42.45pt;margin-top:-.95pt;width:9.75pt;height:18.65pt;z-index:251658260;visibility:visible;mso-wrap-style:square;mso-wrap-distance-left:9pt;mso-wrap-distance-top:0;mso-wrap-distance-right:9pt;mso-wrap-distance-bottom:0;mso-position-horizontal:absolute;mso-position-horizontal-relative:text;mso-position-vertical:absolute;mso-position-vertical-relative:text" o:gfxdata="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">
+                      <v:imagedata r:id="rId56" o:title=""/>
+                    </v:shape>
+                  </w:pict>
+                </mc:Fallback>
+              </mc:AlternateContent>
+            </w:r>
+            <w:r>
+              <w:rPr>
+                <w:sz w:val="20"/>
+                <w:szCs w:val="20"/>
+                <w:lang w:val="es-MX"/>
+              </w:rPr>
+              <w:drawing>
+                <wp:inline distT="0" distB="0" distL="0" distR="0" wp14:anchorId="121CA8A0" wp14:editId="513C248B">
+                  <wp:extent cx="2830606" cy="339612"/>
+                  <wp:effectExtent l="0" t="0" r="0" b="3810"/>
+                  <wp:docPr id="601231725" name="Imagen 1"/>
+                  <wp:cNvGraphicFramePr>
+                    <a:graphicFrameLocks xmlns:a="http://schemas.openxmlformats.org/drawingml/2006/main" noChangeAspect="1"/>
+                  </wp:cNvGraphicFramePr>
+                  <a:graphic xmlns:a="http://schemas.openxmlformats.org/drawingml/2006/main">
+                    <a:graphicData uri="http://schemas.openxmlformats.org/drawingml/2006/picture">
+                      <pic:pic xmlns:pic="http://schemas.openxmlformats.org/drawingml/2006/picture">
+                        <pic:nvPicPr>
+                          <pic:cNvPr id="601231725" name=""/>
+                          <pic:cNvPicPr/>
+                        </pic:nvPicPr>
+                        <pic:blipFill>
+                          <a:blip r:embed="rId57"/>
+                          <a:stretch>
+                            <a:fillRect/>
+                          </a:stretch>
+                        </pic:blipFill>
+                        <pic:spPr>
+                          <a:xfrm>
+                            <a:off x="0" y="0"/>
+                            <a:ext cx="2982817" cy="357874"/>
+                          </a:xfrm>
+                          <a:prstGeom prst="rect">
+                            <a:avLst/>
+                          </a:prstGeom>
+                        </pic:spPr>
+                      </pic:pic>
+                    </a:graphicData>
+                  </a:graphic>
+                </wp:inline>
+              </w:drawing>
+            </w:r>
+          </w:p>
+        </w:tc>
+        <w:tc>
+          <w:tcPr>
+            <w:tcW w:w="3837" w:type="dxa"/>
+          </w:tcPr>
+          <w:p>
+            <w:pPr>
+              <w:pStyle w:val="Prrafodelista"/>
+              <w:numPr>
+                <w:ilvl w:val="0"/>
+                <w:numId w:val="11"/>
+              </w:numPr>
+              <w:rPr>
+                <w:sz w:val="20"/>
+                <w:szCs w:val="20"/>
+                <w:lang w:val="es-MX"/>
+              </w:rPr>
+            </w:pPr>
+            <w:r>
+              <w:rPr>
+                <w:sz w:val="20"/>
+                <w:szCs w:val="20"/>
+                <w:lang w:val="es-MX"/>
+              </w:rPr>
+              <w:t xml:space="preserve">Agrega el contador de cuádruplos actual a la pila de saltos </w:t>
+            </w:r>
+          </w:p>
+          <w:p>
+            <w:pPr>
+              <w:pStyle w:val="Prrafodelista"/>
+              <w:numPr>
+                <w:ilvl w:val="0"/>
+                <w:numId w:val="11"/>
+              </w:numPr>
+              <w:rPr>
+                <w:sz w:val="20"/>
+                <w:szCs w:val="20"/>
+                <w:lang w:val="es-MX"/>
+              </w:rPr>
+            </w:pPr>
+            <w:r>
+              <w:rPr>
+                <w:sz w:val="20"/>
+                <w:szCs w:val="20"/>
+                <w:lang w:val="es-MX"/>
+              </w:rPr>
+              <w:t xml:space="preserve">Crea un cuádruplo GOTOV y como resultado agrega el ultimo valor de la pila de saltos  </w:t>
+            </w:r>
+          </w:p>
+        </w:tc>
+      </w:tr>
+      <w:tr>
+        <w:tc>
+          <w:tcPr>
+            <w:tcW w:w="4798" w:type="dxa"/>
+          </w:tcPr>
+          <w:p>
+            <w:pPr>
+              <w:rPr>
+                <w:sz w:val="20"/>
+                <w:szCs w:val="20"/>
+                <w:lang w:val="es-MX"/>
+              </w:rPr>
+            </w:pPr>
+            <w:r>
+              <w:rPr>
+                <w:noProof/>
+                <w:sz w:val="20"/>
+                <w:szCs w:val="20"/>
+                <w:lang w:val="es-MX"/>
+              </w:rPr>
+              <mc:AlternateContent>
+                <mc:Choice Requires="wpi">
+                  <w:drawing>
+                    <wp:anchor distT="0" distB="0" distL="114300" distR="114300" simplePos="0" relativeHeight="251658264" behindDoc="0" locked="0" layoutInCell="1" allowOverlap="1" wp14:anchorId="6330A47D" wp14:editId="06084080">
+                      <wp:simplePos x="0" y="0"/>
+                      <wp:positionH relativeFrom="column">
+                        <wp:posOffset>1588770</wp:posOffset>
+                      </wp:positionH>
+                      <wp:positionV relativeFrom="paragraph">
+                        <wp:posOffset>373380</wp:posOffset>
+                      </wp:positionV>
+                      <wp:extent cx="196425" cy="454410"/>
+                      <wp:effectExtent l="38100" t="38100" r="0" b="41275"/>
+                      <wp:wrapNone/>
+                      <wp:docPr id="2035935372" name="Entrada de lápiz 2035935372"/>
+                      <wp:cNvGraphicFramePr/>
+                      <a:graphic xmlns:a="http://schemas.openxmlformats.org/drawingml/2006/main">
+                        <a:graphicData uri="http://schemas.microsoft.com/office/word/2010/wordprocessingInk">
+                          <w14:contentPart bwMode="auto" r:id="rId58">
+                            <w14:nvContentPartPr>
+                              <w14:cNvContentPartPr/>
+                            </w14:nvContentPartPr>
+                            <w14:xfrm>
+                              <a:off x="0" y="0"/>
+                              <a:ext cx="196425" cy="454410"/>
+                            </w14:xfrm>
+                          </w14:contentPart>
+                        </a:graphicData>
+                      </a:graphic>
+                    </wp:anchor>
+                  </w:drawing>
+                </mc:Choice>
+                <mc:Fallback>
+                  <w:pict>
+                    <v:shape w14:anchorId="37E27671" id="Entrada de lápiz 2035935372" o:spid="_x0000_s1026" type="#_x0000_t75" style="position:absolute;margin-left:124.5pt;margin-top:28.8pt;width:16.65pt;height:37pt;z-index:251658264;visibility:visible;mso-wrap-style:square;mso-wrap-distance-left:9pt;mso-wrap-distance-top:0;mso-wrap-distance-right:9pt;mso-wrap-distance-bottom:0;mso-position-horizontal:absolute;mso-position-horizontal-relative:text;mso-position-vertical:absolute;mso-position-vertical-relative:text" o:gfxdata="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">
+                      <v:imagedata r:id="rId59" o:title=""/>
+                    </v:shape>
+                  </w:pict>
+                </mc:Fallback>
+              </mc:AlternateContent>
+            </w:r>
+            <w:r>
+              <w:rPr>
+                <w:noProof/>
+                <w:sz w:val="20"/>
+                <w:szCs w:val="20"/>
+                <w:lang w:val="es-MX"/>
+              </w:rPr>
+              <mc:AlternateContent>
+                <mc:Choice Requires="wpi">
+                  <w:drawing>
+                    <wp:anchor distT="0" distB="0" distL="114300" distR="114300" simplePos="0" relativeHeight="251658263" behindDoc="0" locked="0" layoutInCell="1" allowOverlap="1" wp14:anchorId="10A63466" wp14:editId="1018C299">
+                      <wp:simplePos x="0" y="0"/>
+                      <wp:positionH relativeFrom="column">
+                        <wp:posOffset>2261235</wp:posOffset>
+                      </wp:positionH>
+                      <wp:positionV relativeFrom="paragraph">
+                        <wp:posOffset>-3810</wp:posOffset>
+                      </wp:positionV>
+                      <wp:extent cx="143280" cy="218855"/>
+                      <wp:effectExtent l="38100" t="38100" r="0" b="35560"/>
+                      <wp:wrapNone/>
+                      <wp:docPr id="2035935367" name="Entrada de lápiz 2035935367"/>
+                      <wp:cNvGraphicFramePr/>
+                      <a:graphic xmlns:a="http://schemas.openxmlformats.org/drawingml/2006/main">
+                        <a:graphicData uri="http://schemas.microsoft.com/office/word/2010/wordprocessingInk">
+                          <w14:contentPart bwMode="auto" r:id="rId60">
+                            <w14:nvContentPartPr>
+                              <w14:cNvContentPartPr/>
+                            </w14:nvContentPartPr>
+                            <w14:xfrm>
+                              <a:off x="0" y="0"/>
+                              <a:ext cx="143280" cy="218855"/>
+                            </w14:xfrm>
+                          </w14:contentPart>
+                        </a:graphicData>
+                      </a:graphic>
+                    </wp:anchor>
+                  </w:drawing>
+                </mc:Choice>
+                <mc:Fallback>
+                  <w:pict>
+                    <v:shape w14:anchorId="2671D22F" id="Entrada de lápiz 2035935367" o:spid="_x0000_s1026" type="#_x0000_t75" style="position:absolute;margin-left:177.45pt;margin-top:-.9pt;width:12.5pt;height:18.45pt;z-index:251658263;visibility:visible;mso-wrap-style:square;mso-wrap-distance-left:9pt;mso-wrap-distance-top:0;mso-wrap-distance-right:9pt;mso-wrap-distance-bottom:0;mso-position-horizontal:absolute;mso-position-horizontal-relative:text;mso-position-vertical:absolute;mso-position-vertical-relative:text" o:gfxdata="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">
+                      <v:imagedata r:id="rId61" o:title=""/>
+                    </v:shape>
+                  </w:pict>
+                </mc:Fallback>
+              </mc:AlternateContent>
+            </w:r>
+            <w:r>
+              <w:rPr>
+                <w:noProof/>
+                <w:sz w:val="20"/>
+                <w:szCs w:val="20"/>
+                <w:lang w:val="es-MX"/>
+              </w:rPr>
+              <mc:AlternateContent>
+                <mc:Choice Requires="wpi">
+                  <w:drawing>
+                    <wp:anchor distT="0" distB="0" distL="114300" distR="114300" simplePos="0" relativeHeight="251658262" behindDoc="0" locked="0" layoutInCell="1" allowOverlap="1" wp14:anchorId="29ABF5CE" wp14:editId="3533756F">
+                      <wp:simplePos x="0" y="0"/>
+                      <wp:positionH relativeFrom="column">
+                        <wp:posOffset>1311910</wp:posOffset>
+                      </wp:positionH>
+                      <wp:positionV relativeFrom="paragraph">
+                        <wp:posOffset>-19685</wp:posOffset>
+                      </wp:positionV>
+                      <wp:extent cx="95250" cy="247015"/>
+                      <wp:effectExtent l="38100" t="38100" r="19050" b="32385"/>
+                      <wp:wrapNone/>
+                      <wp:docPr id="2035935362" name="Entrada de lápiz 2035935362"/>
+                      <wp:cNvGraphicFramePr/>
+                      <a:graphic xmlns:a="http://schemas.openxmlformats.org/drawingml/2006/main">
+                        <a:graphicData uri="http://schemas.microsoft.com/office/word/2010/wordprocessingInk">
+                          <w14:contentPart bwMode="auto" r:id="rId62">
+                            <w14:nvContentPartPr>
+                              <w14:cNvContentPartPr/>
+                            </w14:nvContentPartPr>
+                            <w14:xfrm>
+                              <a:off x="0" y="0"/>
+                              <a:ext cx="95250" cy="247015"/>
+                            </w14:xfrm>
+                          </w14:contentPart>
+                        </a:graphicData>
+                      </a:graphic>
+                    </wp:anchor>
+                  </w:drawing>
+                </mc:Choice>
+                <mc:Fallback>
+                  <w:pict>
+                    <v:shape w14:anchorId="6681E522" id="Entrada de lápiz 2035935362" o:spid="_x0000_s1026" type="#_x0000_t75" style="position:absolute;margin-left:102.7pt;margin-top:-2.15pt;width:8.7pt;height:20.65pt;z-index:251658262;visibility:visible;mso-wrap-style:square;mso-wrap-distance-left:9pt;mso-wrap-distance-top:0;mso-wrap-distance-right:9pt;mso-wrap-distance-bottom:0;mso-position-horizontal:absolute;mso-position-horizontal-relative:text;mso-position-vertical:absolute;mso-position-vertical-relative:text" o:gfxdata="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">
+                      <v:imagedata r:id="rId63" o:title=""/>
+                    </v:shape>
+                  </w:pict>
+                </mc:Fallback>
+              </mc:AlternateContent>
+            </w:r>
+            <w:r>
+              <w:rPr>
+                <w:sz w:val="20"/>
+                <w:szCs w:val="20"/>
+                <w:lang w:val="es-MX"/>
+              </w:rPr>
+              <w:drawing>
+                <wp:inline distT="0" distB="0" distL="0" distR="0" wp14:anchorId="278D2D81" wp14:editId="163F2BEC">
+                  <wp:extent cx="2461497" cy="403412"/>
+                  <wp:effectExtent l="0" t="0" r="0" b="0"/>
+                  <wp:docPr id="1968425316" name="Imagen 1"/>
+                  <wp:cNvGraphicFramePr>
+                    <a:graphicFrameLocks xmlns:a="http://schemas.openxmlformats.org/drawingml/2006/main" noChangeAspect="1"/>
+                  </wp:cNvGraphicFramePr>
+                  <a:graphic xmlns:a="http://schemas.openxmlformats.org/drawingml/2006/main">
+                    <a:graphicData uri="http://schemas.openxmlformats.org/drawingml/2006/picture">
+                      <pic:pic xmlns:pic="http://schemas.openxmlformats.org/drawingml/2006/picture">
+                        <pic:nvPicPr>
+                          <pic:cNvPr id="1968425316" name=""/>
+                          <pic:cNvPicPr/>
+                        </pic:nvPicPr>
+                        <pic:blipFill>
+                          <a:blip r:embed="rId64"/>
+                          <a:stretch>
+                            <a:fillRect/>
+                          </a:stretch>
+                        </pic:blipFill>
+                        <pic:spPr>
+                          <a:xfrm>
+                            <a:off x="0" y="0"/>
+                            <a:ext cx="2526724" cy="414102"/>
+                          </a:xfrm>
+                          <a:prstGeom prst="rect">
+                            <a:avLst/>
+                          </a:prstGeom>
+                        </pic:spPr>
+                      </pic:pic>
+                    </a:graphicData>
+                  </a:graphic>
+                </wp:inline>
+              </w:drawing>
+            </w:r>
+          </w:p>
+        </w:tc>
+        <w:tc>
+          <w:tcPr>
+            <w:tcW w:w="3837" w:type="dxa"/>
+          </w:tcPr>
+          <w:p>
+            <w:pPr>
+              <w:pStyle w:val="Prrafodelista"/>
+              <w:numPr>
+                <w:ilvl w:val="0"/>
+                <w:numId w:val="12"/>
+              </w:numPr>
+              <w:rPr>
+                <w:sz w:val="20"/>
+                <w:szCs w:val="20"/>
+                <w:lang w:val="es-MX"/>
+              </w:rPr>
+            </w:pPr>
+            <w:r>
+              <w:rPr>
+                <w:sz w:val="20"/>
+                <w:szCs w:val="20"/>
+                <w:lang w:val="es-MX"/>
+              </w:rPr>
+              <w:t xml:space="preserve">Agrega GOTOF a la pila de operadores y crea un cuádruplo </w:t>
+            </w:r>
+          </w:p>
+          <w:p>
+            <w:pPr>
+              <w:pStyle w:val="Prrafodelista"/>
+              <w:rPr>
+                <w:sz w:val="20"/>
+                <w:szCs w:val="20"/>
+                <w:lang w:val="es-MX"/>
+              </w:rPr>
+            </w:pPr>
+            <w:r>
+              <w:rPr>
+                <w:sz w:val="20"/>
+                <w:szCs w:val="20"/>
+                <w:lang w:val="es-MX"/>
+              </w:rPr>
+              <w:t xml:space="preserve">Agrega el contador actual a la pila de saltos </w:t>
+            </w:r>
+          </w:p>
+          <w:p>
+            <w:pPr>
+              <w:pStyle w:val="Prrafodelista"/>
+              <w:numPr>
+                <w:ilvl w:val="0"/>
+                <w:numId w:val="12"/>
+              </w:numPr>
+              <w:rPr>
+                <w:sz w:val="20"/>
+                <w:szCs w:val="20"/>
+                <w:lang w:val="es-MX"/>
+              </w:rPr>
+            </w:pPr>
+            <w:r>
+              <w:rPr>
+                <w:sz w:val="20"/>
+                <w:szCs w:val="20"/>
+                <w:lang w:val="es-MX"/>
+              </w:rPr>
+              <w:t xml:space="preserve">Agrega la posición actual al cuádruplo en la posición del valor del </w:t>
+            </w:r>
+            <w:proofErr w:type="spellStart"/>
+            <w:r>
+              <w:rPr>
+                <w:sz w:val="20"/>
+                <w:szCs w:val="20"/>
+                <w:lang w:val="es-MX"/>
+              </w:rPr>
+              <w:t>ultimo</w:t>
+            </w:r>
+            <w:proofErr w:type="spellEnd"/>
+            <w:r>
+              <w:rPr>
+                <w:sz w:val="20"/>
+                <w:szCs w:val="20"/>
+                <w:lang w:val="es-MX"/>
+              </w:rPr>
+              <w:t xml:space="preserve"> elemento de la pila de saltos</w:t>
+            </w:r>
+          </w:p>
+          <w:p>
+            <w:pPr>
+              <w:pStyle w:val="Prrafodelista"/>
+              <w:numPr>
+                <w:ilvl w:val="0"/>
+                <w:numId w:val="12"/>
+              </w:numPr>
+              <w:rPr>
+                <w:sz w:val="20"/>
+                <w:szCs w:val="20"/>
+                <w:lang w:val="es-MX"/>
+              </w:rPr>
+            </w:pPr>
+            <w:r>
+              <w:rPr>
+                <w:sz w:val="20"/>
+                <w:szCs w:val="20"/>
+                <w:lang w:val="es-MX"/>
+              </w:rPr>
+              <w:t xml:space="preserve"> Agrega GOTO a la pila de operadores y crea un cuádruplo</w:t>
+            </w:r>
+          </w:p>
+          <w:p>
+            <w:pPr>
+              <w:pStyle w:val="Prrafodelista"/>
+              <w:spacing w:after="160" w:line="278" w:lineRule="auto"/>
+              <w:rPr>
+                <w:sz w:val="20"/>
+                <w:szCs w:val="20"/>
+                <w:lang w:val="es-MX"/>
+              </w:rPr>
+            </w:pPr>
+            <w:r>
+              <w:rPr>
+                <w:sz w:val="20"/>
+                <w:szCs w:val="20"/>
+                <w:lang w:val="es-MX"/>
+              </w:rPr>
+              <w:t xml:space="preserve">Agrega la posición actual al cuádruplo en la posición del valor del </w:t>
+            </w:r>
+            <w:proofErr w:type="spellStart"/>
+            <w:r>
+              <w:rPr>
+                <w:sz w:val="20"/>
+                <w:szCs w:val="20"/>
+                <w:lang w:val="es-MX"/>
+              </w:rPr>
+              <w:t>ultimo</w:t>
+            </w:r>
+            <w:proofErr w:type="spellEnd"/>
+            <w:r>
+              <w:rPr>
+                <w:sz w:val="20"/>
+                <w:szCs w:val="20"/>
+                <w:lang w:val="es-MX"/>
+              </w:rPr>
+              <w:t xml:space="preserve"> elemento de la pila de saltos</w:t>
+            </w:r>
+          </w:p>
+          <w:p>
+            <w:pPr>
+              <w:pStyle w:val="Prrafodelista"/>
+              <w:rPr>
+                <w:sz w:val="20"/>
+                <w:szCs w:val="20"/>
+                <w:lang w:val="es-MX"/>
+              </w:rPr>
+            </w:pPr>
+            <w:r>
+              <w:rPr>
+                <w:sz w:val="20"/>
+                <w:szCs w:val="20"/>
+                <w:lang w:val="es-MX"/>
+              </w:rPr>
+              <w:t xml:space="preserve">Agrega el contador actual a la pila de saltos </w:t>
+            </w:r>
+          </w:p>
+        </w:tc>
+      </w:tr>
+    </w:tbl>
     <w:p>
       <w:pPr>
         <w:rPr>
           <w:b/>
           <w:bCs/>
+          <w:sz w:val="28"/>
+          <w:szCs w:val="28"/>
           <w:lang w:val="es-MX"/>
         </w:rPr>
       </w:pPr>
@@ -6393,6 +9974,363 @@
         <w:rPr>
           <w:b/>
           <w:bCs/>
+          <w:sz w:val="28"/>
+          <w:szCs w:val="28"/>
+          <w:lang w:val="es-MX"/>
+        </w:rPr>
+        <w:t xml:space="preserve">Manejo de memoria y </w:t>
+      </w:r>
+      <w:proofErr w:type="spellStart"/>
+      <w:r>
+        <w:rPr>
+          <w:b/>
+          <w:bCs/>
+          <w:sz w:val="28"/>
+          <w:szCs w:val="28"/>
+          <w:lang w:val="es-MX"/>
+        </w:rPr>
+        <w:t>maquina</w:t>
+      </w:r>
+      <w:proofErr w:type="spellEnd"/>
+      <w:r>
+        <w:rPr>
+          <w:b/>
+          <w:bCs/>
+          <w:sz w:val="28"/>
+          <w:szCs w:val="28"/>
+          <w:lang w:val="es-MX"/>
+        </w:rPr>
+        <w:t xml:space="preserve"> virtual</w:t>
+      </w:r>
+    </w:p>
+    <w:p>
+      <w:pPr>
+        <w:rPr>
+          <w:b/>
+          <w:bCs/>
+          <w:lang w:val="es-MX"/>
+        </w:rPr>
+      </w:pPr>
+      <w:r>
+        <w:rPr>
+          <w:b/>
+          <w:bCs/>
+          <w:lang w:val="es-MX"/>
+        </w:rPr>
+        <w:t xml:space="preserve">Manejo de memoria </w:t>
+      </w:r>
+    </w:p>
+    <w:p>
+      <w:pPr>
+        <w:rPr>
+          <w:lang w:val="es-MX"/>
+        </w:rPr>
+      </w:pPr>
+      <w:r>
+        <w:rPr>
+          <w:lang w:val="es-MX"/>
+        </w:rPr>
+        <w:t xml:space="preserve">Para el manejo de memoria, se crea un archivo llamado MemoryManager.py, que se ejecuta después de generar las tablas de variables en el </w:t>
+      </w:r>
+      <w:proofErr w:type="spellStart"/>
+      <w:r>
+        <w:rPr>
+          <w:lang w:val="es-MX"/>
+        </w:rPr>
+        <w:t>listener</w:t>
+      </w:r>
+      <w:proofErr w:type="spellEnd"/>
+      <w:r>
+        <w:rPr>
+          <w:lang w:val="es-MX"/>
+        </w:rPr>
+        <w:t xml:space="preserve">. Este archivo recibe el directorio de funciones y la tabla de constantes, creando un arreglo compuesto por cuatro </w:t>
+      </w:r>
+      <w:proofErr w:type="spellStart"/>
+      <w:r>
+        <w:rPr>
+          <w:lang w:val="es-MX"/>
+        </w:rPr>
+        <w:t>subarreglos</w:t>
+      </w:r>
+      <w:proofErr w:type="spellEnd"/>
+      <w:r>
+        <w:rPr>
+          <w:lang w:val="es-MX"/>
+        </w:rPr>
+        <w:t xml:space="preserve">, uno para cada tipo de dato: </w:t>
+      </w:r>
+      <w:proofErr w:type="spellStart"/>
+      <w:r>
+        <w:rPr>
+          <w:lang w:val="es-MX"/>
+        </w:rPr>
+        <w:t>int</w:t>
+      </w:r>
+      <w:proofErr w:type="spellEnd"/>
+      <w:r>
+        <w:rPr>
+          <w:lang w:val="es-MX"/>
+        </w:rPr>
+        <w:t xml:space="preserve">, </w:t>
+      </w:r>
+      <w:proofErr w:type="spellStart"/>
+      <w:r>
+        <w:rPr>
+          <w:lang w:val="es-MX"/>
+        </w:rPr>
+        <w:t>float</w:t>
+      </w:r>
+      <w:proofErr w:type="spellEnd"/>
+      <w:r>
+        <w:rPr>
+          <w:lang w:val="es-MX"/>
+        </w:rPr>
+        <w:t xml:space="preserve">, </w:t>
+      </w:r>
+      <w:proofErr w:type="spellStart"/>
+      <w:r>
+        <w:rPr>
+          <w:lang w:val="es-MX"/>
+        </w:rPr>
+        <w:t>bool</w:t>
+      </w:r>
+      <w:proofErr w:type="spellEnd"/>
+      <w:r>
+        <w:rPr>
+          <w:lang w:val="es-MX"/>
+        </w:rPr>
+        <w:t xml:space="preserve"> y </w:t>
+      </w:r>
+      <w:proofErr w:type="spellStart"/>
+      <w:r>
+        <w:rPr>
+          <w:lang w:val="es-MX"/>
+        </w:rPr>
+        <w:t>string</w:t>
+      </w:r>
+      <w:proofErr w:type="spellEnd"/>
+      <w:r>
+        <w:rPr>
+          <w:lang w:val="es-MX"/>
+        </w:rPr>
+        <w:t>. Luego, recorre el directorio de funciones y la tabla de constantes, asignando los valores de estos datos a la memoria y llenando las clases de las variables con la dirección del dato, facilitando así la creación de cuádruplos.</w:t>
+      </w:r>
+    </w:p>
+    <w:p>
+      <w:pPr>
+        <w:rPr>
+          <w:b/>
+          <w:bCs/>
+          <w:lang w:val="es-MX"/>
+        </w:rPr>
+      </w:pPr>
+      <w:r>
+        <w:rPr>
+          <w:lang w:val="es-MX"/>
+        </w:rPr>
+        <w:t>Las variables temporales se agregan después de la creación de los cuádruplos, utilizando los contadores de variables temporales y agregando la cantidad exacta de espacios de memoria al arreglo.</w:t>
+      </w:r>
+    </w:p>
+    <w:p>
+      <w:pPr>
+        <w:rPr>
+          <w:b/>
+          <w:bCs/>
+          <w:lang w:val="es-MX"/>
+        </w:rPr>
+      </w:pPr>
+    </w:p>
+    <w:p>
+      <w:pPr>
+        <w:rPr>
+          <w:b/>
+          <w:bCs/>
+          <w:lang w:val="es-MX"/>
+        </w:rPr>
+      </w:pPr>
+      <w:r>
+        <w:rPr>
+          <w:b/>
+          <w:bCs/>
+          <w:lang w:val="es-MX"/>
+        </w:rPr>
+        <w:t xml:space="preserve">VM </w:t>
+      </w:r>
+    </w:p>
+    <w:p>
+      <w:pPr>
+        <w:rPr>
+          <w:lang w:val="es-MX"/>
+        </w:rPr>
+      </w:pPr>
+      <w:r>
+        <w:rPr>
+          <w:lang w:val="es-MX"/>
+        </w:rPr>
+        <w:t>La máquina virtual consta de un programa tipo switch que recibe el arreglo de memoria y la lista de cuádruplos. La lista se recorre dentro de un ciclo while con un contador que avanza de uno en uno, excepto en los cuádruplos de saltos (GOTO, GOTOF, GOTOV), donde se realiza el salto al cuádruplo correspondiente.</w:t>
+      </w:r>
+    </w:p>
+    <w:p>
+      <w:pPr>
+        <w:rPr>
+          <w:lang w:val="es-MX"/>
+        </w:rPr>
+      </w:pPr>
+    </w:p>
+    <w:p>
+      <w:pPr>
+        <w:rPr>
+          <w:lang w:val="es-MX"/>
+        </w:rPr>
+      </w:pPr>
+    </w:p>
+    <w:p>
+      <w:pPr>
+        <w:rPr>
+          <w:lang w:val="es-MX"/>
+        </w:rPr>
+      </w:pPr>
+    </w:p>
+    <w:p>
+      <w:pPr>
+        <w:rPr>
+          <w:lang w:val="es-MX"/>
+        </w:rPr>
+      </w:pPr>
+    </w:p>
+    <w:p>
+      <w:pPr>
+        <w:rPr>
+          <w:lang w:val="es-MX"/>
+        </w:rPr>
+      </w:pPr>
+    </w:p>
+    <w:p>
+      <w:pPr>
+        <w:rPr>
+          <w:lang w:val="es-MX"/>
+        </w:rPr>
+      </w:pPr>
+    </w:p>
+    <w:p>
+      <w:pPr>
+        <w:rPr>
+          <w:b/>
+          <w:bCs/>
+          <w:sz w:val="28"/>
+          <w:szCs w:val="28"/>
+          <w:lang w:val="es-MX"/>
+        </w:rPr>
+      </w:pPr>
+      <w:r>
+        <w:rPr>
+          <w:b/>
+          <w:bCs/>
+          <w:sz w:val="28"/>
+          <w:szCs w:val="28"/>
+          <w:lang w:val="es-MX"/>
+        </w:rPr>
+        <w:br w:type="page"/>
+      </w:r>
+    </w:p>
+    <w:p>
+      <w:pPr>
+        <w:rPr>
+          <w:b/>
+          <w:bCs/>
+          <w:lang w:val="es-MX"/>
+        </w:rPr>
+      </w:pPr>
+      <w:r>
+        <w:rPr>
+          <w:b/>
+          <w:bCs/>
+          <w:sz w:val="28"/>
+          <w:szCs w:val="28"/>
+          <w:lang w:val="es-MX"/>
+        </w:rPr>
+        <w:t xml:space="preserve">Gramática </w:t>
+      </w:r>
+    </w:p>
+    <w:p>
+      <w:pPr>
+        <w:rPr>
+          <w:b/>
+          <w:bCs/>
+          <w:lang w:val="es-MX"/>
+        </w:rPr>
+      </w:pPr>
+      <w:r>
+        <w:rPr>
+          <w:b/>
+          <w:bCs/>
+          <w:lang w:val="es-MX"/>
+        </w:rPr>
+        <w:t>Expresiones Regulares</w:t>
+      </w:r>
+    </w:p>
+    <w:p>
+      <w:pPr>
+        <w:rPr>
+          <w:lang w:val="es-MX"/>
+        </w:rPr>
+      </w:pPr>
+      <w:r>
+        <w:rPr>
+          <w:lang w:val="es-MX"/>
+        </w:rPr>
+        <w:t>INT: [0-9]+</w:t>
+      </w:r>
+    </w:p>
+    <w:p>
+      <w:r>
+        <w:t>FLOAT: [0-</w:t>
+      </w:r>
+      <w:proofErr w:type="gramStart"/>
+      <w:r>
+        <w:t>9]+</w:t>
+      </w:r>
+      <w:proofErr w:type="gramEnd"/>
+      <w:r>
+        <w:t xml:space="preserve"> ‘.’  [0-9]+</w:t>
+      </w:r>
+    </w:p>
+    <w:p>
+      <w:r>
+        <w:t>STRING: “[^</w:t>
+      </w:r>
+      <w:proofErr w:type="gramStart"/>
+      <w:r>
+        <w:t>”]*</w:t>
+      </w:r>
+      <w:proofErr w:type="gramEnd"/>
+      <w:r>
+        <w:t>”</w:t>
+      </w:r>
+    </w:p>
+    <w:p>
+      <w:r>
+        <w:t>ID: [a-zA-Z0-</w:t>
+      </w:r>
+      <w:proofErr w:type="gramStart"/>
+      <w:r>
+        <w:t>9]*</w:t>
+      </w:r>
+      <w:proofErr w:type="gramEnd"/>
+    </w:p>
+    <w:p>
+      <w:pPr>
+        <w:rPr>
+          <w:b/>
+          <w:bCs/>
+          <w:lang w:val="es-MX"/>
+        </w:rPr>
+      </w:pPr>
+      <w:r>
+        <w:rPr>
+          <w:b/>
+          <w:bCs/>
           <w:lang w:val="es-MX"/>
         </w:rPr>
         <w:t>Lista de tokens</w:t>
@@ -6400,7 +10338,7 @@
     </w:p>
     <w:tbl>
       <w:tblPr>
-        <w:tblStyle w:val="TableGrid"/>
+        <w:tblStyle w:val="Tablaconcuadrcula"/>
         <w:tblW w:w="0" w:type="auto"/>
         <w:tblLook w:val="04A0" w:firstRow="1" w:lastRow="0" w:firstColumn="1" w:lastColumn="0" w:noHBand="0" w:noVBand="1"/>
       </w:tblPr>
@@ -6817,7 +10755,7 @@
                     <pic:cNvPicPr/>
                   </pic:nvPicPr>
                   <pic:blipFill>
-                    <a:blip r:embed="rId9"/>
+                    <a:blip r:embed="rId65"/>
                     <a:stretch>
                       <a:fillRect/>
                     </a:stretch>
@@ -6903,7 +10841,7 @@
                     <pic:cNvPicPr/>
                   </pic:nvPicPr>
                   <pic:blipFill>
-                    <a:blip r:embed="rId10"/>
+                    <a:blip r:embed="rId66"/>
                     <a:stretch>
                       <a:fillRect/>
                     </a:stretch>
@@ -6947,7 +10885,6 @@
         <w:rPr>
           <w:lang w:val="sv-SE"/>
         </w:rPr>
-        <w:lastRenderedPageBreak/>
         <w:t>&lt;var0&gt; -&gt; &lt;v</w:t>
       </w:r>
       <w:r>
@@ -7036,7 +10973,7 @@
                     <pic:cNvPicPr/>
                   </pic:nvPicPr>
                   <pic:blipFill>
-                    <a:blip r:embed="rId11"/>
+                    <a:blip r:embed="rId67"/>
                     <a:stretch>
                       <a:fillRect/>
                     </a:stretch>
@@ -7169,7 +11106,7 @@
                     <pic:cNvPicPr/>
                   </pic:nvPicPr>
                   <pic:blipFill>
-                    <a:blip r:embed="rId12"/>
+                    <a:blip r:embed="rId68"/>
                     <a:stretch>
                       <a:fillRect/>
                     </a:stretch>
@@ -7279,7 +11216,7 @@
                     <pic:cNvPicPr/>
                   </pic:nvPicPr>
                   <pic:blipFill>
-                    <a:blip r:embed="rId13"/>
+                    <a:blip r:embed="rId69"/>
                     <a:stretch>
                       <a:fillRect/>
                     </a:stretch>
@@ -7309,7 +11246,6 @@
     </w:p>
     <w:p>
       <w:r>
-        <w:lastRenderedPageBreak/>
         <w:t>&lt;statement&gt;</w:t>
       </w:r>
       <w:r>
@@ -7391,7 +11327,7 @@
                     <pic:cNvPicPr/>
                   </pic:nvPicPr>
                   <pic:blipFill>
-                    <a:blip r:embed="rId14"/>
+                    <a:blip r:embed="rId70"/>
                     <a:stretch>
                       <a:fillRect/>
                     </a:stretch>
@@ -7574,7 +11510,7 @@
                     <pic:cNvPicPr/>
                   </pic:nvPicPr>
                   <pic:blipFill>
-                    <a:blip r:embed="rId15"/>
+                    <a:blip r:embed="rId71"/>
                     <a:stretch>
                       <a:fillRect/>
                     </a:stretch>
@@ -7641,7 +11577,7 @@
                     <pic:cNvPicPr/>
                   </pic:nvPicPr>
                   <pic:blipFill>
-                    <a:blip r:embed="rId16"/>
+                    <a:blip r:embed="rId72"/>
                     <a:stretch>
                       <a:fillRect/>
                     </a:stretch>
@@ -7722,7 +11658,7 @@
                     <pic:cNvPicPr/>
                   </pic:nvPicPr>
                   <pic:blipFill>
-                    <a:blip r:embed="rId17"/>
+                    <a:blip r:embed="rId73"/>
                     <a:stretch>
                       <a:fillRect/>
                     </a:stretch>
@@ -7806,7 +11742,6 @@
         <w:rPr>
           <w:lang w:val="es-MX"/>
         </w:rPr>
-        <w:lastRenderedPageBreak/>
         <w:t>&lt;</w:t>
       </w:r>
       <w:r>
@@ -7974,7 +11909,7 @@
           <w:lang w:val="es-MX"/>
         </w:rPr>
         <w:drawing>
-          <wp:anchor distT="0" distB="0" distL="114300" distR="114300" simplePos="0" relativeHeight="251659264" behindDoc="0" locked="0" layoutInCell="1" allowOverlap="1" wp14:anchorId="46880342" wp14:editId="6AF1D364">
+          <wp:anchor distT="0" distB="0" distL="114300" distR="114300" simplePos="0" relativeHeight="251658240" behindDoc="0" locked="0" layoutInCell="1" allowOverlap="1" wp14:anchorId="46880342" wp14:editId="6AF1D364">
             <wp:simplePos x="914400" y="914400"/>
             <wp:positionH relativeFrom="column">
               <wp:align>left</wp:align>
@@ -7997,7 +11932,7 @@
                     <pic:cNvPicPr/>
                   </pic:nvPicPr>
                   <pic:blipFill>
-                    <a:blip r:embed="rId18">
+                    <a:blip r:embed="rId74">
                       <a:extLst>
                         <a:ext uri="{28A0092B-C50C-407E-A947-70E740481C1C}">
                           <a14:useLocalDpi xmlns:a14="http://schemas.microsoft.com/office/drawing/2010/main" val="0"/>
@@ -8174,7 +12109,7 @@
                     <pic:cNvPicPr/>
                   </pic:nvPicPr>
                   <pic:blipFill>
-                    <a:blip r:embed="rId19"/>
+                    <a:blip r:embed="rId75"/>
                     <a:stretch>
                       <a:fillRect/>
                     </a:stretch>
@@ -8262,7 +12197,7 @@
                     <pic:cNvPicPr/>
                   </pic:nvPicPr>
                   <pic:blipFill>
-                    <a:blip r:embed="rId20"/>
+                    <a:blip r:embed="rId76"/>
                     <a:stretch>
                       <a:fillRect/>
                     </a:stretch>
@@ -8319,7 +12254,6 @@
         <w:rPr>
           <w:lang w:val="es-MX"/>
         </w:rPr>
-        <w:lastRenderedPageBreak/>
         <w:t>&lt; termino0</w:t>
       </w:r>
       <w:proofErr w:type="gramStart"/>
@@ -8403,7 +12337,7 @@
                     <pic:cNvPicPr/>
                   </pic:nvPicPr>
                   <pic:blipFill>
-                    <a:blip r:embed="rId21"/>
+                    <a:blip r:embed="rId77"/>
                     <a:stretch>
                       <a:fillRect/>
                     </a:stretch>
@@ -8517,29 +12451,15 @@
       </w:r>
     </w:p>
     <w:p>
-      <w:pPr>
-        <w:rPr>
-          <w:lang w:val="es-MX"/>
-        </w:rPr>
-      </w:pPr>
-      <w:r>
-        <w:rPr>
-          <w:lang w:val="es-MX"/>
-        </w:rPr>
+      <w:r>
         <w:t>&lt;factor1&gt;-&gt; &lt;</w:t>
       </w:r>
       <w:proofErr w:type="spellStart"/>
       <w:r>
-        <w:rPr>
-          <w:lang w:val="es-MX"/>
-        </w:rPr>
         <w:t>cte</w:t>
       </w:r>
       <w:proofErr w:type="spellEnd"/>
       <w:r>
-        <w:rPr>
-          <w:lang w:val="es-MX"/>
-        </w:rPr>
         <w:t xml:space="preserve">&gt; </w:t>
       </w:r>
       <w:r>
@@ -8563,7 +12483,7 @@
                     <pic:cNvPicPr/>
                   </pic:nvPicPr>
                   <pic:blipFill>
-                    <a:blip r:embed="rId22"/>
+                    <a:blip r:embed="rId78"/>
                     <a:stretch>
                       <a:fillRect/>
                     </a:stretch>
@@ -8584,91 +12504,90 @@
         </w:drawing>
       </w:r>
       <w:r>
-        <w:rPr>
-          <w:lang w:val="es-MX"/>
-        </w:rPr>
         <w:t>&lt;</w:t>
       </w:r>
       <w:proofErr w:type="spellStart"/>
       <w:r>
-        <w:rPr>
-          <w:lang w:val="es-MX"/>
-        </w:rPr>
         <w:t>Funcs</w:t>
       </w:r>
       <w:proofErr w:type="spellEnd"/>
       <w:r>
-        <w:rPr>
-          <w:lang w:val="es-MX"/>
-        </w:rPr>
-        <w:t xml:space="preserve">&gt; -&gt; </w:t>
+        <w:t>&gt; -&gt; void id (&lt;Funcs0&gt;) [&lt;Func3 &gt; &lt; body</w:t>
+      </w:r>
+      <w:proofErr w:type="gramStart"/>
+      <w:r>
+        <w:t>&gt; ]</w:t>
+      </w:r>
+      <w:proofErr w:type="gramEnd"/>
+      <w:r>
+        <w:t xml:space="preserve">; </w:t>
+      </w:r>
+    </w:p>
+    <w:p>
+      <w:pPr>
+        <w:rPr>
+          <w:lang w:val="es-MX"/>
+        </w:rPr>
+      </w:pPr>
+      <w:r>
+        <w:rPr>
+          <w:lang w:val="es-MX"/>
+        </w:rPr>
+        <w:t>&lt;Funcs0&gt; -&gt; E</w:t>
+      </w:r>
+    </w:p>
+    <w:p>
+      <w:pPr>
+        <w:rPr>
+          <w:lang w:val="es-MX"/>
+        </w:rPr>
+      </w:pPr>
+      <w:r>
+        <w:rPr>
+          <w:lang w:val="es-MX"/>
+        </w:rPr>
+        <w:t>&lt;Funcs0&gt;-&gt; &lt;Funcs1&gt;</w:t>
+      </w:r>
+    </w:p>
+    <w:p>
+      <w:pPr>
+        <w:rPr>
+          <w:lang w:val="es-MX"/>
+        </w:rPr>
+      </w:pPr>
+      <w:r>
+        <w:rPr>
+          <w:lang w:val="es-MX"/>
+        </w:rPr>
+        <w:t xml:space="preserve">&lt;Funcs1&gt;-&gt; </w:t>
+      </w:r>
+      <w:proofErr w:type="gramStart"/>
+      <w:r>
+        <w:rPr>
+          <w:lang w:val="es-MX"/>
+        </w:rPr>
+        <w:t>id :</w:t>
+      </w:r>
+      <w:proofErr w:type="gramEnd"/>
+      <w:r>
+        <w:rPr>
+          <w:lang w:val="es-MX"/>
+        </w:rPr>
+        <w:t xml:space="preserve"> &lt;</w:t>
       </w:r>
       <w:proofErr w:type="spellStart"/>
       <w:r>
         <w:rPr>
           <w:lang w:val="es-MX"/>
         </w:rPr>
-        <w:t>void</w:t>
+        <w:t>type</w:t>
       </w:r>
       <w:proofErr w:type="spellEnd"/>
       <w:r>
         <w:rPr>
           <w:lang w:val="es-MX"/>
         </w:rPr>
-        <w:t xml:space="preserve"> id (&lt;Funcs0&gt;) [&lt;Func3 &gt; &lt; </w:t>
-      </w:r>
-      <w:proofErr w:type="spellStart"/>
-      <w:r>
-        <w:rPr>
-          <w:lang w:val="es-MX"/>
-        </w:rPr>
-        <w:t>body</w:t>
-      </w:r>
-      <w:proofErr w:type="spellEnd"/>
-      <w:proofErr w:type="gramStart"/>
-      <w:r>
-        <w:rPr>
-          <w:lang w:val="es-MX"/>
-        </w:rPr>
-        <w:t>&gt; ]</w:t>
-      </w:r>
-      <w:proofErr w:type="gramEnd"/>
-      <w:r>
-        <w:rPr>
-          <w:lang w:val="es-MX"/>
-        </w:rPr>
-        <w:t xml:space="preserve">; </w:t>
-      </w:r>
-    </w:p>
-    <w:p>
-      <w:pPr>
-        <w:rPr>
-          <w:lang w:val="es-MX"/>
-        </w:rPr>
-      </w:pPr>
-      <w:r>
-        <w:rPr>
-          <w:lang w:val="es-MX"/>
-        </w:rPr>
-        <w:t>&lt;Funcs0&gt; -&gt; E</w:t>
-      </w:r>
-    </w:p>
-    <w:p>
-      <w:r>
-        <w:t>&lt;Funcs0&gt;-&gt; &lt;Funcs1&gt;</w:t>
-      </w:r>
-    </w:p>
-    <w:p>
-      <w:r>
-        <w:t xml:space="preserve">&lt;Funcs1&gt;-&gt; </w:t>
-      </w:r>
-      <w:proofErr w:type="gramStart"/>
-      <w:r>
-        <w:t>id :</w:t>
-      </w:r>
-      <w:proofErr w:type="gramEnd"/>
-      <w:r>
-        <w:t xml:space="preserve"> &lt;type&gt; &lt; Funcs2&gt; </w:t>
+        <w:t xml:space="preserve">&gt; &lt; Funcs2&gt; </w:t>
       </w:r>
     </w:p>
     <w:p>
@@ -8793,7 +12712,7 @@
                     <pic:cNvPicPr/>
                   </pic:nvPicPr>
                   <pic:blipFill>
-                    <a:blip r:embed="rId23"/>
+                    <a:blip r:embed="rId79"/>
                     <a:stretch>
                       <a:fillRect/>
                     </a:stretch>
@@ -8935,7 +12854,7 @@
                     <pic:cNvPicPr/>
                   </pic:nvPicPr>
                   <pic:blipFill>
-                    <a:blip r:embed="rId24"/>
+                    <a:blip r:embed="rId80"/>
                     <a:stretch>
                       <a:fillRect/>
                     </a:stretch>
@@ -9002,6 +12921,362 @@
 <file path=word/numbering.xml><?xml version="1.0" encoding="utf-8"?>
 <w:numbering xmlns:wpc="http://schemas.microsoft.com/office/word/2010/wordprocessingCanvas" xmlns:cx="http://schemas.microsoft.com/office/drawing/2014/chartex" xmlns:cx1="http://schemas.microsoft.com/office/drawing/2015/9/8/chartex" xmlns:cx2="http://schemas.microsoft.com/office/drawing/2015/10/21/chartex" xmlns:cx3="http://schemas.microsoft.com/office/drawing/2016/5/9/chartex" xmlns:cx4="http://schemas.microsoft.com/office/drawing/2016/5/10/chartex" xmlns:cx5="http://schemas.microsoft.com/office/drawing/2016/5/11/chartex" xmlns:cx6="http://schemas.microsoft.com/office/drawing/2016/5/12/chartex" xmlns:cx7="http://schemas.microsoft.com/office/drawing/2016/5/13/chartex" xmlns:cx8="http://schemas.microsoft.com/office/drawing/2016/5/14/chartex" xmlns:mc="http://schemas.openxmlformats.org/markup-compatibility/2006" xmlns:aink="http://schemas.microsoft.com/office/drawing/2016/ink" xmlns:am3d="http://schemas.microsoft.com/office/drawing/2017/model3d" xmlns:o="urn:schemas-microsoft-com:office:office" xmlns:oel="http://schemas.microsoft.com/office/2019/extlst" xmlns:r="http://schemas.openxmlformats.org/officeDocument/2006/relationships" xmlns:m="http://schemas.openxmlformats.org/officeDocument/2006/math" xmlns:v="urn:schemas-microsoft-com:vml" xmlns:wp14="http://schemas.microsoft.com/office/word/2010/wordprocessingDrawing" xmlns:wp="http://schemas.openxmlformats.org/drawingml/2006/wordprocessingDrawing" xmlns:w10="urn:schemas-microsoft-com:office:word" xmlns:w="http://schemas.openxmlformats.org/wordprocessingml/2006/main" xmlns:w14="http://schemas.microsoft.com/office/word/2010/wordml" xmlns:w15="http://schemas.microsoft.com/office/word/2012/wordml" xmlns:w16cex="http://schemas.microsoft.com/office/word/2018/wordml/cex" xmlns:w16cid="http://schemas.microsoft.com/office/word/2016/wordml/cid" xmlns:w16="http://schemas.microsoft.com/office/word/2018/wordml" xmlns:w16du="http://schemas.microsoft.com/office/word/2023/wordml/word16du" xmlns:w16sdtdh="http://schemas.microsoft.com/office/word/2020/wordml/sdtdatahash" xmlns:w16se="http://schemas.microsoft.com/office/word/2015/wordml/symex" xmlns:wpg="http://schemas.microsoft.com/office/word/2010/wordprocessingGroup" xmlns:wpi="http://schemas.microsoft.com/office/word/2010/wordprocessingInk" xmlns:wne="http://schemas.microsoft.com/office/word/2006/wordml" xmlns:wps="http://schemas.microsoft.com/office/word/2010/wordprocessingShape" mc:Ignorable="w14 w15 w16se w16cid w16 w16cex w16sdtdh w16du wp14">
   <w:abstractNum w:abstractNumId="0" w15:restartNumberingAfterBreak="0">
+    <w:nsid w:val="1DAF0219"/>
+    <w:multiLevelType w:val="hybridMultilevel"/>
+    <w:tmpl w:val="B24202BA"/>
+    <w:lvl w:ilvl="0" w:tplc="0409000F">
+      <w:start w:val="1"/>
+      <w:numFmt w:val="decimal"/>
+      <w:lvlText w:val="%1."/>
+      <w:lvlJc w:val="left"/>
+      <w:pPr>
+        <w:ind w:left="720" w:hanging="360"/>
+      </w:pPr>
+      <w:rPr>
+        <w:rFonts w:hint="default"/>
+      </w:rPr>
+    </w:lvl>
+    <w:lvl w:ilvl="1" w:tplc="04090019" w:tentative="1">
+      <w:start w:val="1"/>
+      <w:numFmt w:val="lowerLetter"/>
+      <w:lvlText w:val="%2."/>
+      <w:lvlJc w:val="left"/>
+      <w:pPr>
+        <w:ind w:left="1440" w:hanging="360"/>
+      </w:pPr>
+    </w:lvl>
+    <w:lvl w:ilvl="2" w:tplc="0409001B" w:tentative="1">
+      <w:start w:val="1"/>
+      <w:numFmt w:val="lowerRoman"/>
+      <w:lvlText w:val="%3."/>
+      <w:lvlJc w:val="right"/>
+      <w:pPr>
+        <w:ind w:left="2160" w:hanging="180"/>
+      </w:pPr>
+    </w:lvl>
+    <w:lvl w:ilvl="3" w:tplc="0409000F" w:tentative="1">
+      <w:start w:val="1"/>
+      <w:numFmt w:val="decimal"/>
+      <w:lvlText w:val="%4."/>
+      <w:lvlJc w:val="left"/>
+      <w:pPr>
+        <w:ind w:left="2880" w:hanging="360"/>
+      </w:pPr>
+    </w:lvl>
+    <w:lvl w:ilvl="4" w:tplc="04090019" w:tentative="1">
+      <w:start w:val="1"/>
+      <w:numFmt w:val="lowerLetter"/>
+      <w:lvlText w:val="%5."/>
+      <w:lvlJc w:val="left"/>
+      <w:pPr>
+        <w:ind w:left="3600" w:hanging="360"/>
+      </w:pPr>
+    </w:lvl>
+    <w:lvl w:ilvl="5" w:tplc="0409001B" w:tentative="1">
+      <w:start w:val="1"/>
+      <w:numFmt w:val="lowerRoman"/>
+      <w:lvlText w:val="%6."/>
+      <w:lvlJc w:val="right"/>
+      <w:pPr>
+        <w:ind w:left="4320" w:hanging="180"/>
+      </w:pPr>
+    </w:lvl>
+    <w:lvl w:ilvl="6" w:tplc="0409000F" w:tentative="1">
+      <w:start w:val="1"/>
+      <w:numFmt w:val="decimal"/>
+      <w:lvlText w:val="%7."/>
+      <w:lvlJc w:val="left"/>
+      <w:pPr>
+        <w:ind w:left="5040" w:hanging="360"/>
+      </w:pPr>
+    </w:lvl>
+    <w:lvl w:ilvl="7" w:tplc="04090019" w:tentative="1">
+      <w:start w:val="1"/>
+      <w:numFmt w:val="lowerLetter"/>
+      <w:lvlText w:val="%8."/>
+      <w:lvlJc w:val="left"/>
+      <w:pPr>
+        <w:ind w:left="5760" w:hanging="360"/>
+      </w:pPr>
+    </w:lvl>
+    <w:lvl w:ilvl="8" w:tplc="0409001B" w:tentative="1">
+      <w:start w:val="1"/>
+      <w:numFmt w:val="lowerRoman"/>
+      <w:lvlText w:val="%9."/>
+      <w:lvlJc w:val="right"/>
+      <w:pPr>
+        <w:ind w:left="6480" w:hanging="180"/>
+      </w:pPr>
+    </w:lvl>
+  </w:abstractNum>
+  <w:abstractNum w:abstractNumId="1" w15:restartNumberingAfterBreak="0">
+    <w:nsid w:val="25AF711D"/>
+    <w:multiLevelType w:val="hybridMultilevel"/>
+    <w:tmpl w:val="1340C76A"/>
+    <w:lvl w:ilvl="0" w:tplc="0409000F">
+      <w:start w:val="1"/>
+      <w:numFmt w:val="decimal"/>
+      <w:lvlText w:val="%1."/>
+      <w:lvlJc w:val="left"/>
+      <w:pPr>
+        <w:ind w:left="720" w:hanging="360"/>
+      </w:pPr>
+      <w:rPr>
+        <w:rFonts w:hint="default"/>
+      </w:rPr>
+    </w:lvl>
+    <w:lvl w:ilvl="1" w:tplc="04090019" w:tentative="1">
+      <w:start w:val="1"/>
+      <w:numFmt w:val="lowerLetter"/>
+      <w:lvlText w:val="%2."/>
+      <w:lvlJc w:val="left"/>
+      <w:pPr>
+        <w:ind w:left="1440" w:hanging="360"/>
+      </w:pPr>
+    </w:lvl>
+    <w:lvl w:ilvl="2" w:tplc="0409001B" w:tentative="1">
+      <w:start w:val="1"/>
+      <w:numFmt w:val="lowerRoman"/>
+      <w:lvlText w:val="%3."/>
+      <w:lvlJc w:val="right"/>
+      <w:pPr>
+        <w:ind w:left="2160" w:hanging="180"/>
+      </w:pPr>
+    </w:lvl>
+    <w:lvl w:ilvl="3" w:tplc="0409000F" w:tentative="1">
+      <w:start w:val="1"/>
+      <w:numFmt w:val="decimal"/>
+      <w:lvlText w:val="%4."/>
+      <w:lvlJc w:val="left"/>
+      <w:pPr>
+        <w:ind w:left="2880" w:hanging="360"/>
+      </w:pPr>
+    </w:lvl>
+    <w:lvl w:ilvl="4" w:tplc="04090019" w:tentative="1">
+      <w:start w:val="1"/>
+      <w:numFmt w:val="lowerLetter"/>
+      <w:lvlText w:val="%5."/>
+      <w:lvlJc w:val="left"/>
+      <w:pPr>
+        <w:ind w:left="3600" w:hanging="360"/>
+      </w:pPr>
+    </w:lvl>
+    <w:lvl w:ilvl="5" w:tplc="0409001B" w:tentative="1">
+      <w:start w:val="1"/>
+      <w:numFmt w:val="lowerRoman"/>
+      <w:lvlText w:val="%6."/>
+      <w:lvlJc w:val="right"/>
+      <w:pPr>
+        <w:ind w:left="4320" w:hanging="180"/>
+      </w:pPr>
+    </w:lvl>
+    <w:lvl w:ilvl="6" w:tplc="0409000F" w:tentative="1">
+      <w:start w:val="1"/>
+      <w:numFmt w:val="decimal"/>
+      <w:lvlText w:val="%7."/>
+      <w:lvlJc w:val="left"/>
+      <w:pPr>
+        <w:ind w:left="5040" w:hanging="360"/>
+      </w:pPr>
+    </w:lvl>
+    <w:lvl w:ilvl="7" w:tplc="04090019" w:tentative="1">
+      <w:start w:val="1"/>
+      <w:numFmt w:val="lowerLetter"/>
+      <w:lvlText w:val="%8."/>
+      <w:lvlJc w:val="left"/>
+      <w:pPr>
+        <w:ind w:left="5760" w:hanging="360"/>
+      </w:pPr>
+    </w:lvl>
+    <w:lvl w:ilvl="8" w:tplc="0409001B" w:tentative="1">
+      <w:start w:val="1"/>
+      <w:numFmt w:val="lowerRoman"/>
+      <w:lvlText w:val="%9."/>
+      <w:lvlJc w:val="right"/>
+      <w:pPr>
+        <w:ind w:left="6480" w:hanging="180"/>
+      </w:pPr>
+    </w:lvl>
+  </w:abstractNum>
+  <w:abstractNum w:abstractNumId="2" w15:restartNumberingAfterBreak="0">
+    <w:nsid w:val="2F307586"/>
+    <w:multiLevelType w:val="hybridMultilevel"/>
+    <w:tmpl w:val="6FF6C0BA"/>
+    <w:lvl w:ilvl="0" w:tplc="0409000F">
+      <w:start w:val="1"/>
+      <w:numFmt w:val="decimal"/>
+      <w:lvlText w:val="%1."/>
+      <w:lvlJc w:val="left"/>
+      <w:pPr>
+        <w:ind w:left="720" w:hanging="360"/>
+      </w:pPr>
+      <w:rPr>
+        <w:rFonts w:hint="default"/>
+      </w:rPr>
+    </w:lvl>
+    <w:lvl w:ilvl="1" w:tplc="04090019" w:tentative="1">
+      <w:start w:val="1"/>
+      <w:numFmt w:val="lowerLetter"/>
+      <w:lvlText w:val="%2."/>
+      <w:lvlJc w:val="left"/>
+      <w:pPr>
+        <w:ind w:left="1440" w:hanging="360"/>
+      </w:pPr>
+    </w:lvl>
+    <w:lvl w:ilvl="2" w:tplc="0409001B" w:tentative="1">
+      <w:start w:val="1"/>
+      <w:numFmt w:val="lowerRoman"/>
+      <w:lvlText w:val="%3."/>
+      <w:lvlJc w:val="right"/>
+      <w:pPr>
+        <w:ind w:left="2160" w:hanging="180"/>
+      </w:pPr>
+    </w:lvl>
+    <w:lvl w:ilvl="3" w:tplc="0409000F" w:tentative="1">
+      <w:start w:val="1"/>
+      <w:numFmt w:val="decimal"/>
+      <w:lvlText w:val="%4."/>
+      <w:lvlJc w:val="left"/>
+      <w:pPr>
+        <w:ind w:left="2880" w:hanging="360"/>
+      </w:pPr>
+    </w:lvl>
+    <w:lvl w:ilvl="4" w:tplc="04090019" w:tentative="1">
+      <w:start w:val="1"/>
+      <w:numFmt w:val="lowerLetter"/>
+      <w:lvlText w:val="%5."/>
+      <w:lvlJc w:val="left"/>
+      <w:pPr>
+        <w:ind w:left="3600" w:hanging="360"/>
+      </w:pPr>
+    </w:lvl>
+    <w:lvl w:ilvl="5" w:tplc="0409001B" w:tentative="1">
+      <w:start w:val="1"/>
+      <w:numFmt w:val="lowerRoman"/>
+      <w:lvlText w:val="%6."/>
+      <w:lvlJc w:val="right"/>
+      <w:pPr>
+        <w:ind w:left="4320" w:hanging="180"/>
+      </w:pPr>
+    </w:lvl>
+    <w:lvl w:ilvl="6" w:tplc="0409000F" w:tentative="1">
+      <w:start w:val="1"/>
+      <w:numFmt w:val="decimal"/>
+      <w:lvlText w:val="%7."/>
+      <w:lvlJc w:val="left"/>
+      <w:pPr>
+        <w:ind w:left="5040" w:hanging="360"/>
+      </w:pPr>
+    </w:lvl>
+    <w:lvl w:ilvl="7" w:tplc="04090019" w:tentative="1">
+      <w:start w:val="1"/>
+      <w:numFmt w:val="lowerLetter"/>
+      <w:lvlText w:val="%8."/>
+      <w:lvlJc w:val="left"/>
+      <w:pPr>
+        <w:ind w:left="5760" w:hanging="360"/>
+      </w:pPr>
+    </w:lvl>
+    <w:lvl w:ilvl="8" w:tplc="0409001B" w:tentative="1">
+      <w:start w:val="1"/>
+      <w:numFmt w:val="lowerRoman"/>
+      <w:lvlText w:val="%9."/>
+      <w:lvlJc w:val="right"/>
+      <w:pPr>
+        <w:ind w:left="6480" w:hanging="180"/>
+      </w:pPr>
+    </w:lvl>
+  </w:abstractNum>
+  <w:abstractNum w:abstractNumId="3" w15:restartNumberingAfterBreak="0">
+    <w:nsid w:val="31FC4236"/>
+    <w:multiLevelType w:val="hybridMultilevel"/>
+    <w:tmpl w:val="4E2EAFA8"/>
+    <w:lvl w:ilvl="0" w:tplc="0409000F">
+      <w:start w:val="1"/>
+      <w:numFmt w:val="decimal"/>
+      <w:lvlText w:val="%1."/>
+      <w:lvlJc w:val="left"/>
+      <w:pPr>
+        <w:ind w:left="720" w:hanging="360"/>
+      </w:pPr>
+      <w:rPr>
+        <w:rFonts w:hint="default"/>
+      </w:rPr>
+    </w:lvl>
+    <w:lvl w:ilvl="1" w:tplc="04090019" w:tentative="1">
+      <w:start w:val="1"/>
+      <w:numFmt w:val="lowerLetter"/>
+      <w:lvlText w:val="%2."/>
+      <w:lvlJc w:val="left"/>
+      <w:pPr>
+        <w:ind w:left="1440" w:hanging="360"/>
+      </w:pPr>
+    </w:lvl>
+    <w:lvl w:ilvl="2" w:tplc="0409001B" w:tentative="1">
+      <w:start w:val="1"/>
+      <w:numFmt w:val="lowerRoman"/>
+      <w:lvlText w:val="%3."/>
+      <w:lvlJc w:val="right"/>
+      <w:pPr>
+        <w:ind w:left="2160" w:hanging="180"/>
+      </w:pPr>
+    </w:lvl>
+    <w:lvl w:ilvl="3" w:tplc="0409000F" w:tentative="1">
+      <w:start w:val="1"/>
+      <w:numFmt w:val="decimal"/>
+      <w:lvlText w:val="%4."/>
+      <w:lvlJc w:val="left"/>
+      <w:pPr>
+        <w:ind w:left="2880" w:hanging="360"/>
+      </w:pPr>
+    </w:lvl>
+    <w:lvl w:ilvl="4" w:tplc="04090019" w:tentative="1">
+      <w:start w:val="1"/>
+      <w:numFmt w:val="lowerLetter"/>
+      <w:lvlText w:val="%5."/>
+      <w:lvlJc w:val="left"/>
+      <w:pPr>
+        <w:ind w:left="3600" w:hanging="360"/>
+      </w:pPr>
+    </w:lvl>
+    <w:lvl w:ilvl="5" w:tplc="0409001B" w:tentative="1">
+      <w:start w:val="1"/>
+      <w:numFmt w:val="lowerRoman"/>
+      <w:lvlText w:val="%6."/>
+      <w:lvlJc w:val="right"/>
+      <w:pPr>
+        <w:ind w:left="4320" w:hanging="180"/>
+      </w:pPr>
+    </w:lvl>
+    <w:lvl w:ilvl="6" w:tplc="0409000F" w:tentative="1">
+      <w:start w:val="1"/>
+      <w:numFmt w:val="decimal"/>
+      <w:lvlText w:val="%7."/>
+      <w:lvlJc w:val="left"/>
+      <w:pPr>
+        <w:ind w:left="5040" w:hanging="360"/>
+      </w:pPr>
+    </w:lvl>
+    <w:lvl w:ilvl="7" w:tplc="04090019" w:tentative="1">
+      <w:start w:val="1"/>
+      <w:numFmt w:val="lowerLetter"/>
+      <w:lvlText w:val="%8."/>
+      <w:lvlJc w:val="left"/>
+      <w:pPr>
+        <w:ind w:left="5760" w:hanging="360"/>
+      </w:pPr>
+    </w:lvl>
+    <w:lvl w:ilvl="8" w:tplc="0409001B" w:tentative="1">
+      <w:start w:val="1"/>
+      <w:numFmt w:val="lowerRoman"/>
+      <w:lvlText w:val="%9."/>
+      <w:lvlJc w:val="right"/>
+      <w:pPr>
+        <w:ind w:left="6480" w:hanging="180"/>
+      </w:pPr>
+    </w:lvl>
+  </w:abstractNum>
+  <w:abstractNum w:abstractNumId="4" w15:restartNumberingAfterBreak="0">
     <w:nsid w:val="34864049"/>
     <w:multiLevelType w:val="hybridMultilevel"/>
     <w:tmpl w:val="674E7AB4"/>
@@ -9113,7 +13388,541 @@
       </w:rPr>
     </w:lvl>
   </w:abstractNum>
-  <w:abstractNum w:abstractNumId="1" w15:restartNumberingAfterBreak="0">
+  <w:abstractNum w:abstractNumId="5" w15:restartNumberingAfterBreak="0">
+    <w:nsid w:val="372A0C89"/>
+    <w:multiLevelType w:val="hybridMultilevel"/>
+    <w:tmpl w:val="B24202BA"/>
+    <w:lvl w:ilvl="0" w:tplc="FFFFFFFF">
+      <w:start w:val="1"/>
+      <w:numFmt w:val="decimal"/>
+      <w:lvlText w:val="%1."/>
+      <w:lvlJc w:val="left"/>
+      <w:pPr>
+        <w:ind w:left="720" w:hanging="360"/>
+      </w:pPr>
+      <w:rPr>
+        <w:rFonts w:hint="default"/>
+      </w:rPr>
+    </w:lvl>
+    <w:lvl w:ilvl="1" w:tplc="FFFFFFFF" w:tentative="1">
+      <w:start w:val="1"/>
+      <w:numFmt w:val="lowerLetter"/>
+      <w:lvlText w:val="%2."/>
+      <w:lvlJc w:val="left"/>
+      <w:pPr>
+        <w:ind w:left="1440" w:hanging="360"/>
+      </w:pPr>
+    </w:lvl>
+    <w:lvl w:ilvl="2" w:tplc="FFFFFFFF" w:tentative="1">
+      <w:start w:val="1"/>
+      <w:numFmt w:val="lowerRoman"/>
+      <w:lvlText w:val="%3."/>
+      <w:lvlJc w:val="right"/>
+      <w:pPr>
+        <w:ind w:left="2160" w:hanging="180"/>
+      </w:pPr>
+    </w:lvl>
+    <w:lvl w:ilvl="3" w:tplc="FFFFFFFF" w:tentative="1">
+      <w:start w:val="1"/>
+      <w:numFmt w:val="decimal"/>
+      <w:lvlText w:val="%4."/>
+      <w:lvlJc w:val="left"/>
+      <w:pPr>
+        <w:ind w:left="2880" w:hanging="360"/>
+      </w:pPr>
+    </w:lvl>
+    <w:lvl w:ilvl="4" w:tplc="FFFFFFFF" w:tentative="1">
+      <w:start w:val="1"/>
+      <w:numFmt w:val="lowerLetter"/>
+      <w:lvlText w:val="%5."/>
+      <w:lvlJc w:val="left"/>
+      <w:pPr>
+        <w:ind w:left="3600" w:hanging="360"/>
+      </w:pPr>
+    </w:lvl>
+    <w:lvl w:ilvl="5" w:tplc="FFFFFFFF" w:tentative="1">
+      <w:start w:val="1"/>
+      <w:numFmt w:val="lowerRoman"/>
+      <w:lvlText w:val="%6."/>
+      <w:lvlJc w:val="right"/>
+      <w:pPr>
+        <w:ind w:left="4320" w:hanging="180"/>
+      </w:pPr>
+    </w:lvl>
+    <w:lvl w:ilvl="6" w:tplc="FFFFFFFF" w:tentative="1">
+      <w:start w:val="1"/>
+      <w:numFmt w:val="decimal"/>
+      <w:lvlText w:val="%7."/>
+      <w:lvlJc w:val="left"/>
+      <w:pPr>
+        <w:ind w:left="5040" w:hanging="360"/>
+      </w:pPr>
+    </w:lvl>
+    <w:lvl w:ilvl="7" w:tplc="FFFFFFFF" w:tentative="1">
+      <w:start w:val="1"/>
+      <w:numFmt w:val="lowerLetter"/>
+      <w:lvlText w:val="%8."/>
+      <w:lvlJc w:val="left"/>
+      <w:pPr>
+        <w:ind w:left="5760" w:hanging="360"/>
+      </w:pPr>
+    </w:lvl>
+    <w:lvl w:ilvl="8" w:tplc="FFFFFFFF" w:tentative="1">
+      <w:start w:val="1"/>
+      <w:numFmt w:val="lowerRoman"/>
+      <w:lvlText w:val="%9."/>
+      <w:lvlJc w:val="right"/>
+      <w:pPr>
+        <w:ind w:left="6480" w:hanging="180"/>
+      </w:pPr>
+    </w:lvl>
+  </w:abstractNum>
+  <w:abstractNum w:abstractNumId="6" w15:restartNumberingAfterBreak="0">
+    <w:nsid w:val="398609AE"/>
+    <w:multiLevelType w:val="hybridMultilevel"/>
+    <w:tmpl w:val="14D0E8EA"/>
+    <w:lvl w:ilvl="0" w:tplc="0409000F">
+      <w:start w:val="1"/>
+      <w:numFmt w:val="decimal"/>
+      <w:lvlText w:val="%1."/>
+      <w:lvlJc w:val="left"/>
+      <w:pPr>
+        <w:ind w:left="720" w:hanging="360"/>
+      </w:pPr>
+      <w:rPr>
+        <w:rFonts w:hint="default"/>
+      </w:rPr>
+    </w:lvl>
+    <w:lvl w:ilvl="1" w:tplc="04090019" w:tentative="1">
+      <w:start w:val="1"/>
+      <w:numFmt w:val="lowerLetter"/>
+      <w:lvlText w:val="%2."/>
+      <w:lvlJc w:val="left"/>
+      <w:pPr>
+        <w:ind w:left="1440" w:hanging="360"/>
+      </w:pPr>
+    </w:lvl>
+    <w:lvl w:ilvl="2" w:tplc="0409001B" w:tentative="1">
+      <w:start w:val="1"/>
+      <w:numFmt w:val="lowerRoman"/>
+      <w:lvlText w:val="%3."/>
+      <w:lvlJc w:val="right"/>
+      <w:pPr>
+        <w:ind w:left="2160" w:hanging="180"/>
+      </w:pPr>
+    </w:lvl>
+    <w:lvl w:ilvl="3" w:tplc="0409000F" w:tentative="1">
+      <w:start w:val="1"/>
+      <w:numFmt w:val="decimal"/>
+      <w:lvlText w:val="%4."/>
+      <w:lvlJc w:val="left"/>
+      <w:pPr>
+        <w:ind w:left="2880" w:hanging="360"/>
+      </w:pPr>
+    </w:lvl>
+    <w:lvl w:ilvl="4" w:tplc="04090019" w:tentative="1">
+      <w:start w:val="1"/>
+      <w:numFmt w:val="lowerLetter"/>
+      <w:lvlText w:val="%5."/>
+      <w:lvlJc w:val="left"/>
+      <w:pPr>
+        <w:ind w:left="3600" w:hanging="360"/>
+      </w:pPr>
+    </w:lvl>
+    <w:lvl w:ilvl="5" w:tplc="0409001B" w:tentative="1">
+      <w:start w:val="1"/>
+      <w:numFmt w:val="lowerRoman"/>
+      <w:lvlText w:val="%6."/>
+      <w:lvlJc w:val="right"/>
+      <w:pPr>
+        <w:ind w:left="4320" w:hanging="180"/>
+      </w:pPr>
+    </w:lvl>
+    <w:lvl w:ilvl="6" w:tplc="0409000F" w:tentative="1">
+      <w:start w:val="1"/>
+      <w:numFmt w:val="decimal"/>
+      <w:lvlText w:val="%7."/>
+      <w:lvlJc w:val="left"/>
+      <w:pPr>
+        <w:ind w:left="5040" w:hanging="360"/>
+      </w:pPr>
+    </w:lvl>
+    <w:lvl w:ilvl="7" w:tplc="04090019" w:tentative="1">
+      <w:start w:val="1"/>
+      <w:numFmt w:val="lowerLetter"/>
+      <w:lvlText w:val="%8."/>
+      <w:lvlJc w:val="left"/>
+      <w:pPr>
+        <w:ind w:left="5760" w:hanging="360"/>
+      </w:pPr>
+    </w:lvl>
+    <w:lvl w:ilvl="8" w:tplc="0409001B" w:tentative="1">
+      <w:start w:val="1"/>
+      <w:numFmt w:val="lowerRoman"/>
+      <w:lvlText w:val="%9."/>
+      <w:lvlJc w:val="right"/>
+      <w:pPr>
+        <w:ind w:left="6480" w:hanging="180"/>
+      </w:pPr>
+    </w:lvl>
+  </w:abstractNum>
+  <w:abstractNum w:abstractNumId="7" w15:restartNumberingAfterBreak="0">
+    <w:nsid w:val="47511F62"/>
+    <w:multiLevelType w:val="hybridMultilevel"/>
+    <w:tmpl w:val="76F88A20"/>
+    <w:lvl w:ilvl="0" w:tplc="0409000F">
+      <w:start w:val="1"/>
+      <w:numFmt w:val="decimal"/>
+      <w:lvlText w:val="%1."/>
+      <w:lvlJc w:val="left"/>
+      <w:pPr>
+        <w:ind w:left="720" w:hanging="360"/>
+      </w:pPr>
+      <w:rPr>
+        <w:rFonts w:hint="default"/>
+      </w:rPr>
+    </w:lvl>
+    <w:lvl w:ilvl="1" w:tplc="04090019" w:tentative="1">
+      <w:start w:val="1"/>
+      <w:numFmt w:val="lowerLetter"/>
+      <w:lvlText w:val="%2."/>
+      <w:lvlJc w:val="left"/>
+      <w:pPr>
+        <w:ind w:left="1440" w:hanging="360"/>
+      </w:pPr>
+    </w:lvl>
+    <w:lvl w:ilvl="2" w:tplc="0409001B" w:tentative="1">
+      <w:start w:val="1"/>
+      <w:numFmt w:val="lowerRoman"/>
+      <w:lvlText w:val="%3."/>
+      <w:lvlJc w:val="right"/>
+      <w:pPr>
+        <w:ind w:left="2160" w:hanging="180"/>
+      </w:pPr>
+    </w:lvl>
+    <w:lvl w:ilvl="3" w:tplc="0409000F" w:tentative="1">
+      <w:start w:val="1"/>
+      <w:numFmt w:val="decimal"/>
+      <w:lvlText w:val="%4."/>
+      <w:lvlJc w:val="left"/>
+      <w:pPr>
+        <w:ind w:left="2880" w:hanging="360"/>
+      </w:pPr>
+    </w:lvl>
+    <w:lvl w:ilvl="4" w:tplc="04090019" w:tentative="1">
+      <w:start w:val="1"/>
+      <w:numFmt w:val="lowerLetter"/>
+      <w:lvlText w:val="%5."/>
+      <w:lvlJc w:val="left"/>
+      <w:pPr>
+        <w:ind w:left="3600" w:hanging="360"/>
+      </w:pPr>
+    </w:lvl>
+    <w:lvl w:ilvl="5" w:tplc="0409001B" w:tentative="1">
+      <w:start w:val="1"/>
+      <w:numFmt w:val="lowerRoman"/>
+      <w:lvlText w:val="%6."/>
+      <w:lvlJc w:val="right"/>
+      <w:pPr>
+        <w:ind w:left="4320" w:hanging="180"/>
+      </w:pPr>
+    </w:lvl>
+    <w:lvl w:ilvl="6" w:tplc="0409000F" w:tentative="1">
+      <w:start w:val="1"/>
+      <w:numFmt w:val="decimal"/>
+      <w:lvlText w:val="%7."/>
+      <w:lvlJc w:val="left"/>
+      <w:pPr>
+        <w:ind w:left="5040" w:hanging="360"/>
+      </w:pPr>
+    </w:lvl>
+    <w:lvl w:ilvl="7" w:tplc="04090019" w:tentative="1">
+      <w:start w:val="1"/>
+      <w:numFmt w:val="lowerLetter"/>
+      <w:lvlText w:val="%8."/>
+      <w:lvlJc w:val="left"/>
+      <w:pPr>
+        <w:ind w:left="5760" w:hanging="360"/>
+      </w:pPr>
+    </w:lvl>
+    <w:lvl w:ilvl="8" w:tplc="0409001B" w:tentative="1">
+      <w:start w:val="1"/>
+      <w:numFmt w:val="lowerRoman"/>
+      <w:lvlText w:val="%9."/>
+      <w:lvlJc w:val="right"/>
+      <w:pPr>
+        <w:ind w:left="6480" w:hanging="180"/>
+      </w:pPr>
+    </w:lvl>
+  </w:abstractNum>
+  <w:abstractNum w:abstractNumId="8" w15:restartNumberingAfterBreak="0">
+    <w:nsid w:val="47F53409"/>
+    <w:multiLevelType w:val="hybridMultilevel"/>
+    <w:tmpl w:val="40380102"/>
+    <w:lvl w:ilvl="0" w:tplc="0409000F">
+      <w:start w:val="1"/>
+      <w:numFmt w:val="decimal"/>
+      <w:lvlText w:val="%1."/>
+      <w:lvlJc w:val="left"/>
+      <w:pPr>
+        <w:ind w:left="720" w:hanging="360"/>
+      </w:pPr>
+      <w:rPr>
+        <w:rFonts w:hint="default"/>
+      </w:rPr>
+    </w:lvl>
+    <w:lvl w:ilvl="1" w:tplc="04090019" w:tentative="1">
+      <w:start w:val="1"/>
+      <w:numFmt w:val="lowerLetter"/>
+      <w:lvlText w:val="%2."/>
+      <w:lvlJc w:val="left"/>
+      <w:pPr>
+        <w:ind w:left="1440" w:hanging="360"/>
+      </w:pPr>
+    </w:lvl>
+    <w:lvl w:ilvl="2" w:tplc="0409001B" w:tentative="1">
+      <w:start w:val="1"/>
+      <w:numFmt w:val="lowerRoman"/>
+      <w:lvlText w:val="%3."/>
+      <w:lvlJc w:val="right"/>
+      <w:pPr>
+        <w:ind w:left="2160" w:hanging="180"/>
+      </w:pPr>
+    </w:lvl>
+    <w:lvl w:ilvl="3" w:tplc="0409000F" w:tentative="1">
+      <w:start w:val="1"/>
+      <w:numFmt w:val="decimal"/>
+      <w:lvlText w:val="%4."/>
+      <w:lvlJc w:val="left"/>
+      <w:pPr>
+        <w:ind w:left="2880" w:hanging="360"/>
+      </w:pPr>
+    </w:lvl>
+    <w:lvl w:ilvl="4" w:tplc="04090019" w:tentative="1">
+      <w:start w:val="1"/>
+      <w:numFmt w:val="lowerLetter"/>
+      <w:lvlText w:val="%5."/>
+      <w:lvlJc w:val="left"/>
+      <w:pPr>
+        <w:ind w:left="3600" w:hanging="360"/>
+      </w:pPr>
+    </w:lvl>
+    <w:lvl w:ilvl="5" w:tplc="0409001B" w:tentative="1">
+      <w:start w:val="1"/>
+      <w:numFmt w:val="lowerRoman"/>
+      <w:lvlText w:val="%6."/>
+      <w:lvlJc w:val="right"/>
+      <w:pPr>
+        <w:ind w:left="4320" w:hanging="180"/>
+      </w:pPr>
+    </w:lvl>
+    <w:lvl w:ilvl="6" w:tplc="0409000F" w:tentative="1">
+      <w:start w:val="1"/>
+      <w:numFmt w:val="decimal"/>
+      <w:lvlText w:val="%7."/>
+      <w:lvlJc w:val="left"/>
+      <w:pPr>
+        <w:ind w:left="5040" w:hanging="360"/>
+      </w:pPr>
+    </w:lvl>
+    <w:lvl w:ilvl="7" w:tplc="04090019" w:tentative="1">
+      <w:start w:val="1"/>
+      <w:numFmt w:val="lowerLetter"/>
+      <w:lvlText w:val="%8."/>
+      <w:lvlJc w:val="left"/>
+      <w:pPr>
+        <w:ind w:left="5760" w:hanging="360"/>
+      </w:pPr>
+    </w:lvl>
+    <w:lvl w:ilvl="8" w:tplc="0409001B" w:tentative="1">
+      <w:start w:val="1"/>
+      <w:numFmt w:val="lowerRoman"/>
+      <w:lvlText w:val="%9."/>
+      <w:lvlJc w:val="right"/>
+      <w:pPr>
+        <w:ind w:left="6480" w:hanging="180"/>
+      </w:pPr>
+    </w:lvl>
+  </w:abstractNum>
+  <w:abstractNum w:abstractNumId="9" w15:restartNumberingAfterBreak="0">
+    <w:nsid w:val="5DA13A44"/>
+    <w:multiLevelType w:val="hybridMultilevel"/>
+    <w:tmpl w:val="62AE03F0"/>
+    <w:lvl w:ilvl="0" w:tplc="0409000F">
+      <w:start w:val="1"/>
+      <w:numFmt w:val="decimal"/>
+      <w:lvlText w:val="%1."/>
+      <w:lvlJc w:val="left"/>
+      <w:pPr>
+        <w:ind w:left="720" w:hanging="360"/>
+      </w:pPr>
+      <w:rPr>
+        <w:rFonts w:hint="default"/>
+      </w:rPr>
+    </w:lvl>
+    <w:lvl w:ilvl="1" w:tplc="04090019" w:tentative="1">
+      <w:start w:val="1"/>
+      <w:numFmt w:val="lowerLetter"/>
+      <w:lvlText w:val="%2."/>
+      <w:lvlJc w:val="left"/>
+      <w:pPr>
+        <w:ind w:left="1440" w:hanging="360"/>
+      </w:pPr>
+    </w:lvl>
+    <w:lvl w:ilvl="2" w:tplc="0409001B" w:tentative="1">
+      <w:start w:val="1"/>
+      <w:numFmt w:val="lowerRoman"/>
+      <w:lvlText w:val="%3."/>
+      <w:lvlJc w:val="right"/>
+      <w:pPr>
+        <w:ind w:left="2160" w:hanging="180"/>
+      </w:pPr>
+    </w:lvl>
+    <w:lvl w:ilvl="3" w:tplc="0409000F" w:tentative="1">
+      <w:start w:val="1"/>
+      <w:numFmt w:val="decimal"/>
+      <w:lvlText w:val="%4."/>
+      <w:lvlJc w:val="left"/>
+      <w:pPr>
+        <w:ind w:left="2880" w:hanging="360"/>
+      </w:pPr>
+    </w:lvl>
+    <w:lvl w:ilvl="4" w:tplc="04090019" w:tentative="1">
+      <w:start w:val="1"/>
+      <w:numFmt w:val="lowerLetter"/>
+      <w:lvlText w:val="%5."/>
+      <w:lvlJc w:val="left"/>
+      <w:pPr>
+        <w:ind w:left="3600" w:hanging="360"/>
+      </w:pPr>
+    </w:lvl>
+    <w:lvl w:ilvl="5" w:tplc="0409001B" w:tentative="1">
+      <w:start w:val="1"/>
+      <w:numFmt w:val="lowerRoman"/>
+      <w:lvlText w:val="%6."/>
+      <w:lvlJc w:val="right"/>
+      <w:pPr>
+        <w:ind w:left="4320" w:hanging="180"/>
+      </w:pPr>
+    </w:lvl>
+    <w:lvl w:ilvl="6" w:tplc="0409000F" w:tentative="1">
+      <w:start w:val="1"/>
+      <w:numFmt w:val="decimal"/>
+      <w:lvlText w:val="%7."/>
+      <w:lvlJc w:val="left"/>
+      <w:pPr>
+        <w:ind w:left="5040" w:hanging="360"/>
+      </w:pPr>
+    </w:lvl>
+    <w:lvl w:ilvl="7" w:tplc="04090019" w:tentative="1">
+      <w:start w:val="1"/>
+      <w:numFmt w:val="lowerLetter"/>
+      <w:lvlText w:val="%8."/>
+      <w:lvlJc w:val="left"/>
+      <w:pPr>
+        <w:ind w:left="5760" w:hanging="360"/>
+      </w:pPr>
+    </w:lvl>
+    <w:lvl w:ilvl="8" w:tplc="0409001B" w:tentative="1">
+      <w:start w:val="1"/>
+      <w:numFmt w:val="lowerRoman"/>
+      <w:lvlText w:val="%9."/>
+      <w:lvlJc w:val="right"/>
+      <w:pPr>
+        <w:ind w:left="6480" w:hanging="180"/>
+      </w:pPr>
+    </w:lvl>
+  </w:abstractNum>
+  <w:abstractNum w:abstractNumId="10" w15:restartNumberingAfterBreak="0">
+    <w:nsid w:val="5DAD0814"/>
+    <w:multiLevelType w:val="hybridMultilevel"/>
+    <w:tmpl w:val="CB6687D2"/>
+    <w:lvl w:ilvl="0" w:tplc="0409000F">
+      <w:start w:val="1"/>
+      <w:numFmt w:val="decimal"/>
+      <w:lvlText w:val="%1."/>
+      <w:lvlJc w:val="left"/>
+      <w:pPr>
+        <w:ind w:left="720" w:hanging="360"/>
+      </w:pPr>
+      <w:rPr>
+        <w:rFonts w:hint="default"/>
+      </w:rPr>
+    </w:lvl>
+    <w:lvl w:ilvl="1" w:tplc="04090019" w:tentative="1">
+      <w:start w:val="1"/>
+      <w:numFmt w:val="lowerLetter"/>
+      <w:lvlText w:val="%2."/>
+      <w:lvlJc w:val="left"/>
+      <w:pPr>
+        <w:ind w:left="1440" w:hanging="360"/>
+      </w:pPr>
+    </w:lvl>
+    <w:lvl w:ilvl="2" w:tplc="0409001B" w:tentative="1">
+      <w:start w:val="1"/>
+      <w:numFmt w:val="lowerRoman"/>
+      <w:lvlText w:val="%3."/>
+      <w:lvlJc w:val="right"/>
+      <w:pPr>
+        <w:ind w:left="2160" w:hanging="180"/>
+      </w:pPr>
+    </w:lvl>
+    <w:lvl w:ilvl="3" w:tplc="0409000F" w:tentative="1">
+      <w:start w:val="1"/>
+      <w:numFmt w:val="decimal"/>
+      <w:lvlText w:val="%4."/>
+      <w:lvlJc w:val="left"/>
+      <w:pPr>
+        <w:ind w:left="2880" w:hanging="360"/>
+      </w:pPr>
+    </w:lvl>
+    <w:lvl w:ilvl="4" w:tplc="04090019" w:tentative="1">
+      <w:start w:val="1"/>
+      <w:numFmt w:val="lowerLetter"/>
+      <w:lvlText w:val="%5."/>
+      <w:lvlJc w:val="left"/>
+      <w:pPr>
+        <w:ind w:left="3600" w:hanging="360"/>
+      </w:pPr>
+    </w:lvl>
+    <w:lvl w:ilvl="5" w:tplc="0409001B" w:tentative="1">
+      <w:start w:val="1"/>
+      <w:numFmt w:val="lowerRoman"/>
+      <w:lvlText w:val="%6."/>
+      <w:lvlJc w:val="right"/>
+      <w:pPr>
+        <w:ind w:left="4320" w:hanging="180"/>
+      </w:pPr>
+    </w:lvl>
+    <w:lvl w:ilvl="6" w:tplc="0409000F" w:tentative="1">
+      <w:start w:val="1"/>
+      <w:numFmt w:val="decimal"/>
+      <w:lvlText w:val="%7."/>
+      <w:lvlJc w:val="left"/>
+      <w:pPr>
+        <w:ind w:left="5040" w:hanging="360"/>
+      </w:pPr>
+    </w:lvl>
+    <w:lvl w:ilvl="7" w:tplc="04090019" w:tentative="1">
+      <w:start w:val="1"/>
+      <w:numFmt w:val="lowerLetter"/>
+      <w:lvlText w:val="%8."/>
+      <w:lvlJc w:val="left"/>
+      <w:pPr>
+        <w:ind w:left="5760" w:hanging="360"/>
+      </w:pPr>
+    </w:lvl>
+    <w:lvl w:ilvl="8" w:tplc="0409001B" w:tentative="1">
+      <w:start w:val="1"/>
+      <w:numFmt w:val="lowerRoman"/>
+      <w:lvlText w:val="%9."/>
+      <w:lvlJc w:val="right"/>
+      <w:pPr>
+        <w:ind w:left="6480" w:hanging="180"/>
+      </w:pPr>
+    </w:lvl>
+  </w:abstractNum>
+  <w:abstractNum w:abstractNumId="11" w15:restartNumberingAfterBreak="0">
     <w:nsid w:val="5EEA0E1C"/>
     <w:multiLevelType w:val="multilevel"/>
     <w:tmpl w:val="F3780876"/>
@@ -9227,10 +14036,40 @@
     </w:lvl>
   </w:abstractNum>
   <w:num w:numId="1" w16cid:durableId="1779061713">
-    <w:abstractNumId w:val="1"/>
+    <w:abstractNumId w:val="11"/>
   </w:num>
   <w:num w:numId="2" w16cid:durableId="1698769206">
+    <w:abstractNumId w:val="4"/>
+  </w:num>
+  <w:num w:numId="3" w16cid:durableId="1533224107">
+    <w:abstractNumId w:val="10"/>
+  </w:num>
+  <w:num w:numId="4" w16cid:durableId="1292134244">
+    <w:abstractNumId w:val="2"/>
+  </w:num>
+  <w:num w:numId="5" w16cid:durableId="1109085608">
     <w:abstractNumId w:val="0"/>
+  </w:num>
+  <w:num w:numId="6" w16cid:durableId="1373580438">
+    <w:abstractNumId w:val="9"/>
+  </w:num>
+  <w:num w:numId="7" w16cid:durableId="509024086">
+    <w:abstractNumId w:val="5"/>
+  </w:num>
+  <w:num w:numId="8" w16cid:durableId="910579065">
+    <w:abstractNumId w:val="7"/>
+  </w:num>
+  <w:num w:numId="9" w16cid:durableId="372000125">
+    <w:abstractNumId w:val="8"/>
+  </w:num>
+  <w:num w:numId="10" w16cid:durableId="1213810222">
+    <w:abstractNumId w:val="3"/>
+  </w:num>
+  <w:num w:numId="11" w16cid:durableId="468285397">
+    <w:abstractNumId w:val="6"/>
+  </w:num>
+  <w:num w:numId="12" w16cid:durableId="1502937467">
+    <w:abstractNumId w:val="1"/>
   </w:num>
 </w:numbering>
 </file>
@@ -9635,13 +14474,13 @@
   <w:style w:type="paragraph" w:default="1" w:styleId="Normal">
     <w:name w:val="Normal"/>
     <w:qFormat/>
-    <w:rsid w:val="00446FC9"/>
+    <w:rsid w:val="00BC48CE"/>
   </w:style>
-  <w:style w:type="paragraph" w:styleId="Heading1">
+  <w:style w:type="paragraph" w:styleId="Ttulo1">
     <w:name w:val="heading 1"/>
     <w:basedOn w:val="Normal"/>
     <w:next w:val="Normal"/>
-    <w:link w:val="Heading1Char"/>
+    <w:link w:val="Ttulo1Car"/>
     <w:uiPriority w:val="9"/>
     <w:qFormat/>
     <w:rsid w:val="00694E1F"/>
@@ -9658,11 +14497,11 @@
       <w:szCs w:val="40"/>
     </w:rPr>
   </w:style>
-  <w:style w:type="paragraph" w:styleId="Heading2">
+  <w:style w:type="paragraph" w:styleId="Ttulo2">
     <w:name w:val="heading 2"/>
     <w:basedOn w:val="Normal"/>
     <w:next w:val="Normal"/>
-    <w:link w:val="Heading2Char"/>
+    <w:link w:val="Ttulo2Car"/>
     <w:uiPriority w:val="9"/>
     <w:semiHidden/>
     <w:unhideWhenUsed/>
@@ -9681,11 +14520,11 @@
       <w:szCs w:val="32"/>
     </w:rPr>
   </w:style>
-  <w:style w:type="paragraph" w:styleId="Heading3">
+  <w:style w:type="paragraph" w:styleId="Ttulo3">
     <w:name w:val="heading 3"/>
     <w:basedOn w:val="Normal"/>
     <w:next w:val="Normal"/>
-    <w:link w:val="Heading3Char"/>
+    <w:link w:val="Ttulo3Car"/>
     <w:uiPriority w:val="9"/>
     <w:semiHidden/>
     <w:unhideWhenUsed/>
@@ -9704,11 +14543,11 @@
       <w:szCs w:val="28"/>
     </w:rPr>
   </w:style>
-  <w:style w:type="paragraph" w:styleId="Heading4">
+  <w:style w:type="paragraph" w:styleId="Ttulo4">
     <w:name w:val="heading 4"/>
     <w:basedOn w:val="Normal"/>
     <w:next w:val="Normal"/>
-    <w:link w:val="Heading4Char"/>
+    <w:link w:val="Ttulo4Car"/>
     <w:uiPriority w:val="9"/>
     <w:semiHidden/>
     <w:unhideWhenUsed/>
@@ -9727,11 +14566,11 @@
       <w:color w:val="0F4761" w:themeColor="accent1" w:themeShade="BF"/>
     </w:rPr>
   </w:style>
-  <w:style w:type="paragraph" w:styleId="Heading5">
+  <w:style w:type="paragraph" w:styleId="Ttulo5">
     <w:name w:val="heading 5"/>
     <w:basedOn w:val="Normal"/>
     <w:next w:val="Normal"/>
-    <w:link w:val="Heading5Char"/>
+    <w:link w:val="Ttulo5Car"/>
     <w:uiPriority w:val="9"/>
     <w:semiHidden/>
     <w:unhideWhenUsed/>
@@ -9748,11 +14587,11 @@
       <w:color w:val="0F4761" w:themeColor="accent1" w:themeShade="BF"/>
     </w:rPr>
   </w:style>
-  <w:style w:type="paragraph" w:styleId="Heading6">
+  <w:style w:type="paragraph" w:styleId="Ttulo6">
     <w:name w:val="heading 6"/>
     <w:basedOn w:val="Normal"/>
     <w:next w:val="Normal"/>
-    <w:link w:val="Heading6Char"/>
+    <w:link w:val="Ttulo6Car"/>
     <w:uiPriority w:val="9"/>
     <w:semiHidden/>
     <w:unhideWhenUsed/>
@@ -9771,11 +14610,11 @@
       <w:color w:val="595959" w:themeColor="text1" w:themeTint="A6"/>
     </w:rPr>
   </w:style>
-  <w:style w:type="paragraph" w:styleId="Heading7">
+  <w:style w:type="paragraph" w:styleId="Ttulo7">
     <w:name w:val="heading 7"/>
     <w:basedOn w:val="Normal"/>
     <w:next w:val="Normal"/>
-    <w:link w:val="Heading7Char"/>
+    <w:link w:val="Ttulo7Car"/>
     <w:uiPriority w:val="9"/>
     <w:semiHidden/>
     <w:unhideWhenUsed/>
@@ -9792,11 +14631,11 @@
       <w:color w:val="595959" w:themeColor="text1" w:themeTint="A6"/>
     </w:rPr>
   </w:style>
-  <w:style w:type="paragraph" w:styleId="Heading8">
+  <w:style w:type="paragraph" w:styleId="Ttulo8">
     <w:name w:val="heading 8"/>
     <w:basedOn w:val="Normal"/>
     <w:next w:val="Normal"/>
-    <w:link w:val="Heading8Char"/>
+    <w:link w:val="Ttulo8Car"/>
     <w:uiPriority w:val="9"/>
     <w:semiHidden/>
     <w:unhideWhenUsed/>
@@ -9815,11 +14654,11 @@
       <w:color w:val="272727" w:themeColor="text1" w:themeTint="D8"/>
     </w:rPr>
   </w:style>
-  <w:style w:type="paragraph" w:styleId="Heading9">
+  <w:style w:type="paragraph" w:styleId="Ttulo9">
     <w:name w:val="heading 9"/>
     <w:basedOn w:val="Normal"/>
     <w:next w:val="Normal"/>
-    <w:link w:val="Heading9Char"/>
+    <w:link w:val="Ttulo9Car"/>
     <w:uiPriority w:val="9"/>
     <w:semiHidden/>
     <w:unhideWhenUsed/>
@@ -9836,13 +14675,13 @@
       <w:color w:val="272727" w:themeColor="text1" w:themeTint="D8"/>
     </w:rPr>
   </w:style>
-  <w:style w:type="character" w:default="1" w:styleId="DefaultParagraphFont">
+  <w:style w:type="character" w:default="1" w:styleId="Fuentedeprrafopredeter">
     <w:name w:val="Default Paragraph Font"/>
     <w:uiPriority w:val="1"/>
     <w:semiHidden/>
     <w:unhideWhenUsed/>
   </w:style>
-  <w:style w:type="table" w:default="1" w:styleId="TableNormal">
+  <w:style w:type="table" w:default="1" w:styleId="Tablanormal">
     <w:name w:val="Normal Table"/>
     <w:uiPriority w:val="99"/>
     <w:semiHidden/>
@@ -9857,16 +14696,16 @@
       </w:tblCellMar>
     </w:tblPr>
   </w:style>
-  <w:style w:type="numbering" w:default="1" w:styleId="NoList">
+  <w:style w:type="numbering" w:default="1" w:styleId="Sinlista">
     <w:name w:val="No List"/>
     <w:uiPriority w:val="99"/>
     <w:semiHidden/>
     <w:unhideWhenUsed/>
   </w:style>
-  <w:style w:type="character" w:customStyle="1" w:styleId="Heading1Char">
-    <w:name w:val="Heading 1 Char"/>
-    <w:basedOn w:val="DefaultParagraphFont"/>
-    <w:link w:val="Heading1"/>
+  <w:style w:type="character" w:customStyle="1" w:styleId="Ttulo1Car">
+    <w:name w:val="Título 1 Car"/>
+    <w:basedOn w:val="Fuentedeprrafopredeter"/>
+    <w:link w:val="Ttulo1"/>
     <w:uiPriority w:val="9"/>
     <w:rsid w:val="00694E1F"/>
     <w:rPr>
@@ -9876,10 +14715,10 @@
       <w:szCs w:val="40"/>
     </w:rPr>
   </w:style>
-  <w:style w:type="character" w:customStyle="1" w:styleId="Heading2Char">
-    <w:name w:val="Heading 2 Char"/>
-    <w:basedOn w:val="DefaultParagraphFont"/>
-    <w:link w:val="Heading2"/>
+  <w:style w:type="character" w:customStyle="1" w:styleId="Ttulo2Car">
+    <w:name w:val="Título 2 Car"/>
+    <w:basedOn w:val="Fuentedeprrafopredeter"/>
+    <w:link w:val="Ttulo2"/>
     <w:uiPriority w:val="9"/>
     <w:semiHidden/>
     <w:rsid w:val="00694E1F"/>
@@ -9890,10 +14729,10 @@
       <w:szCs w:val="32"/>
     </w:rPr>
   </w:style>
-  <w:style w:type="character" w:customStyle="1" w:styleId="Heading3Char">
-    <w:name w:val="Heading 3 Char"/>
-    <w:basedOn w:val="DefaultParagraphFont"/>
-    <w:link w:val="Heading3"/>
+  <w:style w:type="character" w:customStyle="1" w:styleId="Ttulo3Car">
+    <w:name w:val="Título 3 Car"/>
+    <w:basedOn w:val="Fuentedeprrafopredeter"/>
+    <w:link w:val="Ttulo3"/>
     <w:uiPriority w:val="9"/>
     <w:semiHidden/>
     <w:rsid w:val="00694E1F"/>
@@ -9904,10 +14743,10 @@
       <w:szCs w:val="28"/>
     </w:rPr>
   </w:style>
-  <w:style w:type="character" w:customStyle="1" w:styleId="Heading4Char">
-    <w:name w:val="Heading 4 Char"/>
-    <w:basedOn w:val="DefaultParagraphFont"/>
-    <w:link w:val="Heading4"/>
+  <w:style w:type="character" w:customStyle="1" w:styleId="Ttulo4Car">
+    <w:name w:val="Título 4 Car"/>
+    <w:basedOn w:val="Fuentedeprrafopredeter"/>
+    <w:link w:val="Ttulo4"/>
     <w:uiPriority w:val="9"/>
     <w:semiHidden/>
     <w:rsid w:val="00694E1F"/>
@@ -9918,10 +14757,10 @@
       <w:color w:val="0F4761" w:themeColor="accent1" w:themeShade="BF"/>
     </w:rPr>
   </w:style>
-  <w:style w:type="character" w:customStyle="1" w:styleId="Heading5Char">
-    <w:name w:val="Heading 5 Char"/>
-    <w:basedOn w:val="DefaultParagraphFont"/>
-    <w:link w:val="Heading5"/>
+  <w:style w:type="character" w:customStyle="1" w:styleId="Ttulo5Car">
+    <w:name w:val="Título 5 Car"/>
+    <w:basedOn w:val="Fuentedeprrafopredeter"/>
+    <w:link w:val="Ttulo5"/>
     <w:uiPriority w:val="9"/>
     <w:semiHidden/>
     <w:rsid w:val="00694E1F"/>
@@ -9930,10 +14769,10 @@
       <w:color w:val="0F4761" w:themeColor="accent1" w:themeShade="BF"/>
     </w:rPr>
   </w:style>
-  <w:style w:type="character" w:customStyle="1" w:styleId="Heading6Char">
-    <w:name w:val="Heading 6 Char"/>
-    <w:basedOn w:val="DefaultParagraphFont"/>
-    <w:link w:val="Heading6"/>
+  <w:style w:type="character" w:customStyle="1" w:styleId="Ttulo6Car">
+    <w:name w:val="Título 6 Car"/>
+    <w:basedOn w:val="Fuentedeprrafopredeter"/>
+    <w:link w:val="Ttulo6"/>
     <w:uiPriority w:val="9"/>
     <w:semiHidden/>
     <w:rsid w:val="00694E1F"/>
@@ -9944,10 +14783,10 @@
       <w:color w:val="595959" w:themeColor="text1" w:themeTint="A6"/>
     </w:rPr>
   </w:style>
-  <w:style w:type="character" w:customStyle="1" w:styleId="Heading7Char">
-    <w:name w:val="Heading 7 Char"/>
-    <w:basedOn w:val="DefaultParagraphFont"/>
-    <w:link w:val="Heading7"/>
+  <w:style w:type="character" w:customStyle="1" w:styleId="Ttulo7Car">
+    <w:name w:val="Título 7 Car"/>
+    <w:basedOn w:val="Fuentedeprrafopredeter"/>
+    <w:link w:val="Ttulo7"/>
     <w:uiPriority w:val="9"/>
     <w:semiHidden/>
     <w:rsid w:val="00694E1F"/>
@@ -9956,10 +14795,10 @@
       <w:color w:val="595959" w:themeColor="text1" w:themeTint="A6"/>
     </w:rPr>
   </w:style>
-  <w:style w:type="character" w:customStyle="1" w:styleId="Heading8Char">
-    <w:name w:val="Heading 8 Char"/>
-    <w:basedOn w:val="DefaultParagraphFont"/>
-    <w:link w:val="Heading8"/>
+  <w:style w:type="character" w:customStyle="1" w:styleId="Ttulo8Car">
+    <w:name w:val="Título 8 Car"/>
+    <w:basedOn w:val="Fuentedeprrafopredeter"/>
+    <w:link w:val="Ttulo8"/>
     <w:uiPriority w:val="9"/>
     <w:semiHidden/>
     <w:rsid w:val="00694E1F"/>
@@ -9970,10 +14809,10 @@
       <w:color w:val="272727" w:themeColor="text1" w:themeTint="D8"/>
     </w:rPr>
   </w:style>
-  <w:style w:type="character" w:customStyle="1" w:styleId="Heading9Char">
-    <w:name w:val="Heading 9 Char"/>
-    <w:basedOn w:val="DefaultParagraphFont"/>
-    <w:link w:val="Heading9"/>
+  <w:style w:type="character" w:customStyle="1" w:styleId="Ttulo9Car">
+    <w:name w:val="Título 9 Car"/>
+    <w:basedOn w:val="Fuentedeprrafopredeter"/>
+    <w:link w:val="Ttulo9"/>
     <w:uiPriority w:val="9"/>
     <w:semiHidden/>
     <w:rsid w:val="00694E1F"/>
@@ -9982,11 +14821,11 @@
       <w:color w:val="272727" w:themeColor="text1" w:themeTint="D8"/>
     </w:rPr>
   </w:style>
-  <w:style w:type="paragraph" w:styleId="Title">
+  <w:style w:type="paragraph" w:styleId="Ttulo">
     <w:name w:val="Title"/>
     <w:basedOn w:val="Normal"/>
     <w:next w:val="Normal"/>
-    <w:link w:val="TitleChar"/>
+    <w:link w:val="TtuloCar"/>
     <w:uiPriority w:val="10"/>
     <w:qFormat/>
     <w:rsid w:val="00694E1F"/>
@@ -10002,10 +14841,10 @@
       <w:szCs w:val="56"/>
     </w:rPr>
   </w:style>
-  <w:style w:type="character" w:customStyle="1" w:styleId="TitleChar">
-    <w:name w:val="Title Char"/>
-    <w:basedOn w:val="DefaultParagraphFont"/>
-    <w:link w:val="Title"/>
+  <w:style w:type="character" w:customStyle="1" w:styleId="TtuloCar">
+    <w:name w:val="Título Car"/>
+    <w:basedOn w:val="Fuentedeprrafopredeter"/>
+    <w:link w:val="Ttulo"/>
     <w:uiPriority w:val="10"/>
     <w:rsid w:val="00694E1F"/>
     <w:rPr>
@@ -10016,11 +14855,11 @@
       <w:szCs w:val="56"/>
     </w:rPr>
   </w:style>
-  <w:style w:type="paragraph" w:styleId="Subtitle">
+  <w:style w:type="paragraph" w:styleId="Subttulo">
     <w:name w:val="Subtitle"/>
     <w:basedOn w:val="Normal"/>
     <w:next w:val="Normal"/>
-    <w:link w:val="SubtitleChar"/>
+    <w:link w:val="SubttuloCar"/>
     <w:uiPriority w:val="11"/>
     <w:qFormat/>
     <w:rsid w:val="00694E1F"/>
@@ -10037,10 +14876,10 @@
       <w:szCs w:val="28"/>
     </w:rPr>
   </w:style>
-  <w:style w:type="character" w:customStyle="1" w:styleId="SubtitleChar">
-    <w:name w:val="Subtitle Char"/>
-    <w:basedOn w:val="DefaultParagraphFont"/>
-    <w:link w:val="Subtitle"/>
+  <w:style w:type="character" w:customStyle="1" w:styleId="SubttuloCar">
+    <w:name w:val="Subtítulo Car"/>
+    <w:basedOn w:val="Fuentedeprrafopredeter"/>
+    <w:link w:val="Subttulo"/>
     <w:uiPriority w:val="11"/>
     <w:rsid w:val="00694E1F"/>
     <w:rPr>
@@ -10051,11 +14890,11 @@
       <w:szCs w:val="28"/>
     </w:rPr>
   </w:style>
-  <w:style w:type="paragraph" w:styleId="Quote">
+  <w:style w:type="paragraph" w:styleId="Cita">
     <w:name w:val="Quote"/>
     <w:basedOn w:val="Normal"/>
     <w:next w:val="Normal"/>
-    <w:link w:val="QuoteChar"/>
+    <w:link w:val="CitaCar"/>
     <w:uiPriority w:val="29"/>
     <w:qFormat/>
     <w:rsid w:val="00694E1F"/>
@@ -10069,10 +14908,10 @@
       <w:color w:val="404040" w:themeColor="text1" w:themeTint="BF"/>
     </w:rPr>
   </w:style>
-  <w:style w:type="character" w:customStyle="1" w:styleId="QuoteChar">
-    <w:name w:val="Quote Char"/>
-    <w:basedOn w:val="DefaultParagraphFont"/>
-    <w:link w:val="Quote"/>
+  <w:style w:type="character" w:customStyle="1" w:styleId="CitaCar">
+    <w:name w:val="Cita Car"/>
+    <w:basedOn w:val="Fuentedeprrafopredeter"/>
+    <w:link w:val="Cita"/>
     <w:uiPriority w:val="29"/>
     <w:rsid w:val="00694E1F"/>
     <w:rPr>
@@ -10081,7 +14920,7 @@
       <w:color w:val="404040" w:themeColor="text1" w:themeTint="BF"/>
     </w:rPr>
   </w:style>
-  <w:style w:type="paragraph" w:styleId="ListParagraph">
+  <w:style w:type="paragraph" w:styleId="Prrafodelista">
     <w:name w:val="List Paragraph"/>
     <w:basedOn w:val="Normal"/>
     <w:uiPriority w:val="34"/>
@@ -10092,9 +14931,9 @@
       <w:contextualSpacing/>
     </w:pPr>
   </w:style>
-  <w:style w:type="character" w:styleId="IntenseEmphasis">
+  <w:style w:type="character" w:styleId="nfasisintenso">
     <w:name w:val="Intense Emphasis"/>
-    <w:basedOn w:val="DefaultParagraphFont"/>
+    <w:basedOn w:val="Fuentedeprrafopredeter"/>
     <w:uiPriority w:val="21"/>
     <w:qFormat/>
     <w:rsid w:val="00694E1F"/>
@@ -10104,11 +14943,11 @@
       <w:color w:val="0F4761" w:themeColor="accent1" w:themeShade="BF"/>
     </w:rPr>
   </w:style>
-  <w:style w:type="paragraph" w:styleId="IntenseQuote">
+  <w:style w:type="paragraph" w:styleId="Citadestacada">
     <w:name w:val="Intense Quote"/>
     <w:basedOn w:val="Normal"/>
     <w:next w:val="Normal"/>
-    <w:link w:val="IntenseQuoteChar"/>
+    <w:link w:val="CitadestacadaCar"/>
     <w:uiPriority w:val="30"/>
     <w:qFormat/>
     <w:rsid w:val="00694E1F"/>
@@ -10127,10 +14966,10 @@
       <w:color w:val="0F4761" w:themeColor="accent1" w:themeShade="BF"/>
     </w:rPr>
   </w:style>
-  <w:style w:type="character" w:customStyle="1" w:styleId="IntenseQuoteChar">
-    <w:name w:val="Intense Quote Char"/>
-    <w:basedOn w:val="DefaultParagraphFont"/>
-    <w:link w:val="IntenseQuote"/>
+  <w:style w:type="character" w:customStyle="1" w:styleId="CitadestacadaCar">
+    <w:name w:val="Cita destacada Car"/>
+    <w:basedOn w:val="Fuentedeprrafopredeter"/>
+    <w:link w:val="Citadestacada"/>
     <w:uiPriority w:val="30"/>
     <w:rsid w:val="00694E1F"/>
     <w:rPr>
@@ -10139,9 +14978,9 @@
       <w:color w:val="0F4761" w:themeColor="accent1" w:themeShade="BF"/>
     </w:rPr>
   </w:style>
-  <w:style w:type="character" w:styleId="IntenseReference">
+  <w:style w:type="character" w:styleId="Referenciaintensa">
     <w:name w:val="Intense Reference"/>
-    <w:basedOn w:val="DefaultParagraphFont"/>
+    <w:basedOn w:val="Fuentedeprrafopredeter"/>
     <w:uiPriority w:val="32"/>
     <w:qFormat/>
     <w:rsid w:val="00694E1F"/>
@@ -10153,9 +14992,9 @@
       <w:spacing w:val="5"/>
     </w:rPr>
   </w:style>
-  <w:style w:type="table" w:styleId="TableGrid">
+  <w:style w:type="table" w:styleId="Tablaconcuadrcula">
     <w:name w:val="Table Grid"/>
-    <w:basedOn w:val="TableNormal"/>
+    <w:basedOn w:val="Tablanormal"/>
     <w:uiPriority w:val="39"/>
     <w:rsid w:val="00694E1F"/>
     <w:pPr>
@@ -10172,7 +15011,724 @@
       </w:tblBorders>
     </w:tblPr>
   </w:style>
+  <w:style w:type="paragraph" w:styleId="NormalWeb">
+    <w:name w:val="Normal (Web)"/>
+    <w:basedOn w:val="Normal"/>
+    <w:uiPriority w:val="99"/>
+    <w:semiHidden/>
+    <w:unhideWhenUsed/>
+    <w:rsid w:val="008C549F"/>
+    <w:pPr>
+      <w:spacing w:before="100" w:beforeAutospacing="1" w:after="100" w:afterAutospacing="1" w:line="240" w:lineRule="auto"/>
+    </w:pPr>
+    <w:rPr>
+      <w:rFonts w:ascii="Times New Roman" w:eastAsia="Times New Roman" w:hAnsi="Times New Roman" w:cs="Times New Roman"/>
+      <w:kern w:val="0"/>
+      <w14:ligatures w14:val="none"/>
+    </w:rPr>
+  </w:style>
 </w:styles>
+</file>
+
+<file path=word/ink/ink1.xml><?xml version="1.0" encoding="utf-8"?>
+<inkml:ink xmlns:inkml="http://www.w3.org/2003/InkML">
+  <inkml:definitions>
+    <inkml:context xml:id="ctx0">
+      <inkml:inkSource xml:id="inkSrc0">
+        <inkml:traceFormat>
+          <inkml:channel name="X" type="integer" min="-2.14748E9" max="2.14748E9" units="cm"/>
+          <inkml:channel name="Y" type="integer" min="-2.14748E9" max="2.14748E9" units="cm"/>
+          <inkml:channel name="F" type="integer" max="32767" units="dev"/>
+        </inkml:traceFormat>
+        <inkml:channelProperties>
+          <inkml:channelProperty channel="X" name="resolution" value="1000" units="1/cm"/>
+          <inkml:channelProperty channel="Y" name="resolution" value="1000" units="1/cm"/>
+          <inkml:channelProperty channel="F" name="resolution" value="0" units="1/dev"/>
+        </inkml:channelProperties>
+      </inkml:inkSource>
+      <inkml:timestamp xml:id="ts0" timeString="2024-05-29T07:50:56.305"/>
+    </inkml:context>
+    <inkml:brush xml:id="br0">
+      <inkml:brushProperty name="width" value="0.04286" units="cm"/>
+      <inkml:brushProperty name="height" value="0.04286" units="cm"/>
+    </inkml:brush>
+  </inkml:definitions>
+  <inkml:trace contextRef="#ctx0" brushRef="#br0">256 564 12287,'1'-9'0,"2"0"0,2 0 0,3 1 0,1-1 0,0 0 0,0 0 0,0 1 0,-1 2 0,1-1 0,0 4 0,0-2 0,-4 3 0,2 2 0,-4 6 0,-1 1 0,-2 2 0,-2 1 0,-2 1 0,-1 1 0,2 3 0,-3 0 0,0 2 0,1 0 0,-2 4 0,3 0 0,0 2 0,1 1 0,-3 1 0,2 0 0,0 0 0,0-1 0,0 3 0,2-6 0,-1 1 0,1 0 0,1 1 0,1-2 0,0-2 0,0 0 0,0-2 0,0 1 0,0-1 0,0-3 0,0 2 0,0-3 0,0 1 0,0-4 0,0 2 0,0-7 0,0-5 0,0-8 0,0-6 0,0-3 0</inkml:trace>
+  <inkml:trace contextRef="#ctx0" brushRef="#br0" timeOffset="579">79 934 12287,'-6'0'0,"1"0"0,3 4 0,-1 2 0,2-1 0,1 1 0,0 1 0,0 0 0,0 5 0,0 0 0,0 0 0,0 0 0,0-1 0,-1 3 0,-1 0 0,-1-1 0,-1 2 0,2 3 0,-1-2 0,1-1 0,-2 1 0,1-3 0,1-1 0,1 1 0,1 0 0,0-2 0,0 1 0,0 2 0,0-2 0,1 1 0,2 0 0,3-2 0,-1-1 0,1-1 0,1-1 0,0 0 0,2-2 0,0-3 0,-1-3 0,-1-3 0,-1-2 0,1 0 0,0-2 0,2 1 0,-1-2 0,-2-1 0,5 0 0,-2-1 0,0 0 0,1-2 0,2-4 0,1 0 0,-1-3 0,1-5 0,2 0 0,-3-1 0,-1 2 0,2-2 0,-3 4 0,3-1 0,-2 2 0,1-1 0,-1 1 0,-4 5 0,-2 1 0,-1 1 0,1-1 0,-2 1 0,-1 0 0,-1 0 0,-1 2 0,0 2 0,0 0 0,-4 4 0,0 1 0,-1 4 0,1-4 0,4-1 0</inkml:trace>
+  <inkml:trace contextRef="#ctx0" brushRef="#br0" timeOffset="1538">204 266 12287,'-9'-4'0,"3"2"0,0-4 0,4 3 0,-1-3 0,2-1 0,1 3 0,0-2 0,1 0 0,2 1 0,-1-3 0,4 3 0,0-1 0,-1 0 0,3 3 0,-2-1 0,1 0 0,2 2 0,0-2 0,1 1 0,1 1 0,0 1 0,1 1 0,-3 0 0,0 0 0,-1 1 0,-3 2 0,2 2 0,-4 4 0,-1-1 0,-1 1 0,-5 0 0,-2 0 0,0 0 0,0-1 0,-6-3 0,6 3 0,-7-3 0,4 4 0,1-1 0,-1-1 0,0-2 0,0 2 0,3-2 0,0 0 0,0-1 0,2 3 0,0-6 0,8 7 0,1-7 0,3 2 0,1-2 0,0-1 0,0 0 0,0 0 0,-1 3 0,1 1 0,0-1 0,0 1 0,-3 3 0,-1 0 0,-1 3 0,-2 2 0,-2 3 0,-3 0 0,-4 2 0,-4 0 0,0 2 0,-3 1 0,-2 0 0,-1 0 0,0 1 0,-1-1 0,1-3 0,3-1 0,0-5 0,3 1 0,-1-2 0,1-6 0,2-1 0,4-6 0,3-2 0,4-3 0,4-1 0,2 3 0,0 1 0,1 1 0,4-3 0,1 2 0</inkml:trace>
+  <inkml:trace contextRef="#ctx0" brushRef="#br0" timeOffset="2115">239 150 12287,'-18'-12'0,"5"3"0,1 0 0,2 5 0,1 3 0,0 1 0,5 0 0,0 1 0,4 2 0,0 3 0,-3 3 0,-1 2 0,-1 4 0,-2 2 0,-1 1 0,-2 4 0,0 3 0,-2 4 0,-3 3 0,3-1 0,1 0 0,-2 2 0,3-1 0,-2 0 0,4 0 0,2 0 0,-1 4 0,4-3 0,1-1 0,1 0 0,1-4 0,1-4 0,2-4 0,3-1 0,3-5 0,1-4 0,3-2 0,1-2 0,0-4 0,4 1 0,0-2 0,-1-1 0,1 0 0,0-2 0,-1-4 0,3-1 0,-1-8 0,-3-4 0,0-3 0,-2-4 0,2-5 0,-2-4 0,1-2 0,-1 0 0,0 1 0,2 1 0,-3 3 0,0 3 0,0-1 0,-2 3 0,0 1 0,1 5 0,-3-3 0,0 1 0,-1 0 0,-2 3 0,0-2 0,-3 1 0,-1 2 0,-1 0 0,-2 6 0,-2 0 0,-2 1 0,-3 0 0,-2-2 0,-1 2 0,-2 1 0,0 1 0,-2 1 0,-3 1 0,2 0 0,1 2 0,-2-1 0,3 4 0,-2 1 0,1 1 0,2-2 0,2 0 0,-1 1 0,1 1 0,1 1 0,2 0 0</inkml:trace>
+</inkml:ink>
+</file>
+
+<file path=word/ink/ink10.xml><?xml version="1.0" encoding="utf-8"?>
+<inkml:ink xmlns:inkml="http://www.w3.org/2003/InkML">
+  <inkml:definitions>
+    <inkml:context xml:id="ctx0">
+      <inkml:inkSource xml:id="inkSrc0">
+        <inkml:traceFormat>
+          <inkml:channel name="X" type="integer" min="-2.14748E9" max="2.14748E9" units="cm"/>
+          <inkml:channel name="Y" type="integer" min="-2.14748E9" max="2.14748E9" units="cm"/>
+          <inkml:channel name="F" type="integer" max="32767" units="dev"/>
+        </inkml:traceFormat>
+        <inkml:channelProperties>
+          <inkml:channelProperty channel="X" name="resolution" value="1000" units="1/cm"/>
+          <inkml:channelProperty channel="Y" name="resolution" value="1000" units="1/cm"/>
+          <inkml:channelProperty channel="F" name="resolution" value="0" units="1/dev"/>
+        </inkml:channelProperties>
+      </inkml:inkSource>
+      <inkml:timestamp xml:id="ts0" timeString="2024-05-29T07:58:30.015"/>
+    </inkml:context>
+    <inkml:brush xml:id="br0">
+      <inkml:brushProperty name="width" value="0.04286" units="cm"/>
+      <inkml:brushProperty name="height" value="0.04286" units="cm"/>
+    </inkml:brush>
+  </inkml:definitions>
+  <inkml:trace contextRef="#ctx0" brushRef="#br0">115 33 12287,'0'6'0,"0"0"0,0 1 0,0-3 0,0 2 0,1-1 0,1 2 0,1-1 0,1-3 0,-1 3 0,3 1 0,2 0 0,1 2 0,0 0 0,0 0 0,3 0 0,-1 2 0,4 2 0,0 0 0,2 0 0,1-1 0,0-1 0,2 1 0,0-1 0,1-1 0,-3-2 0,-1 0 0,1-2 0,-3 2 0,-1-2 0,1 2 0,-1 0 0,-2-2 0,-3 0 0,0 1 0,0 1 0,0 1 0,-1 0 0,1-2 0,0-1 0,0 2 0,0-2 0,0 2 0,-1-3 0,1-1 0,-5-8 0,-3-2 0,-4-1 0,-2 1 0,-1-2 0,-10 3 0,-3-3 0</inkml:trace>
+  <inkml:trace contextRef="#ctx0" brushRef="#br0" timeOffset="1390">71 393 12287,'0'-4'0,"0"-1"0,0 2 0,0 1 0,-1-4 0,-2-1 0,1-1 0,-2-1 0,-1 1 0,0-1 0,0 0 0,-2-1 0,2-1 0,1 0 0,-2-1 0,2 2 0,0-1 0,1-1 0,0-3 0,3 1 0,0-1 0,0 1 0,0-1 0,0-2 0,0 2 0,0 0 0,0 1 0,0-1 0,-1 0 0,-2-1 0,2 3 0,-2 1 0,2-1 0,1 3 0,0-2 0,0 8 0,1 3 0,2 2 0,-1 6 0,4 0 0,1 3 0,4 2 0,-1 1 0,2-3 0,-2 3 0,2 1 0,-2-2 0,2 1 0,-1 0 0,0-2 0,2 1 0,3 1 0,-2 0 0,2 0 0,1-1 0,0-1 0,1 1 0,0-1 0,-2-1 0,0-2 0,-2 0 0,-1-2 0,-2-2 0,-2-3 0,0 2 0,-1-3 0,-2 0 0,-3-5 0,0-3 0,0-1 0,0 1 0,-3 3 0,0 1 0,0 4 0</inkml:trace>
+  <inkml:trace contextRef="#ctx0" brushRef="#br0" timeOffset="3187">679 341 12287,'-5'0'0,"1"1"0,4 1 0,0 4 0,0 2 0,1 1 0,1 1 0,1 2 0,0-3 0,-2 4 0,1-1 0,1 0 0,0 0 0,-3-1 0,0 1 0,0-1 0,3-1 0,0-2 0,-1 1 0,-1 0 0,-1 0 0,0 0 0,0-1 0,0 1 0,0 0 0,0 0 0,0 0 0,0-4 0,3 2 0,2-2 0</inkml:trace>
+  <inkml:trace contextRef="#ctx0" brushRef="#br0" timeOffset="3730">705 261 12287,'-18'-3'0,"3"0"0,4 1 0,3 5 0,2 2 0,0 0 0,3 2 0,-2-3 0,0 1 0,0 2 0,3 1 0,-1 3 0,1 1 0,-1-1 0,2-1 0,-2-1 0,1 2 0,-1 1 0,2 1 0,-3-2 0,2 3 0,-1 0 0,0 5 0,2-1 0,-1 2 0,-1 1 0,0 2 0,3 3 0,0 0 0,0-3 0,3 2 0,1-5 0,2 0 0,3-1 0,1-6 0,4-1 0,0-2 0,-1-1 0,1-4 0,2-3 0,-3-2 0,0-2 0,2-3 0,-3-4 0,-2-1 0,0-2 0,-2 1 0,-1-2 0,-2-1 0,-1 0 0,2-3 0,-3-4 0,-1 1 0,-1 2 0,-1 0 0,0 1 0,0-1 0,0 0 0,-1 1 0,-1 0 0,-2 1 0,-1 2 0,-1 3 0,-2-2 0,1 1 0,1 1 0,3-1 0,-3 3 0,1 0 0,0 0 0,-3-2 0,2-2 0,-2 0 0,-1 0 0,2-1 0,0 1 0,-3 0 0,0 0 0,0 2 0,0 2 0,0 0 0,-2 0 0,0 0 0,3 2 0,1 0 0,3 1 0,-2 3 0,3-2 0,-1 1 0,3-3 0,-2 2 0,4-3 0</inkml:trace>
+</inkml:ink>
+</file>
+
+<file path=word/ink/ink11.xml><?xml version="1.0" encoding="utf-8"?>
+<inkml:ink xmlns:inkml="http://www.w3.org/2003/InkML">
+  <inkml:definitions>
+    <inkml:context xml:id="ctx0">
+      <inkml:inkSource xml:id="inkSrc0">
+        <inkml:traceFormat>
+          <inkml:channel name="X" type="integer" min="-2.14748E9" max="2.14748E9" units="cm"/>
+          <inkml:channel name="Y" type="integer" min="-2.14748E9" max="2.14748E9" units="cm"/>
+          <inkml:channel name="F" type="integer" max="32767" units="dev"/>
+        </inkml:traceFormat>
+        <inkml:channelProperties>
+          <inkml:channelProperty channel="X" name="resolution" value="1000" units="1/cm"/>
+          <inkml:channelProperty channel="Y" name="resolution" value="1000" units="1/cm"/>
+          <inkml:channelProperty channel="F" name="resolution" value="0" units="1/dev"/>
+        </inkml:channelProperties>
+      </inkml:inkSource>
+      <inkml:timestamp xml:id="ts0" timeString="2024-05-29T08:02:23.404"/>
+    </inkml:context>
+    <inkml:brush xml:id="br0">
+      <inkml:brushProperty name="width" value="0.04286" units="cm"/>
+      <inkml:brushProperty name="height" value="0.04286" units="cm"/>
+    </inkml:brush>
+  </inkml:definitions>
+  <inkml:trace contextRef="#ctx0" brushRef="#br0">327 277 12287,'-4'5'0,"3"-1"0,-3-4 0,4-1 0,0-2 0,0-3 0,-3 1 0,0 0 0,0 3 0,2-2 0,-2 4 0,1 0 0,-4 0 0,4 0 0,-3 0 0,2 0 0,1-3 0,-3 0 0,3 0 0,-6 3 0,6 0 0,-4 0 0,4 1 0,-1 2 0,2-2 0,1 3 0,0-4 0,0 0 0,-3 1 0,0 2 0,0-1 0,3 3 0,-1-3 0,-1 2 0,-1 0 0,0-3 0,2 4 0,-2-2 0,2-2 0,-5 2 0,3 1 0,-3-1 0,3 0 0,-3-3 0,4 4 0,-5-2 0,4 4 0,-1-4 0,2 1 0,-1 1 0,-1-3 0,2 2 0,0-1 0,-4 1 0,4 2 0,-1 4 0,2-3 0,1 0 0,0 1 0,0 0 0,-1 2 0,-1 0 0,-1 0 0,-3 0 0,3-1 0,-3-4 0,3-4 0,0-4 0,-1-8 0,0-2 0</inkml:trace>
+  <inkml:trace contextRef="#ctx0" brushRef="#br0" timeOffset="857">44 357 12287,'-6'0'0,"1"0"0,2 0 0,-3 0 0,4 1 0,-1 2 0,2 2 0,0 3 0,-1 1 0,-1 0 0,0 0 0,3 0 0,0 0 0,0 3 0,0-2 0,0 3 0,0-2 0,0 1 0,-3 0 0,0-3 0,1 0 0,1-1 0,1 1 0,0 0 0,0 0 0,3 0 0,1 0 0,0-1 0,0 1 0,3 0 0,-1-1 0,1-1 0,-2-1 0,3-1 0,-2 0 0,2-1 0,1-4 0,-3-1 0,0-2 0,0-2 0,-1-3 0,1-1 0,0 1 0,2 1 0,-2 1 0,2 0 0,-3-2 0</inkml:trace>
+  <inkml:trace contextRef="#ctx0" brushRef="#br0" timeOffset="1672">310 189 12287,'4'-5'0,"-2"0"0,4 3 0,1-1 0,-1 0 0,1 1 0,-1-1 0,1 1 0,-2 1 0,1 2 0,1 2 0,-2 1 0,-1 2 0,1 0 0,0 1 0,-3 4 0,1 1 0,-2-1 0,-1 2 0,0-2 0,-1 3 0,-1-1 0,-1 1 0,-4-3 0,3 1 0,-2-3 0,0 0 0,0-1 0,-2-1 0,1-2 0,1-1 0,0-1 0,-2-3 0,3 0 0,2-4 0,6-2 0,2-2 0,3-1 0,1 0 0,0 4 0,1 0 0,1 1 0,0 2 0,1 1 0,-3 1 0,0 0 0,0 0 0,-1 0 0,1 0 0,0 0 0,-3 3 0,0 0 0,-4 0 0,2-7 0,-4-1 0</inkml:trace>
+  <inkml:trace contextRef="#ctx0" brushRef="#br0" timeOffset="2257">335 180 12287,'-8'0'0,"-1"0"0,0 0 0,3 0 0,0 0 0,3 0 0,-3 0 0,4 1 0,-1 2 0,0-1 0,0 4 0,1 1 0,-2 1 0,1 1 0,1-1 0,1 1 0,-2 4 0,0 2 0,1 1 0,1 2 0,-2 1 0,0 0 0,1 3 0,1 0 0,1-2 0,0 0 0,1-1 0,2-1 0,-1-5 0,4 0 0,0-1 0,-1 0 0,3-1 0,-2-3 0,4-1 0,2-1 0,0-4 0,-3 1 0,0-2 0,3-1 0,-2-1 0,2-2 0,-2-4 0,-2-4 0,1-1 0,0-5 0,-1 0 0,-2-1 0,1-2 0,-5 1 0,1-1 0,1-4 0,-3 2 0,2-1 0,-2 2 0,-1 1 0,1-1 0,1 0 0,1 1 0,-1 2 0,-1 0 0,-1 1 0,-1-1 0,-2 0 0,1 4 0,-4 0 0,0 1 0,2 2 0,-4 2 0,2 0 0,-2 1 0,-1 2 0,-1-1 0,0 4 0,-2 1 0,1 1 0,1 1 0,1 0 0,1 0 0,-1 0 0,0 4 0,0 1 0,1 1 0,2 0 0,0-3 0,2 2 0,0 0 0,0-1 0,1-1 0,2 2 0,-2-1 0,2 3 0,-2-1 0,2-2 0,1 0 0</inkml:trace>
+  <inkml:trace contextRef="#ctx0" brushRef="#br0" timeOffset="7924">1024 542 12287,'-8'0'0,"3"-1"0,2-2 0,-1 1 0,1-4 0,1-1 0,1-1 0,1 0 0,0-1 0,0 0 0,0 0 0,0 0 0,-1 1 0,-1-1 0,-2 0 0,-1 0 0,2 0 0,-3 0 0,-1 0 0,0-3 0,-2 2 0,0-2 0,0 2 0,0-2 0,0 1 0,-2-3 0,-1 1 0,1-1 0,-2-1 0,2-2 0,1 0 0,3 2 0,-1-1 0,2 4 0,-1-1 0,2 0 0,-3 2 0,3 2 0,-1 0 0,0 0 0,0-3 0,-3 1 0,2-1 0,1-1 0,-2 3 0,2-2 0,-1 3 0,1 0 0,-1 0 0,4 0 0,1 0 0,-2 5 0,2 0 0,-3 5 0,1 2 0,0-2 0,1 5 0,1-4 0,-4 1 0,-1-2 0,2-4 0,0-1 0,1-1 0,3-1 0,-3-2 0,1-1 0,-1 5 0,1 4 0,2 4 0,-3 5 0</inkml:trace>
+  <inkml:trace contextRef="#ctx0" brushRef="#br0" timeOffset="8607">618 277 12287,'-9'-4'0,"4"3"0,0-2 0,2 3 0,2-4 0,-2-2 0,2-2 0,1-1 0,1 0 0,2 0 0,-2 1 0,2-1 0,-2 0 0,-1 0 0,1 0 0,1 1 0,1-2 0,-1-2 0,-1 2 0,-1-3 0,0 2 0,0-1 0,1 1 0,1 4 0,1 1 0,0 4 0,-3-1 0,3 2 0,0-2 0,0 1 0,-1-4 0,1-1 0,3-1 0,-3-1 0,-1 0 0,3 5 0,1 1 0,-1 2 0,1 1 0,1 0 0,0 4 0,2 1 0,-1 3 0,-2 1 0,4-3 0,-2 0 0,1 1 0,2 0 0,4-1 0,-3 0 0,-3 1 0,3-2 0,0 0 0,-1 0 0,-2 0 0,3 0 0,0 1 0,-1 0 0,-1 1 0,-3-2 0,0 0 0,-1-1 0,-1 0 0,1-1 0,-2-2 0,-4-1 0,0-5 0</inkml:trace>
+  <inkml:trace contextRef="#ctx0" brushRef="#br0" timeOffset="9671">1041 648 12287,'-5'1'0,"2"2"0,2 3 0,1 1 0,0 2 0,0 0 0,0 0 0,0 0 0,0 0 0,0-1 0,0 1 0,0 0 0,0 0 0,0 0 0,0-1 0,0 1 0,0 0 0,0 0 0,0 0 0,0-3 0,0-1 0,0 2 0,3-2 0,1 0 0,1-1 0,-2-1 0,3-3 0,-4-1 0,2-1 0,0-1 0,0 0 0,5 3 0,0 0 0,0-1 0,0-1 0,0-1 0,-1 1 0,1-3 0,0 1 0,0-1 0,-3-3 0,0 3 0,0 0 0,-1-2 0,1 4 0,-4 0 0,3 3 0,-2 0 0,-2-4 0,3-1 0,-4-3 0</inkml:trace>
+  <inkml:trace contextRef="#ctx0" brushRef="#br0" timeOffset="9849">1209 710 12287,'-4'8'0,"-1"1"0,0 0 0,-3 3 0,3 0 0,-1 2 0,0 2 0,3-2 0,-2-1 0,2 0 0,1-2 0,1-1 0,1-2 0,0 1 0,1 0 0,2 0 0,-2-1 0,5-2 0,-4 1 0,2-2 0</inkml:trace>
+  <inkml:trace contextRef="#ctx0" brushRef="#br0" timeOffset="10441">1015 621 12287,'-5'4'0,"-2"-2"0,3 4 0,-1 1 0,-1 4 0,-2 1 0,1 1 0,1 0 0,1 4 0,-3-1 0,1 4 0,1-1 0,1 3 0,-1-1 0,3-2 0,2 0 0,1-2 0,0 2 0,0 1 0,0 0 0,7 5 0,3-2 0,3 3 0,2 0 0,2 3 0,0-2 0,-2-2 0,0-3 0,-1-2 0,1-6 0,-1-3 0,-1-4 0,0-3 0,-3-4 0,2-1 0,-1-2 0,-1-6 0,-2-6 0,-2-4 0,0-2 0,-3-3 0,2 0 0,-1-1 0,-2-2 0,-1-2 0,-1 0 0,0 0 0,0 2 0,-4-2 0,-1 2 0,-1 1 0,0 1 0,1 3 0,-4 1 0,0 0 0,0 1 0,0 0 0,1 4 0,-1 3 0,0 0 0,0-2 0,1 3 0,1 2 0,1 0 0,1 1 0,-4 1 0,0 2 0,3-1 0,0 4 0,-1-2 0,0 3 0,-2-2 0,0 0 0,0 2 0,0-5 0,-1-2 0,-1-2 0,-3-4 0,-4 0 0,1-2 0,-1 0 0,-7-5 0,-3 0 0</inkml:trace>
+</inkml:ink>
+</file>
+
+<file path=word/ink/ink12.xml><?xml version="1.0" encoding="utf-8"?>
+<inkml:ink xmlns:inkml="http://www.w3.org/2003/InkML">
+  <inkml:definitions>
+    <inkml:context xml:id="ctx0">
+      <inkml:inkSource xml:id="inkSrc0">
+        <inkml:traceFormat>
+          <inkml:channel name="X" type="integer" min="-2.14748E9" max="2.14748E9" units="cm"/>
+          <inkml:channel name="Y" type="integer" min="-2.14748E9" max="2.14748E9" units="cm"/>
+          <inkml:channel name="F" type="integer" max="32767" units="dev"/>
+        </inkml:traceFormat>
+        <inkml:channelProperties>
+          <inkml:channelProperty channel="X" name="resolution" value="1000" units="1/cm"/>
+          <inkml:channelProperty channel="Y" name="resolution" value="1000" units="1/cm"/>
+          <inkml:channelProperty channel="F" name="resolution" value="0" units="1/dev"/>
+        </inkml:channelProperties>
+      </inkml:inkSource>
+      <inkml:timestamp xml:id="ts0" timeString="2024-05-29T08:02:27.424"/>
+    </inkml:context>
+    <inkml:brush xml:id="br0">
+      <inkml:brushProperty name="width" value="0.04286" units="cm"/>
+      <inkml:brushProperty name="height" value="0.04286" units="cm"/>
+    </inkml:brush>
+  </inkml:definitions>
+  <inkml:trace contextRef="#ctx0" brushRef="#br0">379 318 12287,'1'-8'0,"2"2"0,-1 2 0,3 3 0,-1-2 0,-1 1 0,-2-3 0,2 1 0,-2-2 0,3 1 0,-1-1 0,0 0 0,3-1 0,-2-4 0,-1-1 0,1 2 0,2-4 0,-2-1 0,0-1 0,0-2 0,2 3 0,-2 1 0,0-1 0,0 1 0,0 1 0,-2 5 0,0-1 0,0 0 0,0 3 0,1 0 0,-2 4 0,4-2 0,-2 4 0,-2-4 0,3 0 0,-4-5 0</inkml:trace>
+  <inkml:trace contextRef="#ctx0" brushRef="#br0" timeOffset="1029">141 459 12287,'-9'0'0,"4"0"0,0 1 0,1 2 0,0-2 0,1 2 0,2-2 0,-3-1 0,8 0 0,2 0 0,2 0 0,3 0 0,1 1 0,-1 1 0,-1 1 0,-1-1 0,-2-1 0,0 1 0,-1 1 0,-1 4 0,1-1 0,-2-1 0,-4 1 0,0 0 0,-1 3 0,-2-1 0,2-2 0,-2 0 0,2 1 0,1 1 0,0-2 0,0 0 0,0 0 0,0 2 0,0 1 0,1-4 0,2-2 0,-1-2 0,3-2 0,0-1 0,0-1 0,0-1 0,1 2 0,0-1 0,1 1 0,1 1 0,1 1 0,0 0 0,-1 0 0,-2 0 0,-1 1 0,-1 2 0,-1 2 0,-3 4 0,0 0 0,-3 0 0,-1 0 0,-1 2 0,-2 1 0,0 1 0,-2-3 0,0 3 0,0 1 0,-3-2 0,1 2 0,0 1 0,1-1 0,1-1 0,0-4 0,1 1 0,-1-1 0,3 2 0,0-5 0,4 1 0,-2-3 0,4-4 0,0-5 0,3 1 0,1-1 0,1 0 0,2 0 0,-3-1 0,3-3 0,-2 0 0</inkml:trace>
+  <inkml:trace contextRef="#ctx0" brushRef="#br0" timeOffset="1608">62 424 12287,'-8'3'0,"1"2"0,1 0 0,4 3 0,-2-3 0,2 1 0,-1 0 0,-1 3 0,2 3 0,-2 2 0,-1 2 0,3 0 0,-2 3 0,1 1 0,0 0 0,0 4 0,3-3 0,0 2 0,0 1 0,0 1 0,0 0 0,0 0 0,0-1 0,1 4 0,2-5 0,3 2 0,2-2 0,4 2 0,0-4 0,1 0 0,0-2 0,2-1 0,1-6 0,2-2 0,-1-3 0,3-1 0,-6-3 0,0-2 0,1-3 0,-4-3 0,1-4 0,-3-2 0,0-1 0,-3-4 0,-1 2 0,0-3 0,0-1 0,-3-2 0,1-2 0,-2 1 0,-1-1 0,0-1 0,0 2 0,0 1 0,0-2 0,0 3 0,0-1 0,0 1 0,0 2 0,-3-1 0,0 1 0,0 2 0,-1 0 0,2 1 0,-3-1 0,0 3 0,0-1 0,0 3 0,-1-3 0,0 2 0,-1-1 0,2 0 0,0 3 0,1 0 0,-2 4 0,2 0 0,-1 1 0,3 2 0,0 5 0,1 3 0,1-1 0,1-1 0,1 0 0,-1-1 0,3-3 0</inkml:trace>
+  <inkml:trace contextRef="#ctx0" brushRef="#br0" timeOffset="2495">388 71 12287,'-6'0'0,"0"0"0,5 0 0,-3-1 0,4-2 0,0 1 0,1-3 0,2 1 0,-3 0 0,4 2 0,-1-2 0,0-1 0,1 0 0,-2-1 0,2 0 0,1-1 0,-2 2 0,3 0 0,1 1 0,1 1 0,0 3 0,1 1 0,0 2 0,0 3 0,-3 2 0,0 1 0,-2 0 0,3-2 0,-1-1 0,-4-1 0,2-2 0,0 3 0,0 2 0,3 1 0,-2 0 0,-1 3 0,-1-2 0,-2 3 0,0-2 0,2 1 0,0 0 0,-3-3 0,0 0 0,0-1 0,3-4 0,1-4 0,1-5 0,-3-2 0,6-6 0,-3-1 0</inkml:trace>
+</inkml:ink>
+</file>
+
+<file path=word/ink/ink13.xml><?xml version="1.0" encoding="utf-8"?>
+<inkml:ink xmlns:inkml="http://www.w3.org/2003/InkML">
+  <inkml:definitions>
+    <inkml:context xml:id="ctx0">
+      <inkml:inkSource xml:id="inkSrc0">
+        <inkml:traceFormat>
+          <inkml:channel name="X" type="integer" min="-2.14748E9" max="2.14748E9" units="cm"/>
+          <inkml:channel name="Y" type="integer" min="-2.14748E9" max="2.14748E9" units="cm"/>
+          <inkml:channel name="F" type="integer" max="32767" units="dev"/>
+        </inkml:traceFormat>
+        <inkml:channelProperties>
+          <inkml:channelProperty channel="X" name="resolution" value="1000" units="1/cm"/>
+          <inkml:channelProperty channel="Y" name="resolution" value="1000" units="1/cm"/>
+          <inkml:channelProperty channel="F" name="resolution" value="0" units="1/dev"/>
+        </inkml:channelProperties>
+      </inkml:inkSource>
+      <inkml:timestamp xml:id="ts0" timeString="2024-05-29T08:02:19.668"/>
+    </inkml:context>
+    <inkml:brush xml:id="br0">
+      <inkml:brushProperty name="width" value="0.04286" units="cm"/>
+      <inkml:brushProperty name="height" value="0.04286" units="cm"/>
+    </inkml:brush>
+  </inkml:definitions>
+  <inkml:trace contextRef="#ctx0" brushRef="#br0">292 230 12287,'-4'-5'0,"3"0"0,-2 2 0,2 2 0,1-4 0,0 2 0,-1 2 0,-2-1 0,1 1 0,-2 2 0,0 1 0,-2 0 0,2 4 0,-1 0 0,-2-1 0,2 2 0,-1-3 0,-1 1 0,1 1 0,-1 1 0,2 0 0,1-1 0,-2-3 0,2 3 0,-1 1 0,0 1 0,-2 0 0,3-2 0,0 0 0,-3 0 0,1 3 0,-2 0 0,-1 0 0,3-4 0,0-3 0,1-1 0,-1-1 0,0 0 0,5 0 0,1 0 0,1-1 0,5-1 0,-4-3 0,2-4 0</inkml:trace>
+  <inkml:trace contextRef="#ctx0" brushRef="#br0" timeOffset="523">106 239 12287,'-6'0'0,"0"0"0,4 1 0,-1 2 0,-1-1 0,1 4 0,1 0 0,-1-1 0,-1 1 0,-1 1 0,0 1 0,-2 1 0,2 0 0,1-1 0,-2 1 0,2 0 0,0 0 0,1 0 0,-3-1 0,2 2 0,0 1 0,0 1 0,1 0 0,3-4 0,0 1 0,0 0 0,-3-3 0,0 0 0,1 1 0,1 0 0,1 2 0,0 0 0,0 0 0,0-3 0,0 0 0,1-3 0,2 3 0,-1-5 0,4 2 0,2-2 0,3-1 0,-1 0 0,4 0 0,0 0 0,-1 0 0,2 0 0,3-1 0,-2-1 0,-1 0 0,1-1 0,-3 3 0,-1 0 0,1 0 0,-2-1 0,-4-1 0,-1-1 0,-4-1 0,1 2 0,0-2 0,0-1 0,0 2 0,-3-3 0,0-1 0,-1 0 0,-1 1 0,-1 0 0,0 0 0,3-3 0,0-4 0,0 0 0</inkml:trace>
+  <inkml:trace contextRef="#ctx0" brushRef="#br0" timeOffset="925">363 45 12287,'0'6'0,"0"0"0,0 0 0,0-1 0,0 1 0,0 0 0,0 3 0,0 0 0,0 0 0,0-1 0,0 1 0,0 0 0,-1 0 0,-1 0 0,-1-1 0,1 1 0,1 0 0,1 0 0,0 0 0,0-3 0,0-1 0,0-2 0,0 3 0,0-3 0,0 3 0,0-4 0,0 2 0,0-4 0</inkml:trace>
+  <inkml:trace contextRef="#ctx0" brushRef="#br0" timeOffset="1550">335 1 12287,'-9'0'0,"4"0"0,-1 0 0,3 3 0,-3 1 0,-1 0 0,2-1 0,-1 3 0,-1 1 0,2 1 0,0 0 0,-1-1 0,1-1 0,-3 0 0,3 5 0,0 1 0,2-1 0,-1-1 0,1 1 0,1 2 0,1 1 0,1-1 0,0 3 0,0-2 0,0-1 0,0 1 0,0-1 0,0 1 0,0 1 0,0-1 0,1 1 0,1 0 0,1-2 0,4 1 0,-1-3 0,3 1 0,3-2 0,-3-3 0,3-2 0,-2 0 0,-1 0 0,4-3 0,1 1 0,-1-5 0,-1-3 0,-3-2 0,-4-3 0,2-1 0,-3 2 0,0-3 0,0-3 0,2 1 0,-3 0 0,0-1 0,1 1 0,-3-1 0,2 2 0,-2 0 0,-1 0 0,0-1 0,0 2 0,0 1 0,0 1 0,0-1 0,0-1 0,0 0 0,0-1 0,-1 4 0,-1-3 0,-1 2 0,-4 1 0,1 0 0,-2 1 0,-1-1 0,1 4 0,-1 1 0,0 1 0,0 0 0,0 0 0,0 3 0,1 0 0,-1 0 0,3 0 0,1 1 0,0 1 0,0 1 0,3 1 0,-1-1 0,2 3 0,1-1 0,1 0 0,2-2 0,-2 0 0,7 1 0,-3 1 0</inkml:trace>
+</inkml:ink>
+</file>
+
+<file path=word/ink/ink14.xml><?xml version="1.0" encoding="utf-8"?>
+<inkml:ink xmlns:inkml="http://www.w3.org/2003/InkML">
+  <inkml:definitions>
+    <inkml:context xml:id="ctx0">
+      <inkml:inkSource xml:id="inkSrc0">
+        <inkml:traceFormat>
+          <inkml:channel name="X" type="integer" min="-2.14748E9" max="2.14748E9" units="cm"/>
+          <inkml:channel name="Y" type="integer" min="-2.14748E9" max="2.14748E9" units="cm"/>
+          <inkml:channel name="F" type="integer" max="32767" units="dev"/>
+        </inkml:traceFormat>
+        <inkml:channelProperties>
+          <inkml:channelProperty channel="X" name="resolution" value="1000" units="1/cm"/>
+          <inkml:channelProperty channel="Y" name="resolution" value="1000" units="1/cm"/>
+          <inkml:channelProperty channel="F" name="resolution" value="0" units="1/dev"/>
+        </inkml:channelProperties>
+      </inkml:inkSource>
+      <inkml:timestamp xml:id="ts0" timeString="2024-05-29T07:59:47.435"/>
+    </inkml:context>
+    <inkml:brush xml:id="br0">
+      <inkml:brushProperty name="width" value="0.04286" units="cm"/>
+      <inkml:brushProperty name="height" value="0.04286" units="cm"/>
+    </inkml:brush>
+  </inkml:definitions>
+  <inkml:trace contextRef="#ctx0" brushRef="#br0">583 380 12287,'-8'-4'0,"2"-2"0,-1-2 0,4 0 0,0 0 0,-1 2 0,2 2 0,-4 4 0,3 0 0,-2 0 0,-2 0 0,-1 0 0,2 0 0,0 0 0,-1 0 0,-1 0 0,-1 0 0,-2-1 0,-1-1 0,1-1 0,-1-3 0,-1 2 0,-1 0 0,-2 0 0,1-1 0,-1 2 0,1 0 0,0-1 0,2 3 0,0-2 0,1 2 0,1 1 0,-1 0 0,3 0 0,-1 1 0,-1 2 0,1-2 0,-2 2 0,2-2 0,1-1 0,1 0 0,3-4 0,1-1 0,4 0 0,0 1 0</inkml:trace>
+  <inkml:trace contextRef="#ctx0" brushRef="#br0" timeOffset="578">186 212 12287,'4'5'0,"2"-2"0,-2-2 0,2-1 0,1 0 0,-2 0 0,1 0 0,-4 0 0,1 3 0,-6 0 0,-2 3 0,-3-2 0,2 1 0,-2-2 0,3 3 0,-3 1 0,-1-3 0,0 2 0,0 0 0,0-1 0,1 2 0,-1-4 0,0-1 0,0-1 0,0 0 0,0 1 0,-2 2 0,-1 1 0,0-2 0,3 2 0,2 2 0,1 1 0,-2 1 0,2 0 0,-1 0 0,1-1 0,1 0 0,3-1 0,-1-1 0,1 1 0,2 1 0,0 1 0,0-1 0,0-2 0,0 0 0,3 1 0,2 1 0,4 0 0,0-2 0,0 0 0,1 0 0,0 3 0,2-1 0,-1-2 0,3 2 0,-1-3 0,2 0 0,0 1 0,-4-4 0,1 2 0,1 0 0,-3-3 0,2 2 0,-3-2 0,0-1 0,0 0 0,3 0 0,0 0 0,-2 0 0,-3 1 0,-1 1 0,1 1 0,1-1 0,1-1 0,-1-1 0,1 0 0,0 0 0</inkml:trace>
+  <inkml:trace contextRef="#ctx0" brushRef="#br0" timeOffset="916">636 327 12287,'3'-5'0,"3"2"0,2 2 0,1 1 0,0-1 0,0-2 0,2 2 0,1-2 0,-1 2 0,-1 1 0,2 0 0,2 0 0,1 0 0,0 0 0,-5 0 0,2 0 0,-2 0 0,-1 0 0,0 0 0,-1 0 0,-3 0 0,-2-3 0,-2-2 0,-1-4 0</inkml:trace>
+  <inkml:trace contextRef="#ctx0" brushRef="#br0" timeOffset="1231">769 301 12287,'-9'0'0,"0"1"0,0 2 0,2 2 0,1 3 0,-1 1 0,3 0 0,-1 0 0,2 0 0,-2 0 0,1 2 0,2 1 0,1-1 0,1-1 0,1-2 0,2 1 0,2-4 0,5-2 0,2-2 0,2-1 0,3 0 0,0 0 0,-2 0 0,0 0 0,-1 3 0,0 1 0,-2 0 0,-2 0 0,-2 5 0,-2 0 0,-3 2 0,-2 2 0,-2 1 0,-3 2 0,-4 0 0,-3-1 0,-5 1 0,1 3 0,-4-3 0,-1-3 0,-1 1 0,3-4 0,1-2 0,-1-1 0,3-3 0,2-1 0,0-2 0,5-2 0,6-2 0,4-3 0,4 2 0,6-1 0,1 1 0,1 2 0,3-7 0,-3-1 0</inkml:trace>
+  <inkml:trace contextRef="#ctx0" brushRef="#br0" timeOffset="1866">759 248 12287,'-9'0'0,"0"0"0,1 4 0,-1 2 0,0 1 0,0 2 0,0 0 0,-1 0 0,-1 0 0,1-1 0,-3 2 0,1 2 0,1 3 0,-1 1 0,3 3 0,1 2 0,2 2 0,-2 3 0,4 0 0,-1 1 0,2 3 0,2-3 0,2 3 0,3-3 0,4 0 0,5-1 0,6 1 0,1-2 0,4-1 0,1-3 0,2-4 0,0-3 0,3-2 0,-4-5 0,2-2 0,-4-1 0,-4-4 0,-1-4 0,-2-2 0,-4-3 0,-3-2 0,0-4 0,-4 0 0,1-3 0,-1-2 0,1-4 0,-4-5 0,0-2 0,1-1 0,-3-2 0,1 2 0,-1-2 0,-1 2 0,0 2 0,-1 4 0,-1 2 0,-4 0 0,-2 5 0,-1-2 0,0 2 0,0 2 0,-4-4 0,-4 1 0,-4 0 0,-1 1 0,-1 3 0,-2 0 0,-1 2 0,-1 1 0,-1 2 0,1 2 0,2 0 0,1 0 0,0 0 0,4 0 0,2-2 0,3-1 0,0 0 0,-3 3 0,1-3 0,-1-3 0,-4-2 0,0 0 0</inkml:trace>
+</inkml:ink>
+</file>
+
+<file path=word/ink/ink15.xml><?xml version="1.0" encoding="utf-8"?>
+<inkml:ink xmlns:inkml="http://www.w3.org/2003/InkML">
+  <inkml:definitions>
+    <inkml:context xml:id="ctx0">
+      <inkml:inkSource xml:id="inkSrc0">
+        <inkml:traceFormat>
+          <inkml:channel name="X" type="integer" min="-2.14748E9" max="2.14748E9" units="cm"/>
+          <inkml:channel name="Y" type="integer" min="-2.14748E9" max="2.14748E9" units="cm"/>
+          <inkml:channel name="F" type="integer" max="32767" units="dev"/>
+        </inkml:traceFormat>
+        <inkml:channelProperties>
+          <inkml:channelProperty channel="X" name="resolution" value="1000" units="1/cm"/>
+          <inkml:channelProperty channel="Y" name="resolution" value="1000" units="1/cm"/>
+          <inkml:channelProperty channel="F" name="resolution" value="0" units="1/dev"/>
+        </inkml:channelProperties>
+      </inkml:inkSource>
+      <inkml:timestamp xml:id="ts0" timeString="2024-05-29T07:59:11.101"/>
+    </inkml:context>
+    <inkml:brush xml:id="br0">
+      <inkml:brushProperty name="width" value="0.04286" units="cm"/>
+      <inkml:brushProperty name="height" value="0.04286" units="cm"/>
+    </inkml:brush>
+  </inkml:definitions>
+  <inkml:trace contextRef="#ctx0" brushRef="#br0">397 257 12287,'0'-5'0,"0"-3"0,0 7 0,0-2 0,0 6 0,1-2 0,1 3 0,1 0 0,0-2 0,-3 4 0,0-3 0,0 3 0,-1-3 0,-2 3 0,-3 0 0,-1-1 0,0 1 0,2 1 0,-2 1 0,-1 0 0,-1 0 0,0-1 0,0 3 0,1 1 0,-1-2 0,0 0 0,0-1 0,0-2 0,-1 0 0,0 0 0,-2-1 0,0 0 0,3-3 0,1 1 0,2 0 0,0-3 0,3 0 0,-3 0 0,4 0 0,-3 0 0,2 0 0,2 0 0,-3 4 0,4-3 0,0 3 0</inkml:trace>
+  <inkml:trace contextRef="#ctx0" brushRef="#br0" timeOffset="584">88 371 12287,'-4'-4'0,"0"-1"0,4-4 0,1 3 0,2 0 0,-2 4 0,-1-2 0,-6 4 0,-2 1 0,-1 2 0,0 3 0,3-1 0,0 1 0,0 1 0,1 0 0,0-1 0,1 0 0,2 1 0,-2 1 0,1 1 0,1 0 0,1 2 0,0 1 0,-1 0 0,-1 1 0,0-3 0,3 4 0,0 0 0,0 0 0,0-1 0,0 3 0,0-2 0,0-2 0,0 1 0,0-2 0,0 1 0,0-1 0,0-2 0,0 0 0,1-4 0,2-2 0,3-2 0,2-1 0,1-1 0,0-2 0,2-2 0,1-3 0,0 1 0,1 2 0,0 0 0,4-2 0,-1 2 0,-2 1 0,0-2 0,1 2 0,-3 0 0,1 0 0,-3 0 0,2 2 0,-2-1 0,-2-2 0,1 3 0,-1-2 0,-2 0 0,-1 3 0,-2-2 0,3 2 0,-1 1 0,0 0 0,-2 0 0,3 0 0,1 0 0,1-8 0,1-2 0</inkml:trace>
+  <inkml:trace contextRef="#ctx0" brushRef="#br0" timeOffset="1008">582 213 12287,'0'-9'0,"0"3"0,0 0 0,0-1 0,0 3 0,0 2 0,0 5 0,0 5 0,0 3 0,0 5 0,-1-3 0,-1 2 0,-1 0 0,1-3 0,1 1 0,-1 0 0,-1-2 0,0 2 0,3-2 0,0 0 0,0-1 0,0-4 0,0 0 0,0 1 0,0-3 0,0 2 0,3-5 0,0-1 0,3-4 0,-1-4 0</inkml:trace>
+  <inkml:trace contextRef="#ctx0" brushRef="#br0" timeOffset="1729">600 177 12287,'-9'0'0,"4"-1"0,2-2 0,2 1 0,1-4 0,-3 3 0,-1-2 0,0 1 0,1 1 0,-3 3 0,0 0 0,-3 1 0,0 2 0,3 2 0,1 5 0,1 1 0,-1 4 0,0 2 0,-2 0 0,2 1 0,1 0 0,-2-1 0,2 1 0,0 0 0,0-1 0,2 1 0,2 0 0,0-2 0,0-1 0,0 2 0,3-3 0,3 2 0,2-1 0,4 1 0,1-2 0,0 1 0,3-1 0,0-3 0,-1 1 0,0-3 0,1-3 0,-3-2 0,2-4 0,0-1 0,-1-2 0,-2-2 0,-3-5 0,0-2 0,0-2 0,-4-7 0,2 1 0,-4-3 0,2-2 0,-3 0 0,2-3 0,-3 1 0,2 1 0,-2-5 0,2 7 0,-2-1 0,-1 0 0,0 2 0,0 1 0,-1 0 0,-2 2 0,1 5 0,-4 0 0,-1 0 0,0 2 0,-2-3 0,0 4 0,0 2 0,0 4 0,1-2 0,0 6 0,1-3 0,1 1 0,0 1 0,-2 2 0,1-1 0,1-1 0,4 0 0,-4 3 0,-1 0 0,2 0 0,-1 0 0,-1 0 0,-1 0 0,0 3 0,-1 1 0,0 1 0,0-2 0,0 3 0,0 1 0,1 0 0,-1 1 0,1-1 0,1-1 0,1 1 0,-4 1 0,-3 1 0</inkml:trace>
+</inkml:ink>
+</file>
+
+<file path=word/ink/ink16.xml><?xml version="1.0" encoding="utf-8"?>
+<inkml:ink xmlns:inkml="http://www.w3.org/2003/InkML">
+  <inkml:definitions>
+    <inkml:context xml:id="ctx0">
+      <inkml:inkSource xml:id="inkSrc0">
+        <inkml:traceFormat>
+          <inkml:channel name="X" type="integer" min="-2.14748E9" max="2.14748E9" units="cm"/>
+          <inkml:channel name="Y" type="integer" min="-2.14748E9" max="2.14748E9" units="cm"/>
+          <inkml:channel name="F" type="integer" max="32767" units="dev"/>
+        </inkml:traceFormat>
+        <inkml:channelProperties>
+          <inkml:channelProperty channel="X" name="resolution" value="1000" units="1/cm"/>
+          <inkml:channelProperty channel="Y" name="resolution" value="1000" units="1/cm"/>
+          <inkml:channelProperty channel="F" name="resolution" value="0" units="1/dev"/>
+        </inkml:channelProperties>
+      </inkml:inkSource>
+      <inkml:timestamp xml:id="ts0" timeString="2024-05-29T08:04:20.844"/>
+    </inkml:context>
+    <inkml:brush xml:id="br0">
+      <inkml:brushProperty name="width" value="0.04286" units="cm"/>
+      <inkml:brushProperty name="height" value="0.04286" units="cm"/>
+    </inkml:brush>
+  </inkml:definitions>
+  <inkml:trace contextRef="#ctx0" brushRef="#br0">310 449 12287,'-5'4'0,"-3"-3"0,3 3 0</inkml:trace>
+  <inkml:trace contextRef="#ctx0" brushRef="#br0" timeOffset="1341">398 291 12287,'5'-5'0,"2"-3"0,-4 3 0,1-1 0,0 0 0,2 0 0,-2-1 0,0 0 0,0 1 0,2 0 0,-2-2 0,0 1 0,0 1 0,0 4 0,-2-1 0,-1 2 0,2 1 0,-6 0 0,-2 0 0,-3 1 0,-1 2 0,0 3 0,0 2 0,-3 5 0,0 2 0,-1 1 0,0 2 0,-1-1 0,2 1 0,1 0 0,1-1 0,1 1 0,1 0 0,-1-2 0,0-1 0,0 1 0,1-5 0,1 1 0,2 1 0,-1-3 0,-3 2 0,0 0 0,0 0 0,1 0 0,2-3 0,0-1 0,4-3 0,-2-1 0,4-3 0,0 2 0,0-1 0,0 4 0,0 0 0,0 3 0,0-4 0,0-1 0</inkml:trace>
+  <inkml:trace contextRef="#ctx0" brushRef="#br0" timeOffset="1917">133 449 12287,'-9'0'0,"4"3"0,-1 1 0,0 1 0,1 2 0,-2-2 0,3 0 0,0 0 0,0 0 0,-2 0 0,2 4 0,0 0 0,1-3 0,-2 0 0,1 2 0,2 3 0,-2-1 0,0 5 0,0 1 0,0 0 0,-2 1 0,2-1 0,0-2 0,0 2 0,-1 0 0,2-1 0,0-1 0,-1-1 0,3-1 0,-2-4 0,2 1 0,1 0 0,0-3 0,1-1 0,2-1 0,2-1 0,4-3 0,-1 0 0,4-3 0,0 0 0,-1 0 0,-2-1 0,0 2 0,1-3 0,1 1 0,1 2 0,-1-2 0,-2 0 0,0 0 0,0 1 0,3-7 0,-1 1 0,0-1 0,-1 0 0,2-2 0,0-3 0,2-2 0,-3 0 0,1 0 0,-2 2 0,-2 3 0,1 3 0,-3 0 0,0 1 0,1 2 0,-3 2 0,0 4 0,-4 0 0,0 0 0,0-4 0,0-1 0</inkml:trace>
+  <inkml:trace contextRef="#ctx0" brushRef="#br0" timeOffset="2417">557 115 12287,'0'-9'0,"0"1"0,0-1 0,0 0 0,0 3 0,0 0 0,0 4 0,0-1 0,0 6 0,0 3 0,-3 3 0,-1 3 0,-1 1 0,-2 1 0,2 6 0,-1-3 0,0 2 0,1 0 0,-2 1 0,2 1 0,0-2 0,2 0 0,-1-2 0,1-3 0,1-2 0,1-2 0,1-1 0,1-1 0,2-3 0,-1-1 0,4-5 0,1-2 0,0-2 0,2-4 0,0-2 0,-1-1 0,-2 1 0,2 2 0,-3-4 0,3-1 0</inkml:trace>
+  <inkml:trace contextRef="#ctx0" brushRef="#br0" timeOffset="3005">636 36 12287,'-4'-9'0,"-2"0"0,1 4 0,-1 2 0,3-1 0,-2 2 0,-2 0 0,2 1 0,-1 1 0,-1 0 0,-1 4 0,-1 1 0,1 3 0,-1 1 0,-1 4 0,-1 1 0,-2 4 0,0 3 0,-1 0 0,-1 5 0,4-1 0,1 3 0,1-3 0,1-1 0,1-1 0,1 0 0,4 1 0,-1-3 0,2-3 0,1-2 0,1 1 0,2-4 0,2 1 0,0-2 0,3 0 0,-1-2 0,3-3 0,1 1 0,4-1 0,-2-1 0,0-3 0,-1-2 0,4-1 0,-1 0 0,0-1 0,0-2 0,1-2 0,-4-4 0,2 0 0,-2-3 0,2-3 0,-2-2 0,-1-1 0,-1-3 0,-1 2 0,-1-2 0,-2-1 0,0 5 0,-3-2 0,-1 3 0,-2 2 0,-3 0 0,-2 1 0,-3 4 0,-2 1 0,-2-1 0,-2 0 0,-3 1 0,0 2 0,2 3 0,0 1 0,2 0 0,0-1 0,0 2 0,-1-1 0,2 0 0,1-1 0,4-3 0,2 2 0,2-1 0,1 3 0,5-1 0,1 2 0,5 1 0,4 0 0,1 0 0</inkml:trace>
+</inkml:ink>
+</file>
+
+<file path=word/ink/ink17.xml><?xml version="1.0" encoding="utf-8"?>
+<inkml:ink xmlns:inkml="http://www.w3.org/2003/InkML">
+  <inkml:definitions>
+    <inkml:context xml:id="ctx0">
+      <inkml:inkSource xml:id="inkSrc0">
+        <inkml:traceFormat>
+          <inkml:channel name="X" type="integer" min="-2.14748E9" max="2.14748E9" units="cm"/>
+          <inkml:channel name="Y" type="integer" min="-2.14748E9" max="2.14748E9" units="cm"/>
+          <inkml:channel name="F" type="integer" max="32767" units="dev"/>
+        </inkml:traceFormat>
+        <inkml:channelProperties>
+          <inkml:channelProperty channel="X" name="resolution" value="1000" units="1/cm"/>
+          <inkml:channelProperty channel="Y" name="resolution" value="1000" units="1/cm"/>
+          <inkml:channelProperty channel="F" name="resolution" value="0" units="1/dev"/>
+        </inkml:channelProperties>
+      </inkml:inkSource>
+      <inkml:timestamp xml:id="ts0" timeString="2024-05-29T08:07:33.203"/>
+    </inkml:context>
+    <inkml:brush xml:id="br0">
+      <inkml:brushProperty name="width" value="0.04286" units="cm"/>
+      <inkml:brushProperty name="height" value="0.04286" units="cm"/>
+    </inkml:brush>
+  </inkml:definitions>
+  <inkml:trace contextRef="#ctx0" brushRef="#br0">1 496 12287,'5'0'0,"-1"0"0,-4 0 0,0 0 0,-4 0 0,3 0 0,-3 0 0,7-1 0,0-2 0,0 1 0,-3-4 0,0 3 0,1-2 0,2 1 0,-2-3 0,6 5 0,-4-4 0,-1 3 0,-2-2 0,1 0 0,2-1 0,-2 2 0,3 4 0,-4 1 0,0 2 0,0-2 0,0 3 0,0-3 0,0 2 0,1-2 0,1 3 0,1-1 0,1-2 0,-1 2 0,-2-2 0,2-1 0,-6 0 0,2 0 0,-3 1 0,4 2 0,0-2 0,0 3 0,0-4 0,0 0 0,-2 0 0,2 0 0,-2-4 0,6 3 0,-4-3 0,0 4 0,1 0 0,2 0 0,-1 0 0,4 0 0,-4-1 0,2-1 0,0-1 0,-3 1 0,3 2 0,-4-4 0,0 3 0,0-3 0</inkml:trace>
+  <inkml:trace contextRef="#ctx0" brushRef="#br0" timeOffset="2420">19 495 12287,'5'0'0,"-2"1"0,-3 2 0,0-2 0,0 2 0,0-3 0,0 0 0,4 0 0,-3 1 0,3 1 0,0 1 0,-3 0 0,3-3 0,-4-1 0,2-1 0,4-1 0,-4-1 0,4 2 0,-4-4 0,-1 1 0,2 0 0,3 1 0,-3 0 0,0 1 0,-2 1 0,-1-4 0,1 4 0,1-2 0,1 0 0,0 2 0,-2-3 0,2-2 0,1-1 0,2-1 0,1 3 0,-3 1 0,1 1 0,-2 1 0,2 3 0,-2 0 0,2-1 0,-1-1 0,3 1 0,-1-2 0,-1-1 0,0 0 0,0 0 0,-1 0 0,-1 0 0,3 1 0,1-3 0,-2 1 0,1-1 0,1 0 0,-2 1 0,1-1 0,0-1 0,-1 2 0,0-1 0,0 0 0,0 1 0,-2-1 0,2 2 0,0 0 0,0 0 0,1-2 0,1 2 0,-1-1 0,1 2 0,-3-2 0,1 1 0,-2 1 0,3 3 0,0-1 0,2-2 0,-2 2 0,-1-2 0,-1-1 0,0 3 0,-1-2 0,3 2 0,-1-2 0,1-1 0,1-1 0,-3 3 0,2-1 0,1 2 0,-2-2 0,1 0 0,0 0 0,3 3 0,-3-1 0,-1-2 0,1 2 0,3-2 0,0 1 0,0 0 0,0 0 0,-4-1 0,1 3 0,1 0 0,-2 0 0,0-1 0,0-1 0,0-1 0,-2 0 0,3 3 0,0-3 0,2 0 0,1 0 0,0 3 0,0 0 0,0 0 0,-4 0 0,0-1 0,-1-2 0,0 2 0,-1-2 0,-1 2 0,3 0 0,-1-2 0,3 2 0,-1-2 0,-1 2 0,0 1 0,-2 0 0,3 0 0,0 0 0,3 0 0,-3 0 0,0 0 0,-1-1 0,2-1 0,-2-1 0,-2 1 0,3 2 0,-3 0 0,2-1 0,-1-2 0,0 2 0,-1-2 0,-1-1 0,3 0 0,-1-1 0,1 2 0,-1-2 0,1 1 0,-2 1 0,2 2 0,0-1 0,0-1 0,-2 0 0,3 3 0,0 0 0,2 0 0,-2 0 0,0 0 0,1 0 0,-2 0 0,1 0 0,1 0 0,-2 0 0,0 0 0,2 0 0,-2 0 0,1 0 0,1 0 0,1 0 0,1 0 0,-1-1 0,1-2 0,-1 2 0,-2-5 0,2 4 0,-3-2 0,0 0 0,2 3 0,-2-3 0,4 4 0,-3 0 0,0 0 0,-4 0 0,6 0 0,-6 0 0,4 0 0,-4 0 0,2 0 0,-1 0 0,-1 0 0,4 0 0,-3 0 0,3 0 0,-4 0 0,6 0 0,-6 0 0,4 0 0,-3 0 0,3 0 0,-4 0 0,4 0 0,-4 0 0,3 0 0,-2 0 0,-2 0 0,7 0 0,-7 0 0,3 0 0,-4-1 0,0-2 0,0 2 0,-4-7 0,-1 3 0</inkml:trace>
+  <inkml:trace contextRef="#ctx0" brushRef="#br0" timeOffset="3827">89 415 12287,'0'-6'0,"0"1"0,0 3 0,0-2 0,0 4 0,0 1 0,0 2 0,0-1 0,0 3 0,0-2 0,0 3 0,0-3 0,0 3 0,0-4 0,0 2 0,-1-3 0,-2 2 0,2-2 0,-3 4 0,3-3 0,-2 1 0,2 0 0,-6-3 0,5 0 0,-4 0 0,4 0 0,-5 1 0,4 1 0,-1-1 0,2 3 0,-1 0 0,-1-3 0,1 2 0,2 2 0,-4-1 0,3 2 0,1 2 0,-3-3 0,4 3 0,0-2 0,0 0 0,0 1 0,0-2 0,0 1 0,0 1 0,0-2 0,0 1 0,0-5 0,0 3 0,0-4 0,4 0 0,1 0 0,3 0 0,1 0 0,0 0 0,-3-3 0,0 1 0,1 0 0,0-2 0,2 0 0,0-1 0,0 3 0,0-2 0,-1 0 0,-2 3 0,0-2 0,1 2 0,1 1 0,1-1 0,0-2 0,-4 2 0,1-2 0,-1 1 0,2 0 0,-1-1 0,-3 0 0,3 3 0,-3-2 0,3-1 0,-4 0 0,1 2 0,-3-2 0,1 2 0,2-2 0,-1-1 0,4 1 0,-4-4 0,6 2 0,-3-4 0</inkml:trace>
+  <inkml:trace contextRef="#ctx0" brushRef="#br0" timeOffset="4748">1156 63 12287,'0'-5'0,"0"1"0,0 4 0,1 0 0,2 0 0,2 0 0,4 0 0,0 0 0,0 0 0,-2 1 0,0 1 0,-1 1 0,-1 3 0,1 0 0,-3 2 0,-2 2 0,-1 1 0,0 0 0,0 0 0,-4-1 0,-1-1 0,-1 0 0,0 0 0,0-1 0,-2 1 0,-1-1 0,0-2 0,0 1 0,0-4 0,1-1 0,3-1 0,1-1 0,5-3 0,2 0 0,2 1 0,3 1 0,1 1 0,0 0 0,0 0 0,0 0 0,0 0 0,2 0 0,1 0 0,3 0 0,-3 1 0,1 1 0,0 1 0,-1 0 0,-4-3 0,1 0 0,0 0 0,0 0 0,-1-1 0,-2-2 0,-2-2 0,-4-4 0</inkml:trace>
+  <inkml:trace contextRef="#ctx0" brushRef="#br0" timeOffset="5344">1183 27 12287,'-9'0'0,"1"-1"0,2-2 0,-2 1 0,3-4 0,-2 4 0,0-3 0,1 1 0,3 1 0,-3 3 0,3 0 0,-2 1 0,1 2 0,-2-1 0,3 4 0,-1 0 0,0 2 0,-2-2 0,2 0 0,0 2 0,0 3 0,-2-1 0,2 4 0,0 0 0,0 0 0,1-1 0,1 3 0,-1-2 0,1-2 0,1 3 0,1-3 0,0-1 0,0-2 0,0 3 0,1-1 0,2-2 0,2-2 0,3-2 0,1 1 0,0-1 0,0-1 0,0 2 0,0-3 0,3-1 0,-2-1 0,7-1 0,-7 0 0,4 0 0,-1 0 0,2 0 0,-4-1 0,0-1 0,-1-1 0,2-1 0,-1 2 0,0-1 0,-2-1 0,-2 2 0,-1-1 0,-4 0 0,1 0 0,-2-2 0,-1-4 0,0 0 0,0 0 0,0 0 0,-1 0 0,-1-2 0,-1-1 0,-1-3 0,1 3 0,-2-1 0,0 0 0,-3-2 0,3 4 0,-1 0 0,1 1 0,-1 1 0,1 1 0,-3 3 0,4-3 0,-3 3 0,2-1 0,0 1 0,0 1 0,3-2 0,-4 3 0,3-3 0,-3 4 0,0-1 0,-3 3 0,0-4 0,1-1 0</inkml:trace>
+  <inkml:trace contextRef="#ctx0" brushRef="#br0" timeOffset="6758">1111 512 12287,'-4'-5'0,"3"-2"0,-3 2 0,5 0 0,2 2 0,3 2 0,2 1 0,1 0 0,1 1 0,1 2 0,-1-2 0,3 3 0,-1-1 0,-1 0 0,5-1 0,-1-2 0,2 0 0,0 0 0,2 0 0,0 0 0,2 0 0,-1 0 0,-2 3 0,0 0 0,-2-1 0,-1-1 0,2-1 0,-3 0 0,0 0 0,1 0 0,0 0 0,2-1 0,1-2 0,0-3 0,-1 2 0,1-2 0,-1-1 0,1-1 0,-3 2 0,-1 1 0,-2 1 0,-1 2 0,-1-2 0,-1 1 0,-4 1 0,-1 2 0,-4 0 0,0 0 0,0-4 0,0-1 0</inkml:trace>
+  <inkml:trace contextRef="#ctx0" brushRef="#br0" timeOffset="7621">1790 327 12287,'9'-3'0,"0"0"0,0 1 0,0 0 0,-1 0 0,1-1 0,0 0 0,0 3 0,-3 0 0,0 0 0,1 0 0,-4 4 0,1 1 0,0 1 0,2 0 0,-2 0 0,0 3 0,-1 0 0,0-1 0,0 1 0,-3 0 0,0 0 0,-1 0 0,-2-1 0,-3 1 0,-2-1 0,-1-1 0,1-1 0,-1 1 0,3 1 0,0 0 0,0 1 0,1 0 0,0-1 0,3-1 0,-1-1 0,0-3 0,3 2 0,1-3 0,2 1 0,2-2 0,4-2 0,-1-2 0,-2-3 0,4 2 0,-3-1 0,2 1 0,2 2 0,0 1 0,-2 1 0,-2 4 0,-1 3 0,-3 2 0,-2 3 0,-5 4 0,-2-1 0,-1 1 0,-2 2 0,-1-1 0,-1 1 0,-1-1 0,2-3 0,0 2 0,1-4 0,0-1 0,0-5 0,1-3 0,3-3 0,2-3 0,3-3 0,2-5 0,2-1 0,0 1 0,-1 2 0,4 0 0,-2 0 0</inkml:trace>
+  <inkml:trace contextRef="#ctx0" brushRef="#br0" timeOffset="8175">1800 195 12287,'-9'0'0,"1"0"0,0 1 0,1 1 0,1 1 0,3 3 0,-3-4 0,3 4 0,-2-2 0,1 2 0,2 4 0,-2 0 0,2 4 0,-1 2 0,-1 1 0,2 0 0,-4 2 0,0 1 0,1 0 0,-3 5 0,2-2 0,-1 3 0,2 0 0,1 1 0,4-1 0,0 2 0,0 1 0,4-2 0,2 3 0,4-4 0,2-2 0,4-3 0,-2-4 0,2-2 0,-1-4 0,1-5 0,-1-3 0,1-2 0,-1-1 0,1-4 0,-1-3 0,1-3 0,-2-5 0,3-2 0,-3 1 0,0 0 0,1 1 0,-4 1 0,1-3 0,-3 1 0,0 2 0,-3-1 0,-1-3 0,-1 0 0,-2-3 0,-1-2 0,-1-3 0,0 0 0,0-1 0,0 1 0,0 0 0,0 3 0,0 2 0,-4 0 0,-2 1 0,-2 3 0,-1 5 0,1 0 0,-1 2 0,-1 2 0,-2 0 0,2 3 0,-2 0 0,0 1 0,0-1 0,-3 0 0,4-3 0,0 0 0,1-2 0,-2-1 0,-1-1 0,-3-3 0,-3-2 0,0 0 0,-7-5 0,-1 0 0</inkml:trace>
+</inkml:ink>
+</file>
+
+<file path=word/ink/ink18.xml><?xml version="1.0" encoding="utf-8"?>
+<inkml:ink xmlns:inkml="http://www.w3.org/2003/InkML">
+  <inkml:definitions>
+    <inkml:context xml:id="ctx0">
+      <inkml:inkSource xml:id="inkSrc0">
+        <inkml:traceFormat>
+          <inkml:channel name="X" type="integer" min="-2.14748E9" max="2.14748E9" units="cm"/>
+          <inkml:channel name="Y" type="integer" min="-2.14748E9" max="2.14748E9" units="cm"/>
+          <inkml:channel name="F" type="integer" max="32767" units="dev"/>
+        </inkml:traceFormat>
+        <inkml:channelProperties>
+          <inkml:channelProperty channel="X" name="resolution" value="1000" units="1/cm"/>
+          <inkml:channelProperty channel="Y" name="resolution" value="1000" units="1/cm"/>
+          <inkml:channelProperty channel="F" name="resolution" value="0" units="1/dev"/>
+        </inkml:channelProperties>
+      </inkml:inkSource>
+      <inkml:timestamp xml:id="ts0" timeString="2024-05-29T08:06:31.636"/>
+    </inkml:context>
+    <inkml:brush xml:id="br0">
+      <inkml:brushProperty name="width" value="0.04286" units="cm"/>
+      <inkml:brushProperty name="height" value="0.04286" units="cm"/>
+    </inkml:brush>
+  </inkml:definitions>
+  <inkml:trace contextRef="#ctx0" brushRef="#br0">582 187 12287,'5'-4'0,"-1"2"0,-4-4 0,0 4 0,-4-5 0,-2 4 0,-2 0 0,-1 3 0,0 0 0,1 0 0,-1 0 0,-1 0 0,-1 0 0,-1 0 0,2 0 0,-1 0 0,0 0 0,-1 0 0,1 0 0,-1 0 0,0 0 0,1 0 0,1 0 0,-1 0 0,-1 0 0,2-1 0,3-2 0,-1 1 0,3-3 0,-3 1 0,-1 2 0,3 2 0,0-1 0,-1-2 0,-1 2 0,0-2 0,0 3 0,2 3 0,-2-1 0,2 2 0,-2 1 0,-1 0 0,1-2 0,-1 2 0,0 0 0,0 0 0,3-3 0,0 2 0,0 0 0,2-3 0,-4 3 0,7-4 0,-2-1 0,6-2 0,-1 2 0,4-2 0,0-6 0,2-1 0</inkml:trace>
+  <inkml:trace contextRef="#ctx0" brushRef="#br0" timeOffset="651">255 72 12287,'-5'0'0,"-1"0"0,3 0 0,-3 1 0,-1 2 0,2-2 0,-1 2 0,-1-2 0,0-1 0,-2 1 0,0 2 0,3-2 0,0 3 0,-1-1 0,-1-1 0,0 5 0,-1-2 0,0 0 0,0 2 0,0-3 0,1 1 0,-1 2 0,1-2 0,1-1 0,1 1 0,-1 0 0,2 0 0,0 2 0,1-1 0,-1 1 0,0 1 0,-2-1 0,2 0 0,1-1 0,-2 0 0,2 3 0,-1 0 0,2 0 0,-2-1 0,3-2 0,-1 0 0,3-3 0,3 3 0,2-4 0,3 1 0,1-2 0,0-1 0,0 0 0,1 0 0,0 0 0,2 0 0,3 1 0,-3 1 0,-1 1 0,2-1 0,-2-1 0,3 0 0,-2 1 0,-1 1 0,2-1 0,-1-1 0,-2 1 0,0 1 0,-1 0 0,0-3 0,0 0 0,-1 0 0,1 0 0,0 0 0,-3 0 0,0 0 0,1 0 0,-2 0 0,1-1 0,0-2 0,2 2 0,0-3 0,-2 1 0,2 2 0,-3-3 0</inkml:trace>
+  <inkml:trace contextRef="#ctx0" brushRef="#br0" timeOffset="1101">714 116 12287,'0'-6'0,"0"0"0,0 3 0,0-3 0,1 5 0,2-2 0,-2 3 0,2 3 0,-1-2 0,0 5 0,1 1 0,-1 1 0,-1 1 0,-1 1 0,0 0 0,0 2 0,-3 3 0,-1-2 0,0-1 0,0 1 0,-2 2 0,3-3 0,0-2 0,-1 0 0,3-1 0,-2 0 0,3-4 0,3-2 0,3-2 0,-1-2 0,1-2 0,1-3 0,-3-2 0,0-1 0</inkml:trace>
+  <inkml:trace contextRef="#ctx0" brushRef="#br0" timeOffset="19214">510 115 12287,'-5'6'0,"1"-1"0,0-1 0,4 0 0,-3-1 0,1-2 0,-1 2 0,2-2 0,-3-1 0,1 0 0,0 3 0,-1-2 0,1 2 0,2 2 0,-4-3 0,2 4 0,2 0 0,-2 3 0,-1-3 0,1 0 0,1 0 0,-1 2 0,0 1 0,1 0 0,-2-3 0,1 0 0,1 1 0,-2 0 0,1 2 0,1 0 0,1-3 0,0-1 0,-1 0 0,-1 0 0,0-2 0,3 2 0,0 2 0,-3-2 0,0 1 0,0 0 0,3 3 0,-3 0 0,1-1 0,0 1 0,0 0 0,-1 0 0,2-3 0,-2 0 0,2-3 0,1 2 0,1-3 0,1 2 0,1 0 0,0-2 0,-2 3 0,2-1 0,-2 2 0,5-2 0,1 1 0,-2-3 0,1 2 0,1-1 0,-2-2 0,1 2 0,0-2 0,-1 2 0,1 0 0,1-1 0,1-1 0,1-1 0,0 0 0,-2 1 0,0 1 0,-1 1 0,1-1 0,1 0 0,1 0 0,0 1 0,-1 0 0,1-3 0,0 0 0,0 0 0,-3 0 0,0 0 0,0 0 0,2 0 0,1 0 0,0 0 0,0 0 0,0 0 0,-1 0 0,1 0 0,0 0 0,0 0 0,0 0 0,-1 0 0,1 0 0,0-3 0,0-1 0,-1-1 0,-2-2 0,1 2 0,-1 0 0,2 1 0,1 3 0,0-3 0,0 1 0,-1 1 0,1 1 0,3 1 0,0 0 0,-1 0 0,-2 0 0,0-1 0,0-1 0,0-1 0,0 1 0,-1-3 0,1-1 0,0-2 0,-3-1 0,0 1 0,1-1 0,1 0 0,0 0 0,0-1 0,-1 0 0,-1-2 0,0-1 0,2 2 0,-1 0 0,-2 0 0,2 1 0,-2-2 0,0 0 0,-1 2 0,-1 0 0,-3 1 0,0 0 0,-1 3 0,-1 0 0,-2 0 0,-1-2 0,0-1 0,-2 0 0,2 0 0,-2 1 0,-1-1 0,-1 0 0,0 0 0,0 0 0,1 0 0,-1 2 0,0 0 0,0 1 0,0 0 0,0-3 0,1 1 0,-1 2 0,0-1 0,0 2 0,0 0 0,1 2 0,0 1 0,1 0 0,1-1 0,-1 1 0,-1 1 0,-1 1 0,1 3 0,-1 0 0,0-1 0,3-1 0,0-1 0,1-1 0,-2-1 0,3-2 0,0-1 0,-2 2 0,2-2 0,-1 1 0,2 1 0,-3 3 0,-1 0 0,-1 0 0,0 4 0,0 2 0,1 2 0,1 1 0,0 0 0,-3 0 0,1-1 0,-1 0 0,1-1 0,1-1 0,1 0 0,-1-1 0,2 3 0,-1-4 0,0 1 0,-2 3 0,-1-3 0,0 0 0,3 3 0,0-2 0,0 2 0,-2 0 0,0 1 0,1 0 0,1 0 0,-1 0 0,-1-1 0,1 1 0,0-1 0,1-2 0,4-2 0,-2-5 0,4-2 0,0-3 0,0-2 0,0-1 0</inkml:trace>
+</inkml:ink>
+</file>
+
+<file path=word/ink/ink19.xml><?xml version="1.0" encoding="utf-8"?>
+<inkml:ink xmlns:inkml="http://www.w3.org/2003/InkML">
+  <inkml:definitions>
+    <inkml:context xml:id="ctx0">
+      <inkml:inkSource xml:id="inkSrc0">
+        <inkml:traceFormat>
+          <inkml:channel name="X" type="integer" min="-2.14748E9" max="2.14748E9" units="cm"/>
+          <inkml:channel name="Y" type="integer" min="-2.14748E9" max="2.14748E9" units="cm"/>
+          <inkml:channel name="F" type="integer" max="32767" units="dev"/>
+        </inkml:traceFormat>
+        <inkml:channelProperties>
+          <inkml:channelProperty channel="X" name="resolution" value="1000" units="1/cm"/>
+          <inkml:channelProperty channel="Y" name="resolution" value="1000" units="1/cm"/>
+          <inkml:channelProperty channel="F" name="resolution" value="0" units="1/dev"/>
+        </inkml:channelProperties>
+      </inkml:inkSource>
+      <inkml:timestamp xml:id="ts0" timeString="2024-05-29T08:12:00.426"/>
+    </inkml:context>
+    <inkml:brush xml:id="br0">
+      <inkml:brushProperty name="width" value="0.04286" units="cm"/>
+      <inkml:brushProperty name="height" value="0.04286" units="cm"/>
+    </inkml:brush>
+  </inkml:definitions>
+  <inkml:trace contextRef="#ctx0" brushRef="#br0">476 503 12287,'5'0'0,"0"0"0,-2 0 0,-1 0 0,4 0 0,0-4 0,2-2 0,-3 1 0,-2-1 0,-1 1 0,0-2 0,1 1 0,-1 0 0,-1-2 0,-1-1 0,0 0 0,0 0 0,0-1 0,0 0 0,1-2 0,2 1 0,-2 0 0,2 1 0,-2-3 0,-1-1 0,1 0 0,1-1 0,1 0 0,-1-1 0,2 0 0,-1-2 0,0 0 0,0 1 0,-2-4 0,3 1 0,-1 1 0,0 3 0,3 0 0,-3 2 0,0-1 0,1 1 0,-3 3 0,3-1 0,-1 2 0,0 1 0,0 3 0,-3 1 0,0 3 0,0-1 0,0 6 0,0-1 0,-1 2 0,-2 0 0,2 0 0,-2-1 0,1-2 0,-1 2 0,-6-2 0,-5-1 0</inkml:trace>
+  <inkml:trace contextRef="#ctx0" brushRef="#br0" timeOffset="510">389 406 12287,'0'-9'0,"0"0"0,0 3 0,0 0 0,0-1 0,0 2 0,1 0 0,1-2 0,1-1 0,-1-1 0,2 0 0,0 0 0,1 1 0,-2-1 0,1-1 0,1-1 0,0-1 0,0-3 0,2 0 0,-1-2 0,1 0 0,0-4 0,-1 0 0,0-2 0,1-1 0,0 2 0,0 1 0,-1 4 0,1 2 0,-2 2 0,-1 5 0,0-1 0,3 4 0,-1 2 0,2 3 0,0 3 0,-2 3 0,-1 2 0,-3 1 0,3 2 0,0 1 0,2 4 0,-3-2 0,0 3 0,0 1 0,3-1 0,-2 1 0,1-1 0,-1 1 0,-2 3 0,2-2 0,-1-1 0,-2-2 0,2-6 0,-1 2 0,-1-2 0,0-2 0,1-2 0,-1-3 0,3-6 0,-1-3 0,-2-2 0,-1-1 0,-1 0 0,-4 0 0,-1 1 0</inkml:trace>
+  <inkml:trace contextRef="#ctx0" brushRef="#br0" timeOffset="1322">397 775 12287,'-9'0'0,"4"0"0,2-1 0,6-2 0,2 2 0,4-3 0,0 1 0,-1 0 0,1 0 0,0 3 0,0 0 0,0 0 0,2 0 0,1 0 0,-1 0 0,-2 4 0,-2 1 0,-2 2 0,-1 2 0,-2-2 0,-2 5 0,0 1 0,0 2 0,-3-1 0,-3 0 0,-2 2 0,-1 1 0,-3-3 0,0 0 0,-1-1 0,0-2 0,-2-3 0,3-1 0,-1-2 0,0-1 0,1-1 0,4-3 0,0-1 0,2-2 0,6-1 0,6-3 0,2 1 0,0 0 0,4 1 0,1 0 0,0 1 0,-1 2 0,3 1 0,-2 1 0,0 0 0,-1 0 0,0 0 0,-3 0 0,0 0 0,-1 0 0,0 1 0,-2 2 0,-2-2 0,-4 3 0,0-12 0,0-2 0</inkml:trace>
+  <inkml:trace contextRef="#ctx0" brushRef="#br0" timeOffset="1789">468 643 12287,'-13'-3'0,"1"0"0,2 1 0,1 1 0,3 4 0,1 0 0,-1 0 0,-3-3 0,1 4 0,1 1 0,1-1 0,4 4 0,-2-2 0,1 2 0,0 1 0,0 4 0,1 1 0,-2 3 0,-1 1 0,2 3 0,-2 4 0,1 2 0,2 2 0,1 5 0,1-3 0,1 1 0,2 1 0,5-6 0,4 0 0,-1-6 0,2-2 0,1-2 0,3-4 0,1-3 0,0-3 0,2-5 0,1 0 0,-2-4 0,0-4 0,-1-9 0,-1-3 0,1-4 0,0-2 0,-2-2 0,0-1 0,-2-2 0,-2 0 0,3-7 0,-3 0 0,-2 1 0,-3 2 0,-1 0 0,-3 6 0,-1 2 0,-1 3 0,-2 1 0,-2 5 0,-2 1 0,-3 3 0,-5 2 0,-2 3 0,-2 0 0,-4 1 0,2 3 0,-1-2 0,0 0 0,0 0 0,-4-1 0,-5-2 0,-3-1 0,1 0 0,-7-4 0,1-2 0,-3-1 0,2-2 0,2-2 0,1-1 0,-2 0 0,-1 0 0,2-2 0,-15-7 0,1-1 0</inkml:trace>
+</inkml:ink>
+</file>
+
+<file path=word/ink/ink2.xml><?xml version="1.0" encoding="utf-8"?>
+<inkml:ink xmlns:inkml="http://www.w3.org/2003/InkML">
+  <inkml:definitions>
+    <inkml:context xml:id="ctx0">
+      <inkml:inkSource xml:id="inkSrc0">
+        <inkml:traceFormat>
+          <inkml:channel name="X" type="integer" min="-2.14748E9" max="2.14748E9" units="cm"/>
+          <inkml:channel name="Y" type="integer" min="-2.14748E9" max="2.14748E9" units="cm"/>
+          <inkml:channel name="F" type="integer" max="32767" units="dev"/>
+        </inkml:traceFormat>
+        <inkml:channelProperties>
+          <inkml:channelProperty channel="X" name="resolution" value="1000" units="1/cm"/>
+          <inkml:channelProperty channel="Y" name="resolution" value="1000" units="1/cm"/>
+          <inkml:channelProperty channel="F" name="resolution" value="0" units="1/dev"/>
+        </inkml:channelProperties>
+      </inkml:inkSource>
+      <inkml:timestamp xml:id="ts0" timeString="2024-05-29T07:50:48.432"/>
+    </inkml:context>
+    <inkml:brush xml:id="br0">
+      <inkml:brushProperty name="width" value="0.04286" units="cm"/>
+      <inkml:brushProperty name="height" value="0.04286" units="cm"/>
+    </inkml:brush>
+  </inkml:definitions>
+  <inkml:trace contextRef="#ctx0" brushRef="#br0">159 413 12287,'0'8'0,"-3"1"0,-2 0 0</inkml:trace>
+  <inkml:trace contextRef="#ctx0" brushRef="#br0" timeOffset="654">168 395 12287,'0'-5'0,"0"1"0,-1 5 0,-2 2 0,2-2 0,-3 7 0,4-2 0,0-1 0,0 1 0,0 0 0,0 2 0,0 2 0,0 2 0,0 2 0,0 3 0,0 4 0,0 0 0,0 2 0,-3 1 0,2 1 0,-3-1 0,1 0 0,0 0 0,-1 1 0,2-1 0,-1-1 0,1-2 0,1-1 0,0-4 0,-2-2 0,2-3 0,-3-3 0,4-9 0,0-7 0,1-1 0,1-2 0,1 1 0,-1 1 0,-1 0 0,-1 0 0,0 1 0</inkml:trace>
+  <inkml:trace contextRef="#ctx0" brushRef="#br0" timeOffset="1223">45 749 12287,'-9'0'0,"4"0"0,0 0 0,3 1 0,-1 2 0,0 2 0,3 3 0,0 1 0,0 0 0,0 0 0,0 0 0,0-1 0,0 2 0,0 1 0,0 1 0,0-1 0,0 2 0,0 2 0,0 2 0,0 0 0,0 1 0,0 0 0,0-1 0,0 1 0,0 0 0,0-1 0,0 1 0,0-1 0,0-3 0,0-1 0,1-2 0,2-3 0,-2 3 0,2-5 0,2-2 0,1-1 0,-1-5 0,1-2 0,0-2 0,-1-4 0,2 2 0,-1-5 0,2 0 0,1-2 0,0-1 0,0-2 0,0 0 0,3-3 0,-2 1 0,2-4 0,-2-3 0,2-1 0,-2-1 0,3 3 0,-1 2 0,-1 0 0,0 7 0,-4 1 0,-1 2 0,1 3 0,-3 4 0,0 2 0,-1 2 0,-2 0 0,3 4 0,-4 2 0,-1-2 0,-2 1 0,-1 3 0,-5 0 0</inkml:trace>
+  <inkml:trace contextRef="#ctx0" brushRef="#br0" timeOffset="2074">89 212 12287,'-6'-3'0,"0"0"0,4-1 0,-1 1 0,2 1 0,1-4 0,3 3 0,1-3 0,1-1 0,-2 3 0,3-2 0,1-1 0,1 0 0,0 1 0,1 3 0,-3 2 0,0 2 0,1 2 0,-3 2 0,0 4 0,-1 1 0,0 1 0,-1 0 0,-2 4 0,0 0 0,0-2 0,0 4 0,-2-3 0,-2 0 0,-1 1 0,0-4 0,-2 1 0,1-4 0,-1-2 0,2 1 0,-1-4 0,0-1 0,2 3 0,0-4 0,5 3 0,2-4 0,-1-4 0,4-1 0,0 0 0,-1-2 0,1 4 0,1 1 0,-2 1 0,1 1 0,1 0 0,-2 0 0,0 0 0,-2 3 0,3 0 0,-3-1 0,3-5 0,-4 1 0,1-4 0,-2 0 0,-1-2 0,0-1 0,0 0 0</inkml:trace>
+  <inkml:trace contextRef="#ctx0" brushRef="#br0" timeOffset="2670">168 44 12287,'-9'-3'0,"1"0"0,1-3 0,-1 3 0,-2 2 0,0 0 0,4 1 0,0 0 0,-1 0 0,-1 0 0,-1 2 0,0 1 0,0-1 0,1-1 0,0 3 0,1 2 0,2 2 0,1 1 0,-2 1 0,2 1 0,0 4 0,0 2 0,1 1 0,1 2 0,-1 2 0,1 0 0,1 1 0,1 0 0,0-1 0,0-1 0,0-2 0,0 1 0,1-1 0,2-1 0,2-4 0,3 0 0,1-1 0,0-2 0,3-2 0,0 0 0,-1-1 0,2-2 0,-3-2 0,2-4 0,-2 0 0,2 0 0,-2 0 0,1-1 0,-3-2 0,-3-3 0,1-2 0,3-2 0,-1 0 0,-2-2 0,2-3 0,-3 3 0,0 1 0,1-2 0,0 3 0,3-3 0,-1 2 0,-2-1 0,1 0 0,-3 3 0,-1 0 0,1 1 0,2-1 0,-3 0 0,-1 0 0,-1 0 0,-1-3 0,0-3 0,0-2 0,0 3 0,0-1 0,0-1 0,0 0 0,0-2 0,-1 3 0,-1 1 0,-2 1 0,-1-1 0,2 3 0,-2 1 0,-2 2 0,-1 2 0,-1 1 0,0-1 0,0 3 0,1 2 0,2 1 0,0 0 0,-1 0 0,-1 0 0,-1 0 0,0 0 0,1 0 0,-1 0 0,0 0 0,0 0 0,0 0 0,1 0 0,-1 0 0,3 0 0,1 1 0,1 2 0,-3 2 0,2 4 0</inkml:trace>
+</inkml:ink>
+</file>
+
+<file path=word/ink/ink20.xml><?xml version="1.0" encoding="utf-8"?>
+<inkml:ink xmlns:inkml="http://www.w3.org/2003/InkML">
+  <inkml:definitions>
+    <inkml:context xml:id="ctx0">
+      <inkml:inkSource xml:id="inkSrc0">
+        <inkml:traceFormat>
+          <inkml:channel name="X" type="integer" min="-2.14748E9" max="2.14748E9" units="cm"/>
+          <inkml:channel name="Y" type="integer" min="-2.14748E9" max="2.14748E9" units="cm"/>
+          <inkml:channel name="F" type="integer" max="32767" units="dev"/>
+        </inkml:traceFormat>
+        <inkml:channelProperties>
+          <inkml:channelProperty channel="X" name="resolution" value="1000" units="1/cm"/>
+          <inkml:channelProperty channel="Y" name="resolution" value="1000" units="1/cm"/>
+          <inkml:channelProperty channel="F" name="resolution" value="0" units="1/dev"/>
+        </inkml:channelProperties>
+      </inkml:inkSource>
+      <inkml:timestamp xml:id="ts0" timeString="2024-05-29T08:10:06.629"/>
+    </inkml:context>
+    <inkml:brush xml:id="br0">
+      <inkml:brushProperty name="width" value="0.04286" units="cm"/>
+      <inkml:brushProperty name="height" value="0.04286" units="cm"/>
+    </inkml:brush>
+  </inkml:definitions>
+  <inkml:trace contextRef="#ctx0" brushRef="#br0">176 616 12287,'0'-5'0,"0"1"0,0 0 0,0-1 0</inkml:trace>
+  <inkml:trace contextRef="#ctx0" brushRef="#br0" timeOffset="968">176 599 12287,'5'0'0,"-1"0"0,-4-1 0,0-2 0,0 1 0,0-4 0,0 4 0,0-1 0,0 3 0,0 0 0,0-4 0,0 3 0,0-3 0,0 4 0,0 0 0,4 0 0,-3-4 0,2-2 0,-2 1 0,-1-1 0,0-1 0,0 2 0,0-1 0,0 0 0,0-2 0,0-1 0,0 0 0,0 0 0,0 1 0,0-1 0,0 0 0,0 0 0,0 0 0,0 0 0,0 1 0,0-1 0,0 0 0,0 0 0,0 0 0,0 0 0,1 1 0,2-1 0,-2 3 0,2 0 0,-1 3 0,1-3 0,-2 4 0,3-3 0,-4 2 0,0 2 0,0-2 0,0 3 0,0 0 0,3-1 0,-1-2 0,-3 2 0,-3-3 0</inkml:trace>
+  <inkml:trace contextRef="#ctx0" brushRef="#br0" timeOffset="1447">107 272 12287,'0'-5'0,"-4"-3"0,-1 3 0</inkml:trace>
+  <inkml:trace contextRef="#ctx0" brushRef="#br0" timeOffset="1517">107 237 12287,'0'0'0</inkml:trace>
+  <inkml:trace contextRef="#ctx0" brushRef="#br0" timeOffset="4145">168 122 12287,'0'-6'0,"0"0"0,0 4 0,0-2 0,0 8 0,0-3 0,0 3 0,0-4 0,1 3 0,2 0 0,-2 1 0,2-1 0,-2 3 0,-1-1 0,0 0 0,0 2 0,0 1 0,0 1 0,0 0 0,0 0 0,0-1 0,0 1 0,0-3 0,0 0 0,0-3 0,0 3 0,0-3 0,0 3 0,0-3 0,0 2 0,0 2 0,0-2 0,0 1 0,0 1 0,0-2 0,0 1 0,0 1 0,-3-2 0,0 0 0,0-3 0,3 2 0,1-8 0,2-2 0,-2 3 0,3-5 0,-4 3 0</inkml:trace>
+  <inkml:trace contextRef="#ctx0" brushRef="#br0" timeOffset="5809">80 0 12287,'-5'0'0,"0"0"0,3 0 0,1 0 0,-4 0 0,3 1 0,-1 2 0,0-1 0,2 3 0,-2-1 0,2 3 0,-2-1 0,-1 2 0,1 1 0,-1-2 0,2 0 0,-1-1 0,0 0 0,3 3 0,0 0 0,-3-3 0,0-1 0,2 2 0,-1 1 0,0 1 0,-1 0 0,0-3 0,3-1 0,0 2 0,-3 1 0,0 1 0,1 0 0,1-3 0,1 0 0,0 0 0,0 2 0,0 1 0,0 0 0,0-3 0,1 0 0,2 1 0,-2 0 0,3 1 0,-1-1 0,0-1 0,1 0 0,-3 3 0,2-1 0,0 1 0,-2-1 0,1-1 0,1-1 0,0 0 0,-3 3 0,1-4 0,2 1 0,-1-3 0,4 2 0,1-1 0,-2-1 0,1-3 0,0 0 0,2 0 0,1 0 0,0 0 0,0 0 0,0 0 0,-1 0 0,-2-3 0,0 0 0,1 1 0,1 1 0,1 1 0,-1-3 0,0-1 0,-2-1 0,2 3 0,-2-4 0,1 0 0,0-2 0,-1 2 0,-1-1 0,4 4 0,-3 0 0,0 3 0,0-1 0,0-1 0,0-1 0,-3 0 0,1 2 0,0-1 0,2 0 0,-3-4 0,-1-1 0,2-1 0,-1-1 0,-1 0 0,-1 1 0,0-1 0,1 0 0,1 0 0,0 3 0,-3 0 0,0-1 0,0 0 0,0-2 0,0 0 0,0 0 0,0 0 0,0 1 0,0-1 0,0 0 0,-1 0 0,-1 0 0,-2 1 0,-1 3 0,0-3 0,-2 3 0,1-1 0,0 0 0,1 3 0,-1-2 0,-1 1 0,2 0 0,-1 2 0,-1-1 0,-1 1 0,0 1 0,-1-2 0,3 2 0,0-2 0,0-1 0,-3 1 0,3 0 0,1 3 0,2 0 0,-3 0 0,-1 0 0,2 0 0,-1 0 0,0 0 0,-3 0 0,4 0 0,-1 0 0,3 1 0,-3 2 0,3-2 0,-3 2 0,0-2 0,-3-1 0,3 0 0,1 0 0,2 0 0,-3 0 0,3 0 0,-3 0 0,4 1 0,-1 2 0,1-2 0,-1 2 0,2-3 0,-2-3 0,2 1 0,1-4 0,0-1 0,0 3 0,4-4 0,1 3 0</inkml:trace>
+</inkml:ink>
+</file>
+
+<file path=word/ink/ink21.xml><?xml version="1.0" encoding="utf-8"?>
+<inkml:ink xmlns:inkml="http://www.w3.org/2003/InkML">
+  <inkml:definitions>
+    <inkml:context xml:id="ctx0">
+      <inkml:inkSource xml:id="inkSrc0">
+        <inkml:traceFormat>
+          <inkml:channel name="X" type="integer" min="-2.14748E9" max="2.14748E9" units="cm"/>
+          <inkml:channel name="Y" type="integer" min="-2.14748E9" max="2.14748E9" units="cm"/>
+          <inkml:channel name="F" type="integer" max="32767" units="dev"/>
+        </inkml:traceFormat>
+        <inkml:channelProperties>
+          <inkml:channelProperty channel="X" name="resolution" value="1000" units="1/cm"/>
+          <inkml:channelProperty channel="Y" name="resolution" value="1000" units="1/cm"/>
+          <inkml:channelProperty channel="F" name="resolution" value="0" units="1/dev"/>
+        </inkml:channelProperties>
+      </inkml:inkSource>
+      <inkml:timestamp xml:id="ts0" timeString="2024-05-29T08:16:13.209"/>
+    </inkml:context>
+    <inkml:brush xml:id="br0">
+      <inkml:brushProperty name="width" value="0.04286" units="cm"/>
+      <inkml:brushProperty name="height" value="0.04286" units="cm"/>
+    </inkml:brush>
+  </inkml:definitions>
+  <inkml:trace contextRef="#ctx0" brushRef="#br0">315 520 12287,'0'-9'0,"0"1"0,3 2 0,0 0 0,0 0 0,-3-3 0,0 0 0,0 0 0,0 1 0,0-1 0,3 0 0,0 0 0,-1 0 0,-1 1 0,2-4 0,0 0 0,-1 0 0,-1 0 0,2-1 0,1-3 0,-1 1 0,1 0 0,0-2 0,-2-1 0,2 1 0,1-1 0,-2 1 0,2-1 0,-1 0 0,-2 1 0,0-1 0,0 0 0,1 2 0,-1 1 0,-1-2 0,-1 4 0,0-1 0,0 2 0,0 2 0,0 1 0,0 5 0,0 4 0,0 5 0,0 3 0,0 1 0,0 0 0,0 0 0,0 0 0,0-1 0,0 1 0</inkml:trace>
+  <inkml:trace contextRef="#ctx0" brushRef="#br0" timeOffset="773">201 362 12287,'-9'0'0,"3"0"0,0 0 0,4 0 0,-2-3 0,4-3 0,0-2 0,3 2 0,1 0 0,0-1 0,0-1 0,2-1 0,-2-2 0,0-1 0,-1 1 0,3-2 0,-2 1 0,0-1 0,0 0 0,2-2 0,-2 0 0,0-2 0,0 0 0,3 0 0,-3 1 0,2 3 0,0 0 0,-3 1 0,2 3 0,0 0 0,0 1 0,-2-1 0,2 0 0,-1 0 0,1 0 0,-1 1 0,0 2 0,0 0 0,3 4 0,-1-1 0,2 2 0,1 2 0,-1 2 0,-2-1 0,0 4 0,0 0 0,-1 2 0,3 1 0,-2 0 0,2 0 0,0 0 0,1-1 0,0 1 0,0 0 0,0 0 0,-1 0 0,1-1 0,0 1 0,0 0 0,0 0 0,0 0 0,-2 1 0,-1 1 0,2-4 0,-3 2 0,0-1 0,3 0 0,-6-3 0,4-2 0,-4-6 0,2-2 0,-4 0 0,0 1 0</inkml:trace>
+  <inkml:trace contextRef="#ctx0" brushRef="#br0" timeOffset="1599">184 741 12287,'-6'-3'0,"0"0"0,0 0 0,2 3 0,4 0 0,4-1 0,5-1 0,0-1 0,0 1 0,2 1 0,1 1 0,-1 0 0,-1 0 0,2 0 0,-1 0 0,0 0 0,-1 1 0,-2 2 0,-2 3 0,0 2 0,-3 0 0,-1 1 0,-1 0 0,-1 0 0,-1 1 0,-2 2 0,1-3 0,-3 4 0,-1-1 0,1 0 0,-3-1 0,3-2 0,-1 0 0,0 0 0,3-3 0,-2 0 0,3-5 0,2 2 0,5-5 0,3 0 0,1-1 0,0 3 0,0 0 0,0 0 0,-1 0 0,1 0 0,-1 4 0,-1 0 0,-2 2 0,-1 0 0,-1 0 0,-3 3 0,0 0 0,0 0 0,-1 0 0,-1 2 0,-2 1 0,-1-1 0,-1 1 0,-3 1 0,1 0 0,2 0 0,-3 1 0,1-2 0,0-1 0,0-1 0,-2-2 0,4 0 0,-1-2 0,1 1 0,0-4 0,4 0 0,1-4 0,5-1 0,1-1 0,1-8 0,2 1 0</inkml:trace>
+  <inkml:trace contextRef="#ctx0" brushRef="#br0" timeOffset="2133">176 652 12287,'-9'0'0,"0"0"0,1 0 0,2 0 0,0 0 0,3-1 0,-3 0 0,-1-2 0,2 0 0,-1 3 0,1 2 0,-4 3 0,0 3 0,0 4 0,1 0 0,1 3 0,1 1 0,1 3 0,-4 1 0,0 4 0,0 1 0,3 3 0,1 0 0,0 3 0,1 0 0,2 0 0,-1 3 0,4-3 0,5-1 0,0 3 0,9-4 0,0 0 0,-1-2 0,5-4 0,-1-4 0,1-2 0,3-3 0,-3-6 0,2 0 0,-1-3 0,-3-3 0,5-1 0,-6-2 0,-2-3 0,0-5 0,-2-1 0,-3-7 0,-1-3 0,1-1 0,0-3 0,0-2 0,-1-1 0,-2 1 0,1-4 0,-2 1 0,0 1 0,2-1 0,-4 2 0,-1-1 0,0 3 0,1-1 0,-2 1 0,2-1 0,-2 2 0,-1 0 0,-3 5 0,-1-2 0,-1 4 0,-2 2 0,-1-1 0,-1 4 0,1 2 0,-1 0 0,0 1 0,0 0 0,0 0 0,-3 1 0,-2-1 0,-1-1 0,1-1 0,-2-1 0,-4-2 0,0 1 0,0-1 0,-2-4 0,-1-5 0</inkml:trace>
+</inkml:ink>
+</file>
+
+<file path=word/ink/ink22.xml><?xml version="1.0" encoding="utf-8"?>
+<inkml:ink xmlns:inkml="http://www.w3.org/2003/InkML">
+  <inkml:definitions>
+    <inkml:context xml:id="ctx0">
+      <inkml:inkSource xml:id="inkSrc0">
+        <inkml:traceFormat>
+          <inkml:channel name="X" type="integer" min="-2.14748E9" max="2.14748E9" units="cm"/>
+          <inkml:channel name="Y" type="integer" min="-2.14748E9" max="2.14748E9" units="cm"/>
+          <inkml:channel name="F" type="integer" max="32767" units="dev"/>
+        </inkml:traceFormat>
+        <inkml:channelProperties>
+          <inkml:channelProperty channel="X" name="resolution" value="1000" units="1/cm"/>
+          <inkml:channelProperty channel="Y" name="resolution" value="1000" units="1/cm"/>
+          <inkml:channelProperty channel="F" name="resolution" value="0" units="1/dev"/>
+        </inkml:channelProperties>
+      </inkml:inkSource>
+      <inkml:timestamp xml:id="ts0" timeString="2024-05-29T08:16:04.510"/>
+    </inkml:context>
+    <inkml:brush xml:id="br0">
+      <inkml:brushProperty name="width" value="0.04286" units="cm"/>
+      <inkml:brushProperty name="height" value="0.04286" units="cm"/>
+    </inkml:brush>
+  </inkml:definitions>
+  <inkml:trace contextRef="#ctx0" brushRef="#br0">230 326 12287,'-4'-5'0,"3"1"0,-3 4 0,4 0 0,4 0 0,-2 0 0,4 0 0,-4 1 0,1 2 0,-2 2 0,-1 3 0,0-2 0,0 0 0,0 0 0,0 3 0,0 0 0,0 0 0,0-1 0,0 1 0,0 0 0,0 0 0,0 0 0,0-3 0,0-1 0,0 2 0,0-3 0,0 4 0,0-7 0,0 3 0,1-7 0,1 0 0,-1-4 0,3 6 0,-4-2 0,0 6 0,0-2 0,0 3 0</inkml:trace>
+  <inkml:trace contextRef="#ctx0" brushRef="#br0" timeOffset="951">212 483 12287,'-6'0'0,"0"0"0,-1 0 0,4 0 0,-1 0 0,4 0 0,0 0 0,0 4 0,0-2 0,0 4 0,-1-1 0,-2 1 0,2 2 0,-3-3 0,4 3 0,0 1 0,0-4 0,0 3 0,0-3 0,0 4 0,0-3 0,0 0 0,0 0 0,0-1 0,0 1 0,0-4 0,1 2 0,2-4 0,-1 3 0,4 0 0,-4 0 0,2-3 0,-1 0 0,-2 0 0,3 0 0,-4 0 0,0 0 0,4 0 0,-3 0 0,4-3 0,-2 0 0,-2-4 0,2 1 0,-2 1 0,0-1 0,2 0 0,-1-2 0,3-1 0,-1 0 0,-2 0 0,1 0 0,1 1 0,1-1 0,-3 0 0,2 1 0,-1 1 0,0 1 0,0 4 0,-2-3 0,2 1 0,-2-3 0,2 1 0,-2-2 0,-1-1 0,0 0 0,0 1 0,0-1 0,0 4 0,1 1 0,2 4 0,-2 1 0,2 2 0,-2-2 0,-1 3 0</inkml:trace>
+  <inkml:trace contextRef="#ctx0" brushRef="#br0" timeOffset="1990">80 131 12287,'5'-4'0,"0"3"0,-2-3 0,2 0 0,0 3 0,1-2 0,0-1 0,3 1 0,0 1 0,-3 1 0,-1 1 0,2 0 0,-2 3 0,0 1 0,0 0 0,0 0 0,-3 3 0,2-2 0,-1 0 0,0 1 0,0 0 0,-3 3 0,0 0 0,0 0 0,0 1 0,0 0 0,-1 3 0,-2 1 0,1-1 0,-4 3 0,0-2 0,1-1 0,-3 1 0,2-2 0,0-1 0,0-1 0,-2-3 0,3 0 0,-1-2 0,0-1 0,3 2 0,-3-3 0,-1-1 0,4-1 0,-1-2 0,4-2 0,0-2 0,0-4 0,1 0 0,2 1 0,-2 3 0,5 2 0,-3 2 0,3 1 0,1 0 0,1 0 0,0-1 0,-1-1 0,-2-1 0,4 0 0,3 2 0,-1-1 0,-1-1 0,-2-1 0,1 2 0,0-1 0,0 1 0,0 1 0,0 1 0,-1 0 0,1 0 0,0 0 0,0 0 0,0 0 0,-3 0 0,-1 0 0,-3-1 0,1-2 0,-2 1 0,-1-3 0,0 3 0,-4-6 0,-1 3 0</inkml:trace>
+  <inkml:trace contextRef="#ctx0" brushRef="#br0" timeOffset="2943">53 89 12287,'-5'0'0,"2"3"0,3-2 0,0 4 0,-1-3 0,-2 1 0,1 1 0,-4-1 0,4-1 0,-1 4 0,2 1 0,-2 1 0,-1 0 0,-1 1 0,3 0 0,-1 1 0,1 0 0,-1-2 0,2 6 0,-2-5 0,2 1 0,1 0 0,0-1 0,0 2 0,0 1 0,0-1 0,3 2 0,0 1 0,0 1 0,1 0 0,-2-5 0,3 3 0,0-1 0,0 0 0,-2-2 0,2-3 0,0-1 0,-1 1 0,2-2 0,3 1 0,0 1 0,0-1 0,0 1 0,-1-1 0,1 1 0,3-2 0,0 0 0,-1 0 0,-2 0 0,3-3 0,0 1 0,-1-2 0,-2-1 0,0 0 0,1-1 0,1-1 0,1-1 0,-1-3 0,-2 2 0,0-1 0,0 3 0,0-1 0,-2 1 0,-1-1 0,2 2 0,-3-3 0,0 0 0,2 2 0,-4-3 0,0-3 0,1-3 0,-2 0 0,3-4 0,-1 0 0,1-2 0,0-1 0,2 1 0,-2-1 0,-1 1 0,3-1 0,-2 0 0,0 1 0,-3-1 0,2 0 0,-1 2 0,-1 0 0,-1 1 0,-1 5 0,0-2 0,0 2 0,0 1 0,-4 0 0,-2 1 0,-1 0 0,-2 2 0,0-2 0,0 2 0,0-1 0,1 1 0,-1-2 0,-1 3 0,-1-2 0,-1 1 0,0-1 0,1 4 0,-1 0 0,1-1 0,-1 3 0,0-2 0,1 2 0,1 1 0,-1 4 0,-1 1 0,1 1 0,1 0 0,1 0 0,1 3 0,-1-1 0,0 1 0,0 0 0,1 0 0,2 0 0,-1 0 0,4-1 0,-2 1 0,-2 0 0,2 0 0,-1 0 0,0-1 0,1 1 0,-2 0 0,3-1 0,0-2 0,2 2 0,-2-8 0,4 0 0,-4-4 0,-1-5 0</inkml:trace>
+</inkml:ink>
+</file>
+
+<file path=word/ink/ink23.xml><?xml version="1.0" encoding="utf-8"?>
+<inkml:ink xmlns:inkml="http://www.w3.org/2003/InkML">
+  <inkml:definitions>
+    <inkml:context xml:id="ctx0">
+      <inkml:inkSource xml:id="inkSrc0">
+        <inkml:traceFormat>
+          <inkml:channel name="X" type="integer" min="-2.14748E9" max="2.14748E9" units="cm"/>
+          <inkml:channel name="Y" type="integer" min="-2.14748E9" max="2.14748E9" units="cm"/>
+          <inkml:channel name="F" type="integer" max="32767" units="dev"/>
+        </inkml:traceFormat>
+        <inkml:channelProperties>
+          <inkml:channelProperty channel="X" name="resolution" value="1000" units="1/cm"/>
+          <inkml:channelProperty channel="Y" name="resolution" value="1000" units="1/cm"/>
+          <inkml:channelProperty channel="F" name="resolution" value="0" units="1/dev"/>
+        </inkml:channelProperties>
+      </inkml:inkSource>
+      <inkml:timestamp xml:id="ts0" timeString="2024-05-29T08:15:57.111"/>
+    </inkml:context>
+    <inkml:brush xml:id="br0">
+      <inkml:brushProperty name="width" value="0.04286" units="cm"/>
+      <inkml:brushProperty name="height" value="0.04286" units="cm"/>
+    </inkml:brush>
+  </inkml:definitions>
+  <inkml:trace contextRef="#ctx0" brushRef="#br0">168 264 12287,'0'5'0,"1"-1"0,2-4 0,-2-1 0,2-2 0,2-2 0,0-4 0</inkml:trace>
+  <inkml:trace contextRef="#ctx0" brushRef="#br0" timeOffset="753">142 79 12287,'0'-5'0,"0"1"0,3 4 0,-2 0 0,3 0 0,-4 0 0,1 0 0,2 0 0,-2 4 0,2 2 0,-2 1 0,-1 2 0,0 0 0,0 0 0,0 0 0,3 0 0,0-1 0,-1 1 0,-1 0 0,-1 3 0,0-1 0,0 0 0,0-1 0,3 2 0,0 1 0,-1-1 0,-1 1 0,-1 2 0,0-3 0,0-2 0,0 0 0,0-1 0,0 0 0,0 0 0,0-1 0,0-2 0,0 0 0,1-4 0,2 1 0,-1-2 0,4-1 0,-4-4 0,5 3 0,-2-3 0</inkml:trace>
+  <inkml:trace contextRef="#ctx0" brushRef="#br0" timeOffset="1317">71 468 12287,'-1'8'0,"-1"1"0,-1 0 0,0 0 0,3 0 0,0-3 0,0 0 0,1 0 0,2 2 0,-2 1 0,2 1 0,-2 1 0,-1 0 0,0 1 0,0-2 0,0 1 0,0 0 0,0 1 0,0-2 0,0 2 0,0-2 0,0 1 0,4-5 0,2-3 0,2-6 0,0-3 0,1-1 0,0-2 0,0 0 0,0 0 0,0 0 0,-1 0 0,1 1 0,0-1 0,0-1 0,0-2 0,-4 2 0,0-2 0,0-1 0,0-2 0,-2-1 0,2-1 0,0 1 0,0 2 0,-2-4 0,2-2 0,-1 3 0,-2 1 0,1 5 0,0-1 0,0 3 0,1 0 0,-3 4 0,3 1 0,-5 8 0,-2 2 0,2 2 0,-3-1 0,0-1 0,0 2 0,-5-3 0</inkml:trace>
+  <inkml:trace contextRef="#ctx0" brushRef="#br0" timeOffset="3114">45 97 12287,'0'-5'0,"0"1"0,0 4 0,-4 0 0,3 0 0,-6 1 0,4 2 0,0-1 0,2 3 0,-2-1 0,2 3 0,-2-1 0,2 2 0,-2-2 0,0-1 0,1 2 0,1 1 0,1 4 0,0 0 0,0-1 0,0 2 0,-3-2 0,0 3 0,1-1 0,1 1 0,1-2 0,0 2 0,0-2 0,0-1 0,3-1 0,1-1 0,1 0 0,2-1 0,1 0 0,1-1 0,0-2 0,-1-1 0,4-1 0,0-2 0,-1 1 0,-2 1 0,3 0 0,0-4 0,-1-1 0,-1-1 0,-2-3 0,1 2 0,0-1 0,0-2 0,0-1 0,-2 0 0,0-1 0,-1 0 0,-3 0 0,2 0 0,-1-1 0,-2-1 0,2 0 0,0-4 0,0 0 0,0-2 0,0 0 0,-3 2 0,2 0 0,1 3 0,-2-2 0,1 2 0,-1 1 0,-1 1 0,0 4 0,1 0 0,1-1 0,0 0 0,-3-2 0,-1 0 0,-2 0 0,-3 0 0,1 1 0,-1 2 0,0 0 0,-2 1 0,0-2 0,1 2 0,1 1 0,3 1 0,-3 3 0,-1 0 0,0 0 0,-2 0 0,0 0 0,3 0 0,0 0 0,-1 0 0,2 0 0,0 0 0,0 1 0,-1 2 0,-2 2 0,3 4 0</inkml:trace>
+  <inkml:trace contextRef="#ctx0" brushRef="#br0" timeOffset="3949">62 440 12287,'0'-5'0,"0"0"0,0 2 0,0 2 0,0-2 0,0 3 0,0 0 0,0 3 0,0-1 0,0 4 0,0 1 0,0 1 0,0 1 0,0 0 0,0-1 0,0 1 0,0 0 0,0 0 0,0 0 0,0 0 0,0-1 0,0 1 0,0 0 0,0 0 0,0 0 0,0-3 0,0-1 0,1-3 0,2 1 0,-1-2 0,4-1 0,-4 0 0,2-4 0,-4-1 0</inkml:trace>
+  <inkml:trace contextRef="#ctx0" brushRef="#br0" timeOffset="5600">115 457 12287,'-5'0'0,"1"0"0,4-1 0,0-2 0,0 2 0,0-3 0,0 4 0,1 0 0,2 0 0,-2 0 0,4 0 0,-2 0 0,-2 0 0,3 1 0,-4 2 0,0 2 0,0 4 0,0-3 0,0-1 0,0 2 0,0-2 0,0 1 0,0 0 0,0 3 0,0-3 0,0 0 0,0-5 0,0 7 0,0-7 0,0 4 0,0-2 0,-3-1 0,0 4 0,0-4 0,3 2 0,0-4 0,0 0 0,0 4 0,0-2 0,0 4 0,0-4 0,0 1 0,0-3 0,0 0 0,0 4 0,0-3 0,0 3 0,0-5 0,0-2 0,0 2 0,1-5 0,2 3 0,-2 0 0,3 2 0,-4-2 0,0 1 0,0-4 0,0 0 0,1-2 0,2 2 0,-2-2 0,3 4 0,-1-2 0,0 0 0,0 3 0,-3-3 0,0-1 0,0 2 0,2-1 0,1-1 0,0 3 0,-3-2 0,0 0 0,0-3 0,0 4 0,1-3 0,2 2 0,-2 1 0,2 0 0,-2 2 0,-1-3 0,4 4 0,-3-2 0,3 3 0,-4-2 0,0 2 0,0-3 0,0 4 0,0 0 0,3 1 0,0 2 0,0-2 0,-3 3 0</inkml:trace>
+</inkml:ink>
+</file>
+
+<file path=word/ink/ink3.xml><?xml version="1.0" encoding="utf-8"?>
+<inkml:ink xmlns:inkml="http://www.w3.org/2003/InkML">
+  <inkml:definitions>
+    <inkml:context xml:id="ctx0">
+      <inkml:inkSource xml:id="inkSrc0">
+        <inkml:traceFormat>
+          <inkml:channel name="X" type="integer" min="-2.14748E9" max="2.14748E9" units="cm"/>
+          <inkml:channel name="Y" type="integer" min="-2.14748E9" max="2.14748E9" units="cm"/>
+          <inkml:channel name="F" type="integer" max="32767" units="dev"/>
+        </inkml:traceFormat>
+        <inkml:channelProperties>
+          <inkml:channelProperty channel="X" name="resolution" value="1000" units="1/cm"/>
+          <inkml:channelProperty channel="Y" name="resolution" value="1000" units="1/cm"/>
+          <inkml:channelProperty channel="F" name="resolution" value="0" units="1/dev"/>
+        </inkml:channelProperties>
+      </inkml:inkSource>
+      <inkml:timestamp xml:id="ts0" timeString="2024-05-29T07:50:26.580"/>
+    </inkml:context>
+    <inkml:brush xml:id="br0">
+      <inkml:brushProperty name="width" value="0.04286" units="cm"/>
+      <inkml:brushProperty name="height" value="0.04286" units="cm"/>
+    </inkml:brush>
+  </inkml:definitions>
+  <inkml:trace contextRef="#ctx0" brushRef="#br0">0 810 12287,'5'0'0,"-1"0"0,-4 1 0,0 2 0,0 2 0,0 5 0,0 1 0,0 0 0,0 4 0,0-3 0,0 0 0,0 0 0,3-2 0,0 3 0,-1-1 0,-1-1 0,-1 2 0,0-2 0,0 2 0,0 0 0,0-1 0,0 3 0,0-1 0,0 0 0,0 2 0,0-4 0,0-2 0,0 0 0,3 2 0,0 0 0,-1-2 0,-1 0 0,0-5 0,2-2 0,1-3 0,2-3 0,-1-3 0,-1-2 0,2 0 0,-2-1 0,1 0 0,2 0 0,1-1 0,1 0 0,0-2 0,3 1 0,-1-3 0,3 0 0,-1-3 0,1-1 0,-3 0 0,2-2 0,-2 1 0,1 6 0,0-4 0,-4 6 0,-2 0 0,0 2 0,-1 0 0,2 4 0,-1 0 0,-4 1 0,3 4 0,-2 0 0,-2 0 0,3 0 0,-4 0 0,0 0 0</inkml:trace>
+  <inkml:trace contextRef="#ctx0" brushRef="#br0" timeOffset="657">36 1075 12287,'0'-9'0,"0"3"0,1 0 0,2-1 0,-3 3 0,4 0 0,-3 1 0,2-3 0,-2-2 0,3-1 0,-1 0 0,0 0 0,4-1 0,-2-4 0,1-4 0,0 0 0,0-2 0,2-1 0,1-1 0,0-1 0,0-2 0,0 2 0,0 0 0,3-1 0,-2 2 0,2-3 0,-2 3 0,-2 0 0,1 2 0,0 1 0,-1 0 0,-2 2 0,2-2 0,-4 6 0,2 1 0,0-1 0,-3 1 0,2 3 0,-1 0 0,-2 1 0,0-1 0,0 0 0,1 0 0,1 4 0,-2 1 0,1 0 0,0 3 0,-3-2 0,0 3 0,0 1 0,0 1 0,0 3 0,0 4 0</inkml:trace>
+  <inkml:trace contextRef="#ctx0" brushRef="#br0" timeOffset="1316">362 177 12287,'0'-9'0,"0"4"0,0-2 0,0 1 0,-3-2 0,0-1 0,0 0 0,3 0 0,0 1 0,0-1 0,0 0 0,0 0 0,0 0 0,0 5 0,0 4 0,0 4 0,0 5 0,0 0 0,0 0 0,0 3 0,0-1 0,0 1 0,0 1 0,-1 0 0,-1 5 0,-1 0 0,1-1 0,-2-2 0,1-1 0,1-1 0,1-3 0,-2 0 0,2-5 0,-3-5 0,4-5 0</inkml:trace>
+  <inkml:trace contextRef="#ctx0" brushRef="#br0" timeOffset="1926">362 54 12287,'0'-9'0,"0"0"0,0 0 0,0 4 0,0-3 0,0 6 0,-1-2 0,-2 0 0,1 1 0,-4 3 0,-1 0 0,-1 3 0,0 2 0,-1 1 0,0 4 0,0 4 0,0 0 0,1 1 0,-1 4 0,0 1 0,-1-2 0,0 2 0,1 0 0,-1 7 0,5-3 0,-1 0 0,0-2 0,4 2 0,-1-3 0,2 1 0,1 0 0,0-1 0,1-1 0,2-1 0,3-2 0,3 1 0,2-5 0,1 1 0,2-2 0,-2-5 0,2-2 0,2-1 0,1-3 0,-2-3 0,-2-4 0,1-3 0,0-3 0,-4-2 0,3-3 0,-1-2 0,0-1 0,-2 0 0,-3-4 0,-1 0 0,1-2 0,0 0 0,0 0 0,-2 0 0,-1 3 0,0-2 0,-3 4 0,2 2 0,-1 0 0,-4 5 0,-1 3 0,-2 1 0,-2 1 0,-1 0 0,-1 1 0,0 2 0,0 0 0,1 4 0,-1-1 0,0 2 0,0 1 0,0 0 0,1 0 0,-1 1 0,0 2 0,1 2 0,1 3 0,1 1 0,-1 0 0,1 0 0,-1 0 0,1 0 0,4-1 0,-1 1 0,3-4 0,2-3 0,1-4 0,4-3 0,-2-4 0</inkml:trace>
+</inkml:ink>
+</file>
+
+<file path=word/ink/ink4.xml><?xml version="1.0" encoding="utf-8"?>
+<inkml:ink xmlns:inkml="http://www.w3.org/2003/InkML">
+  <inkml:definitions>
+    <inkml:context xml:id="ctx0">
+      <inkml:inkSource xml:id="inkSrc0">
+        <inkml:traceFormat>
+          <inkml:channel name="X" type="integer" min="-2.14748E9" max="2.14748E9" units="cm"/>
+          <inkml:channel name="Y" type="integer" min="-2.14748E9" max="2.14748E9" units="cm"/>
+          <inkml:channel name="F" type="integer" max="32767" units="dev"/>
+        </inkml:traceFormat>
+        <inkml:channelProperties>
+          <inkml:channelProperty channel="X" name="resolution" value="1000" units="1/cm"/>
+          <inkml:channelProperty channel="Y" name="resolution" value="1000" units="1/cm"/>
+          <inkml:channelProperty channel="F" name="resolution" value="0" units="1/dev"/>
+        </inkml:channelProperties>
+      </inkml:inkSource>
+      <inkml:timestamp xml:id="ts0" timeString="2024-05-29T07:55:51.100"/>
+    </inkml:context>
+    <inkml:brush xml:id="br0">
+      <inkml:brushProperty name="width" value="0.04286" units="cm"/>
+      <inkml:brushProperty name="height" value="0.04286" units="cm"/>
+    </inkml:brush>
+  </inkml:definitions>
+  <inkml:trace contextRef="#ctx0" brushRef="#br0">733 513 12287,'-5'0'0,"1"-1"0,4-2 0,-4 2 0,-2-2 0,1 2 0,-1 1 0,-1 0 0,-3 0 0,-2 0 0,1 0 0,0 0 0,0 0 0,-4 0 0,-1 0 0,1 0 0,-1 0 0,1 0 0,-2 0 0,0 0 0,3 0 0,1 0 0,2 0 0,-1 0 0,-3 0 0,3 0 0,2 0 0,0 0 0,2-1 0,1-1 0,2-2 0,1-1 0,-2 3 0,3-4 0,0 3 0,0-3 0,-2 4 0,-4-1 0,0 6 0,0 2 0,0 0 0,1 0 0,-1-3 0,0 0 0,0 0 0,3 0 0,0 0 0,0 1 0,-2-1 0,2-1 0,0-1 0,-1 0 0,2 0 0,-1 0 0,3 0 0,-3 0 0,4-3 0,-4 0 0,4 0 0,-6 7 0,3 1 0</inkml:trace>
+  <inkml:trace contextRef="#ctx0" brushRef="#br0" timeOffset="742">380 371 12287,'-9'0'0,"3"0"0,0 0 0,0 3 0,-1 1 0,1 1 0,-1-2 0,3 2 0,0-1 0,0 1 0,-3-2 0,1 3 0,-1 1 0,-2-3 0,0-1 0,0-1 0,0 1 0,-3-2 0,1 2 0,0-1 0,1 1 0,1-1 0,0 3 0,-3 2 0,2 1 0,-2 1 0,2 0 0,2 0 0,0-1 0,1 1 0,1 0 0,-1 0 0,-1 3 0,0-1 0,-1 0 0,3-4 0,1-1 0,1 1 0,-3-3 0,1-1 0,1 1 0,-1-1 0,2 0 0,-3-1 0,1 1 0,3 1 0,-2-1 0,1 3 0,-2-1 0,3 1 0,1 1 0,-3-3 0,0 3 0,1-5 0,1 4 0,2-3 0,1 3 0,0 1 0,4-2 0,1 1 0,3 1 0,1 0 0,1-1 0,2 0 0,3 1 0,5 1 0,0-2 0,3 0 0,2 0 0,0-2 0,2 1 0,-1-3 0,-1 1 0,-1-1 0,-1 2 0,-4-1 0,-3-1 0,-2-1 0,-3-1 0,-2 0 0,0 0 0,-1-1 0,-2-2 0,-2 1 0,-4-4 0,0 4 0,-4-2 0,-1 8 0,-4 1 0</inkml:trace>
+  <inkml:trace contextRef="#ctx0" brushRef="#br0" timeOffset="80619">750 556 12287,'0'-9'0,"0"-2"0,0-1 0,0 1 0,1 1 0,2 1 0,-1 1 0,4-1 0,0 1 0,2 1 0,-1 2 0,0 0 0,2 0 0,0 2 0,4-1 0,0 0 0,0 1 0,4 3 0,-1 0 0,-2 0 0,-2 0 0,2 1 0,-1 2 0,-3 2 0,-1 3 0,-3 2 0,-3 1 0,-2 1 0,-2 3 0,-3 0 0,-4 2 0,-3 0 0,-4 0 0,-1 0 0,-2-2 0,1 1 0,-5 3 0,7-6 0,-1 2 0,-1 0 0,5-4 0,0 0 0,2-1 0,1-5 0,5-2 0,3-6 0,3-3 0,6-2 0,1 0 0,5 2 0,2 0 0,3 4 0,1-1 0,3 2 0,0 1 0,2 1 0,-1 2 0,0 3 0,0 1 0,0 2 0,-4-1 0,-3-1 0,-1-1 0,-5-4 0,0 1 0,-1-2 0,-1-1 0,-3 0 0,-1-1 0,-1-2 0,-1-2 0,-3-5 0,0-2 0,-4 3 0,-1-4 0</inkml:trace>
+  <inkml:trace contextRef="#ctx0" brushRef="#br0" timeOffset="81148">848 327 12287,'-11'-7'0,"-1"-2"0,1-5 0,4 4 0,2 1 0,1 2 0,0 4 0,1-3 0,-1 4 0,-5 0 0,0 4 0,0 3 0,0 4 0,0 1 0,-3 2 0,-2 0 0,-4 4 0,0 0 0,-3 2 0,0 1 0,-4 5 0,2 4 0,-2 3 0,4 7 0,1 4 0,4 4 0,5 1 0,5 6 0,3-3 0,5 1 0,6 1 0,3-8 0,11-2 0,-1-7 0,3-6 0,5-3 0,4-10 0,0-1 0,-1-3 0,-1-5 0,-5-2 0,1-1 0,-1-2 0,1-5 0,-2-4 0,-1-3 0,-4-2 0,2-4 0,-2-2 0,-1-5 0,-3-2 0,-1-6 0,-3-3 0,-1-5 0,-1-5 0,1-7 0,1-1 0,-1-2 0,-1 2 0,0 0 0,0 7 0,-2 4 0,0 5 0,-4 6 0,-1 1 0,-2 2 0,-1 0 0,0 4 0,0 0 0,0 0 0,0 1 0,-4 2 0,-2 0 0,-2 2 0,-1 3 0,-3 0 0,-3 3 0,-3 1 0,-2 1 0,0 2 0,-4-1 0,-2-1 0,1-2 0,-7 1 0,6-3 0,-7-5 0,2-3 0</inkml:trace>
+</inkml:ink>
+</file>
+
+<file path=word/ink/ink5.xml><?xml version="1.0" encoding="utf-8"?>
+<inkml:ink xmlns:inkml="http://www.w3.org/2003/InkML">
+  <inkml:definitions>
+    <inkml:context xml:id="ctx0">
+      <inkml:inkSource xml:id="inkSrc0">
+        <inkml:traceFormat>
+          <inkml:channel name="X" type="integer" min="-2.14748E9" max="2.14748E9" units="cm"/>
+          <inkml:channel name="Y" type="integer" min="-2.14748E9" max="2.14748E9" units="cm"/>
+          <inkml:channel name="F" type="integer" max="32767" units="dev"/>
+        </inkml:traceFormat>
+        <inkml:channelProperties>
+          <inkml:channelProperty channel="X" name="resolution" value="1000" units="1/cm"/>
+          <inkml:channelProperty channel="Y" name="resolution" value="1000" units="1/cm"/>
+          <inkml:channelProperty channel="F" name="resolution" value="0" units="1/dev"/>
+        </inkml:channelProperties>
+      </inkml:inkSource>
+      <inkml:timestamp xml:id="ts0" timeString="2024-05-29T07:55:40.708"/>
+    </inkml:context>
+    <inkml:brush xml:id="br0">
+      <inkml:brushProperty name="width" value="0.04286" units="cm"/>
+      <inkml:brushProperty name="height" value="0.04286" units="cm"/>
+    </inkml:brush>
+  </inkml:definitions>
+  <inkml:trace contextRef="#ctx0" brushRef="#br0">336 678 12287,'-1'-5'0,"-2"3"0,2 4 0,-3 5 0,0 3 0,-1 2 0,0 4 0,-1-2 0,-1 3 0,2 2 0,0 0 0,0 2 0,1-2 0,0 0 0,-2 2 0,3-1 0,-1 0 0,0-2 0,-2 3 0,2 0 0,-1 1 0,-2 0 0,2 1 0,0-2 0,0-1 0,1 2 0,1-4 0,-2 3 0,1-3 0,2-4 0,-2 3 0,1-2 0,1 0 0,1 0 0,0 2 0,-1-3 0,-1 2 0,1-1 0,0 0 0,0-3 0,-1-1 0,-1-2 0,1-3 0,0-3 0,-3-6 0,3-3 0,2-2 0,5-1 0,1 0 0</inkml:trace>
+  <inkml:trace contextRef="#ctx0" brushRef="#br0" timeOffset="585">62 1268 12287,'-9'0'0,"0"3"0,0 0 0,1 1 0,3-1 0,1-1 0,4 4 0,0 0 0,0 3 0,0-1 0,0 1 0,0 1 0,0 1 0,0 1 0,0-2 0,0 3 0,0-1 0,-1-1 0,-2-2 0,2 3 0,-2 0 0,1 0 0,-1 0 0,2-2 0,-2 2 0,2-1 0,1 0 0,0-4 0,1 2 0,2-1 0,2-4 0,4-1 0,-1-2 0,1-2 0,0-2 0,-1-3 0,-2-2 0,5-1 0,-3 1 0,2-1 0,0 0 0,-1 1 0,0 2 0,-1 2 0,1 0 0,0 2 0,0-2 0,0 0 0,0-3 0,-2 1 0,-1-2 0,2-2 0,-3-1 0,1-1 0,0-2 0,-3 2 0,3-2 0,0-2 0,-2-1 0,3-3 0,-3-2 0,0 0 0,0 1 0,0 3 0,-2 5 0,2-1 0,1 0 0,-3 3 0,2 0 0,0 1 0,-1 1 0,4 0 0,-1 0 0,-3 3 0,3 1 0,-4 3 0,2-2 0</inkml:trace>
+  <inkml:trace contextRef="#ctx0" brushRef="#br0" timeOffset="1387">309 254 12287,'0'15'0,"0"-1"0,0 2 0,-4 2 0,-1 1 0,-1 3 0,0 0 0,3-1 0,-2 2 0,1-2 0,2-1 0,1-1 0,1 1 0,0 0 0,0-4 0,0 1 0,0-5 0,0-2 0,0 0 0,3-4 0,1-1 0,1-1 0,-3 3 0,2-2 0</inkml:trace>
+  <inkml:trace contextRef="#ctx0" brushRef="#br0" timeOffset="1945">309 256 12287,'0'-9'0,"-3"3"0,0 0 0,-1 4 0,2-1 0,-2 0 0,-1 0 0,3-1 0,-2 2 0,1-2 0,0-1 0,-1 3 0,2-2 0,-1 1 0,-2 0 0,2 0 0,-3 3 0,0 1 0,1 2 0,-3-1 0,2 4 0,-1 1 0,-2 1 0,-1 4 0,-1 0 0,0 2 0,3 2 0,-2 3 0,3 3 0,0 0 0,-1 3 0,4 4 0,0 5 0,1 1 0,0 0 0,1 2 0,4-4 0,2 0 0,1-1 0,1-1 0,3-6 0,1-1 0,2-4 0,-2-1 0,4-2 0,0-3 0,-1-2 0,-1-3 0,3-3 0,0-3 0,-2-2 0,4-6 0,-3-4 0,0-6 0,1-4 0,-3-1 0,2-4 0,-2-3 0,-1-1 0,-4-7 0,-1 0 0,1-4 0,1-1 0,-4-6 0,0 3 0,-1-1 0,0 2 0,0 8 0,-4 0 0,-1 3 0,-1 6 0,-5 2 0,1 6 0,-4 0 0,0 2 0,0 0 0,0 3 0,-1 1 0,-2 1 0,3 2 0,-1 2 0,3 0 0,0-1 0,-3 3 0,0 0 0,2 1 0,0 0 0,-2 0 0,-1 3 0,0 0 0,-3 0 0,-1-3 0,-1-1 0,-2-1 0,-1-1 0,-3-2 0,-3-5 0,-4-1 0</inkml:trace>
+</inkml:ink>
+</file>
+
+<file path=word/ink/ink6.xml><?xml version="1.0" encoding="utf-8"?>
+<inkml:ink xmlns:inkml="http://www.w3.org/2003/InkML">
+  <inkml:definitions>
+    <inkml:context xml:id="ctx0">
+      <inkml:inkSource xml:id="inkSrc0">
+        <inkml:traceFormat>
+          <inkml:channel name="X" type="integer" min="-2.14748E9" max="2.14748E9" units="cm"/>
+          <inkml:channel name="Y" type="integer" min="-2.14748E9" max="2.14748E9" units="cm"/>
+          <inkml:channel name="F" type="integer" max="32767" units="dev"/>
+        </inkml:traceFormat>
+        <inkml:channelProperties>
+          <inkml:channelProperty channel="X" name="resolution" value="1000" units="1/cm"/>
+          <inkml:channelProperty channel="Y" name="resolution" value="1000" units="1/cm"/>
+          <inkml:channelProperty channel="F" name="resolution" value="0" units="1/dev"/>
+        </inkml:channelProperties>
+      </inkml:inkSource>
+      <inkml:timestamp xml:id="ts0" timeString="2024-05-29T07:54:48.843"/>
+    </inkml:context>
+    <inkml:brush xml:id="br0">
+      <inkml:brushProperty name="width" value="0.04286" units="cm"/>
+      <inkml:brushProperty name="height" value="0.04286" units="cm"/>
+    </inkml:brush>
+  </inkml:definitions>
+  <inkml:trace contextRef="#ctx0" brushRef="#br0">0 97 12287,'3'-6'0,"0"1"0,3-1 0,-3-3 0,1 0 0,-2 0 0,1 0 0,1 1 0,-3-1 0,2 0 0,4 0 0,-2 0 0</inkml:trace>
+</inkml:ink>
+</file>
+
+<file path=word/ink/ink7.xml><?xml version="1.0" encoding="utf-8"?>
+<inkml:ink xmlns:inkml="http://www.w3.org/2003/InkML">
+  <inkml:definitions>
+    <inkml:context xml:id="ctx0">
+      <inkml:inkSource xml:id="inkSrc0">
+        <inkml:traceFormat>
+          <inkml:channel name="X" type="integer" min="-2.14748E9" max="2.14748E9" units="cm"/>
+          <inkml:channel name="Y" type="integer" min="-2.14748E9" max="2.14748E9" units="cm"/>
+          <inkml:channel name="F" type="integer" max="32767" units="dev"/>
+        </inkml:traceFormat>
+        <inkml:channelProperties>
+          <inkml:channelProperty channel="X" name="resolution" value="1000" units="1/cm"/>
+          <inkml:channelProperty channel="Y" name="resolution" value="1000" units="1/cm"/>
+          <inkml:channelProperty channel="F" name="resolution" value="0" units="1/dev"/>
+        </inkml:channelProperties>
+      </inkml:inkSource>
+      <inkml:timestamp xml:id="ts0" timeString="2024-05-29T07:58:51.423"/>
+    </inkml:context>
+    <inkml:brush xml:id="br0">
+      <inkml:brushProperty name="width" value="0.04286" units="cm"/>
+      <inkml:brushProperty name="height" value="0.04286" units="cm"/>
+    </inkml:brush>
+  </inkml:definitions>
+  <inkml:trace contextRef="#ctx0" brushRef="#br0">221 370 12287,'0'-9'0,"0"0"0,0 1 0,-1 4 0,-2 4 0,2 1 0,-3 4 0,1 2 0,0 1 0,-4 2 0,1 2 0,-1 2 0,1 3 0,-2 0 0,3-2 0,-3 0 0,-1 1 0,3 0 0,1 1 0,0-2 0,0-3 0,0-3 0,0 0 0,1 0 0,0 0 0,3-3 0,-2 0 0,2 0 0,0 1 0,-1 0 0,-1-1 0,0 0 0,3-1 0,-4-1 0,-1-4 0</inkml:trace>
+  <inkml:trace contextRef="#ctx0" brushRef="#br0" timeOffset="540">35 476 12287,'0'6'0,"0"0"0,0 0 0,-3 2 0,0 1 0,1 0 0,1 0 0,1 0 0,0-1 0,0 1 0,0 0 0,-2 0 0,-1 0 0,1-1 0,0 1 0,0 0 0,-1 1 0,1 2 0,1-3 0,0 3 0,-1-2 0,-1-1 0,0 0 0,3 0 0,0 2 0,0 1 0,0 0 0,0-3 0,0-1 0,0 1 0,0 0 0,0 0 0,1-4 0,2-2 0,2-2 0,4-1 0,-1 0 0,1 0 0,0-1 0,0-2 0,0-3 0,-3-2 0,0 0 0,-1 1 0,0 1 0,2 1 0,-3-5 0,1-1 0,2-1 0,1 0 0,0 3 0,1-2 0,0-1 0,0 0 0,-1 3 0,-1-2 0,-1-1 0,-2 0 0,3 2 0,-2 0 0,-1-2 0,2 0 0,-2 3 0,0 1 0,0-1 0,0 0 0,-2 0 0,1 0 0,3 4 0,0 2 0,-2 2 0,4-2 0,-3-2 0</inkml:trace>
+  <inkml:trace contextRef="#ctx0" brushRef="#br0" timeOffset="1083">309 141 12287,'0'-9'0,"0"0"0,0 0 0,0 0 0,0 1 0,4-2 0,1-1 0,0-2 0,1 0 0,0 2 0,3-1 0,-1 2 0,-2 1 0,2 4 0,-3 3 0,2 2 0,-1 2 0,-3 4 0,-2 2 0,-1 5 0,0 2 0,0 2 0,0 4 0,-1 0 0,-2 4 0,-2-3 0,0 0 0,-2 2 0,1-4 0,-2 0 0,-1-2 0,0-3 0,1-1 0,1-2 0,2-1 0,0-4 0,-2-2 0,1-1 0,4-1 0,-2-4 0,4-2 0,1 1 0,2-4 0,3-1 0,-1 2 0,2 0 0,1 2 0,3 0 0,0-1 0,0 3 0,0-3 0,1 1 0,2 0 0,-2 0 0,2 3 0,1 0 0,-1 0 0,0 0 0,-4 1 0,2 1 0,-1 1 0,-1 3 0,-1-3 0,-1-1 0,1 3 0,0-1 0</inkml:trace>
+</inkml:ink>
+</file>
+
+<file path=word/ink/ink8.xml><?xml version="1.0" encoding="utf-8"?>
+<inkml:ink xmlns:inkml="http://www.w3.org/2003/InkML">
+  <inkml:definitions>
+    <inkml:context xml:id="ctx0">
+      <inkml:inkSource xml:id="inkSrc0">
+        <inkml:traceFormat>
+          <inkml:channel name="X" type="integer" min="-2.14748E9" max="2.14748E9" units="cm"/>
+          <inkml:channel name="Y" type="integer" min="-2.14748E9" max="2.14748E9" units="cm"/>
+          <inkml:channel name="F" type="integer" max="32767" units="dev"/>
+        </inkml:traceFormat>
+        <inkml:channelProperties>
+          <inkml:channelProperty channel="X" name="resolution" value="1000" units="1/cm"/>
+          <inkml:channelProperty channel="Y" name="resolution" value="1000" units="1/cm"/>
+          <inkml:channelProperty channel="F" name="resolution" value="0" units="1/dev"/>
+        </inkml:channelProperties>
+      </inkml:inkSource>
+      <inkml:timestamp xml:id="ts0" timeString="2024-05-29T07:58:43.299"/>
+    </inkml:context>
+    <inkml:brush xml:id="br0">
+      <inkml:brushProperty name="width" value="0.04286" units="cm"/>
+      <inkml:brushProperty name="height" value="0.04286" units="cm"/>
+    </inkml:brush>
+  </inkml:definitions>
+  <inkml:trace contextRef="#ctx0" brushRef="#br0">318 265 12287,'-4'-5'0,"3"1"0,-6 3 0,4-2 0,-1 1 0,2-3 0,0 0 0,-3-2 0,0 2 0,0 1 0,2-2 0,-3 2 0,-1-1 0,-1 2 0,0-2 0,-1 0 0,0-2 0,1 1 0,2-1 0,-2 2 0,2-1 0,-1 0 0,-2 1 0,0-2 0,0 2 0,0-1 0,1 0 0,-1 1 0,0-2 0,1 1 0,2-1 0,-1 3 0,3-1 0,0 1 0,1-2 0,-2 2 0,1-1 0,-2 2 0,3-3 0,0 4 0,2-2 0,-2 4 0,2 0 0,-6-1 0,4-2 0,-3 1 0,2-3 0,0-2 0,-1-1 0,-2-1 0,1 0 0,0 0 0,-3 5 0,4 0 0,-2 8 0,2 0 0</inkml:trace>
+  <inkml:trace contextRef="#ctx0" brushRef="#br0" timeOffset="458">389 309 12287,'-9'4'0,"4"1"0,2 4 0,2 0 0,1 0 0,0-1 0,0 1 0,0 1 0,0 1 0,0 2 0,0-1 0,0 1 0,0-2 0,0-1 0,0-2 0,0 1 0,0 0 0,0 0 0,0 0 0,0-1 0,0 1 0,0-3 0,0 0 0,0 1 0,-4 1 0,-1 1 0</inkml:trace>
+  <inkml:trace contextRef="#ctx0" brushRef="#br0" timeOffset="1018">371 239 12287,'-9'0'0,"1"-1"0,2-1 0,0-1 0,-1 1 0,2 1 0,-1 1 0,-1 0 0,-1 1 0,0 2 0,2 4 0,0 3 0,4 1 0,-2 4 0,1 2 0,0 2 0,-3 1 0,3 2 0,1 0 0,1-3 0,1 3 0,0 0 0,0 0 0,0 3 0,0-1 0,1 1 0,1-2 0,1 2 0,4-3 0,-2 0 0,1-3 0,0-2 0,-1-2 0,4-1 0,0-2 0,0-2 0,0-5 0,0-2 0,-1-2 0,1-1 0,0-4 0,0-2 0,0-3 0,-1-3 0,1-1 0,0-6 0,0-1 0,0 0 0,0-5 0,-1 1 0,0-4 0,-2-1 0,2-4 0,-2 0 0,2-1 0,-3 2 0,-1 0 0,-2 3 0,1 4 0,-1 3 0,-1 4 0,-1 4 0,-1 2 0,-2 2 0,-1 1 0,-6 1 0,-1 2 0,-1 0 0,0 1 0,3-2 0,-2 1 0,-1-1 0,0 0 0,3 0 0,1 2 0,-1-2 0,1 2 0,1 0 0,2 0 0,1 0 0,1 2 0,3-3 0,-4 0 0,0-2 0</inkml:trace>
+</inkml:ink>
+</file>
+
+<file path=word/ink/ink9.xml><?xml version="1.0" encoding="utf-8"?>
+<inkml:ink xmlns:inkml="http://www.w3.org/2003/InkML">
+  <inkml:definitions>
+    <inkml:context xml:id="ctx0">
+      <inkml:inkSource xml:id="inkSrc0">
+        <inkml:traceFormat>
+          <inkml:channel name="X" type="integer" min="-2.14748E9" max="2.14748E9" units="cm"/>
+          <inkml:channel name="Y" type="integer" min="-2.14748E9" max="2.14748E9" units="cm"/>
+          <inkml:channel name="F" type="integer" max="32767" units="dev"/>
+        </inkml:traceFormat>
+        <inkml:channelProperties>
+          <inkml:channelProperty channel="X" name="resolution" value="1000" units="1/cm"/>
+          <inkml:channelProperty channel="Y" name="resolution" value="1000" units="1/cm"/>
+          <inkml:channelProperty channel="F" name="resolution" value="0" units="1/dev"/>
+        </inkml:channelProperties>
+      </inkml:inkSource>
+      <inkml:timestamp xml:id="ts0" timeString="2024-05-29T07:58:34.683"/>
+    </inkml:context>
+    <inkml:brush xml:id="br0">
+      <inkml:brushProperty name="width" value="0.04286" units="cm"/>
+      <inkml:brushProperty name="height" value="0.04286" units="cm"/>
+    </inkml:brush>
+  </inkml:definitions>
+  <inkml:trace contextRef="#ctx0" brushRef="#br0">159 380 12287,'-1'-8'0,"-2"2"0,1 2 0,-3 3 0,1-2 0,0 2 0,1-1 0,1 1 0,-4 1 0,4 0 0,-2 1 0,4 1 0,0 0 0,-2 4 0,-1 1 0,0-2 0,3 1 0,-1 1 0,-2 1 0,2 0 0,-2 1 0,2 1 0,1 2 0,-3 2 0,-1 2 0,0 0 0,0-1 0,1-4 0,2 3 0,-1-1 0,-1-2 0,0 1 0,3 0 0,0-1 0,0-1 0,0-2 0,0 1 0,0-4 0,1-1 0,1-5 0,1-2 0,-1-3 0,-1-2 0,-1 0 0</inkml:trace>
+  <inkml:trace contextRef="#ctx0" brushRef="#br0" timeOffset="1697">176 204 12287,'0'-9'0,"0"0"0,0 0 0,0 0 0,0 1 0,3-4 0,0 0 0,0 1 0,1 1 0,-2 2 0,3-1 0,0 0 0,0 0 0,0 0 0,2 1 0,-2 2 0,2 0 0,1 4 0,1-1 0,0 2 0,0 1 0,-1 0 0,0 1 0,-1 1 0,-1 1 0,-1 4 0,1-2 0,-2 4 0,0 3 0,-3 2 0,2 4 0,-3 3 0,-3 2 0,-2 2 0,-4-1 0,0-4 0,0-1 0,0-2 0,1 0 0,-1-2 0,0-4 0,1-1 0,1-2 0,1-2 0,0-3 0,-1-3 0,0-3 0,2-3 0,1-2 0,1-1 0,3 1 0,0-1 0,0 0 0,1 1 0,1 1 0,1 1 0,1 4 0,-1 0 0,3 1 0,2 1 0,0 0 0,1 0 0,0 0 0,0 0 0,0 0 0,-1 0 0,1 0 0,0-1 0,0-1 0,0-1 0,0 0 0,-1 3 0,-2 0 0,0 0 0,0 0 0,-1-4 0,-1-1 0</inkml:trace>
+  <inkml:trace contextRef="#ctx0" brushRef="#br0" timeOffset="2420">185 71 12287,'-6'1'0,"0"2"0,1 3 0,0 2 0,1-2 0,3-1 0,-2-1 0,2 0 0,-2-1 0,2 1 0,1 5 0,-1-1 0,-2-2 0,2 2 0,-3-1 0,1 2 0,0 3 0,-3 4 0,3 0 0,0 3 0,0 5 0,2-2 0,-2 1 0,2-1 0,1 1 0,0-4 0,0 2 0,0-2 0,0-2 0,1 0 0,1-1 0,2-3 0,0 0 0,2-1 0,3-4 0,0-1 0,0-2 0,1-3 0,0 1 0,2-2 0,-1-1 0,0 0 0,-1 0 0,2-1 0,-1-2 0,-1 1 0,-1-3 0,-1-2 0,1-1 0,0-2 0,0-1 0,0-1 0,0 2 0,-1 0 0,0 0 0,-1-2 0,-1-2 0,-3-3 0,2-2 0,0 0 0,0-2 0,-3-2 0,0 2 0,-1 1 0,-1-2 0,0 3 0,0-1 0,0 1 0,0 2 0,0 0 0,-1 2 0,-1 2 0,-4 1 0,-2 2 0,-1-2 0,0 2 0,0 2 0,1 0 0,0 1 0,1 2 0,1 1 0,0-2 0,-2 2 0,1 0 0,1 0 0,2 0 0,-3 2 0,1 0 0,0-2 0,-3 2 0,0-1 0,3 0 0,1 3 0,-2 0 0,-1 0 0,-5 8 0,-1 1 0</inkml:trace>
+  <inkml:trace contextRef="#ctx0" brushRef="#br0" timeOffset="3271">0 626 12287,'0'6'0,"0"0"0,0 0 0,0 2 0,0 1 0,0 0 0,0 0 0,0 0 0,0 2 0,0 1 0,0-1 0,0-1 0,0-1 0,0-1 0,0 1 0,0 0 0,0 0 0,0 0 0,3-3 0,0-1 0,-1 2 0,0-3 0,0 0 0,1 0 0,1-3 0,-1 2 0,-2-3 0,1-3 0,-1-3 0,2-2 0,0-1 0,-1-2 0,-1-1 0,2-1 0,0 1 0,-1-1 0,-1-1 0,0-3 0,1 3 0,1-2 0,-1 1 0,0 0 0,0 2 0,1 0 0,-1 0 0,2 2 0,0 2 0,1 0 0,-3 4 0,4 2 0,-3 2 0,3 1 0,-3 0 0,3 0 0,0 0 0,3 0 0</inkml:trace>
+</inkml:ink>
 </file>
 
 <file path=word/theme/theme1.xml><?xml version="1.0" encoding="utf-8"?>

--- a/Doc_compi.docx
+++ b/Doc_compi.docx
@@ -47,33 +47,7 @@
           <w:lang w:val="es-MX"/>
           <w14:ligatures w14:val="none"/>
         </w:rPr>
-        <w:t xml:space="preserve">Periodo: Febrero - </w:t>
-      </w:r>
-      <w:proofErr w:type="gramStart"/>
-      <w:r>
-        <w:rPr>
-          <w:rFonts w:eastAsia="Times New Roman" w:cs="Times New Roman"/>
-          <w:b/>
-          <w:bCs/>
-          <w:color w:val="000000"/>
-          <w:kern w:val="0"/>
-          <w:lang w:val="es-MX"/>
-          <w14:ligatures w14:val="none"/>
-        </w:rPr>
-        <w:t>Junio</w:t>
-      </w:r>
-      <w:proofErr w:type="gramEnd"/>
-      <w:r>
-        <w:rPr>
-          <w:rFonts w:eastAsia="Times New Roman" w:cs="Times New Roman"/>
-          <w:b/>
-          <w:bCs/>
-          <w:color w:val="000000"/>
-          <w:kern w:val="0"/>
-          <w:lang w:val="es-MX"/>
-          <w14:ligatures w14:val="none"/>
-        </w:rPr>
-        <w:t xml:space="preserve"> 2024</w:t>
+        <w:t>Periodo: Febrero - Junio 2024</w:t>
       </w:r>
     </w:p>
     <w:p>
@@ -677,29 +651,7 @@
           <w:lang w:val="es-MX"/>
           <w14:ligatures w14:val="none"/>
         </w:rPr>
-        <w:t xml:space="preserve"> de </w:t>
-      </w:r>
-      <w:proofErr w:type="gramStart"/>
-      <w:r>
-        <w:rPr>
-          <w:rFonts w:eastAsia="Times New Roman" w:cs="Times New Roman"/>
-          <w:color w:val="000000"/>
-          <w:kern w:val="0"/>
-          <w:lang w:val="es-MX"/>
-          <w14:ligatures w14:val="none"/>
-        </w:rPr>
-        <w:t>Abril</w:t>
-      </w:r>
-      <w:proofErr w:type="gramEnd"/>
-      <w:r>
-        <w:rPr>
-          <w:rFonts w:eastAsia="Times New Roman" w:cs="Times New Roman"/>
-          <w:color w:val="000000"/>
-          <w:kern w:val="0"/>
-          <w:lang w:val="es-MX"/>
-          <w14:ligatures w14:val="none"/>
-        </w:rPr>
-        <w:t xml:space="preserve"> del 2024</w:t>
+        <w:t xml:space="preserve"> de Abril del 2024</w:t>
       </w:r>
     </w:p>
     <w:p>
@@ -741,6 +693,7 @@
           <w:szCs w:val="28"/>
           <w:lang w:val="es-MX"/>
         </w:rPr>
+        <w:lastRenderedPageBreak/>
         <w:t xml:space="preserve">Scanner y </w:t>
       </w:r>
       <w:proofErr w:type="spellStart"/>
@@ -814,21 +767,7 @@
         <w:rPr>
           <w:lang w:val="es-MX"/>
         </w:rPr>
-        <w:t>little_</w:t>
-      </w:r>
-      <w:proofErr w:type="gramStart"/>
-      <w:r>
-        <w:rPr>
-          <w:lang w:val="es-MX"/>
-        </w:rPr>
-        <w:t>duck.g</w:t>
-      </w:r>
-      <w:proofErr w:type="gramEnd"/>
-      <w:r>
-        <w:rPr>
-          <w:lang w:val="es-MX"/>
-        </w:rPr>
-        <w:t>4</w:t>
+        <w:t>little_duck.g4</w:t>
       </w:r>
       <w:r>
         <w:rPr>
@@ -888,21 +827,7 @@
         <w:rPr>
           <w:lang w:val="es-MX"/>
         </w:rPr>
-        <w:t xml:space="preserve">La entrega cuenta con todos los códigos previamente mencionados, junto con una carpeta de test la cual cuenta con 7 </w:t>
-      </w:r>
-      <w:proofErr w:type="gramStart"/>
-      <w:r>
-        <w:rPr>
-          <w:lang w:val="es-MX"/>
-        </w:rPr>
-        <w:t>archivos  de</w:t>
-      </w:r>
-      <w:proofErr w:type="gramEnd"/>
-      <w:r>
-        <w:rPr>
-          <w:lang w:val="es-MX"/>
-        </w:rPr>
-        <w:t xml:space="preserve"> tipo “.</w:t>
+        <w:t>La entrega cuenta con todos los códigos previamente mencionados, junto con una carpeta de test la cual cuenta con 7 archivos  de tipo “.</w:t>
       </w:r>
       <w:proofErr w:type="spellStart"/>
       <w:r>
@@ -5101,14 +5026,7 @@
         <w:rPr>
           <w:lang w:val="es-MX"/>
         </w:rPr>
-        <w:t>check_cubo_</w:t>
-      </w:r>
-      <w:proofErr w:type="gramStart"/>
-      <w:r>
-        <w:rPr>
-          <w:lang w:val="es-MX"/>
-        </w:rPr>
-        <w:t>semantico</w:t>
+        <w:t>check_cubo_semantico</w:t>
       </w:r>
       <w:proofErr w:type="spellEnd"/>
       <w:r>
@@ -5121,14 +5039,7 @@
         <w:rPr>
           <w:lang w:val="es-MX"/>
         </w:rPr>
-        <w:t xml:space="preserve"> la</w:t>
-      </w:r>
-      <w:proofErr w:type="gramEnd"/>
-      <w:r>
-        <w:rPr>
-          <w:lang w:val="es-MX"/>
-        </w:rPr>
-        <w:t xml:space="preserve"> cual recibe los dos operandos y el operador, y da como resultado el tipo de valor que se espera de esa operación o en caso de operadores no compatibles se levanta una excepción. </w:t>
+        <w:t xml:space="preserve"> la cual recibe los dos operandos y el operador, y da como resultado el tipo de valor que se espera de esa operación o en caso de operadores no compatibles se levanta una excepción. </w:t>
       </w:r>
     </w:p>
     <w:p>
@@ -5184,6 +5095,7 @@
           <w:szCs w:val="28"/>
           <w:lang w:val="es-MX"/>
         </w:rPr>
+        <w:lastRenderedPageBreak/>
         <w:t xml:space="preserve">Estructuras de datos </w:t>
       </w:r>
     </w:p>
@@ -5195,15 +5107,15 @@
         <w:tblLook w:val="04A0" w:firstRow="1" w:lastRow="0" w:firstColumn="1" w:lastColumn="0" w:noHBand="0" w:noVBand="1"/>
       </w:tblPr>
       <w:tblGrid>
-        <w:gridCol w:w="3415"/>
+        <w:gridCol w:w="3135"/>
       </w:tblGrid>
       <w:tr>
         <w:trPr>
-          <w:trHeight w:val="440"/>
+          <w:trHeight w:val="388"/>
         </w:trPr>
         <w:tc>
           <w:tcPr>
-            <w:tcW w:w="3415" w:type="dxa"/>
+            <w:tcW w:w="3135" w:type="dxa"/>
           </w:tcPr>
           <w:p>
             <w:pPr>
@@ -5226,11 +5138,11 @@
       </w:tr>
       <w:tr>
         <w:trPr>
-          <w:trHeight w:val="883"/>
+          <w:trHeight w:val="779"/>
         </w:trPr>
         <w:tc>
           <w:tcPr>
-            <w:tcW w:w="3415" w:type="dxa"/>
+            <w:tcW w:w="3135" w:type="dxa"/>
           </w:tcPr>
           <w:p>
             <w:pPr>
@@ -5284,11 +5196,11 @@
       </w:tr>
       <w:tr>
         <w:trPr>
-          <w:trHeight w:val="911"/>
+          <w:trHeight w:val="804"/>
         </w:trPr>
         <w:tc>
           <w:tcPr>
-            <w:tcW w:w="3415" w:type="dxa"/>
+            <w:tcW w:w="3135" w:type="dxa"/>
           </w:tcPr>
           <w:p>
             <w:pPr>
@@ -5322,7 +5234,6 @@
               </w:rPr>
               <w:t>name</w:t>
             </w:r>
-            <w:proofErr w:type="gramStart"/>
             <w:r>
               <w:rPr>
                 <w:bCs/>
@@ -5335,7 +5246,6 @@
               </w:rPr>
               <w:t>:void</w:t>
             </w:r>
-            <w:proofErr w:type="gramEnd"/>
           </w:p>
           <w:p>
             <w:pPr>
@@ -5357,23 +5267,15 @@
               <w:rPr>
                 <w:bCs/>
               </w:rPr>
-              <w:t>add_</w:t>
-            </w:r>
-            <w:proofErr w:type="gramStart"/>
+              <w:t>add_variable</w:t>
+            </w:r>
+            <w:proofErr w:type="spellEnd"/>
             <w:r>
               <w:rPr>
                 <w:bCs/>
               </w:rPr>
-              <w:t>variable</w:t>
-            </w:r>
-            <w:proofErr w:type="spellEnd"/>
-            <w:r>
-              <w:rPr>
-                <w:bCs/>
-              </w:rPr>
               <w:t>(</w:t>
             </w:r>
-            <w:proofErr w:type="gramEnd"/>
             <w:r>
               <w:rPr>
                 <w:bCs/>
@@ -5551,15 +5453,15 @@
         <w:tblLook w:val="04A0" w:firstRow="1" w:lastRow="0" w:firstColumn="1" w:lastColumn="0" w:noHBand="0" w:noVBand="1"/>
       </w:tblPr>
       <w:tblGrid>
-        <w:gridCol w:w="2425"/>
+        <w:gridCol w:w="2489"/>
       </w:tblGrid>
       <w:tr>
         <w:trPr>
-          <w:trHeight w:val="377"/>
+          <w:trHeight w:val="253"/>
         </w:trPr>
         <w:tc>
           <w:tcPr>
-            <w:tcW w:w="2425" w:type="dxa"/>
+            <w:tcW w:w="2489" w:type="dxa"/>
           </w:tcPr>
           <w:p>
             <w:pPr>
@@ -5584,11 +5486,11 @@
       </w:tr>
       <w:tr>
         <w:trPr>
-          <w:trHeight w:val="883"/>
+          <w:trHeight w:val="595"/>
         </w:trPr>
         <w:tc>
           <w:tcPr>
-            <w:tcW w:w="2425" w:type="dxa"/>
+            <w:tcW w:w="2489" w:type="dxa"/>
           </w:tcPr>
           <w:p>
             <w:pPr>
@@ -5675,11 +5577,11 @@
       </w:tr>
       <w:tr>
         <w:trPr>
-          <w:trHeight w:val="911"/>
+          <w:trHeight w:val="614"/>
         </w:trPr>
         <w:tc>
           <w:tcPr>
-            <w:tcW w:w="2425" w:type="dxa"/>
+            <w:tcW w:w="2489" w:type="dxa"/>
           </w:tcPr>
           <w:p>
             <w:pPr>
@@ -5707,15 +5609,15 @@
         <w:tblLook w:val="04A0" w:firstRow="1" w:lastRow="0" w:firstColumn="1" w:lastColumn="0" w:noHBand="0" w:noVBand="1"/>
       </w:tblPr>
       <w:tblGrid>
-        <w:gridCol w:w="2695"/>
+        <w:gridCol w:w="2239"/>
       </w:tblGrid>
       <w:tr>
         <w:trPr>
-          <w:trHeight w:val="350"/>
+          <w:trHeight w:val="287"/>
         </w:trPr>
         <w:tc>
           <w:tcPr>
-            <w:tcW w:w="2695" w:type="dxa"/>
+            <w:tcW w:w="2239" w:type="dxa"/>
           </w:tcPr>
           <w:p>
             <w:pPr>
@@ -5740,11 +5642,11 @@
       </w:tr>
       <w:tr>
         <w:trPr>
-          <w:trHeight w:val="529"/>
+          <w:trHeight w:val="435"/>
         </w:trPr>
         <w:tc>
           <w:tcPr>
-            <w:tcW w:w="2695" w:type="dxa"/>
+            <w:tcW w:w="2239" w:type="dxa"/>
           </w:tcPr>
           <w:p>
             <w:pPr>
@@ -5783,11 +5685,11 @@
       </w:tr>
       <w:tr>
         <w:trPr>
-          <w:trHeight w:val="529"/>
+          <w:trHeight w:val="435"/>
         </w:trPr>
         <w:tc>
           <w:tcPr>
-            <w:tcW w:w="2695" w:type="dxa"/>
+            <w:tcW w:w="2239" w:type="dxa"/>
           </w:tcPr>
           <w:p>
             <w:pPr>
@@ -5813,6 +5715,45 @@
     <w:p>
       <w:pPr>
         <w:rPr>
+          <w:lang w:val="es-MX"/>
+        </w:rPr>
+      </w:pPr>
+      <w:r>
+        <w:rPr>
+          <w:lang w:val="es-MX"/>
+        </w:rPr>
+        <w:t xml:space="preserve">Durante la ejecución del </w:t>
+      </w:r>
+      <w:proofErr w:type="spellStart"/>
+      <w:r>
+        <w:rPr>
+          <w:lang w:val="es-MX"/>
+        </w:rPr>
+        <w:t>Listener</w:t>
+      </w:r>
+      <w:proofErr w:type="spellEnd"/>
+      <w:r>
+        <w:rPr>
+          <w:lang w:val="es-MX"/>
+        </w:rPr>
+        <w:t xml:space="preserve">, se crea el directorio de funciones y se le van agregando las funciones apropiadas junto cos sus variable así como </w:t>
+      </w:r>
+      <w:r>
+        <w:rPr>
+          <w:lang w:val="es-MX"/>
+        </w:rPr>
+        <w:t xml:space="preserve">las variables globales. </w:t>
+      </w:r>
+      <w:r>
+        <w:rPr>
+          <w:lang w:val="es-MX"/>
+        </w:rPr>
+        <w:t xml:space="preserve">Las variables que se agregan tienen nombre y tipo, con valor y dirección nula. </w:t>
+      </w:r>
+    </w:p>
+    <w:p>
+      <w:pPr>
+        <w:rPr>
           <w:b/>
           <w:bCs/>
           <w:lang w:val="es-MX"/>
@@ -5832,24 +5773,387 @@
           <w:bCs/>
           <w:lang w:val="es-MX"/>
         </w:rPr>
-        <w:t xml:space="preserve">onstantes y </w:t>
-      </w:r>
-      <w:r>
+        <w:t xml:space="preserve">onstantes  </w:t>
+      </w:r>
+    </w:p>
+    <w:tbl>
+      <w:tblPr>
+        <w:tblStyle w:val="Tablaconcuadrcula"/>
+        <w:tblW w:w="0" w:type="auto"/>
+        <w:tblLook w:val="04A0" w:firstRow="1" w:lastRow="0" w:firstColumn="1" w:lastColumn="0" w:noHBand="0" w:noVBand="1"/>
+      </w:tblPr>
+      <w:tblGrid>
+        <w:gridCol w:w="2497"/>
+      </w:tblGrid>
+      <w:tr>
+        <w:trPr>
+          <w:trHeight w:val="312"/>
+        </w:trPr>
+        <w:tc>
+          <w:tcPr>
+            <w:tcW w:w="2497" w:type="dxa"/>
+          </w:tcPr>
+          <w:p>
+            <w:pPr>
+              <w:rPr>
+                <w:b/>
+                <w:bCs/>
+                <w:lang w:val="es-MX"/>
+              </w:rPr>
+            </w:pPr>
+            <w:proofErr w:type="spellStart"/>
+            <w:r>
+              <w:rPr>
+                <w:b/>
+                <w:bCs/>
+                <w:lang w:val="es-MX"/>
+              </w:rPr>
+              <w:t>constant</w:t>
+            </w:r>
+            <w:proofErr w:type="spellEnd"/>
+          </w:p>
+        </w:tc>
+      </w:tr>
+      <w:tr>
+        <w:trPr>
+          <w:trHeight w:val="732"/>
+        </w:trPr>
+        <w:tc>
+          <w:tcPr>
+            <w:tcW w:w="2497" w:type="dxa"/>
+          </w:tcPr>
+          <w:p>
+            <w:pPr>
+              <w:rPr>
+                <w:bCs/>
+              </w:rPr>
+            </w:pPr>
+            <w:r>
+              <w:rPr>
+                <w:bCs/>
+              </w:rPr>
+              <w:t>+ value:</w:t>
+            </w:r>
+            <w:r>
+              <w:rPr>
+                <w:bCs/>
+              </w:rPr>
+              <w:t xml:space="preserve"> str</w:t>
+            </w:r>
+            <w:r>
+              <w:rPr>
+                <w:bCs/>
+              </w:rPr>
+              <w:br/>
+              <w:t xml:space="preserve">+ </w:t>
+            </w:r>
+            <w:r>
+              <w:rPr>
+                <w:bCs/>
+              </w:rPr>
+              <w:t>type</w:t>
+            </w:r>
+            <w:r>
+              <w:rPr>
+                <w:bCs/>
+              </w:rPr>
+              <w:t xml:space="preserve">: </w:t>
+            </w:r>
+            <w:r>
+              <w:rPr>
+                <w:bCs/>
+              </w:rPr>
+              <w:t>str</w:t>
+            </w:r>
+          </w:p>
+          <w:p>
+            <w:pPr>
+              <w:rPr>
+                <w:bCs/>
+              </w:rPr>
+            </w:pPr>
+            <w:r>
+              <w:rPr>
+                <w:bCs/>
+              </w:rPr>
+              <w:t>+</w:t>
+            </w:r>
+            <w:proofErr w:type="spellStart"/>
+            <w:r>
+              <w:rPr>
+                <w:bCs/>
+              </w:rPr>
+              <w:t>dir</w:t>
+            </w:r>
+            <w:proofErr w:type="spellEnd"/>
+            <w:r>
+              <w:rPr>
+                <w:bCs/>
+              </w:rPr>
+              <w:t xml:space="preserve">: int </w:t>
+            </w:r>
+            <w:r>
+              <w:rPr>
+                <w:bCs/>
+              </w:rPr>
+              <w:t xml:space="preserve"> </w:t>
+            </w:r>
+          </w:p>
+          <w:p>
+            <w:pPr>
+              <w:rPr>
+                <w:bCs/>
+              </w:rPr>
+            </w:pPr>
+          </w:p>
+        </w:tc>
+      </w:tr>
+      <w:tr>
+        <w:trPr>
+          <w:trHeight w:val="755"/>
+        </w:trPr>
+        <w:tc>
+          <w:tcPr>
+            <w:tcW w:w="2497" w:type="dxa"/>
+          </w:tcPr>
+          <w:p>
+            <w:pPr>
+              <w:rPr>
+                <w:bCs/>
+              </w:rPr>
+            </w:pPr>
+            <w:r>
+              <w:rPr>
+                <w:bCs/>
+              </w:rPr>
+              <w:t xml:space="preserve">     </w:t>
+            </w:r>
+            <w:r>
+              <w:rPr>
+                <w:bCs/>
+              </w:rPr>
+              <w:t xml:space="preserve"> </w:t>
+            </w:r>
+            <w:r>
+              <w:rPr>
+                <w:bCs/>
+              </w:rPr>
+              <w:t xml:space="preserve">  </w:t>
+            </w:r>
+          </w:p>
+        </w:tc>
+      </w:tr>
+    </w:tbl>
+    <w:tbl>
+      <w:tblPr>
+        <w:tblStyle w:val="Tablaconcuadrcula"/>
+        <w:tblpPr w:leftFromText="180" w:rightFromText="180" w:vertAnchor="text" w:horzAnchor="margin" w:tblpXSpec="center" w:tblpY="-2446"/>
+        <w:tblW w:w="0" w:type="auto"/>
+        <w:tblLook w:val="04A0" w:firstRow="1" w:lastRow="0" w:firstColumn="1" w:lastColumn="0" w:noHBand="0" w:noVBand="1"/>
+      </w:tblPr>
+      <w:tblGrid>
+        <w:gridCol w:w="3321"/>
+      </w:tblGrid>
+      <w:tr>
+        <w:trPr>
+          <w:trHeight w:val="321"/>
+        </w:trPr>
+        <w:tc>
+          <w:tcPr>
+            <w:tcW w:w="3321" w:type="dxa"/>
+          </w:tcPr>
+          <w:p>
+            <w:pPr>
+              <w:rPr>
+                <w:b/>
+                <w:bCs/>
+                <w:lang w:val="es-MX"/>
+              </w:rPr>
+            </w:pPr>
+            <w:proofErr w:type="spellStart"/>
+            <w:r>
+              <w:rPr>
+                <w:b/>
+                <w:bCs/>
+                <w:lang w:val="es-MX"/>
+              </w:rPr>
+              <w:t>ConstantTable</w:t>
+            </w:r>
+            <w:proofErr w:type="spellEnd"/>
+          </w:p>
+          <w:p>
+            <w:pPr>
+              <w:rPr>
+                <w:b/>
+                <w:bCs/>
+                <w:lang w:val="es-MX"/>
+              </w:rPr>
+            </w:pPr>
+          </w:p>
+        </w:tc>
+      </w:tr>
+      <w:tr>
+        <w:trPr>
+          <w:trHeight w:val="753"/>
+        </w:trPr>
+        <w:tc>
+          <w:tcPr>
+            <w:tcW w:w="3321" w:type="dxa"/>
+          </w:tcPr>
+          <w:p>
+            <w:pPr>
+              <w:rPr>
+                <w:bCs/>
+              </w:rPr>
+            </w:pPr>
+            <w:r>
+              <w:rPr>
+                <w:bCs/>
+              </w:rPr>
+              <w:t xml:space="preserve">+ </w:t>
+            </w:r>
+            <w:r>
+              <w:rPr>
+                <w:bCs/>
+              </w:rPr>
+              <w:t>constants: {}</w:t>
+            </w:r>
+          </w:p>
+        </w:tc>
+      </w:tr>
+      <w:tr>
+        <w:trPr>
+          <w:trHeight w:val="777"/>
+        </w:trPr>
+        <w:tc>
+          <w:tcPr>
+            <w:tcW w:w="3321" w:type="dxa"/>
+          </w:tcPr>
+          <w:p>
+            <w:pPr>
+              <w:rPr>
+                <w:bCs/>
+              </w:rPr>
+            </w:pPr>
+            <w:r>
+              <w:rPr>
+                <w:bCs/>
+              </w:rPr>
+              <w:t xml:space="preserve">  </w:t>
+            </w:r>
+            <w:r>
+              <w:rPr>
+                <w:bCs/>
+              </w:rPr>
+              <w:t>-</w:t>
+            </w:r>
+            <w:proofErr w:type="spellStart"/>
+            <w:r>
+              <w:rPr>
+                <w:bCs/>
+              </w:rPr>
+              <w:t>add_constant</w:t>
+            </w:r>
+            <w:proofErr w:type="spellEnd"/>
+            <w:r>
+              <w:rPr>
+                <w:bCs/>
+              </w:rPr>
+              <w:t>(value, type)</w:t>
+            </w:r>
+          </w:p>
+        </w:tc>
+      </w:tr>
+    </w:tbl>
+    <w:p>
+      <w:pPr>
         <w:rPr>
           <w:b/>
           <w:bCs/>
-          <w:lang w:val="es-MX"/>
-        </w:rPr>
-        <w:t>constantes</w:t>
-      </w:r>
-      <w:r>
+        </w:rPr>
+      </w:pPr>
+    </w:p>
+    <w:p>
+      <w:pPr>
+        <w:rPr>
+          <w:lang w:val="es-MX"/>
+        </w:rPr>
+      </w:pPr>
+      <w:r>
+        <w:rPr>
+          <w:lang w:val="es-MX"/>
+        </w:rPr>
+        <w:t>A</w:t>
+      </w:r>
+      <w:r>
+        <w:rPr>
+          <w:lang w:val="es-MX"/>
+        </w:rPr>
+        <w:t>sí como el directo</w:t>
+      </w:r>
+      <w:r>
+        <w:rPr>
+          <w:lang w:val="es-MX"/>
+        </w:rPr>
+        <w:t xml:space="preserve">rio de funciones </w:t>
+      </w:r>
+      <w:r>
+        <w:rPr>
+          <w:lang w:val="es-MX"/>
+        </w:rPr>
+        <w:t xml:space="preserve">estas objetos se crean y llenan durante la ejecución del </w:t>
+      </w:r>
+      <w:proofErr w:type="spellStart"/>
+      <w:r>
+        <w:rPr>
+          <w:lang w:val="es-MX"/>
+        </w:rPr>
+        <w:t>Listener</w:t>
+      </w:r>
+      <w:proofErr w:type="spellEnd"/>
+      <w:r>
+        <w:rPr>
+          <w:lang w:val="es-MX"/>
+        </w:rPr>
+        <w:t xml:space="preserve">, creando una sola tabla de constantes y agregando el valor, y tipo </w:t>
+      </w:r>
+      <w:r>
+        <w:rPr>
+          <w:lang w:val="es-MX"/>
+        </w:rPr>
+        <w:t xml:space="preserve">y dejando en blanco la dirección. </w:t>
+      </w:r>
+    </w:p>
+    <w:p>
+      <w:pPr>
+        <w:rPr>
+          <w:lang w:val="es-MX"/>
+        </w:rPr>
+      </w:pPr>
+      <w:r>
+        <w:rPr>
+          <w:lang w:val="es-MX"/>
+        </w:rPr>
+        <w:br w:type="page"/>
+      </w:r>
+    </w:p>
+    <w:p>
+      <w:pPr>
         <w:rPr>
           <w:b/>
           <w:bCs/>
-          <w:lang w:val="es-MX"/>
-        </w:rPr>
-        <w:t xml:space="preserve"> </w:t>
-      </w:r>
+        </w:rPr>
+      </w:pPr>
+      <w:proofErr w:type="spellStart"/>
+      <w:r>
+        <w:rPr>
+          <w:b/>
+          <w:bCs/>
+        </w:rPr>
+        <w:lastRenderedPageBreak/>
+        <w:t>Cuadruplo</w:t>
+      </w:r>
+      <w:proofErr w:type="spellEnd"/>
     </w:p>
     <w:tbl>
       <w:tblPr>
@@ -5881,9 +6185,15 @@
               <w:rPr>
                 <w:b/>
                 <w:bCs/>
-                <w:lang w:val="es-MX"/>
-              </w:rPr>
-              <w:t>constant</w:t>
+              </w:rPr>
+              <w:t>c</w:t>
+            </w:r>
+            <w:r>
+              <w:rPr>
+                <w:b/>
+                <w:bCs/>
+              </w:rPr>
+              <w:t>uadruplo</w:t>
             </w:r>
             <w:proofErr w:type="spellEnd"/>
           </w:p>
@@ -5901,345 +6211,6 @@
             <w:pPr>
               <w:rPr>
                 <w:bCs/>
-                <w:lang w:val="sv-SE"/>
-              </w:rPr>
-            </w:pPr>
-            <w:r>
-              <w:rPr>
-                <w:bCs/>
-                <w:lang w:val="sv-SE"/>
-              </w:rPr>
-              <w:t>+ value:</w:t>
-            </w:r>
-            <w:r>
-              <w:rPr>
-                <w:bCs/>
-                <w:lang w:val="sv-SE"/>
-              </w:rPr>
-              <w:t xml:space="preserve"> str</w:t>
-            </w:r>
-            <w:r>
-              <w:rPr>
-                <w:bCs/>
-                <w:lang w:val="sv-SE"/>
-              </w:rPr>
-              <w:br/>
-              <w:t xml:space="preserve">+ </w:t>
-            </w:r>
-            <w:r>
-              <w:rPr>
-                <w:bCs/>
-                <w:lang w:val="sv-SE"/>
-              </w:rPr>
-              <w:t>type</w:t>
-            </w:r>
-            <w:r>
-              <w:rPr>
-                <w:bCs/>
-                <w:lang w:val="sv-SE"/>
-              </w:rPr>
-              <w:t xml:space="preserve">: </w:t>
-            </w:r>
-            <w:r>
-              <w:rPr>
-                <w:bCs/>
-                <w:lang w:val="sv-SE"/>
-              </w:rPr>
-              <w:t>str</w:t>
-            </w:r>
-          </w:p>
-          <w:p>
-            <w:pPr>
-              <w:rPr>
-                <w:bCs/>
-                <w:lang w:val="sv-SE"/>
-              </w:rPr>
-            </w:pPr>
-            <w:r>
-              <w:rPr>
-                <w:bCs/>
-                <w:lang w:val="sv-SE"/>
-              </w:rPr>
-              <w:t>+dir</w:t>
-            </w:r>
-            <w:r>
-              <w:rPr>
-                <w:bCs/>
-                <w:lang w:val="sv-SE"/>
-              </w:rPr>
-              <w:t xml:space="preserve">: int </w:t>
-            </w:r>
-            <w:r>
-              <w:rPr>
-                <w:bCs/>
-                <w:lang w:val="sv-SE"/>
-              </w:rPr>
-              <w:t xml:space="preserve"> </w:t>
-            </w:r>
-          </w:p>
-          <w:p>
-            <w:pPr>
-              <w:rPr>
-                <w:bCs/>
-                <w:lang w:val="sv-SE"/>
-              </w:rPr>
-            </w:pPr>
-          </w:p>
-        </w:tc>
-      </w:tr>
-      <w:tr>
-        <w:trPr>
-          <w:trHeight w:val="911"/>
-        </w:trPr>
-        <w:tc>
-          <w:tcPr>
-            <w:tcW w:w="2425" w:type="dxa"/>
-          </w:tcPr>
-          <w:p>
-            <w:pPr>
-              <w:rPr>
-                <w:bCs/>
-              </w:rPr>
-            </w:pPr>
-            <w:r>
-              <w:rPr>
-                <w:bCs/>
-                <w:lang w:val="sv-SE"/>
-              </w:rPr>
-              <w:t xml:space="preserve">     </w:t>
-            </w:r>
-            <w:r>
-              <w:rPr>
-                <w:bCs/>
-              </w:rPr>
-              <w:t xml:space="preserve"> </w:t>
-            </w:r>
-            <w:r>
-              <w:rPr>
-                <w:bCs/>
-              </w:rPr>
-              <w:t xml:space="preserve">  </w:t>
-            </w:r>
-          </w:p>
-        </w:tc>
-      </w:tr>
-    </w:tbl>
-    <w:tbl>
-      <w:tblPr>
-        <w:tblStyle w:val="Tablaconcuadrcula"/>
-        <w:tblpPr w:leftFromText="180" w:rightFromText="180" w:vertAnchor="text" w:horzAnchor="margin" w:tblpXSpec="center" w:tblpY="-2446"/>
-        <w:tblW w:w="0" w:type="auto"/>
-        <w:tblLook w:val="04A0" w:firstRow="1" w:lastRow="0" w:firstColumn="1" w:lastColumn="0" w:noHBand="0" w:noVBand="1"/>
-      </w:tblPr>
-      <w:tblGrid>
-        <w:gridCol w:w="3145"/>
-      </w:tblGrid>
-      <w:tr>
-        <w:trPr>
-          <w:trHeight w:val="377"/>
-        </w:trPr>
-        <w:tc>
-          <w:tcPr>
-            <w:tcW w:w="3145" w:type="dxa"/>
-          </w:tcPr>
-          <w:p>
-            <w:pPr>
-              <w:rPr>
-                <w:b/>
-                <w:bCs/>
-                <w:lang w:val="es-MX"/>
-              </w:rPr>
-            </w:pPr>
-            <w:proofErr w:type="spellStart"/>
-            <w:r>
-              <w:rPr>
-                <w:b/>
-                <w:bCs/>
-                <w:lang w:val="es-MX"/>
-              </w:rPr>
-              <w:t>ConstantTable</w:t>
-            </w:r>
-            <w:proofErr w:type="spellEnd"/>
-          </w:p>
-          <w:p>
-            <w:pPr>
-              <w:rPr>
-                <w:b/>
-                <w:bCs/>
-                <w:lang w:val="es-MX"/>
-              </w:rPr>
-            </w:pPr>
-          </w:p>
-        </w:tc>
-      </w:tr>
-      <w:tr>
-        <w:trPr>
-          <w:trHeight w:val="883"/>
-        </w:trPr>
-        <w:tc>
-          <w:tcPr>
-            <w:tcW w:w="3145" w:type="dxa"/>
-          </w:tcPr>
-          <w:p>
-            <w:pPr>
-              <w:rPr>
-                <w:bCs/>
-              </w:rPr>
-            </w:pPr>
-            <w:r>
-              <w:rPr>
-                <w:bCs/>
-              </w:rPr>
-              <w:t xml:space="preserve">+ </w:t>
-            </w:r>
-            <w:r>
-              <w:rPr>
-                <w:bCs/>
-              </w:rPr>
-              <w:t>constants: {}</w:t>
-            </w:r>
-          </w:p>
-        </w:tc>
-      </w:tr>
-      <w:tr>
-        <w:trPr>
-          <w:trHeight w:val="911"/>
-        </w:trPr>
-        <w:tc>
-          <w:tcPr>
-            <w:tcW w:w="3145" w:type="dxa"/>
-          </w:tcPr>
-          <w:p>
-            <w:pPr>
-              <w:rPr>
-                <w:bCs/>
-              </w:rPr>
-            </w:pPr>
-            <w:r>
-              <w:rPr>
-                <w:bCs/>
-              </w:rPr>
-              <w:t xml:space="preserve">  </w:t>
-            </w:r>
-            <w:r>
-              <w:rPr>
-                <w:bCs/>
-              </w:rPr>
-              <w:t>-</w:t>
-            </w:r>
-            <w:proofErr w:type="spellStart"/>
-            <w:r>
-              <w:rPr>
-                <w:bCs/>
-              </w:rPr>
-              <w:t>add_</w:t>
-            </w:r>
-            <w:proofErr w:type="gramStart"/>
-            <w:r>
-              <w:rPr>
-                <w:bCs/>
-              </w:rPr>
-              <w:t>constant</w:t>
-            </w:r>
-            <w:proofErr w:type="spellEnd"/>
-            <w:r>
-              <w:rPr>
-                <w:bCs/>
-              </w:rPr>
-              <w:t>(</w:t>
-            </w:r>
-            <w:proofErr w:type="gramEnd"/>
-            <w:r>
-              <w:rPr>
-                <w:bCs/>
-              </w:rPr>
-              <w:t>value, type)</w:t>
-            </w:r>
-          </w:p>
-        </w:tc>
-      </w:tr>
-    </w:tbl>
-    <w:p>
-      <w:pPr>
-        <w:rPr>
-          <w:b/>
-          <w:bCs/>
-        </w:rPr>
-      </w:pPr>
-    </w:p>
-    <w:p>
-      <w:pPr>
-        <w:rPr>
-          <w:b/>
-          <w:bCs/>
-        </w:rPr>
-      </w:pPr>
-      <w:proofErr w:type="spellStart"/>
-      <w:r>
-        <w:rPr>
-          <w:b/>
-          <w:bCs/>
-        </w:rPr>
-        <w:t>Cuadruplo</w:t>
-      </w:r>
-      <w:proofErr w:type="spellEnd"/>
-    </w:p>
-    <w:tbl>
-      <w:tblPr>
-        <w:tblStyle w:val="Tablaconcuadrcula"/>
-        <w:tblW w:w="0" w:type="auto"/>
-        <w:tblLook w:val="04A0" w:firstRow="1" w:lastRow="0" w:firstColumn="1" w:lastColumn="0" w:noHBand="0" w:noVBand="1"/>
-      </w:tblPr>
-      <w:tblGrid>
-        <w:gridCol w:w="2425"/>
-      </w:tblGrid>
-      <w:tr>
-        <w:trPr>
-          <w:trHeight w:val="377"/>
-        </w:trPr>
-        <w:tc>
-          <w:tcPr>
-            <w:tcW w:w="2425" w:type="dxa"/>
-          </w:tcPr>
-          <w:p>
-            <w:pPr>
-              <w:rPr>
-                <w:b/>
-                <w:bCs/>
-                <w:lang w:val="es-MX"/>
-              </w:rPr>
-            </w:pPr>
-            <w:proofErr w:type="spellStart"/>
-            <w:r>
-              <w:rPr>
-                <w:b/>
-                <w:bCs/>
-              </w:rPr>
-              <w:t>c</w:t>
-            </w:r>
-            <w:r>
-              <w:rPr>
-                <w:b/>
-                <w:bCs/>
-              </w:rPr>
-              <w:t>uadruplo</w:t>
-            </w:r>
-            <w:proofErr w:type="spellEnd"/>
-          </w:p>
-        </w:tc>
-      </w:tr>
-      <w:tr>
-        <w:trPr>
-          <w:trHeight w:val="883"/>
-        </w:trPr>
-        <w:tc>
-          <w:tcPr>
-            <w:tcW w:w="2425" w:type="dxa"/>
-          </w:tcPr>
-          <w:p>
-            <w:pPr>
-              <w:rPr>
-                <w:bCs/>
               </w:rPr>
             </w:pPr>
             <w:r>
@@ -6406,6 +6377,110 @@
         </w:tc>
       </w:tr>
     </w:tbl>
+    <w:p>
+      <w:pPr>
+        <w:rPr>
+          <w:b/>
+          <w:bCs/>
+          <w:sz w:val="28"/>
+          <w:szCs w:val="28"/>
+          <w:lang w:val="es-MX"/>
+        </w:rPr>
+      </w:pPr>
+    </w:p>
+    <w:p>
+      <w:pPr>
+        <w:rPr>
+          <w:lang w:val="es-MX"/>
+        </w:rPr>
+      </w:pPr>
+      <w:r>
+        <w:rPr>
+          <w:lang w:val="es-MX"/>
+        </w:rPr>
+        <w:t xml:space="preserve">El manejo de los cuádruplos se realiza dentro del </w:t>
+      </w:r>
+      <w:proofErr w:type="spellStart"/>
+      <w:r>
+        <w:rPr>
+          <w:lang w:val="es-MX"/>
+        </w:rPr>
+        <w:t>visistor</w:t>
+      </w:r>
+      <w:proofErr w:type="spellEnd"/>
+      <w:r>
+        <w:rPr>
+          <w:lang w:val="es-MX"/>
+        </w:rPr>
+        <w:t xml:space="preserve"> (los puntos neurálgicos se encuentran abajo), se crean con las </w:t>
+      </w:r>
+      <w:r>
+        <w:rPr>
+          <w:lang w:val="es-MX"/>
+        </w:rPr>
+        <w:t xml:space="preserve">direcciones de las variables </w:t>
+      </w:r>
+      <w:r>
+        <w:rPr>
+          <w:lang w:val="es-MX"/>
+        </w:rPr>
+        <w:t>para representar las direcciones de los operandos (</w:t>
+      </w:r>
+      <w:proofErr w:type="spellStart"/>
+      <w:r>
+        <w:rPr>
+          <w:lang w:val="es-MX"/>
+        </w:rPr>
+        <w:t>left</w:t>
+      </w:r>
+      <w:proofErr w:type="spellEnd"/>
+      <w:r>
+        <w:rPr>
+          <w:lang w:val="es-MX"/>
+        </w:rPr>
+        <w:t xml:space="preserve">, </w:t>
+      </w:r>
+      <w:proofErr w:type="spellStart"/>
+      <w:r>
+        <w:rPr>
+          <w:lang w:val="es-MX"/>
+        </w:rPr>
+        <w:t>right</w:t>
+      </w:r>
+      <w:proofErr w:type="spellEnd"/>
+      <w:r>
+        <w:rPr>
+          <w:lang w:val="es-MX"/>
+        </w:rPr>
+        <w:t xml:space="preserve"> y </w:t>
+      </w:r>
+      <w:proofErr w:type="spellStart"/>
+      <w:r>
+        <w:rPr>
+          <w:lang w:val="es-MX"/>
+        </w:rPr>
+        <w:t>result</w:t>
+      </w:r>
+      <w:proofErr w:type="spellEnd"/>
+      <w:r>
+        <w:rPr>
+          <w:lang w:val="es-MX"/>
+        </w:rPr>
+        <w:t>) y se almacenan en un arreglo</w:t>
+      </w:r>
+      <w:r>
+        <w:rPr>
+          <w:lang w:val="es-MX"/>
+        </w:rPr>
+        <w:t xml:space="preserve">. </w:t>
+      </w:r>
+      <w:r>
+        <w:rPr>
+          <w:lang w:val="es-MX"/>
+        </w:rPr>
+        <w:t xml:space="preserve"> </w:t>
+      </w:r>
+    </w:p>
     <w:p>
       <w:pPr>
         <w:rPr>
@@ -7271,21 +7346,7 @@
         <w:rPr>
           <w:lang w:val="es-MX"/>
         </w:rPr>
-        <w:t xml:space="preserve">, en las funciones de relacionadas a la gramática correspondiente, y cada punto </w:t>
-      </w:r>
-      <w:proofErr w:type="gramStart"/>
-      <w:r>
-        <w:rPr>
-          <w:lang w:val="es-MX"/>
-        </w:rPr>
-        <w:t>esta marcado</w:t>
-      </w:r>
-      <w:proofErr w:type="gramEnd"/>
-      <w:r>
-        <w:rPr>
-          <w:lang w:val="es-MX"/>
-        </w:rPr>
-        <w:t xml:space="preserve"> con las iniciales </w:t>
+        <w:t xml:space="preserve">, en las funciones de relacionadas a la gramática correspondiente, y cada punto esta marcado con las iniciales </w:t>
       </w:r>
       <w:r>
         <w:rPr>
@@ -7438,7 +7499,7 @@
                 </mc:Choice>
                 <mc:Fallback>
                   <w:pict>
-                    <v:shapetype w14:anchorId="78E75AA0" id="_x0000_t75" coordsize="21600,21600" o:spt="75" o:preferrelative="t" path="m@4@5l@4@11@9@11@9@5xe" filled="f" stroked="f">
+                    <v:shapetype w14:anchorId="203380CE" id="_x0000_t75" coordsize="21600,21600" o:spt="75" o:preferrelative="t" path="m@4@5l@4@11@9@11@9@5xe" filled="f" stroked="f">
                       <v:stroke joinstyle="miter"/>
                       <v:formulas>
                         <v:f eqn="if lineDrawn pixelLineWidth 0"/>
@@ -7457,7 +7518,7 @@
                       <v:path o:extrusionok="f" gradientshapeok="t" o:connecttype="rect"/>
                       <o:lock v:ext="edit" aspectratio="t"/>
                     </v:shapetype>
-                    <v:shape id="Entrada de lápiz 17" o:spid="_x0000_s1026" type="#_x0000_t75" style="position:absolute;margin-left:141.7pt;margin-top:-10.75pt;width:14.45pt;height:38.9pt;z-index:251658244;visibility:visible;mso-wrap-style:square;mso-wrap-distance-left:9pt;mso-wrap-distance-top:0;mso-wrap-distance-right:9pt;mso-wrap-distance-bottom:0;mso-position-horizontal:absolute;mso-position-horizontal-relative:text;mso-position-vertical:absolute;mso-position-vertical-relative:text" o:gfxdata="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">
+                    <v:shape id="Entrada de lápiz 17" o:spid="_x0000_s1026" type="#_x0000_t75" style="position:absolute;margin-left:141.7pt;margin-top:-10.75pt;width:14.45pt;height:38.9pt;z-index:251658244;visibility:visible;mso-wrap-style:square;mso-wrap-distance-left:9pt;mso-wrap-distance-top:0;mso-wrap-distance-right:9pt;mso-wrap-distance-bottom:0;mso-position-horizontal:absolute;mso-position-horizontal-relative:text;mso-position-vertical:absolute;mso-position-vertical-relative:text" o:gfxdata="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">
                       <v:imagedata r:id="rId11" o:title=""/>
                     </v:shape>
                   </w:pict>
@@ -7505,7 +7566,7 @@
                 </mc:Choice>
                 <mc:Fallback>
                   <w:pict>
-                    <v:shape w14:anchorId="404EAE34" id="Entrada de lápiz 12" o:spid="_x0000_s1026" type="#_x0000_t75" style="position:absolute;margin-left:76.7pt;margin-top:-6.25pt;width:8.95pt;height:33.2pt;z-index:251658243;visibility:visible;mso-wrap-style:square;mso-wrap-distance-left:9pt;mso-wrap-distance-top:0;mso-wrap-distance-right:9pt;mso-wrap-distance-bottom:0;mso-position-horizontal:absolute;mso-position-horizontal-relative:text;mso-position-vertical:absolute;mso-position-vertical-relative:text" o:gfxdata="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">
+                    <v:shape w14:anchorId="310E66F2" id="Entrada de lápiz 12" o:spid="_x0000_s1026" type="#_x0000_t75" style="position:absolute;margin-left:76.7pt;margin-top:-6.25pt;width:8.95pt;height:33.2pt;z-index:251658243;visibility:visible;mso-wrap-style:square;mso-wrap-distance-left:9pt;mso-wrap-distance-top:0;mso-wrap-distance-right:9pt;mso-wrap-distance-bottom:0;mso-position-horizontal:absolute;mso-position-horizontal-relative:text;mso-position-vertical:absolute;mso-position-vertical-relative:text" o:gfxdata="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">
                       <v:imagedata r:id="rId13" o:title=""/>
                     </v:shape>
                   </w:pict>
@@ -7553,7 +7614,7 @@
                 </mc:Choice>
                 <mc:Fallback>
                   <w:pict>
-                    <v:shape w14:anchorId="5AF4DE8A" id="Entrada de lápiz 6" o:spid="_x0000_s1026" type="#_x0000_t75" style="position:absolute;margin-left:49.95pt;margin-top:-3pt;width:15pt;height:33.9pt;z-index:251658242;visibility:visible;mso-wrap-style:square;mso-wrap-distance-left:9pt;mso-wrap-distance-top:0;mso-wrap-distance-right:9pt;mso-wrap-distance-bottom:0;mso-position-horizontal:absolute;mso-position-horizontal-relative:text;mso-position-vertical:absolute;mso-position-vertical-relative:text" o:gfxdata="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">
+                    <v:shape w14:anchorId="0B57FB3A" id="Entrada de lápiz 6" o:spid="_x0000_s1026" type="#_x0000_t75" style="position:absolute;margin-left:49.95pt;margin-top:-3pt;width:15pt;height:33.9pt;z-index:251658242;visibility:visible;mso-wrap-style:square;mso-wrap-distance-left:9pt;mso-wrap-distance-top:0;mso-wrap-distance-right:9pt;mso-wrap-distance-bottom:0;mso-position-horizontal:absolute;mso-position-horizontal-relative:text;mso-position-vertical:absolute;mso-position-vertical-relative:text" o:gfxdata="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">
                       <v:imagedata r:id="rId15" o:title=""/>
                     </v:shape>
                   </w:pict>
@@ -7562,6 +7623,7 @@
             </w:r>
             <w:r>
               <w:rPr>
+                <w:noProof/>
                 <w:sz w:val="20"/>
                 <w:szCs w:val="20"/>
                 <w:lang w:val="es-MX"/>
@@ -7682,7 +7744,6 @@
               </w:rPr>
             </w:pPr>
             <w:proofErr w:type="spellStart"/>
-            <w:proofErr w:type="gramStart"/>
             <w:r>
               <w:rPr>
                 <w:sz w:val="20"/>
@@ -7698,16 +7759,7 @@
                 <w:szCs w:val="20"/>
                 <w:lang w:val="es-MX"/>
               </w:rPr>
-              <w:t>(</w:t>
-            </w:r>
-            <w:proofErr w:type="gramEnd"/>
-            <w:r>
-              <w:rPr>
-                <w:sz w:val="20"/>
-                <w:szCs w:val="20"/>
-                <w:lang w:val="es-MX"/>
-              </w:rPr>
-              <w:t xml:space="preserve">) </w:t>
+              <w:t xml:space="preserve">() </w:t>
             </w:r>
           </w:p>
         </w:tc>
@@ -7766,7 +7818,7 @@
                 </mc:Choice>
                 <mc:Fallback>
                   <w:pict>
-                    <v:shape w14:anchorId="31836BB8" id="Entrada de lápiz 50" o:spid="_x0000_s1026" type="#_x0000_t75" style="position:absolute;margin-left:114.95pt;margin-top:16.9pt;width:33pt;height:31.7pt;z-index:251658247;visibility:visible;mso-wrap-style:square;mso-wrap-distance-left:9pt;mso-wrap-distance-top:0;mso-wrap-distance-right:9pt;mso-wrap-distance-bottom:0;mso-position-horizontal:absolute;mso-position-horizontal-relative:text;mso-position-vertical:absolute;mso-position-vertical-relative:text" o:gfxdata="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">
+                    <v:shape w14:anchorId="53230890" id="Entrada de lápiz 50" o:spid="_x0000_s1026" type="#_x0000_t75" style="position:absolute;margin-left:114.95pt;margin-top:16.9pt;width:33pt;height:31.7pt;z-index:251658247;visibility:visible;mso-wrap-style:square;mso-wrap-distance-left:9pt;mso-wrap-distance-top:0;mso-wrap-distance-right:9pt;mso-wrap-distance-bottom:0;mso-position-horizontal:absolute;mso-position-horizontal-relative:text;mso-position-vertical:absolute;mso-position-vertical-relative:text" o:gfxdata="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">
                       <v:imagedata r:id="rId18" o:title=""/>
                     </v:shape>
                   </w:pict>
@@ -7814,7 +7866,7 @@
                 </mc:Choice>
                 <mc:Fallback>
                   <w:pict>
-                    <v:shape w14:anchorId="58A83807" id="Entrada de lápiz 43" o:spid="_x0000_s1026" type="#_x0000_t75" style="position:absolute;margin-left:75.7pt;margin-top:-2.05pt;width:13.5pt;height:44.65pt;z-index:251658246;visibility:visible;mso-wrap-style:square;mso-wrap-distance-left:9pt;mso-wrap-distance-top:0;mso-wrap-distance-right:9pt;mso-wrap-distance-bottom:0;mso-position-horizontal:absolute;mso-position-horizontal-relative:text;mso-position-vertical:absolute;mso-position-vertical-relative:text" o:gfxdata="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">
+                    <v:shape w14:anchorId="574F868B" id="Entrada de lápiz 43" o:spid="_x0000_s1026" type="#_x0000_t75" style="position:absolute;margin-left:75.7pt;margin-top:-2.05pt;width:13.5pt;height:44.65pt;z-index:251658246;visibility:visible;mso-wrap-style:square;mso-wrap-distance-left:9pt;mso-wrap-distance-top:0;mso-wrap-distance-right:9pt;mso-wrap-distance-bottom:0;mso-position-horizontal:absolute;mso-position-horizontal-relative:text;mso-position-vertical:absolute;mso-position-vertical-relative:text" o:gfxdata="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">
                       <v:imagedata r:id="rId20" o:title=""/>
                     </v:shape>
                   </w:pict>
@@ -7862,7 +7914,7 @@
                 </mc:Choice>
                 <mc:Fallback>
                   <w:pict>
-                    <v:shape w14:anchorId="4342A6C5" id="Entrada de lápiz 24" o:spid="_x0000_s1026" type="#_x0000_t75" style="position:absolute;margin-left:104.75pt;margin-top:33.95pt;width:2.5pt;height:4pt;z-index:251658245;visibility:visible;mso-wrap-style:square;mso-wrap-distance-left:9pt;mso-wrap-distance-top:0;mso-wrap-distance-right:9pt;mso-wrap-distance-bottom:0;mso-position-horizontal:absolute;mso-position-horizontal-relative:text;mso-position-vertical:absolute;mso-position-vertical-relative:text" o:gfxdata="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">
+                    <v:shape w14:anchorId="0B1B5860" id="Entrada de lápiz 24" o:spid="_x0000_s1026" type="#_x0000_t75" style="position:absolute;margin-left:104.75pt;margin-top:33.95pt;width:2.5pt;height:4pt;z-index:251658245;visibility:visible;mso-wrap-style:square;mso-wrap-distance-left:9pt;mso-wrap-distance-top:0;mso-wrap-distance-right:9pt;mso-wrap-distance-bottom:0;mso-position-horizontal:absolute;mso-position-horizontal-relative:text;mso-position-vertical:absolute;mso-position-vertical-relative:text" o:gfxdata="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">
                       <v:imagedata r:id="rId22" o:title=""/>
                     </v:shape>
                   </w:pict>
@@ -7871,6 +7923,7 @@
             </w:r>
             <w:r>
               <w:rPr>
+                <w:noProof/>
                 <w:sz w:val="20"/>
                 <w:szCs w:val="20"/>
                 <w:lang w:val="es-MX"/>
@@ -7977,7 +8030,6 @@
               </w:rPr>
             </w:pPr>
             <w:proofErr w:type="spellStart"/>
-            <w:proofErr w:type="gramStart"/>
             <w:r>
               <w:rPr>
                 <w:sz w:val="20"/>
@@ -7993,16 +8045,7 @@
                 <w:szCs w:val="20"/>
                 <w:lang w:val="es-MX"/>
               </w:rPr>
-              <w:t>(</w:t>
-            </w:r>
-            <w:proofErr w:type="gramEnd"/>
-            <w:r>
-              <w:rPr>
-                <w:sz w:val="20"/>
-                <w:szCs w:val="20"/>
-                <w:lang w:val="es-MX"/>
-              </w:rPr>
-              <w:t>)</w:t>
+              <w:t>()</w:t>
             </w:r>
           </w:p>
         </w:tc>
@@ -8061,7 +8104,7 @@
                 </mc:Choice>
                 <mc:Fallback>
                   <w:pict>
-                    <v:shape w14:anchorId="1A0BAB0E" id="Entrada de lápiz 1337078663" o:spid="_x0000_s1026" type="#_x0000_t75" style="position:absolute;margin-left:71.7pt;margin-top:5.15pt;width:16.5pt;height:23.2pt;z-index:251658251;visibility:visible;mso-wrap-style:square;mso-wrap-distance-left:9pt;mso-wrap-distance-top:0;mso-wrap-distance-right:9pt;mso-wrap-distance-bottom:0;mso-position-horizontal:absolute;mso-position-horizontal-relative:text;mso-position-vertical:absolute;mso-position-vertical-relative:text" o:gfxdata="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">
+                    <v:shape w14:anchorId="05FD61FA" id="Entrada de lápiz 1337078663" o:spid="_x0000_s1026" type="#_x0000_t75" style="position:absolute;margin-left:71.7pt;margin-top:5.15pt;width:16.5pt;height:23.2pt;z-index:251658251;visibility:visible;mso-wrap-style:square;mso-wrap-distance-left:9pt;mso-wrap-distance-top:0;mso-wrap-distance-right:9pt;mso-wrap-distance-bottom:0;mso-position-horizontal:absolute;mso-position-horizontal-relative:text;mso-position-vertical:absolute;mso-position-vertical-relative:text" o:gfxdata="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">
                       <v:imagedata r:id="rId25" o:title=""/>
                     </v:shape>
                   </w:pict>
@@ -8109,7 +8152,7 @@
                 </mc:Choice>
                 <mc:Fallback>
                   <w:pict>
-                    <v:shape w14:anchorId="177570F6" id="Entrada de lápiz 1337078658" o:spid="_x0000_s1026" type="#_x0000_t75" style="position:absolute;margin-left:63.95pt;margin-top:46.6pt;width:15.45pt;height:21.7pt;z-index:251658250;visibility:visible;mso-wrap-style:square;mso-wrap-distance-left:9pt;mso-wrap-distance-top:0;mso-wrap-distance-right:9pt;mso-wrap-distance-bottom:0;mso-position-horizontal:absolute;mso-position-horizontal-relative:text;mso-position-vertical:absolute;mso-position-vertical-relative:text" o:gfxdata="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">
+                    <v:shape w14:anchorId="68DCCB99" id="Entrada de lápiz 1337078658" o:spid="_x0000_s1026" type="#_x0000_t75" style="position:absolute;margin-left:63.95pt;margin-top:46.6pt;width:15.45pt;height:21.7pt;z-index:251658250;visibility:visible;mso-wrap-style:square;mso-wrap-distance-left:9pt;mso-wrap-distance-top:0;mso-wrap-distance-right:9pt;mso-wrap-distance-bottom:0;mso-position-horizontal:absolute;mso-position-horizontal-relative:text;mso-position-vertical:absolute;mso-position-vertical-relative:text" o:gfxdata="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">
                       <v:imagedata r:id="rId27" o:title=""/>
                     </v:shape>
                   </w:pict>
@@ -8118,6 +8161,7 @@
             </w:r>
             <w:r>
               <w:rPr>
+                <w:noProof/>
                 <w:sz w:val="20"/>
                 <w:szCs w:val="20"/>
                 <w:lang w:val="es-MX"/>
@@ -8217,7 +8261,6 @@
               </w:rPr>
             </w:pPr>
             <w:proofErr w:type="spellStart"/>
-            <w:proofErr w:type="gramStart"/>
             <w:r>
               <w:rPr>
                 <w:sz w:val="20"/>
@@ -8233,16 +8276,7 @@
                 <w:szCs w:val="20"/>
                 <w:lang w:val="es-MX"/>
               </w:rPr>
-              <w:t>(</w:t>
-            </w:r>
-            <w:proofErr w:type="gramEnd"/>
-            <w:r>
-              <w:rPr>
-                <w:sz w:val="20"/>
-                <w:szCs w:val="20"/>
-                <w:lang w:val="es-MX"/>
-              </w:rPr>
-              <w:t>)</w:t>
+              <w:t>()</w:t>
             </w:r>
           </w:p>
         </w:tc>
@@ -8301,7 +8335,7 @@
                 </mc:Choice>
                 <mc:Fallback>
                   <w:pict>
-                    <v:shape w14:anchorId="61D093EA" id="Entrada de lápiz 62" o:spid="_x0000_s1026" type="#_x0000_t75" style="position:absolute;margin-left:71.7pt;margin-top:9.6pt;width:11.8pt;height:24.45pt;z-index:251658249;visibility:visible;mso-wrap-style:square;mso-wrap-distance-left:9pt;mso-wrap-distance-top:0;mso-wrap-distance-right:9pt;mso-wrap-distance-bottom:0;mso-position-horizontal:absolute;mso-position-horizontal-relative:text;mso-position-vertical:absolute;mso-position-vertical-relative:text" o:gfxdata="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">
+                    <v:shape w14:anchorId="228423EA" id="Entrada de lápiz 62" o:spid="_x0000_s1026" type="#_x0000_t75" style="position:absolute;margin-left:71.7pt;margin-top:9.6pt;width:11.8pt;height:24.45pt;z-index:251658249;visibility:visible;mso-wrap-style:square;mso-wrap-distance-left:9pt;mso-wrap-distance-top:0;mso-wrap-distance-right:9pt;mso-wrap-distance-bottom:0;mso-position-horizontal:absolute;mso-position-horizontal-relative:text;mso-position-vertical:absolute;mso-position-vertical-relative:text" o:gfxdata="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">
                       <v:imagedata r:id="rId30" o:title=""/>
                     </v:shape>
                   </w:pict>
@@ -8349,7 +8383,7 @@
                 </mc:Choice>
                 <mc:Fallback>
                   <w:pict>
-                    <v:shape w14:anchorId="3642996A" id="Entrada de lápiz 58" o:spid="_x0000_s1026" type="#_x0000_t75" style="position:absolute;margin-left:58.2pt;margin-top:51.45pt;width:23.7pt;height:22.1pt;z-index:251658248;visibility:visible;mso-wrap-style:square;mso-wrap-distance-left:9pt;mso-wrap-distance-top:0;mso-wrap-distance-right:9pt;mso-wrap-distance-bottom:0;mso-position-horizontal:absolute;mso-position-horizontal-relative:text;mso-position-vertical:absolute;mso-position-vertical-relative:text" o:gfxdata="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">
+                    <v:shape w14:anchorId="0F1BE499" id="Entrada de lápiz 58" o:spid="_x0000_s1026" type="#_x0000_t75" style="position:absolute;margin-left:58.2pt;margin-top:51.45pt;width:23.7pt;height:22.1pt;z-index:251658248;visibility:visible;mso-wrap-style:square;mso-wrap-distance-left:9pt;mso-wrap-distance-top:0;mso-wrap-distance-right:9pt;mso-wrap-distance-bottom:0;mso-position-horizontal:absolute;mso-position-horizontal-relative:text;mso-position-vertical:absolute;mso-position-vertical-relative:text" o:gfxdata="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">
                       <v:imagedata r:id="rId32" o:title=""/>
                     </v:shape>
                   </w:pict>
@@ -8358,6 +8392,7 @@
             </w:r>
             <w:r>
               <w:rPr>
+                <w:noProof/>
                 <w:sz w:val="20"/>
                 <w:szCs w:val="20"/>
                 <w:lang w:val="es-MX"/>
@@ -8457,7 +8492,6 @@
               </w:rPr>
             </w:pPr>
             <w:proofErr w:type="spellStart"/>
-            <w:proofErr w:type="gramStart"/>
             <w:r>
               <w:rPr>
                 <w:sz w:val="20"/>
@@ -8473,16 +8507,7 @@
                 <w:szCs w:val="20"/>
                 <w:lang w:val="es-MX"/>
               </w:rPr>
-              <w:t>(</w:t>
-            </w:r>
-            <w:proofErr w:type="gramEnd"/>
-            <w:r>
-              <w:rPr>
-                <w:sz w:val="20"/>
-                <w:szCs w:val="20"/>
-                <w:lang w:val="es-MX"/>
-              </w:rPr>
-              <w:t>)</w:t>
+              <w:t>()</w:t>
             </w:r>
           </w:p>
         </w:tc>
@@ -8541,7 +8566,7 @@
                 </mc:Choice>
                 <mc:Fallback>
                   <w:pict>
-                    <v:shape w14:anchorId="1EFBD85E" id="Entrada de lápiz 1608871745" o:spid="_x0000_s1026" type="#_x0000_t75" style="position:absolute;margin-left:99.7pt;margin-top:29pt;width:35.5pt;height:34.55pt;z-index:251658256;visibility:visible;mso-wrap-style:square;mso-wrap-distance-left:9pt;mso-wrap-distance-top:0;mso-wrap-distance-right:9pt;mso-wrap-distance-bottom:0;mso-position-horizontal:absolute;mso-position-horizontal-relative:text;mso-position-vertical:absolute;mso-position-vertical-relative:text" o:gfxdata="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">
+                    <v:shape w14:anchorId="14979F2C" id="Entrada de lápiz 1608871745" o:spid="_x0000_s1026" type="#_x0000_t75" style="position:absolute;margin-left:99.7pt;margin-top:29pt;width:35.5pt;height:34.55pt;z-index:251658256;visibility:visible;mso-wrap-style:square;mso-wrap-distance-left:9pt;mso-wrap-distance-top:0;mso-wrap-distance-right:9pt;mso-wrap-distance-bottom:0;mso-position-horizontal:absolute;mso-position-horizontal-relative:text;mso-position-vertical:absolute;mso-position-vertical-relative:text" o:gfxdata="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">
                       <v:imagedata r:id="rId35" o:title=""/>
                     </v:shape>
                   </w:pict>
@@ -8589,7 +8614,7 @@
                 </mc:Choice>
                 <mc:Fallback>
                   <w:pict>
-                    <v:shape w14:anchorId="18BF4202" id="Entrada de lápiz 1337078714" o:spid="_x0000_s1026" type="#_x0000_t75" style="position:absolute;margin-left:11.2pt;margin-top:30.1pt;width:16.95pt;height:30.2pt;z-index:251658255;visibility:visible;mso-wrap-style:square;mso-wrap-distance-left:9pt;mso-wrap-distance-top:0;mso-wrap-distance-right:9pt;mso-wrap-distance-bottom:0;mso-position-horizontal:absolute;mso-position-horizontal-relative:text;mso-position-vertical:absolute;mso-position-vertical-relative:text" o:gfxdata="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">
+                    <v:shape w14:anchorId="5901FAEC" id="Entrada de lápiz 1337078714" o:spid="_x0000_s1026" type="#_x0000_t75" style="position:absolute;margin-left:11.2pt;margin-top:30.1pt;width:16.95pt;height:30.2pt;z-index:251658255;visibility:visible;mso-wrap-style:square;mso-wrap-distance-left:9pt;mso-wrap-distance-top:0;mso-wrap-distance-right:9pt;mso-wrap-distance-bottom:0;mso-position-horizontal:absolute;mso-position-horizontal-relative:text;mso-position-vertical:absolute;mso-position-vertical-relative:text" o:gfxdata="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">
                       <v:imagedata r:id="rId37" o:title=""/>
                     </v:shape>
                   </w:pict>
@@ -8637,7 +8662,7 @@
                 </mc:Choice>
                 <mc:Fallback>
                   <w:pict>
-                    <v:shape w14:anchorId="185168CE" id="Entrada de lápiz 1337078704" o:spid="_x0000_s1026" type="#_x0000_t75" style="position:absolute;margin-left:54.2pt;margin-top:30.85pt;width:12.95pt;height:15.55pt;z-index:251658254;visibility:visible;mso-wrap-style:square;mso-wrap-distance-left:9pt;mso-wrap-distance-top:0;mso-wrap-distance-right:9pt;mso-wrap-distance-bottom:0;mso-position-horizontal:absolute;mso-position-horizontal-relative:text;mso-position-vertical:absolute;mso-position-vertical-relative:text" o:gfxdata="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">
+                    <v:shape w14:anchorId="767BA06F" id="Entrada de lápiz 1337078704" o:spid="_x0000_s1026" type="#_x0000_t75" style="position:absolute;margin-left:54.2pt;margin-top:30.85pt;width:12.95pt;height:15.55pt;z-index:251658254;visibility:visible;mso-wrap-style:square;mso-wrap-distance-left:9pt;mso-wrap-distance-top:0;mso-wrap-distance-right:9pt;mso-wrap-distance-bottom:0;mso-position-horizontal:absolute;mso-position-horizontal-relative:text;mso-position-vertical:absolute;mso-position-vertical-relative:text" o:gfxdata="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">
                       <v:imagedata r:id="rId39" o:title=""/>
                     </v:shape>
                   </w:pict>
@@ -8685,7 +8710,7 @@
                 </mc:Choice>
                 <mc:Fallback>
                   <w:pict>
-                    <v:shape w14:anchorId="38C26EB5" id="Entrada de lápiz 1337078699" o:spid="_x0000_s1026" type="#_x0000_t75" style="position:absolute;margin-left:113.2pt;margin-top:19.6pt;width:29.05pt;height:24.7pt;z-index:251658253;visibility:visible;mso-wrap-style:square;mso-wrap-distance-left:9pt;mso-wrap-distance-top:0;mso-wrap-distance-right:9pt;mso-wrap-distance-bottom:0;mso-position-horizontal:absolute;mso-position-horizontal-relative:text;mso-position-vertical:absolute;mso-position-vertical-relative:text" o:gfxdata="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">
+                    <v:shape w14:anchorId="18602CE3" id="Entrada de lápiz 1337078699" o:spid="_x0000_s1026" type="#_x0000_t75" style="position:absolute;margin-left:113.2pt;margin-top:19.6pt;width:29.05pt;height:24.7pt;z-index:251658253;visibility:visible;mso-wrap-style:square;mso-wrap-distance-left:9pt;mso-wrap-distance-top:0;mso-wrap-distance-right:9pt;mso-wrap-distance-bottom:0;mso-position-horizontal:absolute;mso-position-horizontal-relative:text;mso-position-vertical:absolute;mso-position-vertical-relative:text" o:gfxdata="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">
                       <v:imagedata r:id="rId41" o:title=""/>
                     </v:shape>
                   </w:pict>
@@ -8733,7 +8758,7 @@
                 </mc:Choice>
                 <mc:Fallback>
                   <w:pict>
-                    <v:shape w14:anchorId="74C34289" id="Entrada de lápiz 1337078669" o:spid="_x0000_s1026" type="#_x0000_t75" style="position:absolute;margin-left:96.95pt;margin-top:1.1pt;width:22.2pt;height:19.55pt;z-index:251658252;visibility:visible;mso-wrap-style:square;mso-wrap-distance-left:9pt;mso-wrap-distance-top:0;mso-wrap-distance-right:9pt;mso-wrap-distance-bottom:0;mso-position-horizontal:absolute;mso-position-horizontal-relative:text;mso-position-vertical:absolute;mso-position-vertical-relative:text" o:gfxdata="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">
+                    <v:shape w14:anchorId="056EFEC7" id="Entrada de lápiz 1337078669" o:spid="_x0000_s1026" type="#_x0000_t75" style="position:absolute;margin-left:96.95pt;margin-top:1.1pt;width:22.2pt;height:19.55pt;z-index:251658252;visibility:visible;mso-wrap-style:square;mso-wrap-distance-left:9pt;mso-wrap-distance-top:0;mso-wrap-distance-right:9pt;mso-wrap-distance-bottom:0;mso-position-horizontal:absolute;mso-position-horizontal-relative:text;mso-position-vertical:absolute;mso-position-vertical-relative:text" o:gfxdata="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">
                       <v:imagedata r:id="rId43" o:title=""/>
                     </v:shape>
                   </w:pict>
@@ -8742,6 +8767,7 @@
             </w:r>
             <w:r>
               <w:rPr>
+                <w:noProof/>
                 <w:sz w:val="20"/>
                 <w:szCs w:val="20"/>
                 <w:lang w:val="es-MX"/>
@@ -8887,25 +8913,7 @@
                 <w:szCs w:val="20"/>
                 <w:lang w:val="es-MX"/>
               </w:rPr>
-              <w:t>Agrega “</w:t>
-            </w:r>
-            <w:proofErr w:type="gramStart"/>
-            <w:r>
-              <w:rPr>
-                <w:sz w:val="20"/>
-                <w:szCs w:val="20"/>
-                <w:lang w:val="es-MX"/>
-              </w:rPr>
-              <w:t>(“ a</w:t>
-            </w:r>
-            <w:proofErr w:type="gramEnd"/>
-            <w:r>
-              <w:rPr>
-                <w:sz w:val="20"/>
-                <w:szCs w:val="20"/>
-                <w:lang w:val="es-MX"/>
-              </w:rPr>
-              <w:t xml:space="preserve"> la pila de operadores </w:t>
+              <w:t xml:space="preserve">Agrega “(“ a la pila de operadores </w:t>
             </w:r>
           </w:p>
           <w:p>
@@ -8986,7 +8994,7 @@
                 </mc:Choice>
                 <mc:Fallback>
                   <w:pict>
-                    <v:shape w14:anchorId="2A22BCCF" id="Entrada de lápiz 1608871751" o:spid="_x0000_s1026" type="#_x0000_t75" style="position:absolute;margin-left:66.95pt;margin-top:5.55pt;width:21.45pt;height:23.2pt;z-index:251658257;visibility:visible;mso-wrap-style:square;mso-wrap-distance-left:9pt;mso-wrap-distance-top:0;mso-wrap-distance-right:9pt;mso-wrap-distance-bottom:0;mso-position-horizontal:absolute;mso-position-horizontal-relative:text;mso-position-vertical:absolute;mso-position-vertical-relative:text" o:gfxdata="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">
+                    <v:shape w14:anchorId="307D324E" id="Entrada de lápiz 1608871751" o:spid="_x0000_s1026" type="#_x0000_t75" style="position:absolute;margin-left:66.95pt;margin-top:5.55pt;width:21.45pt;height:23.2pt;z-index:251658257;visibility:visible;mso-wrap-style:square;mso-wrap-distance-left:9pt;mso-wrap-distance-top:0;mso-wrap-distance-right:9pt;mso-wrap-distance-bottom:0;mso-position-horizontal:absolute;mso-position-horizontal-relative:text;mso-position-vertical:absolute;mso-position-vertical-relative:text" o:gfxdata="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">
                       <v:imagedata r:id="rId46" o:title=""/>
                     </v:shape>
                   </w:pict>
@@ -8995,6 +9003,7 @@
             </w:r>
             <w:r>
               <w:rPr>
+                <w:noProof/>
                 <w:sz w:val="20"/>
                 <w:szCs w:val="20"/>
                 <w:lang w:val="es-MX"/>
@@ -9119,7 +9128,7 @@
                 </mc:Choice>
                 <mc:Fallback>
                   <w:pict>
-                    <v:shape w14:anchorId="6D255AF8" id="Entrada de lápiz 1608871779" o:spid="_x0000_s1026" type="#_x0000_t75" style="position:absolute;margin-left:117.7pt;margin-top:1.05pt;width:58.2pt;height:22.8pt;z-index:251658259;visibility:visible;mso-wrap-style:square;mso-wrap-distance-left:9pt;mso-wrap-distance-top:0;mso-wrap-distance-right:9pt;mso-wrap-distance-bottom:0;mso-position-horizontal:absolute;mso-position-horizontal-relative:text;mso-position-vertical:absolute;mso-position-vertical-relative:text" o:gfxdata="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">
+                    <v:shape w14:anchorId="0CD94C36" id="Entrada de lápiz 1608871779" o:spid="_x0000_s1026" type="#_x0000_t75" style="position:absolute;margin-left:117.7pt;margin-top:1.05pt;width:58.2pt;height:22.8pt;z-index:251658259;visibility:visible;mso-wrap-style:square;mso-wrap-distance-left:9pt;mso-wrap-distance-top:0;mso-wrap-distance-right:9pt;mso-wrap-distance-bottom:0;mso-position-horizontal:absolute;mso-position-horizontal-relative:text;mso-position-vertical:absolute;mso-position-vertical-relative:text" o:gfxdata="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">
                       <v:imagedata r:id="rId49" o:title=""/>
                     </v:shape>
                   </w:pict>
@@ -9167,7 +9176,7 @@
                 </mc:Choice>
                 <mc:Fallback>
                   <w:pict>
-                    <v:shape w14:anchorId="43D7BEFE" id="Entrada de lápiz 1608871763" o:spid="_x0000_s1026" type="#_x0000_t75" style="position:absolute;margin-left:116.75pt;margin-top:19.55pt;width:29.9pt;height:14.45pt;z-index:251658258;visibility:visible;mso-wrap-style:square;mso-wrap-distance-left:9pt;mso-wrap-distance-top:0;mso-wrap-distance-right:9pt;mso-wrap-distance-bottom:0;mso-position-horizontal:absolute;mso-position-horizontal-relative:text;mso-position-vertical:absolute;mso-position-vertical-relative:text" o:gfxdata="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">
+                    <v:shape w14:anchorId="789D11CB" id="Entrada de lápiz 1608871763" o:spid="_x0000_s1026" type="#_x0000_t75" style="position:absolute;margin-left:116.75pt;margin-top:19.55pt;width:29.9pt;height:14.45pt;z-index:251658258;visibility:visible;mso-wrap-style:square;mso-wrap-distance-left:9pt;mso-wrap-distance-top:0;mso-wrap-distance-right:9pt;mso-wrap-distance-bottom:0;mso-position-horizontal:absolute;mso-position-horizontal-relative:text;mso-position-vertical:absolute;mso-position-vertical-relative:text" o:gfxdata="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">
                       <v:imagedata r:id="rId51" o:title=""/>
                     </v:shape>
                   </w:pict>
@@ -9176,6 +9185,7 @@
             </w:r>
             <w:r>
               <w:rPr>
+                <w:noProof/>
                 <w:sz w:val="20"/>
                 <w:szCs w:val="20"/>
                 <w:lang w:val="es-MX"/>
@@ -9316,7 +9326,6 @@
               </w:rPr>
             </w:pPr>
             <w:proofErr w:type="spellStart"/>
-            <w:proofErr w:type="gramStart"/>
             <w:r>
               <w:rPr>
                 <w:kern w:val="0"/>
@@ -9336,18 +9345,7 @@
                 <w:lang w:val="es-MX"/>
                 <w14:ligatures w14:val="none"/>
               </w:rPr>
-              <w:t>(</w:t>
-            </w:r>
-            <w:proofErr w:type="gramEnd"/>
-            <w:r>
-              <w:rPr>
-                <w:kern w:val="0"/>
-                <w:sz w:val="20"/>
-                <w:szCs w:val="20"/>
-                <w:lang w:val="es-MX"/>
-                <w14:ligatures w14:val="none"/>
-              </w:rPr>
-              <w:t xml:space="preserve">) hasta que el operador no sea </w:t>
+              <w:t xml:space="preserve">() hasta que el operador no sea </w:t>
             </w:r>
             <w:proofErr w:type="spellStart"/>
             <w:r>
@@ -9446,7 +9444,7 @@
                 </mc:Choice>
                 <mc:Fallback>
                   <w:pict>
-                    <v:shape w14:anchorId="1831ECB1" id="Entrada de lápiz 1608871799" o:spid="_x0000_s1026" type="#_x0000_t75" style="position:absolute;margin-left:171.2pt;margin-top:17.8pt;width:21.45pt;height:33.1pt;z-index:251658261;visibility:visible;mso-wrap-style:square;mso-wrap-distance-left:9pt;mso-wrap-distance-top:0;mso-wrap-distance-right:9pt;mso-wrap-distance-bottom:0;mso-position-horizontal:absolute;mso-position-horizontal-relative:text;mso-position-vertical:absolute;mso-position-vertical-relative:text" o:gfxdata="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">
+                    <v:shape w14:anchorId="522243A2" id="Entrada de lápiz 1608871799" o:spid="_x0000_s1026" type="#_x0000_t75" style="position:absolute;margin-left:171.2pt;margin-top:17.8pt;width:21.45pt;height:33.1pt;z-index:251658261;visibility:visible;mso-wrap-style:square;mso-wrap-distance-left:9pt;mso-wrap-distance-top:0;mso-wrap-distance-right:9pt;mso-wrap-distance-bottom:0;mso-position-horizontal:absolute;mso-position-horizontal-relative:text;mso-position-vertical:absolute;mso-position-vertical-relative:text" o:gfxdata="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">
                       <v:imagedata r:id="rId54" o:title=""/>
                     </v:shape>
                   </w:pict>
@@ -9494,7 +9492,7 @@
                 </mc:Choice>
                 <mc:Fallback>
                   <w:pict>
-                    <v:shape w14:anchorId="6CF9B348" id="Entrada de lápiz 1608871794" o:spid="_x0000_s1026" type="#_x0000_t75" style="position:absolute;margin-left:42.45pt;margin-top:-.95pt;width:9.75pt;height:18.65pt;z-index:251658260;visibility:visible;mso-wrap-style:square;mso-wrap-distance-left:9pt;mso-wrap-distance-top:0;mso-wrap-distance-right:9pt;mso-wrap-distance-bottom:0;mso-position-horizontal:absolute;mso-position-horizontal-relative:text;mso-position-vertical:absolute;mso-position-vertical-relative:text" o:gfxdata="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">
+                    <v:shape w14:anchorId="68D1E557" id="Entrada de lápiz 1608871794" o:spid="_x0000_s1026" type="#_x0000_t75" style="position:absolute;margin-left:42.45pt;margin-top:-.95pt;width:9.75pt;height:18.65pt;z-index:251658260;visibility:visible;mso-wrap-style:square;mso-wrap-distance-left:9pt;mso-wrap-distance-top:0;mso-wrap-distance-right:9pt;mso-wrap-distance-bottom:0;mso-position-horizontal:absolute;mso-position-horizontal-relative:text;mso-position-vertical:absolute;mso-position-vertical-relative:text" o:gfxdata="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">
                       <v:imagedata r:id="rId56" o:title=""/>
                     </v:shape>
                   </w:pict>
@@ -9503,6 +9501,7 @@
             </w:r>
             <w:r>
               <w:rPr>
+                <w:noProof/>
                 <w:sz w:val="20"/>
                 <w:szCs w:val="20"/>
                 <w:lang w:val="es-MX"/>
@@ -9615,6 +9614,7 @@
                 <w:szCs w:val="20"/>
                 <w:lang w:val="es-MX"/>
               </w:rPr>
+              <w:lastRenderedPageBreak/>
               <mc:AlternateContent>
                 <mc:Choice Requires="wpi">
                   <w:drawing>
@@ -9649,7 +9649,7 @@
                 </mc:Choice>
                 <mc:Fallback>
                   <w:pict>
-                    <v:shape w14:anchorId="37E27671" id="Entrada de lápiz 2035935372" o:spid="_x0000_s1026" type="#_x0000_t75" style="position:absolute;margin-left:124.5pt;margin-top:28.8pt;width:16.65pt;height:37pt;z-index:251658264;visibility:visible;mso-wrap-style:square;mso-wrap-distance-left:9pt;mso-wrap-distance-top:0;mso-wrap-distance-right:9pt;mso-wrap-distance-bottom:0;mso-position-horizontal:absolute;mso-position-horizontal-relative:text;mso-position-vertical:absolute;mso-position-vertical-relative:text" o:gfxdata="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">
+                    <v:shape w14:anchorId="43D55AA5" id="Entrada de lápiz 2035935372" o:spid="_x0000_s1026" type="#_x0000_t75" style="position:absolute;margin-left:124.5pt;margin-top:28.8pt;width:16.65pt;height:37pt;z-index:251658264;visibility:visible;mso-wrap-style:square;mso-wrap-distance-left:9pt;mso-wrap-distance-top:0;mso-wrap-distance-right:9pt;mso-wrap-distance-bottom:0;mso-position-horizontal:absolute;mso-position-horizontal-relative:text;mso-position-vertical:absolute;mso-position-vertical-relative:text" o:gfxdata="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">
                       <v:imagedata r:id="rId59" o:title=""/>
                     </v:shape>
                   </w:pict>
@@ -9697,7 +9697,7 @@
                 </mc:Choice>
                 <mc:Fallback>
                   <w:pict>
-                    <v:shape w14:anchorId="2671D22F" id="Entrada de lápiz 2035935367" o:spid="_x0000_s1026" type="#_x0000_t75" style="position:absolute;margin-left:177.45pt;margin-top:-.9pt;width:12.5pt;height:18.45pt;z-index:251658263;visibility:visible;mso-wrap-style:square;mso-wrap-distance-left:9pt;mso-wrap-distance-top:0;mso-wrap-distance-right:9pt;mso-wrap-distance-bottom:0;mso-position-horizontal:absolute;mso-position-horizontal-relative:text;mso-position-vertical:absolute;mso-position-vertical-relative:text" o:gfxdata="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">
+                    <v:shape w14:anchorId="7BCBF320" id="Entrada de lápiz 2035935367" o:spid="_x0000_s1026" type="#_x0000_t75" style="position:absolute;margin-left:177.45pt;margin-top:-.9pt;width:12.5pt;height:18.45pt;z-index:251658263;visibility:visible;mso-wrap-style:square;mso-wrap-distance-left:9pt;mso-wrap-distance-top:0;mso-wrap-distance-right:9pt;mso-wrap-distance-bottom:0;mso-position-horizontal:absolute;mso-position-horizontal-relative:text;mso-position-vertical:absolute;mso-position-vertical-relative:text" o:gfxdata="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">
                       <v:imagedata r:id="rId61" o:title=""/>
                     </v:shape>
                   </w:pict>
@@ -9745,7 +9745,7 @@
                 </mc:Choice>
                 <mc:Fallback>
                   <w:pict>
-                    <v:shape w14:anchorId="6681E522" id="Entrada de lápiz 2035935362" o:spid="_x0000_s1026" type="#_x0000_t75" style="position:absolute;margin-left:102.7pt;margin-top:-2.15pt;width:8.7pt;height:20.65pt;z-index:251658262;visibility:visible;mso-wrap-style:square;mso-wrap-distance-left:9pt;mso-wrap-distance-top:0;mso-wrap-distance-right:9pt;mso-wrap-distance-bottom:0;mso-position-horizontal:absolute;mso-position-horizontal-relative:text;mso-position-vertical:absolute;mso-position-vertical-relative:text" o:gfxdata="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">
+                    <v:shape w14:anchorId="1988A342" id="Entrada de lápiz 2035935362" o:spid="_x0000_s1026" type="#_x0000_t75" style="position:absolute;margin-left:102.7pt;margin-top:-2.15pt;width:8.7pt;height:20.65pt;z-index:251658262;visibility:visible;mso-wrap-style:square;mso-wrap-distance-left:9pt;mso-wrap-distance-top:0;mso-wrap-distance-right:9pt;mso-wrap-distance-bottom:0;mso-position-horizontal:absolute;mso-position-horizontal-relative:text;mso-position-vertical:absolute;mso-position-vertical-relative:text" o:gfxdata="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">
                       <v:imagedata r:id="rId63" o:title=""/>
                     </v:shape>
                   </w:pict>
@@ -9754,6 +9754,7 @@
             </w:r>
             <w:r>
               <w:rPr>
+                <w:noProof/>
                 <w:sz w:val="20"/>
                 <w:szCs w:val="20"/>
                 <w:lang w:val="es-MX"/>
@@ -9970,7 +9971,9 @@
           <w:lang w:val="es-MX"/>
         </w:rPr>
       </w:pPr>
-      <w:r>
+    </w:p>
+    <w:p>
+      <w:pPr>
         <w:rPr>
           <w:b/>
           <w:bCs/>
@@ -9978,9 +9981,7 @@
           <w:szCs w:val="28"/>
           <w:lang w:val="es-MX"/>
         </w:rPr>
-        <w:t xml:space="preserve">Manejo de memoria y </w:t>
-      </w:r>
-      <w:proofErr w:type="spellStart"/>
+      </w:pPr>
       <w:r>
         <w:rPr>
           <w:b/>
@@ -9989,9 +9990,9 @@
           <w:szCs w:val="28"/>
           <w:lang w:val="es-MX"/>
         </w:rPr>
-        <w:t>maquina</w:t>
-      </w:r>
-      <w:proofErr w:type="spellEnd"/>
+        <w:t xml:space="preserve">Manejo de memoria y </w:t>
+      </w:r>
+      <w:proofErr w:type="spellStart"/>
       <w:r>
         <w:rPr>
           <w:b/>
@@ -10000,221 +10001,10 @@
           <w:szCs w:val="28"/>
           <w:lang w:val="es-MX"/>
         </w:rPr>
-        <w:t xml:space="preserve"> virtual</w:t>
-      </w:r>
-    </w:p>
-    <w:p>
-      <w:pPr>
-        <w:rPr>
-          <w:b/>
-          <w:bCs/>
-          <w:lang w:val="es-MX"/>
-        </w:rPr>
-      </w:pPr>
-      <w:r>
-        <w:rPr>
-          <w:b/>
-          <w:bCs/>
-          <w:lang w:val="es-MX"/>
-        </w:rPr>
-        <w:t xml:space="preserve">Manejo de memoria </w:t>
-      </w:r>
-    </w:p>
-    <w:p>
-      <w:pPr>
-        <w:rPr>
-          <w:lang w:val="es-MX"/>
-        </w:rPr>
-      </w:pPr>
-      <w:r>
-        <w:rPr>
-          <w:lang w:val="es-MX"/>
-        </w:rPr>
-        <w:t xml:space="preserve">Para el manejo de memoria, se crea un archivo llamado MemoryManager.py, que se ejecuta después de generar las tablas de variables en el </w:t>
-      </w:r>
-      <w:proofErr w:type="spellStart"/>
-      <w:r>
-        <w:rPr>
-          <w:lang w:val="es-MX"/>
-        </w:rPr>
-        <w:t>listener</w:t>
+        <w:t>maquina</w:t>
       </w:r>
       <w:proofErr w:type="spellEnd"/>
       <w:r>
-        <w:rPr>
-          <w:lang w:val="es-MX"/>
-        </w:rPr>
-        <w:t xml:space="preserve">. Este archivo recibe el directorio de funciones y la tabla de constantes, creando un arreglo compuesto por cuatro </w:t>
-      </w:r>
-      <w:proofErr w:type="spellStart"/>
-      <w:r>
-        <w:rPr>
-          <w:lang w:val="es-MX"/>
-        </w:rPr>
-        <w:t>subarreglos</w:t>
-      </w:r>
-      <w:proofErr w:type="spellEnd"/>
-      <w:r>
-        <w:rPr>
-          <w:lang w:val="es-MX"/>
-        </w:rPr>
-        <w:t xml:space="preserve">, uno para cada tipo de dato: </w:t>
-      </w:r>
-      <w:proofErr w:type="spellStart"/>
-      <w:r>
-        <w:rPr>
-          <w:lang w:val="es-MX"/>
-        </w:rPr>
-        <w:t>int</w:t>
-      </w:r>
-      <w:proofErr w:type="spellEnd"/>
-      <w:r>
-        <w:rPr>
-          <w:lang w:val="es-MX"/>
-        </w:rPr>
-        <w:t xml:space="preserve">, </w:t>
-      </w:r>
-      <w:proofErr w:type="spellStart"/>
-      <w:r>
-        <w:rPr>
-          <w:lang w:val="es-MX"/>
-        </w:rPr>
-        <w:t>float</w:t>
-      </w:r>
-      <w:proofErr w:type="spellEnd"/>
-      <w:r>
-        <w:rPr>
-          <w:lang w:val="es-MX"/>
-        </w:rPr>
-        <w:t xml:space="preserve">, </w:t>
-      </w:r>
-      <w:proofErr w:type="spellStart"/>
-      <w:r>
-        <w:rPr>
-          <w:lang w:val="es-MX"/>
-        </w:rPr>
-        <w:t>bool</w:t>
-      </w:r>
-      <w:proofErr w:type="spellEnd"/>
-      <w:r>
-        <w:rPr>
-          <w:lang w:val="es-MX"/>
-        </w:rPr>
-        <w:t xml:space="preserve"> y </w:t>
-      </w:r>
-      <w:proofErr w:type="spellStart"/>
-      <w:r>
-        <w:rPr>
-          <w:lang w:val="es-MX"/>
-        </w:rPr>
-        <w:t>string</w:t>
-      </w:r>
-      <w:proofErr w:type="spellEnd"/>
-      <w:r>
-        <w:rPr>
-          <w:lang w:val="es-MX"/>
-        </w:rPr>
-        <w:t>. Luego, recorre el directorio de funciones y la tabla de constantes, asignando los valores de estos datos a la memoria y llenando las clases de las variables con la dirección del dato, facilitando así la creación de cuádruplos.</w:t>
-      </w:r>
-    </w:p>
-    <w:p>
-      <w:pPr>
-        <w:rPr>
-          <w:b/>
-          <w:bCs/>
-          <w:lang w:val="es-MX"/>
-        </w:rPr>
-      </w:pPr>
-      <w:r>
-        <w:rPr>
-          <w:lang w:val="es-MX"/>
-        </w:rPr>
-        <w:t>Las variables temporales se agregan después de la creación de los cuádruplos, utilizando los contadores de variables temporales y agregando la cantidad exacta de espacios de memoria al arreglo.</w:t>
-      </w:r>
-    </w:p>
-    <w:p>
-      <w:pPr>
-        <w:rPr>
-          <w:b/>
-          <w:bCs/>
-          <w:lang w:val="es-MX"/>
-        </w:rPr>
-      </w:pPr>
-    </w:p>
-    <w:p>
-      <w:pPr>
-        <w:rPr>
-          <w:b/>
-          <w:bCs/>
-          <w:lang w:val="es-MX"/>
-        </w:rPr>
-      </w:pPr>
-      <w:r>
-        <w:rPr>
-          <w:b/>
-          <w:bCs/>
-          <w:lang w:val="es-MX"/>
-        </w:rPr>
-        <w:t xml:space="preserve">VM </w:t>
-      </w:r>
-    </w:p>
-    <w:p>
-      <w:pPr>
-        <w:rPr>
-          <w:lang w:val="es-MX"/>
-        </w:rPr>
-      </w:pPr>
-      <w:r>
-        <w:rPr>
-          <w:lang w:val="es-MX"/>
-        </w:rPr>
-        <w:t>La máquina virtual consta de un programa tipo switch que recibe el arreglo de memoria y la lista de cuádruplos. La lista se recorre dentro de un ciclo while con un contador que avanza de uno en uno, excepto en los cuádruplos de saltos (GOTO, GOTOF, GOTOV), donde se realiza el salto al cuádruplo correspondiente.</w:t>
-      </w:r>
-    </w:p>
-    <w:p>
-      <w:pPr>
-        <w:rPr>
-          <w:lang w:val="es-MX"/>
-        </w:rPr>
-      </w:pPr>
-    </w:p>
-    <w:p>
-      <w:pPr>
-        <w:rPr>
-          <w:lang w:val="es-MX"/>
-        </w:rPr>
-      </w:pPr>
-    </w:p>
-    <w:p>
-      <w:pPr>
-        <w:rPr>
-          <w:lang w:val="es-MX"/>
-        </w:rPr>
-      </w:pPr>
-    </w:p>
-    <w:p>
-      <w:pPr>
-        <w:rPr>
-          <w:lang w:val="es-MX"/>
-        </w:rPr>
-      </w:pPr>
-    </w:p>
-    <w:p>
-      <w:pPr>
-        <w:rPr>
-          <w:lang w:val="es-MX"/>
-        </w:rPr>
-      </w:pPr>
-    </w:p>
-    <w:p>
-      <w:pPr>
-        <w:rPr>
-          <w:lang w:val="es-MX"/>
-        </w:rPr>
-      </w:pPr>
-    </w:p>
-    <w:p>
-      <w:pPr>
         <w:rPr>
           <w:b/>
           <w:bCs/>
@@ -10222,8 +10012,179 @@
           <w:szCs w:val="28"/>
           <w:lang w:val="es-MX"/>
         </w:rPr>
-      </w:pPr>
-      <w:r>
+        <w:t xml:space="preserve"> virtual</w:t>
+      </w:r>
+    </w:p>
+    <w:p>
+      <w:pPr>
+        <w:rPr>
+          <w:b/>
+          <w:bCs/>
+          <w:lang w:val="es-MX"/>
+        </w:rPr>
+      </w:pPr>
+      <w:r>
+        <w:rPr>
+          <w:b/>
+          <w:bCs/>
+          <w:lang w:val="es-MX"/>
+        </w:rPr>
+        <w:t xml:space="preserve">Manejo de memoria </w:t>
+      </w:r>
+    </w:p>
+    <w:p>
+      <w:pPr>
+        <w:rPr>
+          <w:lang w:val="es-MX"/>
+        </w:rPr>
+      </w:pPr>
+      <w:r>
+        <w:rPr>
+          <w:lang w:val="es-MX"/>
+        </w:rPr>
+        <w:t xml:space="preserve">Para el manejo de memoria, se crea un archivo llamado MemoryManager.py, que se ejecuta después de generar las tablas de variables en el </w:t>
+      </w:r>
+      <w:proofErr w:type="spellStart"/>
+      <w:r>
+        <w:rPr>
+          <w:lang w:val="es-MX"/>
+        </w:rPr>
+        <w:t>listener</w:t>
+      </w:r>
+      <w:proofErr w:type="spellEnd"/>
+      <w:r>
+        <w:rPr>
+          <w:lang w:val="es-MX"/>
+        </w:rPr>
+        <w:t xml:space="preserve">. Este archivo recibe el directorio de funciones y la tabla de constantes, creando un arreglo compuesto por cuatro </w:t>
+      </w:r>
+      <w:proofErr w:type="spellStart"/>
+      <w:r>
+        <w:rPr>
+          <w:lang w:val="es-MX"/>
+        </w:rPr>
+        <w:t>subarreglos</w:t>
+      </w:r>
+      <w:proofErr w:type="spellEnd"/>
+      <w:r>
+        <w:rPr>
+          <w:lang w:val="es-MX"/>
+        </w:rPr>
+        <w:t xml:space="preserve">, uno para cada tipo de dato: </w:t>
+      </w:r>
+      <w:proofErr w:type="spellStart"/>
+      <w:r>
+        <w:rPr>
+          <w:lang w:val="es-MX"/>
+        </w:rPr>
+        <w:t>int</w:t>
+      </w:r>
+      <w:proofErr w:type="spellEnd"/>
+      <w:r>
+        <w:rPr>
+          <w:lang w:val="es-MX"/>
+        </w:rPr>
+        <w:t xml:space="preserve">, </w:t>
+      </w:r>
+      <w:proofErr w:type="spellStart"/>
+      <w:r>
+        <w:rPr>
+          <w:lang w:val="es-MX"/>
+        </w:rPr>
+        <w:t>float</w:t>
+      </w:r>
+      <w:proofErr w:type="spellEnd"/>
+      <w:r>
+        <w:rPr>
+          <w:lang w:val="es-MX"/>
+        </w:rPr>
+        <w:t xml:space="preserve">, </w:t>
+      </w:r>
+      <w:proofErr w:type="spellStart"/>
+      <w:r>
+        <w:rPr>
+          <w:lang w:val="es-MX"/>
+        </w:rPr>
+        <w:t>bool</w:t>
+      </w:r>
+      <w:proofErr w:type="spellEnd"/>
+      <w:r>
+        <w:rPr>
+          <w:lang w:val="es-MX"/>
+        </w:rPr>
+        <w:t xml:space="preserve"> y </w:t>
+      </w:r>
+      <w:proofErr w:type="spellStart"/>
+      <w:r>
+        <w:rPr>
+          <w:lang w:val="es-MX"/>
+        </w:rPr>
+        <w:t>string</w:t>
+      </w:r>
+      <w:proofErr w:type="spellEnd"/>
+      <w:r>
+        <w:rPr>
+          <w:lang w:val="es-MX"/>
+        </w:rPr>
+        <w:t>. Luego, recorre el directorio de funciones y la tabla de constantes, asignando los valores de estos datos a la memoria y llenando las clases de las variables con la dirección del dato, facilitando así la creación de cuádruplos.</w:t>
+      </w:r>
+    </w:p>
+    <w:p>
+      <w:pPr>
+        <w:rPr>
+          <w:b/>
+          <w:bCs/>
+          <w:lang w:val="es-MX"/>
+        </w:rPr>
+      </w:pPr>
+      <w:r>
+        <w:rPr>
+          <w:lang w:val="es-MX"/>
+        </w:rPr>
+        <w:t>Las variables temporales se agregan después de la creación de los cuádruplos, utilizando los contadores de variables temporales y agregando la cantidad exacta de espacios de memoria al arreglo.</w:t>
+      </w:r>
+    </w:p>
+    <w:p>
+      <w:pPr>
+        <w:rPr>
+          <w:b/>
+          <w:bCs/>
+          <w:lang w:val="es-MX"/>
+        </w:rPr>
+      </w:pPr>
+    </w:p>
+    <w:p>
+      <w:pPr>
+        <w:rPr>
+          <w:b/>
+          <w:bCs/>
+          <w:lang w:val="es-MX"/>
+        </w:rPr>
+      </w:pPr>
+      <w:r>
+        <w:rPr>
+          <w:b/>
+          <w:bCs/>
+          <w:lang w:val="es-MX"/>
+        </w:rPr>
+        <w:t xml:space="preserve">VM </w:t>
+      </w:r>
+    </w:p>
+    <w:p>
+      <w:pPr>
+        <w:rPr>
+          <w:lang w:val="es-MX"/>
+        </w:rPr>
+      </w:pPr>
+      <w:r>
+        <w:rPr>
+          <w:lang w:val="es-MX"/>
+        </w:rPr>
+        <w:t>La máquina virtual consta de un programa tipo switch que recibe el arreglo de memoria y la lista de cuádruplos. La lista se recorre dentro de un ciclo while con un contador que avanza de uno en uno, excepto en los cuádruplos de saltos (GOTO, GOTOF, GOTOV), donde se realiza el salto al cuádruplo correspondiente.</w:t>
+      </w:r>
+    </w:p>
+    <w:p>
+      <w:pPr>
         <w:rPr>
           <w:b/>
           <w:bCs/>
@@ -10231,16 +10192,6 @@
           <w:szCs w:val="28"/>
           <w:lang w:val="es-MX"/>
         </w:rPr>
-        <w:br w:type="page"/>
-      </w:r>
-    </w:p>
-    <w:p>
-      <w:pPr>
-        <w:rPr>
-          <w:b/>
-          <w:bCs/>
-          <w:lang w:val="es-MX"/>
-        </w:rPr>
       </w:pPr>
       <w:r>
         <w:rPr>
@@ -10250,7 +10201,283 @@
           <w:szCs w:val="28"/>
           <w:lang w:val="es-MX"/>
         </w:rPr>
-        <w:t xml:space="preserve">Gramática </w:t>
+        <w:t xml:space="preserve">Pruebas </w:t>
+      </w:r>
+    </w:p>
+    <w:p>
+      <w:pPr>
+        <w:rPr>
+          <w:lang w:val="es-MX"/>
+        </w:rPr>
+      </w:pPr>
+      <w:r>
+        <w:rPr>
+          <w:lang w:val="es-MX"/>
+        </w:rPr>
+        <w:t xml:space="preserve">Se generaron </w:t>
+      </w:r>
+      <w:r>
+        <w:rPr>
+          <w:lang w:val="es-MX"/>
+        </w:rPr>
+        <w:t>las siguiente 7 pruebas</w:t>
+      </w:r>
+      <w:r>
+        <w:rPr>
+          <w:lang w:val="es-MX"/>
+        </w:rPr>
+        <w:t xml:space="preserve">, </w:t>
+      </w:r>
+      <w:r>
+        <w:rPr>
+          <w:lang w:val="es-MX"/>
+        </w:rPr>
+        <w:t>en una</w:t>
+      </w:r>
+      <w:r>
+        <w:rPr>
+          <w:lang w:val="es-MX"/>
+        </w:rPr>
+        <w:t xml:space="preserve"> carpeta </w:t>
+      </w:r>
+      <w:r>
+        <w:rPr>
+          <w:lang w:val="es-MX"/>
+        </w:rPr>
+        <w:t xml:space="preserve">llamada test:  </w:t>
+      </w:r>
+    </w:p>
+    <w:p>
+      <w:pPr>
+        <w:pStyle w:val="Prrafodelista"/>
+        <w:numPr>
+          <w:ilvl w:val="0"/>
+          <w:numId w:val="13"/>
+        </w:numPr>
+      </w:pPr>
+      <w:r>
+        <w:lastRenderedPageBreak/>
+        <w:t xml:space="preserve">test1: test de </w:t>
+      </w:r>
+      <w:proofErr w:type="spellStart"/>
+      <w:r>
+        <w:t>programa</w:t>
+      </w:r>
+      <w:proofErr w:type="spellEnd"/>
+      <w:r>
+        <w:t xml:space="preserve"> </w:t>
+      </w:r>
+    </w:p>
+    <w:p>
+      <w:pPr>
+        <w:pStyle w:val="Prrafodelista"/>
+        <w:numPr>
+          <w:ilvl w:val="0"/>
+          <w:numId w:val="13"/>
+        </w:numPr>
+        <w:rPr>
+          <w:lang w:val="es-MX"/>
+        </w:rPr>
+      </w:pPr>
+      <w:r>
+        <w:rPr>
+          <w:lang w:val="es-MX"/>
+        </w:rPr>
+        <w:t xml:space="preserve">test2: test de variable y asignación </w:t>
+      </w:r>
+    </w:p>
+    <w:p>
+      <w:pPr>
+        <w:pStyle w:val="Prrafodelista"/>
+        <w:numPr>
+          <w:ilvl w:val="0"/>
+          <w:numId w:val="13"/>
+        </w:numPr>
+      </w:pPr>
+      <w:r>
+        <w:t>test3: test de print</w:t>
+      </w:r>
+    </w:p>
+    <w:p>
+      <w:pPr>
+        <w:pStyle w:val="Prrafodelista"/>
+        <w:numPr>
+          <w:ilvl w:val="0"/>
+          <w:numId w:val="13"/>
+        </w:numPr>
+      </w:pPr>
+      <w:r>
+        <w:t xml:space="preserve">test4: test de Func  #no se </w:t>
+      </w:r>
+      <w:proofErr w:type="spellStart"/>
+      <w:r>
+        <w:t>implemento</w:t>
+      </w:r>
+      <w:proofErr w:type="spellEnd"/>
+      <w:r>
+        <w:t xml:space="preserve"> </w:t>
+      </w:r>
+    </w:p>
+    <w:p>
+      <w:pPr>
+        <w:pStyle w:val="Prrafodelista"/>
+        <w:numPr>
+          <w:ilvl w:val="0"/>
+          <w:numId w:val="13"/>
+        </w:numPr>
+      </w:pPr>
+      <w:r>
+        <w:t xml:space="preserve">test5: test de </w:t>
+      </w:r>
+      <w:proofErr w:type="spellStart"/>
+      <w:r>
+        <w:t>condicional</w:t>
+      </w:r>
+      <w:proofErr w:type="spellEnd"/>
+      <w:r>
+        <w:t xml:space="preserve"> </w:t>
+      </w:r>
+    </w:p>
+    <w:p>
+      <w:pPr>
+        <w:pStyle w:val="Prrafodelista"/>
+        <w:numPr>
+          <w:ilvl w:val="0"/>
+          <w:numId w:val="13"/>
+        </w:numPr>
+      </w:pPr>
+      <w:r>
+        <w:t xml:space="preserve">test6: test de </w:t>
+      </w:r>
+      <w:proofErr w:type="spellStart"/>
+      <w:r>
+        <w:t>ciclo</w:t>
+      </w:r>
+      <w:proofErr w:type="spellEnd"/>
+      <w:r>
+        <w:t xml:space="preserve"> </w:t>
+      </w:r>
+    </w:p>
+    <w:p>
+      <w:pPr>
+        <w:pStyle w:val="Prrafodelista"/>
+        <w:numPr>
+          <w:ilvl w:val="0"/>
+          <w:numId w:val="13"/>
+        </w:numPr>
+        <w:rPr>
+          <w:lang w:val="es-MX"/>
+        </w:rPr>
+      </w:pPr>
+      <w:proofErr w:type="spellStart"/>
+      <w:r>
+        <w:rPr>
+          <w:lang w:val="es-MX"/>
+        </w:rPr>
+        <w:t>testF</w:t>
+      </w:r>
+      <w:proofErr w:type="spellEnd"/>
+      <w:r>
+        <w:rPr>
+          <w:lang w:val="es-MX"/>
+        </w:rPr>
+        <w:t>: test de integración</w:t>
+      </w:r>
+    </w:p>
+    <w:p>
+      <w:pPr>
+        <w:ind w:left="360"/>
+        <w:rPr>
+          <w:lang w:val="es-MX"/>
+        </w:rPr>
+      </w:pPr>
+    </w:p>
+    <w:p>
+      <w:pPr>
+        <w:rPr>
+          <w:lang w:val="es-MX"/>
+        </w:rPr>
+      </w:pPr>
+      <w:r>
+        <w:rPr>
+          <w:lang w:val="es-MX"/>
+        </w:rPr>
+        <w:t xml:space="preserve">Estos archivos se </w:t>
+      </w:r>
+      <w:r>
+        <w:rPr>
+          <w:lang w:val="es-MX"/>
+        </w:rPr>
+        <w:t xml:space="preserve">ejecutan: </w:t>
+      </w:r>
+      <w:r>
+        <w:rPr>
+          <w:lang w:val="es-MX"/>
+        </w:rPr>
+        <w:t xml:space="preserve"> </w:t>
+      </w:r>
+    </w:p>
+    <w:p>
+      <w:pPr>
+        <w:rPr>
+          <w:lang w:val="es-MX"/>
+        </w:rPr>
+      </w:pPr>
+      <w:r>
+        <w:rPr>
+          <w:lang w:val="es-MX"/>
+        </w:rPr>
+        <w:t xml:space="preserve">C:/.../ </w:t>
+      </w:r>
+      <w:proofErr w:type="spellStart"/>
+      <w:r>
+        <w:rPr>
+          <w:lang w:val="es-MX"/>
+        </w:rPr>
+        <w:t>code</w:t>
+      </w:r>
+      <w:proofErr w:type="spellEnd"/>
+      <w:r>
+        <w:rPr>
+          <w:lang w:val="es-MX"/>
+        </w:rPr>
+        <w:t>&gt;</w:t>
+      </w:r>
+      <w:r>
+        <w:rPr>
+          <w:lang w:val="es-MX"/>
+        </w:rPr>
+        <w:t xml:space="preserve"> </w:t>
+      </w:r>
+      <w:proofErr w:type="spellStart"/>
+      <w:r>
+        <w:rPr>
+          <w:lang w:val="es-MX"/>
+        </w:rPr>
+        <w:t>python</w:t>
+      </w:r>
+      <w:proofErr w:type="spellEnd"/>
+      <w:r>
+        <w:rPr>
+          <w:lang w:val="es-MX"/>
+        </w:rPr>
+        <w:t xml:space="preserve"> Driver/Driver.py "nombre del archivo"</w:t>
+      </w:r>
+    </w:p>
+    <w:p>
+      <w:r>
+        <w:t xml:space="preserve">Por </w:t>
+      </w:r>
+      <w:proofErr w:type="spellStart"/>
+      <w:r>
+        <w:t>ejemplo</w:t>
+      </w:r>
+      <w:proofErr w:type="spellEnd"/>
+      <w:r>
+        <w:t xml:space="preserve">: </w:t>
+      </w:r>
+      <w:r>
+        <w:t>python Driver/Driver.py test/test1.txt</w:t>
       </w:r>
     </w:p>
     <w:p>
@@ -10258,15 +10485,44 @@
         <w:rPr>
           <w:b/>
           <w:bCs/>
-          <w:lang w:val="es-MX"/>
-        </w:rPr>
-      </w:pPr>
-      <w:r>
+          <w:sz w:val="28"/>
+          <w:szCs w:val="28"/>
+        </w:rPr>
+      </w:pPr>
+    </w:p>
+    <w:p>
+      <w:pPr>
         <w:rPr>
           <w:b/>
           <w:bCs/>
           <w:lang w:val="es-MX"/>
         </w:rPr>
+      </w:pPr>
+      <w:r>
+        <w:rPr>
+          <w:b/>
+          <w:bCs/>
+          <w:sz w:val="28"/>
+          <w:szCs w:val="28"/>
+          <w:lang w:val="es-MX"/>
+        </w:rPr>
+        <w:t xml:space="preserve">Gramática </w:t>
+      </w:r>
+    </w:p>
+    <w:p>
+      <w:pPr>
+        <w:rPr>
+          <w:b/>
+          <w:bCs/>
+          <w:lang w:val="es-MX"/>
+        </w:rPr>
+      </w:pPr>
+      <w:r>
+        <w:rPr>
+          <w:b/>
+          <w:bCs/>
+          <w:lang w:val="es-MX"/>
+        </w:rPr>
         <w:t>Expresiones Regulares</w:t>
       </w:r>
     </w:p>
@@ -10285,39 +10541,24 @@
     </w:p>
     <w:p>
       <w:r>
-        <w:t>FLOAT: [0-</w:t>
-      </w:r>
-      <w:proofErr w:type="gramStart"/>
-      <w:r>
-        <w:t>9]+</w:t>
-      </w:r>
-      <w:proofErr w:type="gramEnd"/>
-      <w:r>
-        <w:t xml:space="preserve"> ‘.’  [0-9]+</w:t>
-      </w:r>
-    </w:p>
-    <w:p>
-      <w:r>
-        <w:t>STRING: “[^</w:t>
-      </w:r>
-      <w:proofErr w:type="gramStart"/>
-      <w:r>
-        <w:t>”]*</w:t>
-      </w:r>
-      <w:proofErr w:type="gramEnd"/>
-      <w:r>
-        <w:t>”</w:t>
-      </w:r>
-    </w:p>
-    <w:p>
-      <w:r>
-        <w:t>ID: [a-zA-Z0-</w:t>
-      </w:r>
-      <w:proofErr w:type="gramStart"/>
-      <w:r>
-        <w:t>9]*</w:t>
-      </w:r>
-      <w:proofErr w:type="gramEnd"/>
+        <w:rPr>
+          <w:lang w:val="es-MX"/>
+        </w:rPr>
+        <w:t xml:space="preserve">FLOAT: [0-9]+ ‘.’  </w:t>
+      </w:r>
+      <w:r>
+        <w:t>[0-9]+</w:t>
+      </w:r>
+    </w:p>
+    <w:p>
+      <w:r>
+        <w:t>STRING: “[^”]*”</w:t>
+      </w:r>
+    </w:p>
+    <w:p>
+      <w:r>
+        <w:t>ID: [a-zA-Z0-9]*</w:t>
+      </w:r>
     </w:p>
     <w:p>
       <w:pPr>
@@ -10739,6 +10980,7 @@
           <w:noProof/>
           <w:lang w:val="es-MX"/>
         </w:rPr>
+        <w:lastRenderedPageBreak/>
         <w:drawing>
           <wp:inline distT="0" distB="0" distL="0" distR="0" wp14:anchorId="40AF5998" wp14:editId="220D0532">
             <wp:extent cx="5032979" cy="700100"/>
@@ -10786,15 +11028,7 @@
       </w:r>
       <w:proofErr w:type="spellEnd"/>
       <w:r>
-        <w:t xml:space="preserve">&gt; -&gt; program </w:t>
-      </w:r>
-      <w:proofErr w:type="gramStart"/>
-      <w:r>
-        <w:t>id ;</w:t>
-      </w:r>
-      <w:proofErr w:type="gramEnd"/>
-      <w:r>
-        <w:t xml:space="preserve"> &lt;vars&gt;   &lt;</w:t>
+        <w:t>&gt; -&gt; program id ; &lt;vars&gt;   &lt;</w:t>
       </w:r>
       <w:proofErr w:type="spellStart"/>
       <w:r>
@@ -11014,19 +11248,11 @@
         <w:t>type</w:t>
       </w:r>
       <w:proofErr w:type="spellEnd"/>
-      <w:proofErr w:type="gramStart"/>
-      <w:r>
-        <w:rPr>
-          <w:lang w:val="es-MX"/>
-        </w:rPr>
-        <w:t>&gt;  -</w:t>
-      </w:r>
-      <w:proofErr w:type="gramEnd"/>
-      <w:r>
-        <w:rPr>
-          <w:lang w:val="es-MX"/>
-        </w:rPr>
-        <w:t xml:space="preserve"> </w:t>
+      <w:r>
+        <w:rPr>
+          <w:lang w:val="es-MX"/>
+        </w:rPr>
+        <w:t xml:space="preserve">&gt;  - </w:t>
       </w:r>
       <w:proofErr w:type="spellStart"/>
       <w:r>
@@ -11129,42 +11355,22 @@
     </w:p>
     <w:p>
       <w:r>
-        <w:t xml:space="preserve">&lt;body&gt;    -&gt; </w:t>
-      </w:r>
-      <w:proofErr w:type="gramStart"/>
-      <w:r>
-        <w:t>{  &lt;</w:t>
-      </w:r>
-      <w:proofErr w:type="gramEnd"/>
-      <w:r>
-        <w:t>body0&gt;</w:t>
-      </w:r>
-    </w:p>
-    <w:p>
-      <w:r>
-        <w:t>&lt;body0</w:t>
-      </w:r>
-      <w:proofErr w:type="gramStart"/>
-      <w:r>
-        <w:t>&gt;  -</w:t>
-      </w:r>
-      <w:proofErr w:type="gramEnd"/>
-      <w:r>
-        <w:t>&gt;   }</w:t>
-      </w:r>
-    </w:p>
-    <w:p>
-      <w:r>
-        <w:t>&lt;body0&gt; -&gt; &lt;statement&gt; &lt; body1</w:t>
-      </w:r>
-      <w:proofErr w:type="gramStart"/>
-      <w:r>
-        <w:t>&gt; }</w:t>
-      </w:r>
-      <w:proofErr w:type="gramEnd"/>
-    </w:p>
-    <w:p>
-      <w:r>
+        <w:t>&lt;body&gt;    -&gt; {  &lt;body0&gt;</w:t>
+      </w:r>
+    </w:p>
+    <w:p>
+      <w:r>
+        <w:t>&lt;body0&gt;  -&gt;   }</w:t>
+      </w:r>
+    </w:p>
+    <w:p>
+      <w:r>
+        <w:t>&lt;body0&gt; -&gt; &lt;statement&gt; &lt; body1&gt; }</w:t>
+      </w:r>
+    </w:p>
+    <w:p>
+      <w:r>
+        <w:lastRenderedPageBreak/>
         <w:t xml:space="preserve">&lt;body1&gt; -&gt; </w:t>
       </w:r>
       <w:r>
@@ -11257,15 +11463,7 @@
         <w:t>&lt;statement&gt;</w:t>
       </w:r>
       <w:r>
-        <w:t xml:space="preserve"> -</w:t>
-      </w:r>
-      <w:proofErr w:type="gramStart"/>
-      <w:r>
-        <w:t>&gt;  &lt;</w:t>
-      </w:r>
-      <w:proofErr w:type="gramEnd"/>
-      <w:r>
-        <w:t>condition&gt;</w:t>
+        <w:t xml:space="preserve"> -&gt;  &lt;condition&gt;</w:t>
       </w:r>
     </w:p>
     <w:p>
@@ -11386,78 +11584,48 @@
         <w:rPr>
           <w:lang w:val="es-MX"/>
         </w:rPr>
+        <w:t xml:space="preserve"> ( print0);</w:t>
+      </w:r>
+    </w:p>
+    <w:p>
+      <w:pPr>
+        <w:rPr>
+          <w:lang w:val="es-MX"/>
+        </w:rPr>
+      </w:pPr>
+      <w:r>
+        <w:rPr>
+          <w:lang w:val="es-MX"/>
+        </w:rPr>
+        <w:t>&lt;print0&gt; -&gt;  &lt;</w:t>
+      </w:r>
+      <w:proofErr w:type="spellStart"/>
+      <w:r>
+        <w:rPr>
+          <w:lang w:val="es-MX"/>
+        </w:rPr>
+        <w:t>expresion</w:t>
+      </w:r>
+      <w:proofErr w:type="spellEnd"/>
+      <w:r>
+        <w:rPr>
+          <w:lang w:val="es-MX"/>
+        </w:rPr>
+        <w:t>&gt; &lt;print1&gt;</w:t>
+      </w:r>
+    </w:p>
+    <w:p>
+      <w:r>
+        <w:t xml:space="preserve">&lt;print0&gt; -&gt;  </w:t>
+      </w:r>
+      <w:proofErr w:type="spellStart"/>
+      <w:r>
+        <w:t>cte.string</w:t>
+      </w:r>
+      <w:proofErr w:type="spellEnd"/>
+      <w:r>
         <w:t xml:space="preserve"> </w:t>
       </w:r>
-      <w:proofErr w:type="gramStart"/>
-      <w:r>
-        <w:rPr>
-          <w:lang w:val="es-MX"/>
-        </w:rPr>
-        <w:t>( print</w:t>
-      </w:r>
-      <w:proofErr w:type="gramEnd"/>
-      <w:r>
-        <w:rPr>
-          <w:lang w:val="es-MX"/>
-        </w:rPr>
-        <w:t>0);</w:t>
-      </w:r>
-    </w:p>
-    <w:p>
-      <w:pPr>
-        <w:rPr>
-          <w:lang w:val="es-MX"/>
-        </w:rPr>
-      </w:pPr>
-      <w:r>
-        <w:rPr>
-          <w:lang w:val="es-MX"/>
-        </w:rPr>
-        <w:t>&lt;print0&gt; -</w:t>
-      </w:r>
-      <w:proofErr w:type="gramStart"/>
-      <w:r>
-        <w:rPr>
-          <w:lang w:val="es-MX"/>
-        </w:rPr>
-        <w:t>&gt;  &lt;</w:t>
-      </w:r>
-      <w:proofErr w:type="spellStart"/>
-      <w:proofErr w:type="gramEnd"/>
-      <w:r>
-        <w:rPr>
-          <w:lang w:val="es-MX"/>
-        </w:rPr>
-        <w:t>expresion</w:t>
-      </w:r>
-      <w:proofErr w:type="spellEnd"/>
-      <w:r>
-        <w:rPr>
-          <w:lang w:val="es-MX"/>
-        </w:rPr>
-        <w:t>&gt; &lt;print1&gt;</w:t>
-      </w:r>
-    </w:p>
-    <w:p>
-      <w:r>
-        <w:t>&lt;print0&gt; -</w:t>
-      </w:r>
-      <w:proofErr w:type="gramStart"/>
-      <w:r>
-        <w:t xml:space="preserve">&gt;  </w:t>
-      </w:r>
-      <w:proofErr w:type="spellStart"/>
-      <w:r>
-        <w:t>cte</w:t>
-      </w:r>
-      <w:proofErr w:type="gramEnd"/>
-      <w:r>
-        <w:t>.string</w:t>
-      </w:r>
-      <w:proofErr w:type="spellEnd"/>
-      <w:r>
-        <w:t xml:space="preserve"> </w:t>
-      </w:r>
       <w:r>
         <w:t xml:space="preserve">&lt;print1&gt; </w:t>
       </w:r>
@@ -11472,15 +11640,7 @@
     </w:p>
     <w:p>
       <w:r>
-        <w:t>&lt;print1&gt; -</w:t>
-      </w:r>
-      <w:proofErr w:type="gramStart"/>
-      <w:r>
-        <w:t>&gt; ,</w:t>
-      </w:r>
-      <w:proofErr w:type="gramEnd"/>
-      <w:r>
-        <w:t xml:space="preserve"> &lt;print0&gt;</w:t>
+        <w:t>&lt;print1&gt; -&gt; , &lt;print0&gt;</w:t>
       </w:r>
     </w:p>
     <w:p>
@@ -11539,13 +11699,8 @@
         <w:t>y</w:t>
       </w:r>
       <w:r>
-        <w:t xml:space="preserve">cle&gt; -&gt; while &lt;body&gt; do </w:t>
-      </w:r>
-      <w:proofErr w:type="gramStart"/>
-      <w:r>
-        <w:t>( &lt;</w:t>
-      </w:r>
-      <w:proofErr w:type="gramEnd"/>
+        <w:t>cle&gt; -&gt; while &lt;body&gt; do ( &lt;</w:t>
+      </w:r>
       <w:r>
         <w:t xml:space="preserve">expression&gt;); </w:t>
       </w:r>
@@ -11600,6 +11755,7 @@
     </w:p>
     <w:p>
       <w:r>
+        <w:lastRenderedPageBreak/>
         <w:t>&lt;condition&gt; -&gt; if (&lt;</w:t>
       </w:r>
       <w:proofErr w:type="spellStart"/>
@@ -11689,22 +11845,96 @@
         <w:rPr>
           <w:lang w:val="es-MX"/>
         </w:rPr>
-        <w:t>&lt;expresión</w:t>
-      </w:r>
-      <w:proofErr w:type="gramStart"/>
-      <w:r>
-        <w:rPr>
-          <w:lang w:val="es-MX"/>
-        </w:rPr>
-        <w:t>&gt;  -</w:t>
-      </w:r>
-      <w:proofErr w:type="gramEnd"/>
+        <w:t>&lt;expresión&gt;  -&gt; &lt;</w:t>
+      </w:r>
+      <w:proofErr w:type="spellStart"/>
+      <w:r>
+        <w:rPr>
+          <w:lang w:val="es-MX"/>
+        </w:rPr>
+        <w:t>exp</w:t>
+      </w:r>
+      <w:proofErr w:type="spellEnd"/>
       <w:r>
         <w:rPr>
           <w:lang w:val="es-MX"/>
         </w:rPr>
         <w:t>&gt; &lt;</w:t>
       </w:r>
+      <w:r>
+        <w:rPr>
+          <w:lang w:val="es-MX"/>
+        </w:rPr>
+        <w:t xml:space="preserve"> </w:t>
+      </w:r>
+      <w:r>
+        <w:rPr>
+          <w:lang w:val="es-MX"/>
+        </w:rPr>
+        <w:t>expresión0&gt;</w:t>
+      </w:r>
+    </w:p>
+    <w:p>
+      <w:pPr>
+        <w:rPr>
+          <w:lang w:val="es-MX"/>
+        </w:rPr>
+      </w:pPr>
+      <w:r>
+        <w:rPr>
+          <w:lang w:val="es-MX"/>
+        </w:rPr>
+        <w:t>&lt;</w:t>
+      </w:r>
+      <w:r>
+        <w:rPr>
+          <w:lang w:val="es-MX"/>
+        </w:rPr>
+        <w:t xml:space="preserve"> </w:t>
+      </w:r>
+      <w:r>
+        <w:rPr>
+          <w:lang w:val="es-MX"/>
+        </w:rPr>
+        <w:t>expresión0&gt; -&gt; E</w:t>
+      </w:r>
+    </w:p>
+    <w:p>
+      <w:pPr>
+        <w:rPr>
+          <w:lang w:val="es-MX"/>
+        </w:rPr>
+      </w:pPr>
+      <w:r>
+        <w:rPr>
+          <w:lang w:val="es-MX"/>
+        </w:rPr>
+        <w:t>&lt;</w:t>
+      </w:r>
+      <w:r>
+        <w:rPr>
+          <w:lang w:val="es-MX"/>
+        </w:rPr>
+        <w:t xml:space="preserve"> </w:t>
+      </w:r>
+      <w:r>
+        <w:rPr>
+          <w:lang w:val="es-MX"/>
+        </w:rPr>
+        <w:t>expresión0&gt; -&gt; &lt;</w:t>
+      </w:r>
+      <w:r>
+        <w:rPr>
+          <w:lang w:val="es-MX"/>
+        </w:rPr>
+        <w:t xml:space="preserve"> </w:t>
+      </w:r>
+      <w:r>
+        <w:rPr>
+          <w:lang w:val="es-MX"/>
+        </w:rPr>
+        <w:t>expresión1&gt; &lt;</w:t>
+      </w:r>
       <w:proofErr w:type="spellStart"/>
       <w:r>
         <w:rPr>
@@ -11717,7 +11947,20 @@
         <w:rPr>
           <w:lang w:val="es-MX"/>
         </w:rPr>
-        <w:t>&gt; &lt;</w:t>
+        <w:t xml:space="preserve">&gt; </w:t>
+      </w:r>
+    </w:p>
+    <w:p>
+      <w:pPr>
+        <w:rPr>
+          <w:lang w:val="es-MX"/>
+        </w:rPr>
+      </w:pPr>
+      <w:r>
+        <w:rPr>
+          <w:lang w:val="es-MX"/>
+        </w:rPr>
+        <w:t>&lt;</w:t>
       </w:r>
       <w:r>
         <w:rPr>
@@ -11729,7 +11972,7 @@
         <w:rPr>
           <w:lang w:val="es-MX"/>
         </w:rPr>
-        <w:t>expresión0&gt;</w:t>
+        <w:t xml:space="preserve">expresión1&gt; -&gt;   &gt; </w:t>
       </w:r>
     </w:p>
     <w:p>
@@ -11754,7 +11997,7 @@
         <w:rPr>
           <w:lang w:val="es-MX"/>
         </w:rPr>
-        <w:t>expresión0&gt; -&gt; E</w:t>
+        <w:t>expresión1&gt;-&gt;   &lt;</w:t>
       </w:r>
     </w:p>
     <w:p>
@@ -11779,122 +12022,7 @@
         <w:rPr>
           <w:lang w:val="es-MX"/>
         </w:rPr>
-        <w:t>expresión0&gt; -&gt; &lt;</w:t>
-      </w:r>
-      <w:r>
-        <w:rPr>
-          <w:lang w:val="es-MX"/>
-        </w:rPr>
-        <w:t xml:space="preserve"> </w:t>
-      </w:r>
-      <w:r>
-        <w:rPr>
-          <w:lang w:val="es-MX"/>
-        </w:rPr>
-        <w:t>expresión1&gt; &lt;</w:t>
-      </w:r>
-      <w:proofErr w:type="spellStart"/>
-      <w:r>
-        <w:rPr>
-          <w:lang w:val="es-MX"/>
-        </w:rPr>
-        <w:t>exp</w:t>
-      </w:r>
-      <w:proofErr w:type="spellEnd"/>
-      <w:r>
-        <w:rPr>
-          <w:lang w:val="es-MX"/>
-        </w:rPr>
-        <w:t xml:space="preserve">&gt; </w:t>
-      </w:r>
-    </w:p>
-    <w:p>
-      <w:pPr>
-        <w:rPr>
-          <w:lang w:val="es-MX"/>
-        </w:rPr>
-      </w:pPr>
-      <w:r>
-        <w:rPr>
-          <w:lang w:val="es-MX"/>
-        </w:rPr>
-        <w:t>&lt;</w:t>
-      </w:r>
-      <w:r>
-        <w:rPr>
-          <w:lang w:val="es-MX"/>
-        </w:rPr>
-        <w:t xml:space="preserve"> </w:t>
-      </w:r>
-      <w:r>
-        <w:rPr>
-          <w:lang w:val="es-MX"/>
-        </w:rPr>
-        <w:t xml:space="preserve">expresión1&gt; -&gt;   &gt; </w:t>
-      </w:r>
-    </w:p>
-    <w:p>
-      <w:pPr>
-        <w:rPr>
-          <w:lang w:val="es-MX"/>
-        </w:rPr>
-      </w:pPr>
-      <w:r>
-        <w:rPr>
-          <w:lang w:val="es-MX"/>
-        </w:rPr>
-        <w:t>&lt;</w:t>
-      </w:r>
-      <w:r>
-        <w:rPr>
-          <w:lang w:val="es-MX"/>
-        </w:rPr>
-        <w:t xml:space="preserve"> </w:t>
-      </w:r>
-      <w:r>
-        <w:rPr>
-          <w:lang w:val="es-MX"/>
-        </w:rPr>
-        <w:t>expresión1&gt;-&gt;   &lt;</w:t>
-      </w:r>
-    </w:p>
-    <w:p>
-      <w:pPr>
-        <w:rPr>
-          <w:lang w:val="es-MX"/>
-        </w:rPr>
-      </w:pPr>
-      <w:r>
-        <w:rPr>
-          <w:lang w:val="es-MX"/>
-        </w:rPr>
-        <w:t>&lt;</w:t>
-      </w:r>
-      <w:r>
-        <w:rPr>
-          <w:lang w:val="es-MX"/>
-        </w:rPr>
-        <w:t xml:space="preserve"> </w:t>
-      </w:r>
-      <w:r>
-        <w:rPr>
-          <w:lang w:val="es-MX"/>
-        </w:rPr>
-        <w:t>expresión1&gt; -&gt;</w:t>
-      </w:r>
-      <w:proofErr w:type="gramStart"/>
-      <w:r>
-        <w:rPr>
-          <w:lang w:val="es-MX"/>
-        </w:rPr>
-        <w:t xml:space="preserve">   ¡</w:t>
-      </w:r>
-      <w:proofErr w:type="gramEnd"/>
-      <w:r>
-        <w:rPr>
-          <w:lang w:val="es-MX"/>
-        </w:rPr>
-        <w:t>=</w:t>
+        <w:t>expresión1&gt; -&gt;   ¡=</w:t>
       </w:r>
     </w:p>
     <w:p>
@@ -12093,6 +12221,7 @@
           <w:noProof/>
           <w:lang w:val="es-MX"/>
         </w:rPr>
+        <w:lastRenderedPageBreak/>
         <w:drawing>
           <wp:inline distT="0" distB="0" distL="0" distR="0" wp14:anchorId="5A478A0E" wp14:editId="05881621">
             <wp:extent cx="1509589" cy="1035312"/>
@@ -12254,21 +12383,7 @@
         <w:rPr>
           <w:lang w:val="es-MX"/>
         </w:rPr>
-        <w:t>&lt; termino0</w:t>
-      </w:r>
-      <w:proofErr w:type="gramStart"/>
-      <w:r>
-        <w:rPr>
-          <w:lang w:val="es-MX"/>
-        </w:rPr>
-        <w:t>&gt;  -</w:t>
-      </w:r>
-      <w:proofErr w:type="gramEnd"/>
-      <w:r>
-        <w:rPr>
-          <w:lang w:val="es-MX"/>
-        </w:rPr>
-        <w:t xml:space="preserve">&gt; &lt; termino1&gt; &lt; termino&gt;   </w:t>
+        <w:t xml:space="preserve">&lt; termino0&gt;  -&gt; &lt; termino1&gt; &lt; termino&gt;   </w:t>
       </w:r>
     </w:p>
     <w:p>
@@ -12368,21 +12483,7 @@
         <w:rPr>
           <w:lang w:val="es-MX"/>
         </w:rPr>
-        <w:t xml:space="preserve">&lt;factor&gt; -&gt; </w:t>
-      </w:r>
-      <w:proofErr w:type="gramStart"/>
-      <w:r>
-        <w:rPr>
-          <w:lang w:val="es-MX"/>
-        </w:rPr>
-        <w:t>( &lt;</w:t>
-      </w:r>
-      <w:proofErr w:type="gramEnd"/>
-      <w:r>
-        <w:rPr>
-          <w:lang w:val="es-MX"/>
-        </w:rPr>
-        <w:t xml:space="preserve"> expresión&gt; ) </w:t>
+        <w:t xml:space="preserve">&lt;factor&gt; -&gt; ( &lt; expresión&gt; ) </w:t>
       </w:r>
     </w:p>
     <w:p>
@@ -12451,15 +12552,30 @@
       </w:r>
     </w:p>
     <w:p>
-      <w:r>
+      <w:pPr>
+        <w:rPr>
+          <w:lang w:val="es-MX"/>
+        </w:rPr>
+      </w:pPr>
+      <w:r>
+        <w:rPr>
+          <w:lang w:val="es-MX"/>
+        </w:rPr>
+        <w:lastRenderedPageBreak/>
         <w:t>&lt;factor1&gt;-&gt; &lt;</w:t>
       </w:r>
       <w:proofErr w:type="spellStart"/>
       <w:r>
+        <w:rPr>
+          <w:lang w:val="es-MX"/>
+        </w:rPr>
         <w:t>cte</w:t>
       </w:r>
       <w:proofErr w:type="spellEnd"/>
       <w:r>
+        <w:rPr>
+          <w:lang w:val="es-MX"/>
+        </w:rPr>
         <w:t xml:space="preserve">&gt; </w:t>
       </w:r>
       <w:r>
@@ -12504,23 +12620,52 @@
         </w:drawing>
       </w:r>
       <w:r>
+        <w:rPr>
+          <w:lang w:val="es-MX"/>
+        </w:rPr>
         <w:t>&lt;</w:t>
       </w:r>
       <w:proofErr w:type="spellStart"/>
       <w:r>
+        <w:rPr>
+          <w:lang w:val="es-MX"/>
+        </w:rPr>
         <w:t>Funcs</w:t>
       </w:r>
       <w:proofErr w:type="spellEnd"/>
       <w:r>
-        <w:t>&gt; -&gt; void id (&lt;Funcs0&gt;) [&lt;Func3 &gt; &lt; body</w:t>
-      </w:r>
-      <w:proofErr w:type="gramStart"/>
-      <w:r>
-        <w:t>&gt; ]</w:t>
-      </w:r>
-      <w:proofErr w:type="gramEnd"/>
-      <w:r>
-        <w:t xml:space="preserve">; </w:t>
+        <w:rPr>
+          <w:lang w:val="es-MX"/>
+        </w:rPr>
+        <w:t xml:space="preserve">&gt; -&gt; </w:t>
+      </w:r>
+      <w:proofErr w:type="spellStart"/>
+      <w:r>
+        <w:rPr>
+          <w:lang w:val="es-MX"/>
+        </w:rPr>
+        <w:t>void</w:t>
+      </w:r>
+      <w:proofErr w:type="spellEnd"/>
+      <w:r>
+        <w:rPr>
+          <w:lang w:val="es-MX"/>
+        </w:rPr>
+        <w:t xml:space="preserve"> id (&lt;Funcs0&gt;) [&lt;Func3 &gt; &lt; </w:t>
+      </w:r>
+      <w:proofErr w:type="spellStart"/>
+      <w:r>
+        <w:rPr>
+          <w:lang w:val="es-MX"/>
+        </w:rPr>
+        <w:t>body</w:t>
+      </w:r>
+      <w:proofErr w:type="spellEnd"/>
+      <w:r>
+        <w:rPr>
+          <w:lang w:val="es-MX"/>
+        </w:rPr>
+        <w:t xml:space="preserve">&gt; ]; </w:t>
       </w:r>
     </w:p>
     <w:p>
@@ -12537,57 +12682,13 @@
       </w:r>
     </w:p>
     <w:p>
-      <w:pPr>
-        <w:rPr>
-          <w:lang w:val="es-MX"/>
-        </w:rPr>
-      </w:pPr>
-      <w:r>
-        <w:rPr>
-          <w:lang w:val="es-MX"/>
-        </w:rPr>
+      <w:r>
         <w:t>&lt;Funcs0&gt;-&gt; &lt;Funcs1&gt;</w:t>
       </w:r>
     </w:p>
     <w:p>
-      <w:pPr>
-        <w:rPr>
-          <w:lang w:val="es-MX"/>
-        </w:rPr>
-      </w:pPr>
-      <w:r>
-        <w:rPr>
-          <w:lang w:val="es-MX"/>
-        </w:rPr>
-        <w:t xml:space="preserve">&lt;Funcs1&gt;-&gt; </w:t>
-      </w:r>
-      <w:proofErr w:type="gramStart"/>
-      <w:r>
-        <w:rPr>
-          <w:lang w:val="es-MX"/>
-        </w:rPr>
-        <w:t>id :</w:t>
-      </w:r>
-      <w:proofErr w:type="gramEnd"/>
-      <w:r>
-        <w:rPr>
-          <w:lang w:val="es-MX"/>
-        </w:rPr>
-        <w:t xml:space="preserve"> &lt;</w:t>
-      </w:r>
-      <w:proofErr w:type="spellStart"/>
-      <w:r>
-        <w:rPr>
-          <w:lang w:val="es-MX"/>
-        </w:rPr>
-        <w:t>type</w:t>
-      </w:r>
-      <w:proofErr w:type="spellEnd"/>
-      <w:r>
-        <w:rPr>
-          <w:lang w:val="es-MX"/>
-        </w:rPr>
-        <w:t xml:space="preserve">&gt; &lt; Funcs2&gt; </w:t>
+      <w:r>
+        <w:t xml:space="preserve">&lt;Funcs1&gt;-&gt; id : &lt;type&gt; &lt; Funcs2&gt; </w:t>
       </w:r>
     </w:p>
     <w:p>
@@ -12613,21 +12714,7 @@
         <w:rPr>
           <w:lang w:val="es-MX"/>
         </w:rPr>
-        <w:t>&lt;Funcs2&gt;-</w:t>
-      </w:r>
-      <w:proofErr w:type="gramStart"/>
-      <w:r>
-        <w:rPr>
-          <w:lang w:val="es-MX"/>
-        </w:rPr>
-        <w:t>&gt;  ,</w:t>
-      </w:r>
-      <w:proofErr w:type="gramEnd"/>
-      <w:r>
-        <w:rPr>
-          <w:lang w:val="es-MX"/>
-        </w:rPr>
-        <w:t xml:space="preserve"> &lt;Funcs1&gt;</w:t>
+        <w:t>&lt;Funcs2&gt;-&gt;  , &lt;Funcs1&gt;</w:t>
       </w:r>
     </w:p>
     <w:p>
@@ -12743,13 +12830,8 @@
       </w:r>
       <w:proofErr w:type="spellEnd"/>
       <w:r>
-        <w:t xml:space="preserve">&gt; -&gt; id </w:t>
-      </w:r>
-      <w:proofErr w:type="gramStart"/>
-      <w:r>
-        <w:t>( &lt;</w:t>
-      </w:r>
-      <w:proofErr w:type="gramEnd"/>
+        <w:t>&gt; -&gt; id ( &lt;</w:t>
+      </w:r>
       <w:r>
         <w:t xml:space="preserve"> </w:t>
       </w:r>
@@ -12814,15 +12896,7 @@
     </w:p>
     <w:p>
       <w:r>
-        <w:t>&lt;f_call2&gt; -</w:t>
-      </w:r>
-      <w:proofErr w:type="gramStart"/>
-      <w:r>
-        <w:t>&gt; ,</w:t>
-      </w:r>
-      <w:proofErr w:type="gramEnd"/>
-      <w:r>
-        <w:t xml:space="preserve"> &lt;</w:t>
+        <w:t>&lt;f_call2&gt; -&gt; , &lt;</w:t>
       </w:r>
       <w:r>
         <w:t xml:space="preserve"> </w:t>
@@ -12838,6 +12912,7 @@
         <w:rPr>
           <w:noProof/>
         </w:rPr>
+        <w:lastRenderedPageBreak/>
         <w:drawing>
           <wp:inline distT="0" distB="0" distL="0" distR="0" wp14:anchorId="48A90C01" wp14:editId="183E6725">
             <wp:extent cx="2729948" cy="751802"/>
@@ -12877,14 +12952,9 @@
     </w:p>
     <w:p>
       <w:r>
-        <w:t xml:space="preserve">&lt;assign&gt; -&gt; id </w:t>
-      </w:r>
-      <w:proofErr w:type="gramStart"/>
-      <w:r>
-        <w:t>=  &lt;</w:t>
+        <w:t>&lt;assign&gt; -&gt; id =  &lt;</w:t>
       </w:r>
       <w:proofErr w:type="spellStart"/>
-      <w:proofErr w:type="gramEnd"/>
       <w:r>
         <w:t>Expresion</w:t>
       </w:r>
@@ -12921,6 +12991,119 @@
 <file path=word/numbering.xml><?xml version="1.0" encoding="utf-8"?>
 <w:numbering xmlns:wpc="http://schemas.microsoft.com/office/word/2010/wordprocessingCanvas" xmlns:cx="http://schemas.microsoft.com/office/drawing/2014/chartex" xmlns:cx1="http://schemas.microsoft.com/office/drawing/2015/9/8/chartex" xmlns:cx2="http://schemas.microsoft.com/office/drawing/2015/10/21/chartex" xmlns:cx3="http://schemas.microsoft.com/office/drawing/2016/5/9/chartex" xmlns:cx4="http://schemas.microsoft.com/office/drawing/2016/5/10/chartex" xmlns:cx5="http://schemas.microsoft.com/office/drawing/2016/5/11/chartex" xmlns:cx6="http://schemas.microsoft.com/office/drawing/2016/5/12/chartex" xmlns:cx7="http://schemas.microsoft.com/office/drawing/2016/5/13/chartex" xmlns:cx8="http://schemas.microsoft.com/office/drawing/2016/5/14/chartex" xmlns:mc="http://schemas.openxmlformats.org/markup-compatibility/2006" xmlns:aink="http://schemas.microsoft.com/office/drawing/2016/ink" xmlns:am3d="http://schemas.microsoft.com/office/drawing/2017/model3d" xmlns:o="urn:schemas-microsoft-com:office:office" xmlns:oel="http://schemas.microsoft.com/office/2019/extlst" xmlns:r="http://schemas.openxmlformats.org/officeDocument/2006/relationships" xmlns:m="http://schemas.openxmlformats.org/officeDocument/2006/math" xmlns:v="urn:schemas-microsoft-com:vml" xmlns:wp14="http://schemas.microsoft.com/office/word/2010/wordprocessingDrawing" xmlns:wp="http://schemas.openxmlformats.org/drawingml/2006/wordprocessingDrawing" xmlns:w10="urn:schemas-microsoft-com:office:word" xmlns:w="http://schemas.openxmlformats.org/wordprocessingml/2006/main" xmlns:w14="http://schemas.microsoft.com/office/word/2010/wordml" xmlns:w15="http://schemas.microsoft.com/office/word/2012/wordml" xmlns:w16cex="http://schemas.microsoft.com/office/word/2018/wordml/cex" xmlns:w16cid="http://schemas.microsoft.com/office/word/2016/wordml/cid" xmlns:w16="http://schemas.microsoft.com/office/word/2018/wordml" xmlns:w16du="http://schemas.microsoft.com/office/word/2023/wordml/word16du" xmlns:w16sdtdh="http://schemas.microsoft.com/office/word/2020/wordml/sdtdatahash" xmlns:w16se="http://schemas.microsoft.com/office/word/2015/wordml/symex" xmlns:wpg="http://schemas.microsoft.com/office/word/2010/wordprocessingGroup" xmlns:wpi="http://schemas.microsoft.com/office/word/2010/wordprocessingInk" xmlns:wne="http://schemas.microsoft.com/office/word/2006/wordml" xmlns:wps="http://schemas.microsoft.com/office/word/2010/wordprocessingShape" mc:Ignorable="w14 w15 w16se w16cid w16 w16cex w16sdtdh w16du wp14">
   <w:abstractNum w:abstractNumId="0" w15:restartNumberingAfterBreak="0">
+    <w:nsid w:val="13E2691C"/>
+    <w:multiLevelType w:val="hybridMultilevel"/>
+    <w:tmpl w:val="3760C6FC"/>
+    <w:lvl w:ilvl="0" w:tplc="04090001">
+      <w:start w:val="1"/>
+      <w:numFmt w:val="bullet"/>
+      <w:lvlText w:val=""/>
+      <w:lvlJc w:val="left"/>
+      <w:pPr>
+        <w:ind w:left="720" w:hanging="360"/>
+      </w:pPr>
+      <w:rPr>
+        <w:rFonts w:ascii="Symbol" w:hAnsi="Symbol" w:hint="default"/>
+      </w:rPr>
+    </w:lvl>
+    <w:lvl w:ilvl="1" w:tplc="04090003" w:tentative="1">
+      <w:start w:val="1"/>
+      <w:numFmt w:val="bullet"/>
+      <w:lvlText w:val="o"/>
+      <w:lvlJc w:val="left"/>
+      <w:pPr>
+        <w:ind w:left="1440" w:hanging="360"/>
+      </w:pPr>
+      <w:rPr>
+        <w:rFonts w:ascii="Courier New" w:hAnsi="Courier New" w:cs="Courier New" w:hint="default"/>
+      </w:rPr>
+    </w:lvl>
+    <w:lvl w:ilvl="2" w:tplc="04090005" w:tentative="1">
+      <w:start w:val="1"/>
+      <w:numFmt w:val="bullet"/>
+      <w:lvlText w:val=""/>
+      <w:lvlJc w:val="left"/>
+      <w:pPr>
+        <w:ind w:left="2160" w:hanging="360"/>
+      </w:pPr>
+      <w:rPr>
+        <w:rFonts w:ascii="Wingdings" w:hAnsi="Wingdings" w:hint="default"/>
+      </w:rPr>
+    </w:lvl>
+    <w:lvl w:ilvl="3" w:tplc="04090001" w:tentative="1">
+      <w:start w:val="1"/>
+      <w:numFmt w:val="bullet"/>
+      <w:lvlText w:val=""/>
+      <w:lvlJc w:val="left"/>
+      <w:pPr>
+        <w:ind w:left="2880" w:hanging="360"/>
+      </w:pPr>
+      <w:rPr>
+        <w:rFonts w:ascii="Symbol" w:hAnsi="Symbol" w:hint="default"/>
+      </w:rPr>
+    </w:lvl>
+    <w:lvl w:ilvl="4" w:tplc="04090003" w:tentative="1">
+      <w:start w:val="1"/>
+      <w:numFmt w:val="bullet"/>
+      <w:lvlText w:val="o"/>
+      <w:lvlJc w:val="left"/>
+      <w:pPr>
+        <w:ind w:left="3600" w:hanging="360"/>
+      </w:pPr>
+      <w:rPr>
+        <w:rFonts w:ascii="Courier New" w:hAnsi="Courier New" w:cs="Courier New" w:hint="default"/>
+      </w:rPr>
+    </w:lvl>
+    <w:lvl w:ilvl="5" w:tplc="04090005" w:tentative="1">
+      <w:start w:val="1"/>
+      <w:numFmt w:val="bullet"/>
+      <w:lvlText w:val=""/>
+      <w:lvlJc w:val="left"/>
+      <w:pPr>
+        <w:ind w:left="4320" w:hanging="360"/>
+      </w:pPr>
+      <w:rPr>
+        <w:rFonts w:ascii="Wingdings" w:hAnsi="Wingdings" w:hint="default"/>
+      </w:rPr>
+    </w:lvl>
+    <w:lvl w:ilvl="6" w:tplc="04090001" w:tentative="1">
+      <w:start w:val="1"/>
+      <w:numFmt w:val="bullet"/>
+      <w:lvlText w:val=""/>
+      <w:lvlJc w:val="left"/>
+      <w:pPr>
+        <w:ind w:left="5040" w:hanging="360"/>
+      </w:pPr>
+      <w:rPr>
+        <w:rFonts w:ascii="Symbol" w:hAnsi="Symbol" w:hint="default"/>
+      </w:rPr>
+    </w:lvl>
+    <w:lvl w:ilvl="7" w:tplc="04090003" w:tentative="1">
+      <w:start w:val="1"/>
+      <w:numFmt w:val="bullet"/>
+      <w:lvlText w:val="o"/>
+      <w:lvlJc w:val="left"/>
+      <w:pPr>
+        <w:ind w:left="5760" w:hanging="360"/>
+      </w:pPr>
+      <w:rPr>
+        <w:rFonts w:ascii="Courier New" w:hAnsi="Courier New" w:cs="Courier New" w:hint="default"/>
+      </w:rPr>
+    </w:lvl>
+    <w:lvl w:ilvl="8" w:tplc="04090005" w:tentative="1">
+      <w:start w:val="1"/>
+      <w:numFmt w:val="bullet"/>
+      <w:lvlText w:val=""/>
+      <w:lvlJc w:val="left"/>
+      <w:pPr>
+        <w:ind w:left="6480" w:hanging="360"/>
+      </w:pPr>
+      <w:rPr>
+        <w:rFonts w:ascii="Wingdings" w:hAnsi="Wingdings" w:hint="default"/>
+      </w:rPr>
+    </w:lvl>
+  </w:abstractNum>
+  <w:abstractNum w:abstractNumId="1" w15:restartNumberingAfterBreak="0">
     <w:nsid w:val="1DAF0219"/>
     <w:multiLevelType w:val="hybridMultilevel"/>
     <w:tmpl w:val="B24202BA"/>
@@ -13009,7 +13192,7 @@
       </w:pPr>
     </w:lvl>
   </w:abstractNum>
-  <w:abstractNum w:abstractNumId="1" w15:restartNumberingAfterBreak="0">
+  <w:abstractNum w:abstractNumId="2" w15:restartNumberingAfterBreak="0">
     <w:nsid w:val="25AF711D"/>
     <w:multiLevelType w:val="hybridMultilevel"/>
     <w:tmpl w:val="1340C76A"/>
@@ -13098,7 +13281,7 @@
       </w:pPr>
     </w:lvl>
   </w:abstractNum>
-  <w:abstractNum w:abstractNumId="2" w15:restartNumberingAfterBreak="0">
+  <w:abstractNum w:abstractNumId="3" w15:restartNumberingAfterBreak="0">
     <w:nsid w:val="2F307586"/>
     <w:multiLevelType w:val="hybridMultilevel"/>
     <w:tmpl w:val="6FF6C0BA"/>
@@ -13187,7 +13370,7 @@
       </w:pPr>
     </w:lvl>
   </w:abstractNum>
-  <w:abstractNum w:abstractNumId="3" w15:restartNumberingAfterBreak="0">
+  <w:abstractNum w:abstractNumId="4" w15:restartNumberingAfterBreak="0">
     <w:nsid w:val="31FC4236"/>
     <w:multiLevelType w:val="hybridMultilevel"/>
     <w:tmpl w:val="4E2EAFA8"/>
@@ -13276,7 +13459,7 @@
       </w:pPr>
     </w:lvl>
   </w:abstractNum>
-  <w:abstractNum w:abstractNumId="4" w15:restartNumberingAfterBreak="0">
+  <w:abstractNum w:abstractNumId="5" w15:restartNumberingAfterBreak="0">
     <w:nsid w:val="34864049"/>
     <w:multiLevelType w:val="hybridMultilevel"/>
     <w:tmpl w:val="674E7AB4"/>
@@ -13388,7 +13571,7 @@
       </w:rPr>
     </w:lvl>
   </w:abstractNum>
-  <w:abstractNum w:abstractNumId="5" w15:restartNumberingAfterBreak="0">
+  <w:abstractNum w:abstractNumId="6" w15:restartNumberingAfterBreak="0">
     <w:nsid w:val="372A0C89"/>
     <w:multiLevelType w:val="hybridMultilevel"/>
     <w:tmpl w:val="B24202BA"/>
@@ -13477,7 +13660,7 @@
       </w:pPr>
     </w:lvl>
   </w:abstractNum>
-  <w:abstractNum w:abstractNumId="6" w15:restartNumberingAfterBreak="0">
+  <w:abstractNum w:abstractNumId="7" w15:restartNumberingAfterBreak="0">
     <w:nsid w:val="398609AE"/>
     <w:multiLevelType w:val="hybridMultilevel"/>
     <w:tmpl w:val="14D0E8EA"/>
@@ -13566,7 +13749,7 @@
       </w:pPr>
     </w:lvl>
   </w:abstractNum>
-  <w:abstractNum w:abstractNumId="7" w15:restartNumberingAfterBreak="0">
+  <w:abstractNum w:abstractNumId="8" w15:restartNumberingAfterBreak="0">
     <w:nsid w:val="47511F62"/>
     <w:multiLevelType w:val="hybridMultilevel"/>
     <w:tmpl w:val="76F88A20"/>
@@ -13655,7 +13838,7 @@
       </w:pPr>
     </w:lvl>
   </w:abstractNum>
-  <w:abstractNum w:abstractNumId="8" w15:restartNumberingAfterBreak="0">
+  <w:abstractNum w:abstractNumId="9" w15:restartNumberingAfterBreak="0">
     <w:nsid w:val="47F53409"/>
     <w:multiLevelType w:val="hybridMultilevel"/>
     <w:tmpl w:val="40380102"/>
@@ -13744,7 +13927,7 @@
       </w:pPr>
     </w:lvl>
   </w:abstractNum>
-  <w:abstractNum w:abstractNumId="9" w15:restartNumberingAfterBreak="0">
+  <w:abstractNum w:abstractNumId="10" w15:restartNumberingAfterBreak="0">
     <w:nsid w:val="5DA13A44"/>
     <w:multiLevelType w:val="hybridMultilevel"/>
     <w:tmpl w:val="62AE03F0"/>
@@ -13833,7 +14016,7 @@
       </w:pPr>
     </w:lvl>
   </w:abstractNum>
-  <w:abstractNum w:abstractNumId="10" w15:restartNumberingAfterBreak="0">
+  <w:abstractNum w:abstractNumId="11" w15:restartNumberingAfterBreak="0">
     <w:nsid w:val="5DAD0814"/>
     <w:multiLevelType w:val="hybridMultilevel"/>
     <w:tmpl w:val="CB6687D2"/>
@@ -13922,7 +14105,7 @@
       </w:pPr>
     </w:lvl>
   </w:abstractNum>
-  <w:abstractNum w:abstractNumId="11" w15:restartNumberingAfterBreak="0">
+  <w:abstractNum w:abstractNumId="12" w15:restartNumberingAfterBreak="0">
     <w:nsid w:val="5EEA0E1C"/>
     <w:multiLevelType w:val="multilevel"/>
     <w:tmpl w:val="F3780876"/>
@@ -14036,40 +14219,43 @@
     </w:lvl>
   </w:abstractNum>
   <w:num w:numId="1" w16cid:durableId="1779061713">
+    <w:abstractNumId w:val="12"/>
+  </w:num>
+  <w:num w:numId="2" w16cid:durableId="1698769206">
+    <w:abstractNumId w:val="5"/>
+  </w:num>
+  <w:num w:numId="3" w16cid:durableId="1533224107">
     <w:abstractNumId w:val="11"/>
   </w:num>
-  <w:num w:numId="2" w16cid:durableId="1698769206">
+  <w:num w:numId="4" w16cid:durableId="1292134244">
+    <w:abstractNumId w:val="3"/>
+  </w:num>
+  <w:num w:numId="5" w16cid:durableId="1109085608">
+    <w:abstractNumId w:val="1"/>
+  </w:num>
+  <w:num w:numId="6" w16cid:durableId="1373580438">
+    <w:abstractNumId w:val="10"/>
+  </w:num>
+  <w:num w:numId="7" w16cid:durableId="509024086">
+    <w:abstractNumId w:val="6"/>
+  </w:num>
+  <w:num w:numId="8" w16cid:durableId="910579065">
+    <w:abstractNumId w:val="8"/>
+  </w:num>
+  <w:num w:numId="9" w16cid:durableId="372000125">
+    <w:abstractNumId w:val="9"/>
+  </w:num>
+  <w:num w:numId="10" w16cid:durableId="1213810222">
     <w:abstractNumId w:val="4"/>
   </w:num>
-  <w:num w:numId="3" w16cid:durableId="1533224107">
-    <w:abstractNumId w:val="10"/>
+  <w:num w:numId="11" w16cid:durableId="468285397">
+    <w:abstractNumId w:val="7"/>
   </w:num>
-  <w:num w:numId="4" w16cid:durableId="1292134244">
+  <w:num w:numId="12" w16cid:durableId="1502937467">
     <w:abstractNumId w:val="2"/>
   </w:num>
-  <w:num w:numId="5" w16cid:durableId="1109085608">
+  <w:num w:numId="13" w16cid:durableId="1640644935">
     <w:abstractNumId w:val="0"/>
-  </w:num>
-  <w:num w:numId="6" w16cid:durableId="1373580438">
-    <w:abstractNumId w:val="9"/>
-  </w:num>
-  <w:num w:numId="7" w16cid:durableId="509024086">
-    <w:abstractNumId w:val="5"/>
-  </w:num>
-  <w:num w:numId="8" w16cid:durableId="910579065">
-    <w:abstractNumId w:val="7"/>
-  </w:num>
-  <w:num w:numId="9" w16cid:durableId="372000125">
-    <w:abstractNumId w:val="8"/>
-  </w:num>
-  <w:num w:numId="10" w16cid:durableId="1213810222">
-    <w:abstractNumId w:val="3"/>
-  </w:num>
-  <w:num w:numId="11" w16cid:durableId="468285397">
-    <w:abstractNumId w:val="6"/>
-  </w:num>
-  <w:num w:numId="12" w16cid:durableId="1502937467">
-    <w:abstractNumId w:val="1"/>
   </w:num>
 </w:numbering>
 </file>
@@ -15025,6 +15211,29 @@
       <w:rFonts w:ascii="Times New Roman" w:eastAsia="Times New Roman" w:hAnsi="Times New Roman" w:cs="Times New Roman"/>
       <w:kern w:val="0"/>
       <w14:ligatures w14:val="none"/>
+    </w:rPr>
+  </w:style>
+  <w:style w:type="character" w:styleId="Hipervnculo">
+    <w:name w:val="Hyperlink"/>
+    <w:basedOn w:val="Fuentedeprrafopredeter"/>
+    <w:uiPriority w:val="99"/>
+    <w:unhideWhenUsed/>
+    <w:rsid w:val="002E15A2"/>
+    <w:rPr>
+      <w:color w:val="467886" w:themeColor="hyperlink"/>
+      <w:u w:val="single"/>
+    </w:rPr>
+  </w:style>
+  <w:style w:type="character" w:styleId="Mencinsinresolver">
+    <w:name w:val="Unresolved Mention"/>
+    <w:basedOn w:val="Fuentedeprrafopredeter"/>
+    <w:uiPriority w:val="99"/>
+    <w:semiHidden/>
+    <w:unhideWhenUsed/>
+    <w:rsid w:val="002E15A2"/>
+    <w:rPr>
+      <w:color w:val="605E5C"/>
+      <w:shd w:val="clear" w:color="auto" w:fill="E1DFDD"/>
     </w:rPr>
   </w:style>
 </w:styles>
